--- a/个人简历中文版/王雨薇-个人简历.docx
+++ b/个人简历中文版/王雨薇-个人简历.docx
@@ -927,7 +927,7 @@
                                 <w:spacing w:after="80" w:line="240" w:lineRule="auto"/>
                                 <w:jc w:val="left"/>
                                 <w:rPr>
-                                  <w:rFonts w:ascii="Microsoft YaHei" w:eastAsia="Microsoft YaHei" w:hAnsi="Microsoft YaHei" w:hint="eastAsia"/>
+                                  <w:rFonts w:ascii="Microsoft YaHei" w:eastAsia="Microsoft YaHei" w:hAnsi="Microsoft YaHei"/>
                                   <w:color w:val="FFFFFF" w:themeColor="background1"/>
                                 </w:rPr>
                               </w:pPr>
@@ -1770,6 +1770,7 @@
       <w:r>
         <w:rPr>
           <w:noProof/>
+          <w:lang w:val="fr-FR"/>
         </w:rPr>
         <w:drawing>
           <wp:anchor distT="0" distB="0" distL="114300" distR="114300" simplePos="0" relativeHeight="252378112" behindDoc="0" locked="0" layoutInCell="1" allowOverlap="1" wp14:anchorId="10FC56DA" wp14:editId="3B9CAD4E">
@@ -1941,12 +1942,39 @@
                               </w:r>
                               <w:r>
                                 <w:rPr>
+                                  <w:rFonts w:ascii="Microsoft YaHei" w:eastAsia="Microsoft YaHei" w:hAnsi="Microsoft YaHei" w:hint="eastAsia"/>
+                                  <w:color w:val="5B5B5B"/>
+                                  <w:sz w:val="20"/>
+                                  <w:szCs w:val="20"/>
+                                </w:rPr>
+                                <w:t>法国</w:t>
+                              </w:r>
+                              <w:r>
+                                <w:rPr>
                                   <w:rFonts w:ascii="Microsoft YaHei" w:eastAsia="Microsoft YaHei" w:hAnsi="Microsoft YaHei"/>
                                   <w:color w:val="5B5B5B"/>
                                   <w:sz w:val="20"/>
                                   <w:szCs w:val="20"/>
                                 </w:rPr>
-                                <w:t>南巴黎高等电信工程师学院</w:t>
+                                <w:t>国</w:t>
+                              </w:r>
+                              <w:r>
+                                <w:rPr>
+                                  <w:rFonts w:ascii="Microsoft YaHei" w:eastAsia="Microsoft YaHei" w:hAnsi="Microsoft YaHei" w:hint="eastAsia"/>
+                                  <w:color w:val="5B5B5B"/>
+                                  <w:sz w:val="20"/>
+                                  <w:szCs w:val="20"/>
+                                </w:rPr>
+                                <w:t>立电信</w:t>
+                              </w:r>
+                              <w:r>
+                                <w:rPr>
+                                  <w:rFonts w:ascii="Microsoft YaHei" w:eastAsia="Microsoft YaHei" w:hAnsi="Microsoft YaHei"/>
+                                  <w:color w:val="5B5B5B"/>
+                                  <w:sz w:val="20"/>
+                                  <w:szCs w:val="20"/>
+                                </w:rPr>
+                                <w:t>学院</w:t>
                               </w:r>
                               <w:r>
                                 <w:rPr>
@@ -1967,6 +1995,7 @@
                                 </w:rPr>
                                 <w:t>(</w:t>
                               </w:r>
+                              <w:proofErr w:type="spellStart"/>
                               <w:r>
                                 <w:rPr>
                                   <w:rFonts w:ascii="Microsoft YaHei" w:eastAsia="Microsoft YaHei" w:hAnsi="Microsoft YaHei"/>
@@ -1974,8 +2003,29 @@
                                   <w:sz w:val="20"/>
                                   <w:szCs w:val="20"/>
                                 </w:rPr>
-                                <w:t>Télécom Sudparis</w:t>
-                              </w:r>
+                                <w:t>Télécom</w:t>
+                              </w:r>
+                              <w:proofErr w:type="spellEnd"/>
+                              <w:r>
+                                <w:rPr>
+                                  <w:rFonts w:ascii="Microsoft YaHei" w:eastAsia="Microsoft YaHei" w:hAnsi="Microsoft YaHei"/>
+                                  <w:color w:val="5B5B5B"/>
+                                  <w:sz w:val="20"/>
+                                  <w:szCs w:val="20"/>
+                                </w:rPr>
+                                <w:t xml:space="preserve"> </w:t>
+                              </w:r>
+                              <w:proofErr w:type="spellStart"/>
+                              <w:r>
+                                <w:rPr>
+                                  <w:rFonts w:ascii="Microsoft YaHei" w:eastAsia="Microsoft YaHei" w:hAnsi="Microsoft YaHei"/>
+                                  <w:color w:val="5B5B5B"/>
+                                  <w:sz w:val="20"/>
+                                  <w:szCs w:val="20"/>
+                                </w:rPr>
+                                <w:t>Sudparis</w:t>
+                              </w:r>
+                              <w:proofErr w:type="spellEnd"/>
                               <w:r>
                                 <w:rPr>
                                   <w:rFonts w:ascii="Microsoft YaHei" w:eastAsia="Microsoft YaHei" w:hAnsi="Microsoft YaHei"/>
@@ -2694,12 +2744,39 @@
                         </w:r>
                         <w:r>
                           <w:rPr>
+                            <w:rFonts w:ascii="Microsoft YaHei" w:eastAsia="Microsoft YaHei" w:hAnsi="Microsoft YaHei" w:hint="eastAsia"/>
+                            <w:color w:val="5B5B5B"/>
+                            <w:sz w:val="20"/>
+                            <w:szCs w:val="20"/>
+                          </w:rPr>
+                          <w:t>法国</w:t>
+                        </w:r>
+                        <w:r>
+                          <w:rPr>
                             <w:rFonts w:ascii="Microsoft YaHei" w:eastAsia="Microsoft YaHei" w:hAnsi="Microsoft YaHei"/>
                             <w:color w:val="5B5B5B"/>
                             <w:sz w:val="20"/>
                             <w:szCs w:val="20"/>
                           </w:rPr>
-                          <w:t>南巴黎高等电信工程师学院</w:t>
+                          <w:t>国</w:t>
+                        </w:r>
+                        <w:r>
+                          <w:rPr>
+                            <w:rFonts w:ascii="Microsoft YaHei" w:eastAsia="Microsoft YaHei" w:hAnsi="Microsoft YaHei" w:hint="eastAsia"/>
+                            <w:color w:val="5B5B5B"/>
+                            <w:sz w:val="20"/>
+                            <w:szCs w:val="20"/>
+                          </w:rPr>
+                          <w:t>立电信</w:t>
+                        </w:r>
+                        <w:r>
+                          <w:rPr>
+                            <w:rFonts w:ascii="Microsoft YaHei" w:eastAsia="Microsoft YaHei" w:hAnsi="Microsoft YaHei"/>
+                            <w:color w:val="5B5B5B"/>
+                            <w:sz w:val="20"/>
+                            <w:szCs w:val="20"/>
+                          </w:rPr>
+                          <w:t>学院</w:t>
                         </w:r>
                         <w:r>
                           <w:rPr>
@@ -2720,6 +2797,7 @@
                           </w:rPr>
                           <w:t>(</w:t>
                         </w:r>
+                        <w:proofErr w:type="spellStart"/>
                         <w:r>
                           <w:rPr>
                             <w:rFonts w:ascii="Microsoft YaHei" w:eastAsia="Microsoft YaHei" w:hAnsi="Microsoft YaHei"/>
@@ -2727,8 +2805,29 @@
                             <w:sz w:val="20"/>
                             <w:szCs w:val="20"/>
                           </w:rPr>
-                          <w:t>Télécom Sudparis</w:t>
-                        </w:r>
+                          <w:t>Télécom</w:t>
+                        </w:r>
+                        <w:proofErr w:type="spellEnd"/>
+                        <w:r>
+                          <w:rPr>
+                            <w:rFonts w:ascii="Microsoft YaHei" w:eastAsia="Microsoft YaHei" w:hAnsi="Microsoft YaHei"/>
+                            <w:color w:val="5B5B5B"/>
+                            <w:sz w:val="20"/>
+                            <w:szCs w:val="20"/>
+                          </w:rPr>
+                          <w:t xml:space="preserve"> </w:t>
+                        </w:r>
+                        <w:proofErr w:type="spellStart"/>
+                        <w:r>
+                          <w:rPr>
+                            <w:rFonts w:ascii="Microsoft YaHei" w:eastAsia="Microsoft YaHei" w:hAnsi="Microsoft YaHei"/>
+                            <w:color w:val="5B5B5B"/>
+                            <w:sz w:val="20"/>
+                            <w:szCs w:val="20"/>
+                          </w:rPr>
+                          <w:t>Sudparis</w:t>
+                        </w:r>
+                        <w:proofErr w:type="spellEnd"/>
                         <w:r>
                           <w:rPr>
                             <w:rFonts w:ascii="Microsoft YaHei" w:eastAsia="Microsoft YaHei" w:hAnsi="Microsoft YaHei"/>
@@ -3347,6 +3446,8 @@
         <w:adjustRightInd w:val="0"/>
         <w:snapToGrid w:val="0"/>
       </w:pPr>
+      <w:bookmarkStart w:id="0" w:name="_GoBack"/>
+      <w:bookmarkEnd w:id="0"/>
     </w:p>
     <w:p>
       <w:pPr>
@@ -5859,8 +5960,6 @@
           <w:sz w:val="12"/>
         </w:rPr>
       </w:pPr>
-      <w:bookmarkStart w:id="0" w:name="_GoBack"/>
-      <w:bookmarkEnd w:id="0"/>
     </w:p>
     <w:p>
       <w:pPr>
@@ -14995,7 +15094,7 @@
 </file>
 
 <file path=customXml/itemProps2.xml><?xml version="1.0" encoding="utf-8"?>
-<ds:datastoreItem xmlns:ds="http://schemas.openxmlformats.org/officeDocument/2006/customXml" ds:itemID="{E2C93497-7635-41F4-82CB-8502AA2C1CD6}">
+<ds:datastoreItem xmlns:ds="http://schemas.openxmlformats.org/officeDocument/2006/customXml" ds:itemID="{5CB48A7E-BF72-433A-A7D7-0B616F068879}">
   <ds:schemaRefs>
     <ds:schemaRef ds:uri="http://schemas.openxmlformats.org/officeDocument/2006/bibliography"/>
   </ds:schemaRefs>

--- a/个人简历中文版/王雨薇-个人简历.docx
+++ b/个人简历中文版/王雨薇-个人简历.docx
@@ -1574,6 +1574,7 @@
                             <w:pPr>
                               <w:adjustRightInd w:val="0"/>
                               <w:snapToGrid w:val="0"/>
+                              <w:spacing w:after="0"/>
                               <w:jc w:val="left"/>
                               <w:rPr>
                                 <w:rFonts w:ascii="Microsoft YaHei" w:eastAsia="Microsoft YaHei" w:hAnsi="Microsoft YaHei"/>
@@ -1589,7 +1590,7 @@
                                 <w:sz w:val="20"/>
                                 <w:szCs w:val="20"/>
                               </w:rPr>
-                              <w:t>求职</w:t>
+                              <w:t>可</w:t>
                             </w:r>
                             <w:r>
                               <w:rPr>
@@ -1598,7 +1599,66 @@
                                 <w:sz w:val="20"/>
                                 <w:szCs w:val="20"/>
                               </w:rPr>
-                              <w:t>意向：</w:t>
+                              <w:t>实习时间</w:t>
+                            </w:r>
+                            <w:r>
+                              <w:rPr>
+                                <w:rFonts w:ascii="Microsoft YaHei" w:eastAsia="Microsoft YaHei" w:hAnsi="Microsoft YaHei"/>
+                                <w:color w:val="FFFFFF" w:themeColor="background1"/>
+                                <w:sz w:val="20"/>
+                                <w:szCs w:val="20"/>
+                              </w:rPr>
+                              <w:t>：</w:t>
+                            </w:r>
+                          </w:p>
+                          <w:p>
+                            <w:pPr>
+                              <w:adjustRightInd w:val="0"/>
+                              <w:snapToGrid w:val="0"/>
+                              <w:ind w:firstLine="420"/>
+                              <w:jc w:val="left"/>
+                              <w:rPr>
+                                <w:rFonts w:ascii="Microsoft YaHei" w:eastAsia="Microsoft YaHei" w:hAnsi="Microsoft YaHei"/>
+                                <w:color w:val="FFFFFF" w:themeColor="background1"/>
+                                <w:sz w:val="20"/>
+                                <w:szCs w:val="20"/>
+                              </w:rPr>
+                            </w:pPr>
+                            <w:r>
+                              <w:rPr>
+                                <w:rFonts w:ascii="Microsoft YaHei" w:eastAsia="Microsoft YaHei" w:hAnsi="Microsoft YaHei" w:hint="eastAsia"/>
+                                <w:color w:val="FFFFFF" w:themeColor="background1"/>
+                                <w:sz w:val="20"/>
+                                <w:szCs w:val="20"/>
+                              </w:rPr>
+                              <w:t>从</w:t>
+                            </w:r>
+                            <w:r>
+                              <w:rPr>
+                                <w:rFonts w:ascii="Microsoft YaHei" w:eastAsia="Microsoft YaHei" w:hAnsi="Microsoft YaHei"/>
+                                <w:color w:val="FFFFFF" w:themeColor="background1"/>
+                                <w:sz w:val="20"/>
+                                <w:szCs w:val="20"/>
+                              </w:rPr>
+                              <w:t>七月开始</w:t>
+                            </w:r>
+                            <w:r>
+                              <w:rPr>
+                                <w:rFonts w:ascii="Microsoft YaHei" w:eastAsia="Microsoft YaHei" w:hAnsi="Microsoft YaHei" w:hint="eastAsia"/>
+                                <w:color w:val="FFFFFF" w:themeColor="background1"/>
+                                <w:sz w:val="20"/>
+                                <w:szCs w:val="20"/>
+                              </w:rPr>
+                              <w:t>的6</w:t>
+                            </w:r>
+                            <w:r>
+                              <w:rPr>
+                                <w:rFonts w:ascii="Microsoft YaHei" w:eastAsia="Microsoft YaHei" w:hAnsi="Microsoft YaHei"/>
+                                <w:color w:val="FFFFFF" w:themeColor="background1"/>
+                                <w:sz w:val="20"/>
+                                <w:szCs w:val="20"/>
+                              </w:rPr>
+                              <w:t>个月</w:t>
                             </w:r>
                           </w:p>
                         </w:txbxContent>
@@ -1614,6 +1674,10 @@
           </mc:Choice>
           <mc:Fallback>
             <w:pict>
+              <v:shapetype id="_x0000_t202" coordsize="21600,21600" o:spt="202" path="m,l,21600r21600,l21600,xe">
+                <v:stroke joinstyle="miter"/>
+                <v:path gradientshapeok="t" o:connecttype="rect"/>
+              </v:shapetype>
               <v:shape id="文本框 2" o:spid="_x0000_s1031" type="#_x0000_t202" style="position:absolute;left:0;text-align:left;margin-left:164.1pt;margin-top:21.25pt;width:168.05pt;height:50.05pt;z-index:251853824;visibility:visible;mso-wrap-style:square;mso-wrap-distance-left:9pt;mso-wrap-distance-top:0;mso-wrap-distance-right:9pt;mso-wrap-distance-bottom:0;mso-position-horizontal:absolute;mso-position-horizontal-relative:margin;mso-position-vertical:absolute;mso-position-vertical-relative:page;v-text-anchor:top" o:gfxdata="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" filled="f" stroked="f">
                 <v:textbox style="mso-fit-shape-to-text:t">
                   <w:txbxContent>
@@ -1646,6 +1710,7 @@
                       <w:pPr>
                         <w:adjustRightInd w:val="0"/>
                         <w:snapToGrid w:val="0"/>
+                        <w:spacing w:after="0"/>
                         <w:jc w:val="left"/>
                         <w:rPr>
                           <w:rFonts w:ascii="Microsoft YaHei" w:eastAsia="Microsoft YaHei" w:hAnsi="Microsoft YaHei"/>
@@ -1661,7 +1726,7 @@
                           <w:sz w:val="20"/>
                           <w:szCs w:val="20"/>
                         </w:rPr>
-                        <w:t>求职</w:t>
+                        <w:t>可</w:t>
                       </w:r>
                       <w:r>
                         <w:rPr>
@@ -1670,7 +1735,66 @@
                           <w:sz w:val="20"/>
                           <w:szCs w:val="20"/>
                         </w:rPr>
-                        <w:t>意向：</w:t>
+                        <w:t>实习时间</w:t>
+                      </w:r>
+                      <w:r>
+                        <w:rPr>
+                          <w:rFonts w:ascii="Microsoft YaHei" w:eastAsia="Microsoft YaHei" w:hAnsi="Microsoft YaHei"/>
+                          <w:color w:val="FFFFFF" w:themeColor="background1"/>
+                          <w:sz w:val="20"/>
+                          <w:szCs w:val="20"/>
+                        </w:rPr>
+                        <w:t>：</w:t>
+                      </w:r>
+                    </w:p>
+                    <w:p>
+                      <w:pPr>
+                        <w:adjustRightInd w:val="0"/>
+                        <w:snapToGrid w:val="0"/>
+                        <w:ind w:firstLine="420"/>
+                        <w:jc w:val="left"/>
+                        <w:rPr>
+                          <w:rFonts w:ascii="Microsoft YaHei" w:eastAsia="Microsoft YaHei" w:hAnsi="Microsoft YaHei" w:hint="eastAsia"/>
+                          <w:color w:val="FFFFFF" w:themeColor="background1"/>
+                          <w:sz w:val="20"/>
+                          <w:szCs w:val="20"/>
+                        </w:rPr>
+                      </w:pPr>
+                      <w:r>
+                        <w:rPr>
+                          <w:rFonts w:ascii="Microsoft YaHei" w:eastAsia="Microsoft YaHei" w:hAnsi="Microsoft YaHei" w:hint="eastAsia"/>
+                          <w:color w:val="FFFFFF" w:themeColor="background1"/>
+                          <w:sz w:val="20"/>
+                          <w:szCs w:val="20"/>
+                        </w:rPr>
+                        <w:t>从</w:t>
+                      </w:r>
+                      <w:r>
+                        <w:rPr>
+                          <w:rFonts w:ascii="Microsoft YaHei" w:eastAsia="Microsoft YaHei" w:hAnsi="Microsoft YaHei"/>
+                          <w:color w:val="FFFFFF" w:themeColor="background1"/>
+                          <w:sz w:val="20"/>
+                          <w:szCs w:val="20"/>
+                        </w:rPr>
+                        <w:t>七月开始</w:t>
+                      </w:r>
+                      <w:r>
+                        <w:rPr>
+                          <w:rFonts w:ascii="Microsoft YaHei" w:eastAsia="Microsoft YaHei" w:hAnsi="Microsoft YaHei" w:hint="eastAsia"/>
+                          <w:color w:val="FFFFFF" w:themeColor="background1"/>
+                          <w:sz w:val="20"/>
+                          <w:szCs w:val="20"/>
+                        </w:rPr>
+                        <w:t>的6</w:t>
+                      </w:r>
+                      <w:r>
+                        <w:rPr>
+                          <w:rFonts w:ascii="Microsoft YaHei" w:eastAsia="Microsoft YaHei" w:hAnsi="Microsoft YaHei"/>
+                          <w:color w:val="FFFFFF" w:themeColor="background1"/>
+                          <w:sz w:val="20"/>
+                          <w:szCs w:val="20"/>
+                        </w:rPr>
+                        <w:t>个月</w:t>
                       </w:r>
                     </w:p>
                   </w:txbxContent>
@@ -1850,8 +1974,8 @@
                 <wp:positionV relativeFrom="paragraph">
                   <wp:posOffset>126365</wp:posOffset>
                 </wp:positionV>
-                <wp:extent cx="7350732" cy="1729800"/>
-                <wp:effectExtent l="19050" t="19050" r="0" b="3810"/>
+                <wp:extent cx="7350716" cy="1628182"/>
+                <wp:effectExtent l="19050" t="19050" r="0" b="0"/>
                 <wp:wrapNone/>
                 <wp:docPr id="31" name="组合 31"/>
                 <wp:cNvGraphicFramePr/>
@@ -1862,9 +1986,9 @@
                       <wpg:grpSpPr>
                         <a:xfrm>
                           <a:off x="0" y="0"/>
-                          <a:ext cx="7350732" cy="1729800"/>
+                          <a:ext cx="7350716" cy="1628182"/>
                           <a:chOff x="98474" y="0"/>
-                          <a:chExt cx="7351380" cy="1729841"/>
+                          <a:chExt cx="7351364" cy="1628221"/>
                         </a:xfrm>
                       </wpg:grpSpPr>
                       <wps:wsp>
@@ -1874,8 +1998,8 @@
                         </wps:cNvSpPr>
                         <wps:spPr bwMode="auto">
                           <a:xfrm>
-                            <a:off x="200056" y="282009"/>
-                            <a:ext cx="7249798" cy="1447832"/>
+                            <a:off x="200040" y="281990"/>
+                            <a:ext cx="7249798" cy="1346231"/>
                           </a:xfrm>
                           <a:prstGeom prst="rect">
                             <a:avLst/>
@@ -1892,6 +2016,7 @@
                               <w:pPr>
                                 <w:adjustRightInd w:val="0"/>
                                 <w:snapToGrid w:val="0"/>
+                                <w:spacing w:after="120"/>
                                 <w:jc w:val="left"/>
                                 <w:rPr>
                                   <w:rFonts w:ascii="Microsoft YaHei" w:eastAsia="Microsoft YaHei" w:hAnsi="Microsoft YaHei"/>
@@ -2106,6 +2231,7 @@
                               <w:pPr>
                                 <w:adjustRightInd w:val="0"/>
                                 <w:snapToGrid w:val="0"/>
+                                <w:spacing w:after="120"/>
                                 <w:ind w:left="1680" w:firstLine="420"/>
                                 <w:jc w:val="left"/>
                                 <w:rPr>
@@ -2203,6 +2329,7 @@
                               <w:pPr>
                                 <w:adjustRightInd w:val="0"/>
                                 <w:snapToGrid w:val="0"/>
+                                <w:spacing w:after="120"/>
                                 <w:jc w:val="left"/>
                                 <w:rPr>
                                   <w:rFonts w:ascii="Microsoft YaHei" w:eastAsia="Microsoft YaHei" w:hAnsi="Microsoft YaHei"/>
@@ -2413,6 +2540,7 @@
                               <w:pPr>
                                 <w:adjustRightInd w:val="0"/>
                                 <w:snapToGrid w:val="0"/>
+                                <w:spacing w:after="120"/>
                                 <w:jc w:val="left"/>
                                 <w:rPr>
                                   <w:rFonts w:ascii="Microsoft YaHei" w:eastAsia="Microsoft YaHei" w:hAnsi="Microsoft YaHei"/>
@@ -2682,18 +2810,15 @@
           </mc:Choice>
           <mc:Fallback>
             <w:pict>
-              <v:group id="组合 31" o:spid="_x0000_s1032" style="position:absolute;left:0;text-align:left;margin-left:-1.4pt;margin-top:9.95pt;width:578.8pt;height:136.2pt;z-index:252354560;mso-width-relative:margin;mso-height-relative:margin" coordorigin="984" coordsize="73513,17298" o:gfxdata="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">
-                <v:shapetype id="_x0000_t202" coordsize="21600,21600" o:spt="202" path="m,l,21600r21600,l21600,xe">
-                  <v:stroke joinstyle="miter"/>
-                  <v:path gradientshapeok="t" o:connecttype="rect"/>
-                </v:shapetype>
-                <v:shape id="_x0000_s1033" type="#_x0000_t202" style="position:absolute;left:2000;top:2820;width:72498;height:14478;visibility:visible;mso-wrap-style:square;v-text-anchor:top" o:gfxdata="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" filled="f" stroked="f">
+              <v:group id="组合 31" o:spid="_x0000_s1032" style="position:absolute;left:0;text-align:left;margin-left:-1.4pt;margin-top:9.95pt;width:578.8pt;height:128.2pt;z-index:252354560;mso-width-relative:margin;mso-height-relative:margin" coordorigin="984" coordsize="73513,16282" o:gfxdata="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">
+                <v:shape id="_x0000_s1033" type="#_x0000_t202" style="position:absolute;left:2000;top:2819;width:72498;height:13463;visibility:visible;mso-wrap-style:square;v-text-anchor:top" o:gfxdata="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" filled="f" stroked="f">
                   <v:textbox style="mso-fit-shape-to-text:t">
                     <w:txbxContent>
                       <w:p>
                         <w:pPr>
                           <w:adjustRightInd w:val="0"/>
                           <w:snapToGrid w:val="0"/>
+                          <w:spacing w:after="120"/>
                           <w:jc w:val="left"/>
                           <w:rPr>
                             <w:rFonts w:ascii="Microsoft YaHei" w:eastAsia="Microsoft YaHei" w:hAnsi="Microsoft YaHei"/>
@@ -2908,6 +3033,7 @@
                         <w:pPr>
                           <w:adjustRightInd w:val="0"/>
                           <w:snapToGrid w:val="0"/>
+                          <w:spacing w:after="120"/>
                           <w:ind w:left="1680" w:firstLine="420"/>
                           <w:jc w:val="left"/>
                           <w:rPr>
@@ -3005,6 +3131,7 @@
                         <w:pPr>
                           <w:adjustRightInd w:val="0"/>
                           <w:snapToGrid w:val="0"/>
+                          <w:spacing w:after="120"/>
                           <w:jc w:val="left"/>
                           <w:rPr>
                             <w:rFonts w:ascii="Microsoft YaHei" w:eastAsia="Microsoft YaHei" w:hAnsi="Microsoft YaHei"/>
@@ -3215,6 +3342,7 @@
                         <w:pPr>
                           <w:adjustRightInd w:val="0"/>
                           <w:snapToGrid w:val="0"/>
+                          <w:spacing w:after="120"/>
                           <w:jc w:val="left"/>
                           <w:rPr>
                             <w:rFonts w:ascii="Microsoft YaHei" w:eastAsia="Microsoft YaHei" w:hAnsi="Microsoft YaHei"/>
@@ -3446,8 +3574,6 @@
         <w:adjustRightInd w:val="0"/>
         <w:snapToGrid w:val="0"/>
       </w:pPr>
-      <w:bookmarkStart w:id="0" w:name="_GoBack"/>
-      <w:bookmarkEnd w:id="0"/>
     </w:p>
     <w:p>
       <w:pPr>
@@ -3465,12 +3591,12 @@
               <wp:anchor distT="0" distB="0" distL="114300" distR="114300" simplePos="0" relativeHeight="252351488" behindDoc="0" locked="0" layoutInCell="1" allowOverlap="1">
                 <wp:simplePos x="0" y="0"/>
                 <wp:positionH relativeFrom="column">
-                  <wp:posOffset>-36830</wp:posOffset>
+                  <wp:posOffset>-34793</wp:posOffset>
                 </wp:positionH>
                 <wp:positionV relativeFrom="paragraph">
-                  <wp:posOffset>279400</wp:posOffset>
+                  <wp:posOffset>194750</wp:posOffset>
                 </wp:positionV>
-                <wp:extent cx="7292340" cy="3917695"/>
+                <wp:extent cx="7292340" cy="3854322"/>
                 <wp:effectExtent l="38100" t="0" r="0" b="0"/>
                 <wp:wrapNone/>
                 <wp:docPr id="29" name="组合 29"/>
@@ -3482,9 +3608,9 @@
                       <wpg:grpSpPr>
                         <a:xfrm>
                           <a:off x="0" y="0"/>
-                          <a:ext cx="7292340" cy="3917695"/>
+                          <a:ext cx="7292340" cy="3854322"/>
                           <a:chOff x="0" y="0"/>
-                          <a:chExt cx="6672226" cy="4084872"/>
+                          <a:chExt cx="6672226" cy="4018797"/>
                         </a:xfrm>
                       </wpg:grpSpPr>
                       <wpg:grpSp>
@@ -3493,9 +3619,9 @@
                         <wpg:grpSpPr>
                           <a:xfrm>
                             <a:off x="111552" y="0"/>
-                            <a:ext cx="6560674" cy="4084872"/>
+                            <a:ext cx="6560674" cy="4018797"/>
                             <a:chOff x="172711" y="0"/>
-                            <a:chExt cx="6560674" cy="4084872"/>
+                            <a:chExt cx="6560674" cy="4018797"/>
                           </a:xfrm>
                         </wpg:grpSpPr>
                         <wps:wsp>
@@ -3505,7 +3631,7 @@
                           </wps:cNvSpPr>
                           <wps:spPr bwMode="auto">
                             <a:xfrm>
-                              <a:off x="172711" y="349784"/>
+                              <a:off x="172711" y="283709"/>
                               <a:ext cx="6560674" cy="3735088"/>
                             </a:xfrm>
                             <a:prstGeom prst="rect">
@@ -4412,8 +4538,52 @@
                                     <w:sz w:val="20"/>
                                     <w:szCs w:val="20"/>
                                   </w:rPr>
-                                  <w:t>.01-2016.06</w:t>
+                                  <w:t>.11-2017.01</w:t>
                                 </w:r>
+                                <w:r>
+                                  <w:rPr>
+                                    <w:rFonts w:ascii="Microsoft YaHei" w:eastAsia="Microsoft YaHei" w:hAnsi="Microsoft YaHei"/>
+                                    <w:b/>
+                                    <w:color w:val="5B5B5B"/>
+                                    <w:sz w:val="20"/>
+                                    <w:szCs w:val="20"/>
+                                  </w:rPr>
+                                  <w:tab/>
+                                </w:r>
+                                <w:proofErr w:type="spellStart"/>
+                                <w:r>
+                                  <w:rPr>
+                                    <w:rFonts w:ascii="Microsoft YaHei" w:eastAsia="Microsoft YaHei" w:hAnsi="Microsoft YaHei"/>
+                                    <w:b/>
+                                    <w:color w:val="5B5B5B"/>
+                                    <w:sz w:val="20"/>
+                                    <w:szCs w:val="20"/>
+                                  </w:rPr>
+                                  <w:t>Télécom</w:t>
+                                </w:r>
+                                <w:proofErr w:type="spellEnd"/>
+                                <w:r>
+                                  <w:rPr>
+                                    <w:rFonts w:ascii="Microsoft YaHei" w:eastAsia="Microsoft YaHei" w:hAnsi="Microsoft YaHei"/>
+                                    <w:b/>
+                                    <w:color w:val="5B5B5B"/>
+                                    <w:sz w:val="20"/>
+                                    <w:szCs w:val="20"/>
+                                  </w:rPr>
+                                  <w:t xml:space="preserve"> </w:t>
+                                </w:r>
+                                <w:proofErr w:type="spellStart"/>
+                                <w:r>
+                                  <w:rPr>
+                                    <w:rFonts w:ascii="Microsoft YaHei" w:eastAsia="Microsoft YaHei" w:hAnsi="Microsoft YaHei"/>
+                                    <w:b/>
+                                    <w:color w:val="5B5B5B"/>
+                                    <w:sz w:val="20"/>
+                                    <w:szCs w:val="20"/>
+                                  </w:rPr>
+                                  <w:t>Sudparis</w:t>
+                                </w:r>
+                                <w:proofErr w:type="spellEnd"/>
                                 <w:r>
                                   <w:rPr>
                                     <w:rFonts w:ascii="Microsoft YaHei" w:eastAsia="Microsoft YaHei" w:hAnsi="Microsoft YaHei"/>
@@ -4426,54 +4596,13 @@
                                 </w:r>
                                 <w:r>
                                   <w:rPr>
-                                    <w:rFonts w:ascii="Microsoft YaHei" w:eastAsia="Microsoft YaHei" w:hAnsi="Microsoft YaHei"/>
+                                    <w:rFonts w:ascii="Microsoft YaHei" w:eastAsia="Microsoft YaHei" w:hAnsi="Microsoft YaHei" w:hint="eastAsia"/>
                                     <w:b/>
                                     <w:color w:val="5B5B5B"/>
                                     <w:sz w:val="20"/>
                                     <w:szCs w:val="20"/>
                                   </w:rPr>
-                                  <w:t>Télécom Sudparis</w:t>
-                                </w:r>
-                                <w:r>
-                                  <w:rPr>
-                                    <w:rFonts w:ascii="Microsoft YaHei" w:eastAsia="Microsoft YaHei" w:hAnsi="Microsoft YaHei"/>
-                                    <w:b/>
-                                    <w:color w:val="5B5B5B"/>
-                                    <w:sz w:val="20"/>
-                                    <w:szCs w:val="20"/>
-                                  </w:rPr>
-                                  <w:tab/>
-                                </w:r>
-                                <w:r>
-                                  <w:rPr>
-                                    <w:rFonts w:ascii="Microsoft YaHei" w:eastAsia="Microsoft YaHei" w:hAnsi="Microsoft YaHei"/>
-                                    <w:b/>
-                                    <w:color w:val="5B5B5B"/>
-                                    <w:sz w:val="20"/>
-                                    <w:szCs w:val="20"/>
-                                  </w:rPr>
-                                  <w:t>J</w:t>
-                                </w:r>
-                                <w:r>
-                                  <w:rPr>
-                                    <w:rFonts w:ascii="Microsoft YaHei" w:eastAsia="Microsoft YaHei" w:hAnsi="Microsoft YaHei"/>
-                                    <w:b/>
-                                    <w:color w:val="5B5B5B"/>
-                                    <w:sz w:val="20"/>
-                                    <w:szCs w:val="20"/>
-                                  </w:rPr>
-                                  <w:t>ava</w:t>
-                                </w:r>
-                                <w:r>
-                                  <w:rPr>
-                                    <w:rFonts w:ascii="Microsoft YaHei" w:eastAsia="Microsoft YaHei" w:hAnsi="Microsoft YaHei"/>
-                                    <w:b/>
-                                    <w:color w:val="5B5B5B"/>
-                                    <w:sz w:val="20"/>
-                                    <w:szCs w:val="20"/>
-                                    <w:lang w:val="fr-FR"/>
-                                  </w:rPr>
-                                  <w:t>小程序开发</w:t>
+                                  <w:t>V模型敏捷开发项目：业主会议记录系统</w:t>
                                 </w:r>
                               </w:p>
                               <w:p>
@@ -4495,22 +4624,31 @@
                                 </w:pPr>
                                 <w:r>
                                   <w:rPr>
-                                    <w:rFonts w:ascii="Microsoft YaHei" w:eastAsia="Microsoft YaHei" w:hAnsi="Microsoft YaHei"/>
+                                    <w:rFonts w:ascii="Microsoft YaHei" w:eastAsia="Microsoft YaHei" w:hAnsi="Microsoft YaHei" w:hint="eastAsia"/>
                                     <w:color w:val="5B5B5B"/>
                                     <w:sz w:val="20"/>
                                     <w:szCs w:val="20"/>
                                   </w:rPr>
-                                  <w:t>Java SE</w:t>
+                                  <w:t>基于UML的建模，使用类图，通信图，状态图等进行概要设计和详细设计，使用JAVA编程实现</w:t>
                                 </w:r>
-                                <w:r>
+                              </w:p>
+                              <w:p>
+                                <w:pPr>
+                                  <w:pStyle w:val="aa"/>
+                                  <w:numPr>
+                                    <w:ilvl w:val="0"/>
+                                    <w:numId w:val="3"/>
+                                  </w:numPr>
+                                  <w:adjustRightInd w:val="0"/>
+                                  <w:snapToGrid w:val="0"/>
+                                  <w:jc w:val="left"/>
                                   <w:rPr>
                                     <w:rFonts w:ascii="Microsoft YaHei" w:eastAsia="Microsoft YaHei" w:hAnsi="Microsoft YaHei"/>
                                     <w:color w:val="5B5B5B"/>
                                     <w:sz w:val="20"/>
                                     <w:szCs w:val="20"/>
                                   </w:rPr>
-                                  <w:t xml:space="preserve"> 编写小游戏合集</w:t>
-                                </w:r>
+                                </w:pPr>
                                 <w:r>
                                   <w:rPr>
                                     <w:rFonts w:ascii="Microsoft YaHei" w:eastAsia="Microsoft YaHei" w:hAnsi="Microsoft YaHei" w:hint="eastAsia"/>
@@ -4518,17 +4656,9 @@
                                     <w:sz w:val="20"/>
                                     <w:szCs w:val="20"/>
                                   </w:rPr>
-                                  <w:t>，负责</w:t>
+                                  <w:t xml:space="preserve">使用 </w:t>
                                 </w:r>
-                                <w:r>
-                                  <w:rPr>
-                                    <w:rFonts w:ascii="Microsoft YaHei" w:eastAsia="Microsoft YaHei" w:hAnsi="Microsoft YaHei"/>
-                                    <w:color w:val="5B5B5B"/>
-                                    <w:sz w:val="20"/>
-                                    <w:szCs w:val="20"/>
-                                  </w:rPr>
-                                  <w:t>其中数独的</w:t>
-                                </w:r>
+                                <w:proofErr w:type="spellStart"/>
                                 <w:r>
                                   <w:rPr>
                                     <w:rFonts w:ascii="Microsoft YaHei" w:eastAsia="Microsoft YaHei" w:hAnsi="Microsoft YaHei" w:hint="eastAsia"/>
@@ -4536,17 +4666,9 @@
                                     <w:sz w:val="20"/>
                                     <w:szCs w:val="20"/>
                                   </w:rPr>
-                                  <w:t>程序</w:t>
+                                  <w:t>Git</w:t>
                                 </w:r>
-                                <w:r>
-                                  <w:rPr>
-                                    <w:rFonts w:ascii="Microsoft YaHei" w:eastAsia="Microsoft YaHei" w:hAnsi="Microsoft YaHei"/>
-                                    <w:color w:val="5B5B5B"/>
-                                    <w:sz w:val="20"/>
-                                    <w:szCs w:val="20"/>
-                                  </w:rPr>
-                                  <w:t>编写</w:t>
-                                </w:r>
+                                <w:proofErr w:type="spellEnd"/>
                                 <w:r>
                                   <w:rPr>
                                     <w:rFonts w:ascii="Microsoft YaHei" w:eastAsia="Microsoft YaHei" w:hAnsi="Microsoft YaHei" w:hint="eastAsia"/>
@@ -4554,34 +4676,7 @@
                                     <w:sz w:val="20"/>
                                     <w:szCs w:val="20"/>
                                   </w:rPr>
-                                  <w:t>，整合</w:t>
-                                </w:r>
-                                <w:r>
-                                  <w:rPr>
-                                    <w:rFonts w:ascii="Microsoft YaHei" w:eastAsia="Microsoft YaHei" w:hAnsi="Microsoft YaHei"/>
-                                    <w:color w:val="5B5B5B"/>
-                                    <w:sz w:val="20"/>
-                                    <w:szCs w:val="20"/>
-                                  </w:rPr>
-                                  <w:t>界面编写</w:t>
-                                </w:r>
-                                <w:r>
-                                  <w:rPr>
-                                    <w:rFonts w:ascii="Microsoft YaHei" w:eastAsia="Microsoft YaHei" w:hAnsi="Microsoft YaHei" w:hint="eastAsia"/>
-                                    <w:color w:val="5B5B5B"/>
-                                    <w:sz w:val="20"/>
-                                    <w:szCs w:val="20"/>
-                                  </w:rPr>
-                                  <w:t>及</w:t>
-                                </w:r>
-                                <w:r>
-                                  <w:rPr>
-                                    <w:rFonts w:ascii="Microsoft YaHei" w:eastAsia="Microsoft YaHei" w:hAnsi="Microsoft YaHei"/>
-                                    <w:color w:val="5B5B5B"/>
-                                    <w:sz w:val="20"/>
-                                    <w:szCs w:val="20"/>
-                                  </w:rPr>
-                                  <w:t>分数统计的实现</w:t>
+                                  <w:t>进行项目管理</w:t>
                                 </w:r>
                                 <w:r>
                                   <w:rPr>
@@ -4592,14 +4687,16 @@
                                   </w:rPr>
                                   <w:t>，</w:t>
                                 </w:r>
+                                <w:bookmarkStart w:id="0" w:name="_GoBack"/>
+                                <w:bookmarkEnd w:id="0"/>
                                 <w:r>
                                   <w:rPr>
-                                    <w:rFonts w:ascii="Microsoft YaHei" w:eastAsia="Microsoft YaHei" w:hAnsi="Microsoft YaHei"/>
+                                    <w:rFonts w:ascii="Microsoft YaHei" w:eastAsia="Microsoft YaHei" w:hAnsi="Microsoft YaHei" w:hint="eastAsia"/>
                                     <w:color w:val="5B5B5B"/>
                                     <w:sz w:val="20"/>
                                     <w:szCs w:val="20"/>
                                   </w:rPr>
-                                  <w:t>SVN进行版本管理</w:t>
+                                  <w:t>分析代码质量并进行单元测试、集成测试、系统测试和验收测试</w:t>
                                 </w:r>
                               </w:p>
                             </w:txbxContent>
@@ -4747,9 +4844,13 @@
           </mc:Choice>
           <mc:Fallback>
             <w:pict>
-              <v:group id="组合 29" o:spid="_x0000_s1036" style="position:absolute;left:0;text-align:left;margin-left:-2.9pt;margin-top:22pt;width:574.2pt;height:308.5pt;z-index:252351488;mso-width-relative:margin;mso-height-relative:margin" coordsize="66722,40848" o:gfxdata="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">
-                <v:group id="组合 11" o:spid="_x0000_s1037" style="position:absolute;left:1115;width:65607;height:40848" coordorigin="1727" coordsize="65606,40848" o:gfxdata="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">
-                  <v:shape id="_x0000_s1038" type="#_x0000_t202" style="position:absolute;left:1727;top:3497;width:65606;height:37351;visibility:visible;mso-wrap-style:square;v-text-anchor:top" o:gfxdata="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" filled="f" stroked="f">
+              <v:group id="组合 29" o:spid="_x0000_s1036" style="position:absolute;left:0;text-align:left;margin-left:-2.75pt;margin-top:15.35pt;width:574.2pt;height:303.5pt;z-index:252351488;mso-width-relative:margin;mso-height-relative:margin" coordsize="66722,40187" o:gfxdata="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">
+                <v:group id="组合 11" o:spid="_x0000_s1037" style="position:absolute;left:1115;width:65607;height:40187" coordorigin="1727" coordsize="65606,40187" o:gfxdata="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">
+                  <v:shapetype id="_x0000_t202" coordsize="21600,21600" o:spt="202" path="m,l,21600r21600,l21600,xe">
+                    <v:stroke joinstyle="miter"/>
+                    <v:path gradientshapeok="t" o:connecttype="rect"/>
+                  </v:shapetype>
+                  <v:shape id="_x0000_s1038" type="#_x0000_t202" style="position:absolute;left:1727;top:2837;width:65606;height:37350;visibility:visible;mso-wrap-style:square;v-text-anchor:top" o:gfxdata="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" filled="f" stroked="f">
                     <v:textbox>
                       <w:txbxContent>
                         <w:p>
@@ -5645,8 +5746,52 @@
                               <w:sz w:val="20"/>
                               <w:szCs w:val="20"/>
                             </w:rPr>
-                            <w:t>.01-2016.06</w:t>
+                            <w:t>.11-2017.01</w:t>
                           </w:r>
+                          <w:r>
+                            <w:rPr>
+                              <w:rFonts w:ascii="Microsoft YaHei" w:eastAsia="Microsoft YaHei" w:hAnsi="Microsoft YaHei"/>
+                              <w:b/>
+                              <w:color w:val="5B5B5B"/>
+                              <w:sz w:val="20"/>
+                              <w:szCs w:val="20"/>
+                            </w:rPr>
+                            <w:tab/>
+                          </w:r>
+                          <w:proofErr w:type="spellStart"/>
+                          <w:r>
+                            <w:rPr>
+                              <w:rFonts w:ascii="Microsoft YaHei" w:eastAsia="Microsoft YaHei" w:hAnsi="Microsoft YaHei"/>
+                              <w:b/>
+                              <w:color w:val="5B5B5B"/>
+                              <w:sz w:val="20"/>
+                              <w:szCs w:val="20"/>
+                            </w:rPr>
+                            <w:t>Télécom</w:t>
+                          </w:r>
+                          <w:proofErr w:type="spellEnd"/>
+                          <w:r>
+                            <w:rPr>
+                              <w:rFonts w:ascii="Microsoft YaHei" w:eastAsia="Microsoft YaHei" w:hAnsi="Microsoft YaHei"/>
+                              <w:b/>
+                              <w:color w:val="5B5B5B"/>
+                              <w:sz w:val="20"/>
+                              <w:szCs w:val="20"/>
+                            </w:rPr>
+                            <w:t xml:space="preserve"> </w:t>
+                          </w:r>
+                          <w:proofErr w:type="spellStart"/>
+                          <w:r>
+                            <w:rPr>
+                              <w:rFonts w:ascii="Microsoft YaHei" w:eastAsia="Microsoft YaHei" w:hAnsi="Microsoft YaHei"/>
+                              <w:b/>
+                              <w:color w:val="5B5B5B"/>
+                              <w:sz w:val="20"/>
+                              <w:szCs w:val="20"/>
+                            </w:rPr>
+                            <w:t>Sudparis</w:t>
+                          </w:r>
+                          <w:proofErr w:type="spellEnd"/>
                           <w:r>
                             <w:rPr>
                               <w:rFonts w:ascii="Microsoft YaHei" w:eastAsia="Microsoft YaHei" w:hAnsi="Microsoft YaHei"/>
@@ -5659,54 +5804,13 @@
                           </w:r>
                           <w:r>
                             <w:rPr>
-                              <w:rFonts w:ascii="Microsoft YaHei" w:eastAsia="Microsoft YaHei" w:hAnsi="Microsoft YaHei"/>
+                              <w:rFonts w:ascii="Microsoft YaHei" w:eastAsia="Microsoft YaHei" w:hAnsi="Microsoft YaHei" w:hint="eastAsia"/>
                               <w:b/>
                               <w:color w:val="5B5B5B"/>
                               <w:sz w:val="20"/>
                               <w:szCs w:val="20"/>
                             </w:rPr>
-                            <w:t>Télécom Sudparis</w:t>
-                          </w:r>
-                          <w:r>
-                            <w:rPr>
-                              <w:rFonts w:ascii="Microsoft YaHei" w:eastAsia="Microsoft YaHei" w:hAnsi="Microsoft YaHei"/>
-                              <w:b/>
-                              <w:color w:val="5B5B5B"/>
-                              <w:sz w:val="20"/>
-                              <w:szCs w:val="20"/>
-                            </w:rPr>
-                            <w:tab/>
-                          </w:r>
-                          <w:r>
-                            <w:rPr>
-                              <w:rFonts w:ascii="Microsoft YaHei" w:eastAsia="Microsoft YaHei" w:hAnsi="Microsoft YaHei"/>
-                              <w:b/>
-                              <w:color w:val="5B5B5B"/>
-                              <w:sz w:val="20"/>
-                              <w:szCs w:val="20"/>
-                            </w:rPr>
-                            <w:t>J</w:t>
-                          </w:r>
-                          <w:r>
-                            <w:rPr>
-                              <w:rFonts w:ascii="Microsoft YaHei" w:eastAsia="Microsoft YaHei" w:hAnsi="Microsoft YaHei"/>
-                              <w:b/>
-                              <w:color w:val="5B5B5B"/>
-                              <w:sz w:val="20"/>
-                              <w:szCs w:val="20"/>
-                            </w:rPr>
-                            <w:t>ava</w:t>
-                          </w:r>
-                          <w:r>
-                            <w:rPr>
-                              <w:rFonts w:ascii="Microsoft YaHei" w:eastAsia="Microsoft YaHei" w:hAnsi="Microsoft YaHei"/>
-                              <w:b/>
-                              <w:color w:val="5B5B5B"/>
-                              <w:sz w:val="20"/>
-                              <w:szCs w:val="20"/>
-                              <w:lang w:val="fr-FR"/>
-                            </w:rPr>
-                            <w:t>小程序开发</w:t>
+                            <w:t>V模型敏捷开发项目：业主会议记录系统</w:t>
                           </w:r>
                         </w:p>
                         <w:p>
@@ -5728,22 +5832,31 @@
                           </w:pPr>
                           <w:r>
                             <w:rPr>
-                              <w:rFonts w:ascii="Microsoft YaHei" w:eastAsia="Microsoft YaHei" w:hAnsi="Microsoft YaHei"/>
+                              <w:rFonts w:ascii="Microsoft YaHei" w:eastAsia="Microsoft YaHei" w:hAnsi="Microsoft YaHei" w:hint="eastAsia"/>
                               <w:color w:val="5B5B5B"/>
                               <w:sz w:val="20"/>
                               <w:szCs w:val="20"/>
                             </w:rPr>
-                            <w:t>Java SE</w:t>
+                            <w:t>基于UML的建模，使用类图，通信图，状态图等进行概要设计和详细设计，使用JAVA编程实现</w:t>
                           </w:r>
-                          <w:r>
+                        </w:p>
+                        <w:p>
+                          <w:pPr>
+                            <w:pStyle w:val="aa"/>
+                            <w:numPr>
+                              <w:ilvl w:val="0"/>
+                              <w:numId w:val="3"/>
+                            </w:numPr>
+                            <w:adjustRightInd w:val="0"/>
+                            <w:snapToGrid w:val="0"/>
+                            <w:jc w:val="left"/>
                             <w:rPr>
                               <w:rFonts w:ascii="Microsoft YaHei" w:eastAsia="Microsoft YaHei" w:hAnsi="Microsoft YaHei"/>
                               <w:color w:val="5B5B5B"/>
                               <w:sz w:val="20"/>
                               <w:szCs w:val="20"/>
                             </w:rPr>
-                            <w:t xml:space="preserve"> 编写小游戏合集</w:t>
-                          </w:r>
+                          </w:pPr>
                           <w:r>
                             <w:rPr>
                               <w:rFonts w:ascii="Microsoft YaHei" w:eastAsia="Microsoft YaHei" w:hAnsi="Microsoft YaHei" w:hint="eastAsia"/>
@@ -5751,17 +5864,9 @@
                               <w:sz w:val="20"/>
                               <w:szCs w:val="20"/>
                             </w:rPr>
-                            <w:t>，负责</w:t>
+                            <w:t xml:space="preserve">使用 </w:t>
                           </w:r>
-                          <w:r>
-                            <w:rPr>
-                              <w:rFonts w:ascii="Microsoft YaHei" w:eastAsia="Microsoft YaHei" w:hAnsi="Microsoft YaHei"/>
-                              <w:color w:val="5B5B5B"/>
-                              <w:sz w:val="20"/>
-                              <w:szCs w:val="20"/>
-                            </w:rPr>
-                            <w:t>其中数独的</w:t>
-                          </w:r>
+                          <w:proofErr w:type="spellStart"/>
                           <w:r>
                             <w:rPr>
                               <w:rFonts w:ascii="Microsoft YaHei" w:eastAsia="Microsoft YaHei" w:hAnsi="Microsoft YaHei" w:hint="eastAsia"/>
@@ -5769,17 +5874,9 @@
                               <w:sz w:val="20"/>
                               <w:szCs w:val="20"/>
                             </w:rPr>
-                            <w:t>程序</w:t>
+                            <w:t>Git</w:t>
                           </w:r>
-                          <w:r>
-                            <w:rPr>
-                              <w:rFonts w:ascii="Microsoft YaHei" w:eastAsia="Microsoft YaHei" w:hAnsi="Microsoft YaHei"/>
-                              <w:color w:val="5B5B5B"/>
-                              <w:sz w:val="20"/>
-                              <w:szCs w:val="20"/>
-                            </w:rPr>
-                            <w:t>编写</w:t>
-                          </w:r>
+                          <w:proofErr w:type="spellEnd"/>
                           <w:r>
                             <w:rPr>
                               <w:rFonts w:ascii="Microsoft YaHei" w:eastAsia="Microsoft YaHei" w:hAnsi="Microsoft YaHei" w:hint="eastAsia"/>
@@ -5787,34 +5884,7 @@
                               <w:sz w:val="20"/>
                               <w:szCs w:val="20"/>
                             </w:rPr>
-                            <w:t>，整合</w:t>
-                          </w:r>
-                          <w:r>
-                            <w:rPr>
-                              <w:rFonts w:ascii="Microsoft YaHei" w:eastAsia="Microsoft YaHei" w:hAnsi="Microsoft YaHei"/>
-                              <w:color w:val="5B5B5B"/>
-                              <w:sz w:val="20"/>
-                              <w:szCs w:val="20"/>
-                            </w:rPr>
-                            <w:t>界面编写</w:t>
-                          </w:r>
-                          <w:r>
-                            <w:rPr>
-                              <w:rFonts w:ascii="Microsoft YaHei" w:eastAsia="Microsoft YaHei" w:hAnsi="Microsoft YaHei" w:hint="eastAsia"/>
-                              <w:color w:val="5B5B5B"/>
-                              <w:sz w:val="20"/>
-                              <w:szCs w:val="20"/>
-                            </w:rPr>
-                            <w:t>及</w:t>
-                          </w:r>
-                          <w:r>
-                            <w:rPr>
-                              <w:rFonts w:ascii="Microsoft YaHei" w:eastAsia="Microsoft YaHei" w:hAnsi="Microsoft YaHei"/>
-                              <w:color w:val="5B5B5B"/>
-                              <w:sz w:val="20"/>
-                              <w:szCs w:val="20"/>
-                            </w:rPr>
-                            <w:t>分数统计的实现</w:t>
+                            <w:t>进行项目管理</w:t>
                           </w:r>
                           <w:r>
                             <w:rPr>
@@ -5825,14 +5895,16 @@
                             </w:rPr>
                             <w:t>，</w:t>
                           </w:r>
+                          <w:bookmarkStart w:id="1" w:name="_GoBack"/>
+                          <w:bookmarkEnd w:id="1"/>
                           <w:r>
                             <w:rPr>
-                              <w:rFonts w:ascii="Microsoft YaHei" w:eastAsia="Microsoft YaHei" w:hAnsi="Microsoft YaHei"/>
+                              <w:rFonts w:ascii="Microsoft YaHei" w:eastAsia="Microsoft YaHei" w:hAnsi="Microsoft YaHei" w:hint="eastAsia"/>
                               <w:color w:val="5B5B5B"/>
                               <w:sz w:val="20"/>
                               <w:szCs w:val="20"/>
                             </w:rPr>
-                            <w:t>SVN进行版本管理</w:t>
+                            <w:t>分析代码质量并进行单元测试、集成测试、系统测试和验收测试</w:t>
                           </w:r>
                         </w:p>
                       </w:txbxContent>
@@ -5997,7 +6069,7 @@
                   <wp:posOffset>-41910</wp:posOffset>
                 </wp:positionH>
                 <wp:positionV relativeFrom="paragraph">
-                  <wp:posOffset>278130</wp:posOffset>
+                  <wp:posOffset>330998</wp:posOffset>
                 </wp:positionV>
                 <wp:extent cx="5660390" cy="848995"/>
                 <wp:effectExtent l="19050" t="19050" r="16510" b="0"/>
@@ -6449,7 +6521,7 @@
           </mc:Choice>
           <mc:Fallback>
             <w:pict>
-              <v:group id="组合 28" o:spid="_x0000_s1041" style="position:absolute;left:0;text-align:left;margin-left:-3.3pt;margin-top:21.9pt;width:445.7pt;height:66.85pt;z-index:252348416;mso-height-relative:margin" coordsize="56606,8495" o:gfxdata="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">
+              <v:group id="组合 28" o:spid="_x0000_s1041" style="position:absolute;left:0;text-align:left;margin-left:-3.3pt;margin-top:26.05pt;width:445.7pt;height:66.85pt;z-index:252348416;mso-height-relative:margin" coordsize="56606,8495" o:gfxdata="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">
                 <v:shape id="_x0000_s1042" type="#_x0000_t202" style="position:absolute;left:2672;width:22956;height:4964;visibility:visible;mso-wrap-style:square;v-text-anchor:top" o:gfxdata="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" filled="f" stroked="f">
                   <v:textbox style="mso-fit-shape-to-text:t">
                     <w:txbxContent>
@@ -6739,10 +6811,10 @@
               <wp:anchor distT="0" distB="0" distL="114300" distR="114300" simplePos="0" relativeHeight="252369920" behindDoc="0" locked="0" layoutInCell="1" allowOverlap="1">
                 <wp:simplePos x="0" y="0"/>
                 <wp:positionH relativeFrom="column">
-                  <wp:posOffset>-41800</wp:posOffset>
+                  <wp:posOffset>-41275</wp:posOffset>
                 </wp:positionH>
                 <wp:positionV relativeFrom="paragraph">
-                  <wp:posOffset>241272</wp:posOffset>
+                  <wp:posOffset>303058</wp:posOffset>
                 </wp:positionV>
                 <wp:extent cx="7441565" cy="1106777"/>
                 <wp:effectExtent l="19050" t="0" r="0" b="0"/>
@@ -7157,7 +7229,7 @@
           </mc:Choice>
           <mc:Fallback>
             <w:pict>
-              <v:group id="组合 234" o:spid="_x0000_s1052" style="position:absolute;left:0;text-align:left;margin-left:-3.3pt;margin-top:19pt;width:585.95pt;height:87.15pt;z-index:252369920;mso-height-relative:margin" coordsize="74421,11072" o:gfxdata="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">
+              <v:group id="组合 234" o:spid="_x0000_s1052" style="position:absolute;left:0;text-align:left;margin-left:-3.25pt;margin-top:23.85pt;width:585.95pt;height:87.15pt;z-index:252369920;mso-height-relative:margin" coordsize="74421,11072" o:gfxdata="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">
                 <v:group id="组合 27" o:spid="_x0000_s1053" style="position:absolute;width:25945;height:4965" coordorigin=",-318" coordsize="25945,4965" o:gfxdata="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">
                   <v:shape id="_x0000_s1054" type="#_x0000_t202" style="position:absolute;left:2990;top:-318;width:22955;height:4964;visibility:visible;mso-wrap-style:square;v-text-anchor:top" o:gfxdata="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" filled="f" stroked="f">
                     <v:textbox style="mso-fit-shape-to-text:t">
@@ -7330,7 +7402,7 @@
                           <w:snapToGrid w:val="0"/>
                           <w:jc w:val="left"/>
                           <w:rPr>
-                            <w:rFonts w:ascii="Microsoft YaHei" w:eastAsia="Microsoft YaHei" w:hAnsi="Microsoft YaHei" w:hint="eastAsia"/>
+                            <w:rFonts w:ascii="Microsoft YaHei" w:eastAsia="Microsoft YaHei" w:hAnsi="Microsoft YaHei"/>
                             <w:b/>
                             <w:color w:val="5B5B5B"/>
                             <w:sz w:val="20"/>
@@ -7488,12 +7560,12 @@
               <wp:anchor distT="0" distB="0" distL="114300" distR="114300" simplePos="0" relativeHeight="252372992" behindDoc="0" locked="0" layoutInCell="1" allowOverlap="1">
                 <wp:simplePos x="0" y="0"/>
                 <wp:positionH relativeFrom="column">
-                  <wp:posOffset>-41800</wp:posOffset>
+                  <wp:posOffset>-41275</wp:posOffset>
                 </wp:positionH>
                 <wp:positionV relativeFrom="paragraph">
-                  <wp:posOffset>233376</wp:posOffset>
+                  <wp:posOffset>286548</wp:posOffset>
                 </wp:positionV>
-                <wp:extent cx="6544309" cy="1651912"/>
+                <wp:extent cx="6543675" cy="1651635"/>
                 <wp:effectExtent l="19050" t="0" r="0" b="5715"/>
                 <wp:wrapNone/>
                 <wp:docPr id="17" name="组合 17"/>
@@ -7505,7 +7577,7 @@
                       <wpg:grpSpPr>
                         <a:xfrm>
                           <a:off x="0" y="0"/>
-                          <a:ext cx="6544309" cy="1651912"/>
+                          <a:ext cx="6543675" cy="1651635"/>
                           <a:chOff x="0" y="0"/>
                           <a:chExt cx="6544430" cy="1651916"/>
                         </a:xfrm>
@@ -7947,7 +8019,7 @@
           </mc:Choice>
           <mc:Fallback>
             <w:pict>
-              <v:group id="组合 17" o:spid="_x0000_s1057" style="position:absolute;left:0;text-align:left;margin-left:-3.3pt;margin-top:18.4pt;width:515.3pt;height:130.05pt;z-index:252372992;mso-height-relative:margin" coordsize="65444,16519" o:gfxdata="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">
+              <v:group id="组合 17" o:spid="_x0000_s1057" style="position:absolute;left:0;text-align:left;margin-left:-3.25pt;margin-top:22.55pt;width:515.25pt;height:130.05pt;z-index:252372992;mso-height-relative:margin" coordsize="65444,16519" o:gfxdata="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">
                 <v:group id="组合 2" o:spid="_x0000_s1058" style="position:absolute;width:25902;height:4965" coordorigin=",-318" coordsize="25902,4965" o:gfxdata="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">
                   <v:shape id="_x0000_s1059" type="#_x0000_t202" style="position:absolute;left:2953;top:-318;width:22949;height:4964;visibility:visible;mso-wrap-style:square;v-text-anchor:top" o:gfxdata="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" filled="f" stroked="f">
                     <v:textbox style="mso-fit-shape-to-text:t">
@@ -8312,7 +8384,7 @@
                   <wp:posOffset>-33020</wp:posOffset>
                 </wp:positionH>
                 <wp:positionV relativeFrom="paragraph">
-                  <wp:posOffset>1698625</wp:posOffset>
+                  <wp:posOffset>1752128</wp:posOffset>
                 </wp:positionV>
                 <wp:extent cx="5728970" cy="746125"/>
                 <wp:effectExtent l="19050" t="0" r="5080" b="0"/>
@@ -13554,7 +13626,7 @@
           </mc:Choice>
           <mc:Fallback>
             <w:pict>
-              <v:group id="组合 224" o:spid="_x0000_s1062" style="position:absolute;left:0;text-align:left;margin-left:-2.6pt;margin-top:133.75pt;width:451.1pt;height:58.75pt;z-index:252376064" coordsize="57291,7461" o:gfxdata="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">
+              <v:group id="组合 224" o:spid="_x0000_s1062" style="position:absolute;left:0;text-align:left;margin-left:-2.6pt;margin-top:137.95pt;width:451.1pt;height:58.75pt;z-index:252376064" coordsize="57291,7461" o:gfxdata="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">
                 <v:shape id="_x0000_s1063" type="#_x0000_t202" style="position:absolute;left:2984;width:22947;height:4964;visibility:visible;mso-wrap-style:square;v-text-anchor:top" o:gfxdata="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" filled="f" stroked="f">
                   <v:textbox style="mso-fit-shape-to-text:t">
                     <w:txbxContent>
@@ -13650,7 +13722,7 @@
                     <v:path o:extrusionok="f" gradientshapeok="t" o:connecttype="rect"/>
                     <o:lock v:ext="edit" aspectratio="t"/>
                   </v:shapetype>
-                  <v:shape id="图片 1" o:spid="_x0000_s1074" type="#_x0000_t75" style="position:absolute;left:40978;width:4248;height:3143;visibility:visible;mso-wrap-style:square" o:gfxdata="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">
+                  <v:shape id="图片 1" o:spid="_x0000_s1074" type="#_x0000_t75" style="position:absolute;left:40978;width:4248;height:3143;visibility:visible;mso-wrap-style:square" o:gfxdata="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">
                     <v:imagedata r:id="rId19" o:title=""/>
                     <v:path arrowok="t"/>
                   </v:shape>
@@ -15094,7 +15166,7 @@
 </file>
 
 <file path=customXml/itemProps2.xml><?xml version="1.0" encoding="utf-8"?>
-<ds:datastoreItem xmlns:ds="http://schemas.openxmlformats.org/officeDocument/2006/customXml" ds:itemID="{5CB48A7E-BF72-433A-A7D7-0B616F068879}">
+<ds:datastoreItem xmlns:ds="http://schemas.openxmlformats.org/officeDocument/2006/customXml" ds:itemID="{7B62B5EB-27D9-4482-8DA1-CAC2895DB563}">
   <ds:schemaRefs>
     <ds:schemaRef ds:uri="http://schemas.openxmlformats.org/officeDocument/2006/bibliography"/>
   </ds:schemaRefs>

--- a/个人简历中文版/王雨薇-个人简历.docx
+++ b/个人简历中文版/王雨薇-个人简历.docx
@@ -2120,7 +2120,6 @@
                                 </w:rPr>
                                 <w:t>(</w:t>
                               </w:r>
-                              <w:proofErr w:type="spellStart"/>
                               <w:r>
                                 <w:rPr>
                                   <w:rFonts w:ascii="Microsoft YaHei" w:eastAsia="Microsoft YaHei" w:hAnsi="Microsoft YaHei"/>
@@ -2128,29 +2127,8 @@
                                   <w:sz w:val="20"/>
                                   <w:szCs w:val="20"/>
                                 </w:rPr>
-                                <w:t>Télécom</w:t>
-                              </w:r>
-                              <w:proofErr w:type="spellEnd"/>
-                              <w:r>
-                                <w:rPr>
-                                  <w:rFonts w:ascii="Microsoft YaHei" w:eastAsia="Microsoft YaHei" w:hAnsi="Microsoft YaHei"/>
-                                  <w:color w:val="5B5B5B"/>
-                                  <w:sz w:val="20"/>
-                                  <w:szCs w:val="20"/>
-                                </w:rPr>
-                                <w:t xml:space="preserve"> </w:t>
-                              </w:r>
-                              <w:proofErr w:type="spellStart"/>
-                              <w:r>
-                                <w:rPr>
-                                  <w:rFonts w:ascii="Microsoft YaHei" w:eastAsia="Microsoft YaHei" w:hAnsi="Microsoft YaHei"/>
-                                  <w:color w:val="5B5B5B"/>
-                                  <w:sz w:val="20"/>
-                                  <w:szCs w:val="20"/>
-                                </w:rPr>
-                                <w:t>Sudparis</w:t>
-                              </w:r>
-                              <w:proofErr w:type="spellEnd"/>
+                                <w:t>Télécom Sudparis</w:t>
+                              </w:r>
                               <w:r>
                                 <w:rPr>
                                   <w:rFonts w:ascii="Microsoft YaHei" w:eastAsia="Microsoft YaHei" w:hAnsi="Microsoft YaHei"/>
@@ -3952,35 +3930,18 @@
                                   </w:rPr>
                                   <w:t>以及</w:t>
                                 </w:r>
-                                <w:r>
-                                  <w:fldChar w:fldCharType="begin"/>
-                                </w:r>
-                                <w:r>
-                                  <w:instrText xml:space="preserve"> HYPERLINK "http://upupup.timefunding.fr/" </w:instrText>
-                                </w:r>
-                                <w:r>
-                                  <w:fldChar w:fldCharType="separate"/>
-                                </w:r>
-                                <w:r>
-                                  <w:rPr>
-                                    <w:rStyle w:val="a9"/>
-                                    <w:rFonts w:ascii="Microsoft YaHei" w:eastAsia="Microsoft YaHei" w:hAnsi="Microsoft YaHei"/>
-                                    <w:sz w:val="20"/>
-                                    <w:szCs w:val="20"/>
-                                    <w:u w:val="none"/>
-                                  </w:rPr>
-                                  <w:t>http://upupup.timefunding.fr/</w:t>
-                                </w:r>
-                                <w:r>
-                                  <w:rPr>
-                                    <w:rStyle w:val="a9"/>
-                                    <w:rFonts w:ascii="Microsoft YaHei" w:eastAsia="Microsoft YaHei" w:hAnsi="Microsoft YaHei"/>
-                                    <w:sz w:val="20"/>
-                                    <w:szCs w:val="20"/>
-                                    <w:u w:val="none"/>
-                                  </w:rPr>
-                                  <w:fldChar w:fldCharType="end"/>
-                                </w:r>
+                                <w:hyperlink r:id="rId14" w:history="1">
+                                  <w:r>
+                                    <w:rPr>
+                                      <w:rStyle w:val="a9"/>
+                                      <w:rFonts w:ascii="Microsoft YaHei" w:eastAsia="Microsoft YaHei" w:hAnsi="Microsoft YaHei"/>
+                                      <w:sz w:val="20"/>
+                                      <w:szCs w:val="20"/>
+                                      <w:u w:val="none"/>
+                                    </w:rPr>
+                                    <w:t>http://upupup.timefunding.fr/</w:t>
+                                  </w:r>
+                                </w:hyperlink>
                                 <w:r>
                                   <w:rPr>
                                     <w:rFonts w:ascii="Microsoft YaHei" w:eastAsia="Microsoft YaHei" w:hAnsi="Microsoft YaHei"/>
@@ -4260,7 +4221,7 @@
                                   </w:rPr>
                                   <w:t xml:space="preserve">( </w:t>
                                 </w:r>
-                                <w:hyperlink r:id="rId14" w:history="1">
+                                <w:hyperlink r:id="rId15" w:history="1">
                                   <w:r>
                                     <w:rPr>
                                       <w:rStyle w:val="a9"/>
@@ -4385,7 +4346,6 @@
                                   </w:rPr>
                                   <w:t>用</w:t>
                                 </w:r>
-                                <w:proofErr w:type="spellStart"/>
                                 <w:r>
                                   <w:rPr>
                                     <w:rFonts w:ascii="Microsoft YaHei" w:eastAsia="Microsoft YaHei" w:hAnsi="Microsoft YaHei"/>
@@ -4395,7 +4355,6 @@
                                   </w:rPr>
                                   <w:t>Symfony</w:t>
                                 </w:r>
-                                <w:proofErr w:type="spellEnd"/>
                                 <w:r>
                                   <w:rPr>
                                     <w:rFonts w:ascii="Microsoft YaHei" w:eastAsia="Microsoft YaHei" w:hAnsi="Microsoft YaHei" w:hint="eastAsia"/>
@@ -4484,27 +4443,7 @@
                                     <w:sz w:val="20"/>
                                     <w:szCs w:val="20"/>
                                   </w:rPr>
-                                  <w:t>通过</w:t>
-                                </w:r>
-                                <w:proofErr w:type="spellStart"/>
-                                <w:r>
-                                  <w:rPr>
-                                    <w:rFonts w:ascii="Microsoft YaHei" w:eastAsia="Microsoft YaHei" w:hAnsi="Microsoft YaHei"/>
-                                    <w:color w:val="5B5B5B"/>
-                                    <w:sz w:val="20"/>
-                                    <w:szCs w:val="20"/>
-                                  </w:rPr>
-                                  <w:t>Git</w:t>
-                                </w:r>
-                                <w:proofErr w:type="spellEnd"/>
-                                <w:r>
-                                  <w:rPr>
-                                    <w:rFonts w:ascii="Microsoft YaHei" w:eastAsia="Microsoft YaHei" w:hAnsi="Microsoft YaHei"/>
-                                    <w:color w:val="5B5B5B"/>
-                                    <w:sz w:val="20"/>
-                                    <w:szCs w:val="20"/>
-                                  </w:rPr>
-                                  <w:t>进行版本管理</w:t>
+                                  <w:t>通过Git进行版本管理</w:t>
                                 </w:r>
                               </w:p>
                               <w:p>
@@ -4550,7 +4489,6 @@
                                   </w:rPr>
                                   <w:tab/>
                                 </w:r>
-                                <w:proofErr w:type="spellStart"/>
                                 <w:r>
                                   <w:rPr>
                                     <w:rFonts w:ascii="Microsoft YaHei" w:eastAsia="Microsoft YaHei" w:hAnsi="Microsoft YaHei"/>
@@ -4559,31 +4497,8 @@
                                     <w:sz w:val="20"/>
                                     <w:szCs w:val="20"/>
                                   </w:rPr>
-                                  <w:t>Télécom</w:t>
+                                  <w:t>Télécom Sudparis</w:t>
                                 </w:r>
-                                <w:proofErr w:type="spellEnd"/>
-                                <w:r>
-                                  <w:rPr>
-                                    <w:rFonts w:ascii="Microsoft YaHei" w:eastAsia="Microsoft YaHei" w:hAnsi="Microsoft YaHei"/>
-                                    <w:b/>
-                                    <w:color w:val="5B5B5B"/>
-                                    <w:sz w:val="20"/>
-                                    <w:szCs w:val="20"/>
-                                  </w:rPr>
-                                  <w:t xml:space="preserve"> </w:t>
-                                </w:r>
-                                <w:proofErr w:type="spellStart"/>
-                                <w:r>
-                                  <w:rPr>
-                                    <w:rFonts w:ascii="Microsoft YaHei" w:eastAsia="Microsoft YaHei" w:hAnsi="Microsoft YaHei"/>
-                                    <w:b/>
-                                    <w:color w:val="5B5B5B"/>
-                                    <w:sz w:val="20"/>
-                                    <w:szCs w:val="20"/>
-                                  </w:rPr>
-                                  <w:t>Sudparis</w:t>
-                                </w:r>
-                                <w:proofErr w:type="spellEnd"/>
                                 <w:r>
                                   <w:rPr>
                                     <w:rFonts w:ascii="Microsoft YaHei" w:eastAsia="Microsoft YaHei" w:hAnsi="Microsoft YaHei"/>
@@ -4629,7 +4544,54 @@
                                     <w:sz w:val="20"/>
                                     <w:szCs w:val="20"/>
                                   </w:rPr>
-                                  <w:t>基于UML的建模，使用类图，通信图，状态图等进行概要设计和详细设计，使用JAVA编程实现</w:t>
+                                  <w:t>基于UML</w:t>
+                                </w:r>
+                                <w:bookmarkStart w:id="0" w:name="_GoBack"/>
+                                <w:bookmarkEnd w:id="0"/>
+                                <w:r>
+                                  <w:rPr>
+                                    <w:rFonts w:ascii="Microsoft YaHei" w:eastAsia="Microsoft YaHei" w:hAnsi="Microsoft YaHei" w:hint="eastAsia"/>
+                                    <w:color w:val="5B5B5B"/>
+                                    <w:sz w:val="20"/>
+                                    <w:szCs w:val="20"/>
+                                  </w:rPr>
+                                  <w:t>建模，使用</w:t>
+                                </w:r>
+                                <w:r>
+                                  <w:rPr>
+                                    <w:rFonts w:ascii="Microsoft YaHei" w:eastAsia="Microsoft YaHei" w:hAnsi="Microsoft YaHei"/>
+                                    <w:color w:val="5B5B5B"/>
+                                    <w:sz w:val="20"/>
+                                    <w:szCs w:val="20"/>
+                                  </w:rPr>
+                                  <w:t>用例图，</w:t>
+                                </w:r>
+                                <w:r>
+                                  <w:rPr>
+                                    <w:rFonts w:ascii="Microsoft YaHei" w:eastAsia="Microsoft YaHei" w:hAnsi="Microsoft YaHei" w:hint="eastAsia"/>
+                                    <w:color w:val="5B5B5B"/>
+                                    <w:sz w:val="20"/>
+                                    <w:szCs w:val="20"/>
+                                  </w:rPr>
+                                  <w:t>类图，通信图，状态图等进行</w:t>
+                                </w:r>
+                                <w:r>
+                                  <w:rPr>
+                                    <w:rFonts w:ascii="Microsoft YaHei" w:eastAsia="Microsoft YaHei" w:hAnsi="Microsoft YaHei" w:hint="eastAsia"/>
+                                    <w:color w:val="5B5B5B"/>
+                                    <w:sz w:val="20"/>
+                                    <w:szCs w:val="20"/>
+                                  </w:rPr>
+                                  <w:t>需求分析，概要设计和详细设计，</w:t>
+                                </w:r>
+                                <w:r>
+                                  <w:rPr>
+                                    <w:rFonts w:ascii="Microsoft YaHei" w:eastAsia="Microsoft YaHei" w:hAnsi="Microsoft YaHei" w:hint="eastAsia"/>
+                                    <w:color w:val="5B5B5B"/>
+                                    <w:sz w:val="20"/>
+                                    <w:szCs w:val="20"/>
+                                  </w:rPr>
+                                  <w:t>JAVA编程实现</w:t>
                                 </w:r>
                               </w:p>
                               <w:p>
@@ -4658,7 +4620,6 @@
                                   </w:rPr>
                                   <w:t xml:space="preserve">使用 </w:t>
                                 </w:r>
-                                <w:proofErr w:type="spellStart"/>
                                 <w:r>
                                   <w:rPr>
                                     <w:rFonts w:ascii="Microsoft YaHei" w:eastAsia="Microsoft YaHei" w:hAnsi="Microsoft YaHei" w:hint="eastAsia"/>
@@ -4668,7 +4629,6 @@
                                   </w:rPr>
                                   <w:t>Git</w:t>
                                 </w:r>
-                                <w:proofErr w:type="spellEnd"/>
                                 <w:r>
                                   <w:rPr>
                                     <w:rFonts w:ascii="Microsoft YaHei" w:eastAsia="Microsoft YaHei" w:hAnsi="Microsoft YaHei" w:hint="eastAsia"/>
@@ -4687,8 +4647,6 @@
                                   </w:rPr>
                                   <w:t>，</w:t>
                                 </w:r>
-                                <w:bookmarkStart w:id="0" w:name="_GoBack"/>
-                                <w:bookmarkEnd w:id="0"/>
                                 <w:r>
                                   <w:rPr>
                                     <w:rFonts w:ascii="Microsoft YaHei" w:eastAsia="Microsoft YaHei" w:hAnsi="Microsoft YaHei" w:hint="eastAsia"/>
@@ -5130,7 +5088,7 @@
                             </w:rPr>
                             <w:t xml:space="preserve"> </w:t>
                           </w:r>
-                          <w:hyperlink r:id="rId15" w:history="1">
+                          <w:hyperlink r:id="rId16" w:history="1">
                             <w:r>
                               <w:rPr>
                                 <w:rStyle w:val="a9"/>
@@ -5160,35 +5118,18 @@
                             </w:rPr>
                             <w:t>以及</w:t>
                           </w:r>
-                          <w:r>
-                            <w:fldChar w:fldCharType="begin"/>
-                          </w:r>
-                          <w:r>
-                            <w:instrText xml:space="preserve"> HYPERLINK "http://upupup.timefunding.fr/" </w:instrText>
-                          </w:r>
-                          <w:r>
-                            <w:fldChar w:fldCharType="separate"/>
-                          </w:r>
-                          <w:r>
-                            <w:rPr>
-                              <w:rStyle w:val="a9"/>
-                              <w:rFonts w:ascii="Microsoft YaHei" w:eastAsia="Microsoft YaHei" w:hAnsi="Microsoft YaHei"/>
-                              <w:sz w:val="20"/>
-                              <w:szCs w:val="20"/>
-                              <w:u w:val="none"/>
-                            </w:rPr>
-                            <w:t>http://upupup.timefunding.fr/</w:t>
-                          </w:r>
-                          <w:r>
-                            <w:rPr>
-                              <w:rStyle w:val="a9"/>
-                              <w:rFonts w:ascii="Microsoft YaHei" w:eastAsia="Microsoft YaHei" w:hAnsi="Microsoft YaHei"/>
-                              <w:sz w:val="20"/>
-                              <w:szCs w:val="20"/>
-                              <w:u w:val="none"/>
-                            </w:rPr>
-                            <w:fldChar w:fldCharType="end"/>
-                          </w:r>
+                          <w:hyperlink r:id="rId17" w:history="1">
+                            <w:r>
+                              <w:rPr>
+                                <w:rStyle w:val="a9"/>
+                                <w:rFonts w:ascii="Microsoft YaHei" w:eastAsia="Microsoft YaHei" w:hAnsi="Microsoft YaHei"/>
+                                <w:sz w:val="20"/>
+                                <w:szCs w:val="20"/>
+                                <w:u w:val="none"/>
+                              </w:rPr>
+                              <w:t>http://upupup.timefunding.fr/</w:t>
+                            </w:r>
+                          </w:hyperlink>
                           <w:r>
                             <w:rPr>
                               <w:rFonts w:ascii="Microsoft YaHei" w:eastAsia="Microsoft YaHei" w:hAnsi="Microsoft YaHei"/>
@@ -5468,7 +5409,7 @@
                             </w:rPr>
                             <w:t xml:space="preserve">( </w:t>
                           </w:r>
-                          <w:hyperlink r:id="rId16" w:history="1">
+                          <w:hyperlink r:id="rId18" w:history="1">
                             <w:r>
                               <w:rPr>
                                 <w:rStyle w:val="a9"/>
@@ -5593,7 +5534,6 @@
                             </w:rPr>
                             <w:t>用</w:t>
                           </w:r>
-                          <w:proofErr w:type="spellStart"/>
                           <w:r>
                             <w:rPr>
                               <w:rFonts w:ascii="Microsoft YaHei" w:eastAsia="Microsoft YaHei" w:hAnsi="Microsoft YaHei"/>
@@ -5603,7 +5543,6 @@
                             </w:rPr>
                             <w:t>Symfony</w:t>
                           </w:r>
-                          <w:proofErr w:type="spellEnd"/>
                           <w:r>
                             <w:rPr>
                               <w:rFonts w:ascii="Microsoft YaHei" w:eastAsia="Microsoft YaHei" w:hAnsi="Microsoft YaHei" w:hint="eastAsia"/>
@@ -5692,27 +5631,7 @@
                               <w:sz w:val="20"/>
                               <w:szCs w:val="20"/>
                             </w:rPr>
-                            <w:t>通过</w:t>
-                          </w:r>
-                          <w:proofErr w:type="spellStart"/>
-                          <w:r>
-                            <w:rPr>
-                              <w:rFonts w:ascii="Microsoft YaHei" w:eastAsia="Microsoft YaHei" w:hAnsi="Microsoft YaHei"/>
-                              <w:color w:val="5B5B5B"/>
-                              <w:sz w:val="20"/>
-                              <w:szCs w:val="20"/>
-                            </w:rPr>
-                            <w:t>Git</w:t>
-                          </w:r>
-                          <w:proofErr w:type="spellEnd"/>
-                          <w:r>
-                            <w:rPr>
-                              <w:rFonts w:ascii="Microsoft YaHei" w:eastAsia="Microsoft YaHei" w:hAnsi="Microsoft YaHei"/>
-                              <w:color w:val="5B5B5B"/>
-                              <w:sz w:val="20"/>
-                              <w:szCs w:val="20"/>
-                            </w:rPr>
-                            <w:t>进行版本管理</w:t>
+                            <w:t>通过Git进行版本管理</w:t>
                           </w:r>
                         </w:p>
                         <w:p>
@@ -5758,7 +5677,6 @@
                             </w:rPr>
                             <w:tab/>
                           </w:r>
-                          <w:proofErr w:type="spellStart"/>
                           <w:r>
                             <w:rPr>
                               <w:rFonts w:ascii="Microsoft YaHei" w:eastAsia="Microsoft YaHei" w:hAnsi="Microsoft YaHei"/>
@@ -5767,31 +5685,8 @@
                               <w:sz w:val="20"/>
                               <w:szCs w:val="20"/>
                             </w:rPr>
-                            <w:t>Télécom</w:t>
+                            <w:t>Télécom Sudparis</w:t>
                           </w:r>
-                          <w:proofErr w:type="spellEnd"/>
-                          <w:r>
-                            <w:rPr>
-                              <w:rFonts w:ascii="Microsoft YaHei" w:eastAsia="Microsoft YaHei" w:hAnsi="Microsoft YaHei"/>
-                              <w:b/>
-                              <w:color w:val="5B5B5B"/>
-                              <w:sz w:val="20"/>
-                              <w:szCs w:val="20"/>
-                            </w:rPr>
-                            <w:t xml:space="preserve"> </w:t>
-                          </w:r>
-                          <w:proofErr w:type="spellStart"/>
-                          <w:r>
-                            <w:rPr>
-                              <w:rFonts w:ascii="Microsoft YaHei" w:eastAsia="Microsoft YaHei" w:hAnsi="Microsoft YaHei"/>
-                              <w:b/>
-                              <w:color w:val="5B5B5B"/>
-                              <w:sz w:val="20"/>
-                              <w:szCs w:val="20"/>
-                            </w:rPr>
-                            <w:t>Sudparis</w:t>
-                          </w:r>
-                          <w:proofErr w:type="spellEnd"/>
                           <w:r>
                             <w:rPr>
                               <w:rFonts w:ascii="Microsoft YaHei" w:eastAsia="Microsoft YaHei" w:hAnsi="Microsoft YaHei"/>
@@ -5837,7 +5732,54 @@
                               <w:sz w:val="20"/>
                               <w:szCs w:val="20"/>
                             </w:rPr>
-                            <w:t>基于UML的建模，使用类图，通信图，状态图等进行概要设计和详细设计，使用JAVA编程实现</w:t>
+                            <w:t>基于UML</w:t>
+                          </w:r>
+                          <w:bookmarkStart w:id="1" w:name="_GoBack"/>
+                          <w:bookmarkEnd w:id="1"/>
+                          <w:r>
+                            <w:rPr>
+                              <w:rFonts w:ascii="Microsoft YaHei" w:eastAsia="Microsoft YaHei" w:hAnsi="Microsoft YaHei" w:hint="eastAsia"/>
+                              <w:color w:val="5B5B5B"/>
+                              <w:sz w:val="20"/>
+                              <w:szCs w:val="20"/>
+                            </w:rPr>
+                            <w:t>建模，使用</w:t>
+                          </w:r>
+                          <w:r>
+                            <w:rPr>
+                              <w:rFonts w:ascii="Microsoft YaHei" w:eastAsia="Microsoft YaHei" w:hAnsi="Microsoft YaHei"/>
+                              <w:color w:val="5B5B5B"/>
+                              <w:sz w:val="20"/>
+                              <w:szCs w:val="20"/>
+                            </w:rPr>
+                            <w:t>用例图，</w:t>
+                          </w:r>
+                          <w:r>
+                            <w:rPr>
+                              <w:rFonts w:ascii="Microsoft YaHei" w:eastAsia="Microsoft YaHei" w:hAnsi="Microsoft YaHei" w:hint="eastAsia"/>
+                              <w:color w:val="5B5B5B"/>
+                              <w:sz w:val="20"/>
+                              <w:szCs w:val="20"/>
+                            </w:rPr>
+                            <w:t>类图，通信图，状态图等进行</w:t>
+                          </w:r>
+                          <w:r>
+                            <w:rPr>
+                              <w:rFonts w:ascii="Microsoft YaHei" w:eastAsia="Microsoft YaHei" w:hAnsi="Microsoft YaHei" w:hint="eastAsia"/>
+                              <w:color w:val="5B5B5B"/>
+                              <w:sz w:val="20"/>
+                              <w:szCs w:val="20"/>
+                            </w:rPr>
+                            <w:t>需求分析，概要设计和详细设计，</w:t>
+                          </w:r>
+                          <w:r>
+                            <w:rPr>
+                              <w:rFonts w:ascii="Microsoft YaHei" w:eastAsia="Microsoft YaHei" w:hAnsi="Microsoft YaHei" w:hint="eastAsia"/>
+                              <w:color w:val="5B5B5B"/>
+                              <w:sz w:val="20"/>
+                              <w:szCs w:val="20"/>
+                            </w:rPr>
+                            <w:t>JAVA编程实现</w:t>
                           </w:r>
                         </w:p>
                         <w:p>
@@ -5866,7 +5808,6 @@
                             </w:rPr>
                             <w:t xml:space="preserve">使用 </w:t>
                           </w:r>
-                          <w:proofErr w:type="spellStart"/>
                           <w:r>
                             <w:rPr>
                               <w:rFonts w:ascii="Microsoft YaHei" w:eastAsia="Microsoft YaHei" w:hAnsi="Microsoft YaHei" w:hint="eastAsia"/>
@@ -5876,7 +5817,6 @@
                             </w:rPr>
                             <w:t>Git</w:t>
                           </w:r>
-                          <w:proofErr w:type="spellEnd"/>
                           <w:r>
                             <w:rPr>
                               <w:rFonts w:ascii="Microsoft YaHei" w:eastAsia="Microsoft YaHei" w:hAnsi="Microsoft YaHei" w:hint="eastAsia"/>
@@ -5895,8 +5835,6 @@
                             </w:rPr>
                             <w:t>，</w:t>
                           </w:r>
-                          <w:bookmarkStart w:id="1" w:name="_GoBack"/>
-                          <w:bookmarkEnd w:id="1"/>
                           <w:r>
                             <w:rPr>
                               <w:rFonts w:ascii="Microsoft YaHei" w:eastAsia="Microsoft YaHei" w:hAnsi="Microsoft YaHei" w:hint="eastAsia"/>
@@ -7018,27 +6956,7 @@
                                   <w:sz w:val="20"/>
                                   <w:szCs w:val="20"/>
                                 </w:rPr>
-                                <w:t>, PHP/</w:t>
-                              </w:r>
-                              <w:proofErr w:type="spellStart"/>
-                              <w:r>
-                                <w:rPr>
-                                  <w:rFonts w:ascii="Microsoft YaHei" w:eastAsia="Microsoft YaHei" w:hAnsi="Microsoft YaHei"/>
-                                  <w:color w:val="5B5B5B"/>
-                                  <w:sz w:val="20"/>
-                                  <w:szCs w:val="20"/>
-                                </w:rPr>
-                                <w:t>Symfony</w:t>
-                              </w:r>
-                              <w:proofErr w:type="spellEnd"/>
-                              <w:r>
-                                <w:rPr>
-                                  <w:rFonts w:ascii="Microsoft YaHei" w:eastAsia="Microsoft YaHei" w:hAnsi="Microsoft YaHei"/>
-                                  <w:color w:val="5B5B5B"/>
-                                  <w:sz w:val="20"/>
-                                  <w:szCs w:val="20"/>
-                                </w:rPr>
-                                <w:t xml:space="preserve">, </w:t>
+                                <w:t xml:space="preserve">, PHP/Symfony, </w:t>
                               </w:r>
                               <w:r>
                                 <w:rPr>
@@ -7153,27 +7071,7 @@
                                   <w:sz w:val="20"/>
                                   <w:szCs w:val="20"/>
                                 </w:rPr>
-                                <w:t xml:space="preserve">, </w:t>
-                              </w:r>
-                              <w:proofErr w:type="spellStart"/>
-                              <w:r>
-                                <w:rPr>
-                                  <w:rFonts w:ascii="Microsoft YaHei" w:eastAsia="Microsoft YaHei" w:hAnsi="Microsoft YaHei"/>
-                                  <w:color w:val="5B5B5B"/>
-                                  <w:sz w:val="20"/>
-                                  <w:szCs w:val="20"/>
-                                </w:rPr>
-                                <w:t>Git</w:t>
-                              </w:r>
-                              <w:proofErr w:type="spellEnd"/>
-                              <w:r>
-                                <w:rPr>
-                                  <w:rFonts w:ascii="Microsoft YaHei" w:eastAsia="Microsoft YaHei" w:hAnsi="Microsoft YaHei"/>
-                                  <w:color w:val="5B5B5B"/>
-                                  <w:sz w:val="20"/>
-                                  <w:szCs w:val="20"/>
-                                </w:rPr>
-                                <w:t xml:space="preserve">, </w:t>
+                                <w:t xml:space="preserve">, Git, </w:t>
                               </w:r>
                               <w:r>
                                 <w:rPr>
@@ -13584,11 +13482,11 @@
                             </pic:cNvPicPr>
                           </pic:nvPicPr>
                           <pic:blipFill>
-                            <a:blip r:embed="rId17" cstate="print">
+                            <a:blip r:embed="rId19" cstate="print">
                               <a:extLst>
                                 <a:ext uri="{BEBA8EAE-BF5A-486C-A8C5-ECC9F3942E4B}">
                                   <a14:imgProps xmlns:a14="http://schemas.microsoft.com/office/drawing/2010/main">
-                                    <a14:imgLayer r:embed="rId18">
+                                    <a14:imgLayer r:embed="rId20">
                                       <a14:imgEffect>
                                         <a14:saturation sat="0"/>
                                       </a14:imgEffect>
@@ -13626,7 +13524,7 @@
           </mc:Choice>
           <mc:Fallback>
             <w:pict>
-              <v:group id="组合 224" o:spid="_x0000_s1062" style="position:absolute;left:0;text-align:left;margin-left:-2.6pt;margin-top:137.95pt;width:451.1pt;height:58.75pt;z-index:252376064" coordsize="57291,7461" o:gfxdata="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">
+              <v:group id="组合 224" o:spid="_x0000_s1062" style="position:absolute;left:0;text-align:left;margin-left:-2.6pt;margin-top:137.95pt;width:451.1pt;height:58.75pt;z-index:252376064" coordsize="57291,7461" o:gfxdata="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">
                 <v:shape id="_x0000_s1063" type="#_x0000_t202" style="position:absolute;left:2984;width:22947;height:4964;visibility:visible;mso-wrap-style:square;v-text-anchor:top" o:gfxdata="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" filled="f" stroked="f">
                   <v:textbox style="mso-fit-shape-to-text:t">
                     <w:txbxContent>
@@ -13722,8 +13620,8 @@
                     <v:path o:extrusionok="f" gradientshapeok="t" o:connecttype="rect"/>
                     <o:lock v:ext="edit" aspectratio="t"/>
                   </v:shapetype>
-                  <v:shape id="图片 1" o:spid="_x0000_s1074" type="#_x0000_t75" style="position:absolute;left:40978;width:4248;height:3143;visibility:visible;mso-wrap-style:square" o:gfxdata="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">
-                    <v:imagedata r:id="rId19" o:title=""/>
+                  <v:shape id="图片 1" o:spid="_x0000_s1074" type="#_x0000_t75" style="position:absolute;left:40978;width:4248;height:3143;visibility:visible;mso-wrap-style:square" o:gfxdata="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">
+                    <v:imagedata r:id="rId21" o:title=""/>
                     <v:path arrowok="t"/>
                   </v:shape>
                 </v:group>
@@ -15166,7 +15064,7 @@
 </file>
 
 <file path=customXml/itemProps2.xml><?xml version="1.0" encoding="utf-8"?>
-<ds:datastoreItem xmlns:ds="http://schemas.openxmlformats.org/officeDocument/2006/customXml" ds:itemID="{7B62B5EB-27D9-4482-8DA1-CAC2895DB563}">
+<ds:datastoreItem xmlns:ds="http://schemas.openxmlformats.org/officeDocument/2006/customXml" ds:itemID="{8732B261-4FE4-4579-958A-E27914BD1BE1}">
   <ds:schemaRefs>
     <ds:schemaRef ds:uri="http://schemas.openxmlformats.org/officeDocument/2006/bibliography"/>
   </ds:schemaRefs>

--- a/个人简历中文版/王雨薇-个人简历.docx
+++ b/个人简历中文版/王雨薇-个人简历.docx
@@ -1,6 +1,6 @@
 
 <file path=word/document.xml><?xml version="1.0" encoding="utf-8"?>
-<w:document xmlns:wpc="http://schemas.microsoft.com/office/word/2010/wordprocessingCanvas" xmlns:cx="http://schemas.microsoft.com/office/drawing/2014/chartex" xmlns:cx1="http://schemas.microsoft.com/office/drawing/2015/9/8/chartex" xmlns:cx2="http://schemas.microsoft.com/office/drawing/2015/10/21/chartex" xmlns:cx3="http://schemas.microsoft.com/office/drawing/2016/5/9/chartex" xmlns:cx4="http://schemas.microsoft.com/office/drawing/2016/5/10/chartex" xmlns:cx5="http://schemas.microsoft.com/office/drawing/2016/5/11/chartex" xmlns:mc="http://schemas.openxmlformats.org/markup-compatibility/2006" xmlns:o="urn:schemas-microsoft-com:office:office" xmlns:r="http://schemas.openxmlformats.org/officeDocument/2006/relationships" xmlns:m="http://schemas.openxmlformats.org/officeDocument/2006/math" xmlns:v="urn:schemas-microsoft-com:vml" xmlns:wp14="http://schemas.microsoft.com/office/word/2010/wordprocessingDrawing" xmlns:wp="http://schemas.openxmlformats.org/drawingml/2006/wordprocessingDrawing" xmlns:w10="urn:schemas-microsoft-com:office:word" xmlns:w="http://schemas.openxmlformats.org/wordprocessingml/2006/main" xmlns:w14="http://schemas.microsoft.com/office/word/2010/wordml" xmlns:w15="http://schemas.microsoft.com/office/word/2012/wordml" xmlns:w16se="http://schemas.microsoft.com/office/word/2015/wordml/symex" xmlns:wpg="http://schemas.microsoft.com/office/word/2010/wordprocessingGroup" xmlns:wpi="http://schemas.microsoft.com/office/word/2010/wordprocessingInk" xmlns:wne="http://schemas.microsoft.com/office/word/2006/wordml" xmlns:wps="http://schemas.microsoft.com/office/word/2010/wordprocessingShape" mc:Ignorable="w14 w15 w16se wp14">
+<w:document xmlns:wpc="http://schemas.microsoft.com/office/word/2010/wordprocessingCanvas" xmlns:cx="http://schemas.microsoft.com/office/drawing/2014/chartex" xmlns:cx1="http://schemas.microsoft.com/office/drawing/2015/9/8/chartex" xmlns:cx2="http://schemas.microsoft.com/office/drawing/2015/10/21/chartex" xmlns:cx3="http://schemas.microsoft.com/office/drawing/2016/5/9/chartex" xmlns:cx4="http://schemas.microsoft.com/office/drawing/2016/5/10/chartex" xmlns:cx5="http://schemas.microsoft.com/office/drawing/2016/5/11/chartex" xmlns:cx6="http://schemas.microsoft.com/office/drawing/2016/5/12/chartex" xmlns:cx7="http://schemas.microsoft.com/office/drawing/2016/5/13/chartex" xmlns:cx8="http://schemas.microsoft.com/office/drawing/2016/5/14/chartex" xmlns:mc="http://schemas.openxmlformats.org/markup-compatibility/2006" xmlns:o="urn:schemas-microsoft-com:office:office" xmlns:r="http://schemas.openxmlformats.org/officeDocument/2006/relationships" xmlns:m="http://schemas.openxmlformats.org/officeDocument/2006/math" xmlns:v="urn:schemas-microsoft-com:vml" xmlns:wp14="http://schemas.microsoft.com/office/word/2010/wordprocessingDrawing" xmlns:wp="http://schemas.openxmlformats.org/drawingml/2006/wordprocessingDrawing" xmlns:w10="urn:schemas-microsoft-com:office:word" xmlns:w="http://schemas.openxmlformats.org/wordprocessingml/2006/main" xmlns:w14="http://schemas.microsoft.com/office/word/2010/wordml" xmlns:w15="http://schemas.microsoft.com/office/word/2012/wordml" xmlns:w16se="http://schemas.microsoft.com/office/word/2015/wordml/symex" xmlns:wpg="http://schemas.microsoft.com/office/word/2010/wordprocessingGroup" xmlns:wpi="http://schemas.microsoft.com/office/word/2010/wordprocessingInk" xmlns:wne="http://schemas.microsoft.com/office/word/2006/wordml" xmlns:wps="http://schemas.microsoft.com/office/word/2010/wordprocessingShape" mc:Ignorable="w14 w15 w16se wp14">
   <w:background w:color="FFFFFF" w:themeColor="background1"/>
   <w:body>
     <w:p>
@@ -901,7 +901,7 @@
                                 </w:rPr>
                                 <w:t xml:space="preserve"> </w:t>
                               </w:r>
-                              <w:hyperlink r:id="rId7" w:history="1">
+                              <w:hyperlink r:id="rId9" w:history="1">
                                 <w:r>
                                   <w:rPr>
                                     <w:rStyle w:val="a9"/>
@@ -938,7 +938,7 @@
                                 </w:rPr>
                                 <w:t>个人主页：</w:t>
                               </w:r>
-                              <w:hyperlink r:id="rId8" w:history="1">
+                              <w:hyperlink r:id="rId10" w:history="1">
                                 <w:r>
                                   <w:rPr>
                                     <w:rStyle w:val="a9"/>
@@ -1312,7 +1312,7 @@
                           </w:rPr>
                           <w:t xml:space="preserve"> </w:t>
                         </w:r>
-                        <w:hyperlink r:id="rId9" w:history="1">
+                        <w:hyperlink r:id="rId11" w:history="1">
                           <w:r>
                             <w:rPr>
                               <w:rStyle w:val="a9"/>
@@ -1349,7 +1349,7 @@
                           </w:rPr>
                           <w:t>个人主页：</w:t>
                         </w:r>
-                        <w:hyperlink r:id="rId10" w:history="1">
+                        <w:hyperlink r:id="rId12" w:history="1">
                           <w:r>
                             <w:rPr>
                               <w:rStyle w:val="a9"/>
@@ -1836,7 +1836,7 @@
                     </pic:cNvPicPr>
                   </pic:nvPicPr>
                   <pic:blipFill>
-                    <a:blip r:embed="rId11" cstate="print">
+                    <a:blip r:embed="rId13" cstate="print">
                       <a:extLst>
                         <a:ext uri="{28A0092B-C50C-407E-A947-70E740481C1C}">
                           <a14:useLocalDpi xmlns:a14="http://schemas.microsoft.com/office/drawing/2010/main" val="0"/>
@@ -1920,7 +1920,7 @@
                     <pic:cNvPicPr/>
                   </pic:nvPicPr>
                   <pic:blipFill>
-                    <a:blip r:embed="rId12" cstate="print">
+                    <a:blip r:embed="rId14" cstate="print">
                       <a:extLst>
                         <a:ext uri="{28A0092B-C50C-407E-A947-70E740481C1C}">
                           <a14:useLocalDpi xmlns:a14="http://schemas.microsoft.com/office/drawing/2010/main" val="0"/>
@@ -3900,7 +3900,7 @@
                                   </w:rPr>
                                   <w:t xml:space="preserve"> </w:t>
                                 </w:r>
-                                <w:hyperlink r:id="rId13" w:history="1">
+                                <w:hyperlink r:id="rId15" w:history="1">
                                   <w:r>
                                     <w:rPr>
                                       <w:rStyle w:val="a9"/>
@@ -3930,7 +3930,7 @@
                                   </w:rPr>
                                   <w:t>以及</w:t>
                                 </w:r>
-                                <w:hyperlink r:id="rId14" w:history="1">
+                                <w:hyperlink r:id="rId16" w:history="1">
                                   <w:r>
                                     <w:rPr>
                                       <w:rStyle w:val="a9"/>
@@ -4221,7 +4221,7 @@
                                   </w:rPr>
                                   <w:t xml:space="preserve">( </w:t>
                                 </w:r>
-                                <w:hyperlink r:id="rId15" w:history="1">
+                                <w:hyperlink r:id="rId17" w:history="1">
                                   <w:r>
                                     <w:rPr>
                                       <w:rStyle w:val="a9"/>
@@ -4544,18 +4544,7 @@
                                     <w:sz w:val="20"/>
                                     <w:szCs w:val="20"/>
                                   </w:rPr>
-                                  <w:t>基于UML</w:t>
-                                </w:r>
-                                <w:bookmarkStart w:id="0" w:name="_GoBack"/>
-                                <w:bookmarkEnd w:id="0"/>
-                                <w:r>
-                                  <w:rPr>
-                                    <w:rFonts w:ascii="Microsoft YaHei" w:eastAsia="Microsoft YaHei" w:hAnsi="Microsoft YaHei" w:hint="eastAsia"/>
-                                    <w:color w:val="5B5B5B"/>
-                                    <w:sz w:val="20"/>
-                                    <w:szCs w:val="20"/>
-                                  </w:rPr>
-                                  <w:t>建模，使用</w:t>
+                                  <w:t>基于UML建模，使用</w:t>
                                 </w:r>
                                 <w:r>
                                   <w:rPr>
@@ -5088,7 +5077,7 @@
                             </w:rPr>
                             <w:t xml:space="preserve"> </w:t>
                           </w:r>
-                          <w:hyperlink r:id="rId16" w:history="1">
+                          <w:hyperlink r:id="rId18" w:history="1">
                             <w:r>
                               <w:rPr>
                                 <w:rStyle w:val="a9"/>
@@ -5118,7 +5107,7 @@
                             </w:rPr>
                             <w:t>以及</w:t>
                           </w:r>
-                          <w:hyperlink r:id="rId17" w:history="1">
+                          <w:hyperlink r:id="rId19" w:history="1">
                             <w:r>
                               <w:rPr>
                                 <w:rStyle w:val="a9"/>
@@ -5409,7 +5398,7 @@
                             </w:rPr>
                             <w:t xml:space="preserve">( </w:t>
                           </w:r>
-                          <w:hyperlink r:id="rId18" w:history="1">
+                          <w:hyperlink r:id="rId20" w:history="1">
                             <w:r>
                               <w:rPr>
                                 <w:rStyle w:val="a9"/>
@@ -6914,21 +6903,21 @@
                                 <w:snapToGrid w:val="0"/>
                                 <w:jc w:val="left"/>
                                 <w:rPr>
-                                  <w:rFonts w:ascii="Microsoft YaHei" w:eastAsia="Microsoft YaHei" w:hAnsi="Microsoft YaHei"/>
-                                  <w:b/>
-                                  <w:color w:val="5B5B5B"/>
-                                  <w:sz w:val="20"/>
-                                  <w:szCs w:val="20"/>
-                                </w:rPr>
-                              </w:pPr>
-                              <w:r>
-                                <w:rPr>
                                   <w:rFonts w:ascii="Microsoft YaHei" w:eastAsia="Microsoft YaHei" w:hAnsi="Microsoft YaHei" w:hint="eastAsia"/>
                                   <w:b/>
                                   <w:color w:val="5B5B5B"/>
                                   <w:sz w:val="20"/>
                                   <w:szCs w:val="20"/>
                                 </w:rPr>
+                              </w:pPr>
+                              <w:r>
+                                <w:rPr>
+                                  <w:rFonts w:ascii="Microsoft YaHei" w:eastAsia="Microsoft YaHei" w:hAnsi="Microsoft YaHei" w:hint="eastAsia"/>
+                                  <w:b/>
+                                  <w:color w:val="5B5B5B"/>
+                                  <w:sz w:val="20"/>
+                                  <w:szCs w:val="20"/>
+                                </w:rPr>
                                 <w:t>编程语言：</w:t>
                               </w:r>
                               <w:r>
@@ -6947,7 +6936,7 @@
                                   <w:sz w:val="20"/>
                                   <w:szCs w:val="20"/>
                                 </w:rPr>
-                                <w:t>JAVA, Python</w:t>
+                                <w:t>JAVA</w:t>
                               </w:r>
                               <w:r>
                                 <w:rPr>
@@ -6956,7 +6945,7 @@
                                   <w:sz w:val="20"/>
                                   <w:szCs w:val="20"/>
                                 </w:rPr>
-                                <w:t xml:space="preserve">, PHP/Symfony, </w:t>
+                                <w:t xml:space="preserve"> SE</w:t>
                               </w:r>
                               <w:r>
                                 <w:rPr>
@@ -6965,7 +6954,7 @@
                                   <w:sz w:val="20"/>
                                   <w:szCs w:val="20"/>
                                 </w:rPr>
-                                <w:t>MySQL</w:t>
+                                <w:t>, Python</w:t>
                               </w:r>
                               <w:r>
                                 <w:rPr>
@@ -6974,7 +6963,7 @@
                                   <w:sz w:val="20"/>
                                   <w:szCs w:val="20"/>
                                 </w:rPr>
-                                <w:t>,</w:t>
+                                <w:t xml:space="preserve">, PHP/Symfony, </w:t>
                               </w:r>
                               <w:r>
                                 <w:rPr>
@@ -6983,17 +6972,19 @@
                                   <w:sz w:val="20"/>
                                   <w:szCs w:val="20"/>
                                 </w:rPr>
-                                <w:t xml:space="preserve"> </w:t>
-                              </w:r>
-                              <w:r>
-                                <w:rPr>
-                                  <w:rFonts w:ascii="Microsoft YaHei" w:eastAsia="Microsoft YaHei" w:hAnsi="Microsoft YaHei"/>
+                                <w:t>MySQL</w:t>
+                              </w:r>
+                              <w:r>
+                                <w:rPr>
+                                  <w:rFonts w:ascii="Microsoft YaHei" w:eastAsia="Microsoft YaHei" w:hAnsi="Microsoft YaHei" w:hint="eastAsia"/>
                                   <w:color w:val="5B5B5B"/>
                                   <w:sz w:val="20"/>
                                   <w:szCs w:val="20"/>
                                 </w:rPr>
-                                <w:t>jQuery</w:t>
-                              </w:r>
+                                <w:t>, C</w:t>
+                              </w:r>
+                              <w:bookmarkStart w:id="0" w:name="_GoBack"/>
+                              <w:bookmarkEnd w:id="0"/>
                             </w:p>
                             <w:p>
                               <w:pPr>
@@ -7071,25 +7062,7 @@
                                   <w:sz w:val="20"/>
                                   <w:szCs w:val="20"/>
                                 </w:rPr>
-                                <w:t xml:space="preserve">, Git, </w:t>
-                              </w:r>
-                              <w:r>
-                                <w:rPr>
-                                  <w:rFonts w:ascii="Microsoft YaHei" w:eastAsia="Microsoft YaHei" w:hAnsi="Microsoft YaHei"/>
-                                  <w:color w:val="5B5B5B"/>
-                                  <w:sz w:val="20"/>
-                                  <w:szCs w:val="20"/>
-                                </w:rPr>
-                                <w:t>Shell script</w:t>
-                              </w:r>
-                              <w:r>
-                                <w:rPr>
-                                  <w:rFonts w:ascii="Microsoft YaHei" w:eastAsia="Microsoft YaHei" w:hAnsi="Microsoft YaHei"/>
-                                  <w:color w:val="5B5B5B"/>
-                                  <w:sz w:val="20"/>
-                                  <w:szCs w:val="20"/>
-                                </w:rPr>
-                                <w:t>, Office</w:t>
+                                <w:t>, Git, Office</w:t>
                               </w:r>
                               <w:r>
                                 <w:rPr>
@@ -7129,6 +7102,10 @@
             <w:pict>
               <v:group id="组合 234" o:spid="_x0000_s1052" style="position:absolute;left:0;text-align:left;margin-left:-3.25pt;margin-top:23.85pt;width:585.95pt;height:87.15pt;z-index:252369920;mso-height-relative:margin" coordsize="74421,11072" o:gfxdata="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">
                 <v:group id="组合 27" o:spid="_x0000_s1053" style="position:absolute;width:25945;height:4965" coordorigin=",-318" coordsize="25945,4965" o:gfxdata="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">
+                  <v:shapetype id="_x0000_t202" coordsize="21600,21600" o:spt="202" path="m,l,21600r21600,l21600,xe">
+                    <v:stroke joinstyle="miter"/>
+                    <v:path gradientshapeok="t" o:connecttype="rect"/>
+                  </v:shapetype>
                   <v:shape id="_x0000_s1054" type="#_x0000_t202" style="position:absolute;left:2990;top:-318;width:22955;height:4964;visibility:visible;mso-wrap-style:square;v-text-anchor:top" o:gfxdata="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" filled="f" stroked="f">
                     <v:textbox style="mso-fit-shape-to-text:t">
                       <w:txbxContent>
@@ -7193,21 +7170,21 @@
                           <w:snapToGrid w:val="0"/>
                           <w:jc w:val="left"/>
                           <w:rPr>
-                            <w:rFonts w:ascii="Microsoft YaHei" w:eastAsia="Microsoft YaHei" w:hAnsi="Microsoft YaHei"/>
-                            <w:b/>
-                            <w:color w:val="5B5B5B"/>
-                            <w:sz w:val="20"/>
-                            <w:szCs w:val="20"/>
-                          </w:rPr>
-                        </w:pPr>
-                        <w:r>
-                          <w:rPr>
                             <w:rFonts w:ascii="Microsoft YaHei" w:eastAsia="Microsoft YaHei" w:hAnsi="Microsoft YaHei" w:hint="eastAsia"/>
                             <w:b/>
                             <w:color w:val="5B5B5B"/>
                             <w:sz w:val="20"/>
                             <w:szCs w:val="20"/>
                           </w:rPr>
+                        </w:pPr>
+                        <w:r>
+                          <w:rPr>
+                            <w:rFonts w:ascii="Microsoft YaHei" w:eastAsia="Microsoft YaHei" w:hAnsi="Microsoft YaHei" w:hint="eastAsia"/>
+                            <w:b/>
+                            <w:color w:val="5B5B5B"/>
+                            <w:sz w:val="20"/>
+                            <w:szCs w:val="20"/>
+                          </w:rPr>
                           <w:t>编程语言：</w:t>
                         </w:r>
                         <w:r>
@@ -7226,7 +7203,7 @@
                             <w:sz w:val="20"/>
                             <w:szCs w:val="20"/>
                           </w:rPr>
-                          <w:t>JAVA, Python</w:t>
+                          <w:t>JAVA</w:t>
                         </w:r>
                         <w:r>
                           <w:rPr>
@@ -7235,9 +7212,8 @@
                             <w:sz w:val="20"/>
                             <w:szCs w:val="20"/>
                           </w:rPr>
-                          <w:t>, PHP/</w:t>
-                        </w:r>
-                        <w:proofErr w:type="spellStart"/>
+                          <w:t xml:space="preserve"> SE</w:t>
+                        </w:r>
                         <w:r>
                           <w:rPr>
                             <w:rFonts w:ascii="Microsoft YaHei" w:eastAsia="Microsoft YaHei" w:hAnsi="Microsoft YaHei"/>
@@ -7245,9 +7221,8 @@
                             <w:sz w:val="20"/>
                             <w:szCs w:val="20"/>
                           </w:rPr>
-                          <w:t>Symfony</w:t>
-                        </w:r>
-                        <w:proofErr w:type="spellEnd"/>
+                          <w:t>, Python</w:t>
+                        </w:r>
                         <w:r>
                           <w:rPr>
                             <w:rFonts w:ascii="Microsoft YaHei" w:eastAsia="Microsoft YaHei" w:hAnsi="Microsoft YaHei"/>
@@ -7255,7 +7230,7 @@
                             <w:sz w:val="20"/>
                             <w:szCs w:val="20"/>
                           </w:rPr>
-                          <w:t xml:space="preserve">, </w:t>
+                          <w:t xml:space="preserve">, PHP/Symfony, </w:t>
                         </w:r>
                         <w:r>
                           <w:rPr>
@@ -7268,31 +7243,15 @@
                         </w:r>
                         <w:r>
                           <w:rPr>
-                            <w:rFonts w:ascii="Microsoft YaHei" w:eastAsia="Microsoft YaHei" w:hAnsi="Microsoft YaHei"/>
+                            <w:rFonts w:ascii="Microsoft YaHei" w:eastAsia="Microsoft YaHei" w:hAnsi="Microsoft YaHei" w:hint="eastAsia"/>
                             <w:color w:val="5B5B5B"/>
                             <w:sz w:val="20"/>
                             <w:szCs w:val="20"/>
                           </w:rPr>
-                          <w:t>,</w:t>
-                        </w:r>
-                        <w:r>
-                          <w:rPr>
-                            <w:rFonts w:ascii="Microsoft YaHei" w:eastAsia="Microsoft YaHei" w:hAnsi="Microsoft YaHei"/>
-                            <w:color w:val="5B5B5B"/>
-                            <w:sz w:val="20"/>
-                            <w:szCs w:val="20"/>
-                          </w:rPr>
-                          <w:t xml:space="preserve"> </w:t>
-                        </w:r>
-                        <w:r>
-                          <w:rPr>
-                            <w:rFonts w:ascii="Microsoft YaHei" w:eastAsia="Microsoft YaHei" w:hAnsi="Microsoft YaHei"/>
-                            <w:color w:val="5B5B5B"/>
-                            <w:sz w:val="20"/>
-                            <w:szCs w:val="20"/>
-                          </w:rPr>
-                          <w:t>jQuery</w:t>
-                        </w:r>
+                          <w:t>, C</w:t>
+                        </w:r>
+                        <w:bookmarkStart w:id="1" w:name="_GoBack"/>
+                        <w:bookmarkEnd w:id="1"/>
                       </w:p>
                       <w:p>
                         <w:pPr>
@@ -7370,45 +7329,7 @@
                             <w:sz w:val="20"/>
                             <w:szCs w:val="20"/>
                           </w:rPr>
-                          <w:t xml:space="preserve">, </w:t>
-                        </w:r>
-                        <w:proofErr w:type="spellStart"/>
-                        <w:r>
-                          <w:rPr>
-                            <w:rFonts w:ascii="Microsoft YaHei" w:eastAsia="Microsoft YaHei" w:hAnsi="Microsoft YaHei"/>
-                            <w:color w:val="5B5B5B"/>
-                            <w:sz w:val="20"/>
-                            <w:szCs w:val="20"/>
-                          </w:rPr>
-                          <w:t>Git</w:t>
-                        </w:r>
-                        <w:proofErr w:type="spellEnd"/>
-                        <w:r>
-                          <w:rPr>
-                            <w:rFonts w:ascii="Microsoft YaHei" w:eastAsia="Microsoft YaHei" w:hAnsi="Microsoft YaHei"/>
-                            <w:color w:val="5B5B5B"/>
-                            <w:sz w:val="20"/>
-                            <w:szCs w:val="20"/>
-                          </w:rPr>
-                          <w:t xml:space="preserve">, </w:t>
-                        </w:r>
-                        <w:r>
-                          <w:rPr>
-                            <w:rFonts w:ascii="Microsoft YaHei" w:eastAsia="Microsoft YaHei" w:hAnsi="Microsoft YaHei"/>
-                            <w:color w:val="5B5B5B"/>
-                            <w:sz w:val="20"/>
-                            <w:szCs w:val="20"/>
-                          </w:rPr>
-                          <w:t>Shell script</w:t>
-                        </w:r>
-                        <w:r>
-                          <w:rPr>
-                            <w:rFonts w:ascii="Microsoft YaHei" w:eastAsia="Microsoft YaHei" w:hAnsi="Microsoft YaHei"/>
-                            <w:color w:val="5B5B5B"/>
-                            <w:sz w:val="20"/>
-                            <w:szCs w:val="20"/>
-                          </w:rPr>
-                          <w:t>, Office</w:t>
+                          <w:t>, Git, Office</w:t>
                         </w:r>
                         <w:r>
                           <w:rPr>
@@ -13482,11 +13403,11 @@
                             </pic:cNvPicPr>
                           </pic:nvPicPr>
                           <pic:blipFill>
-                            <a:blip r:embed="rId19" cstate="print">
+                            <a:blip r:embed="rId21" cstate="print">
                               <a:extLst>
                                 <a:ext uri="{BEBA8EAE-BF5A-486C-A8C5-ECC9F3942E4B}">
                                   <a14:imgProps xmlns:a14="http://schemas.microsoft.com/office/drawing/2010/main">
-                                    <a14:imgLayer r:embed="rId20">
+                                    <a14:imgLayer r:embed="rId22">
                                       <a14:imgEffect>
                                         <a14:saturation sat="0"/>
                                       </a14:imgEffect>
@@ -13621,7 +13542,7 @@
                     <o:lock v:ext="edit" aspectratio="t"/>
                   </v:shapetype>
                   <v:shape id="图片 1" o:spid="_x0000_s1074" type="#_x0000_t75" style="position:absolute;left:40978;width:4248;height:3143;visibility:visible;mso-wrap-style:square" o:gfxdata="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">
-                    <v:imagedata r:id="rId21" o:title=""/>
+                    <v:imagedata r:id="rId23" o:title=""/>
                     <v:path arrowok="t"/>
                   </v:shape>
                 </v:group>
@@ -13641,8 +13562,58 @@
 </w:document>
 </file>
 
+<file path=word/endnotes.xml><?xml version="1.0" encoding="utf-8"?>
+<w:endnotes xmlns:wpc="http://schemas.microsoft.com/office/word/2010/wordprocessingCanvas" xmlns:cx="http://schemas.microsoft.com/office/drawing/2014/chartex" xmlns:cx1="http://schemas.microsoft.com/office/drawing/2015/9/8/chartex" xmlns:cx2="http://schemas.microsoft.com/office/drawing/2015/10/21/chartex" xmlns:cx3="http://schemas.microsoft.com/office/drawing/2016/5/9/chartex" xmlns:cx4="http://schemas.microsoft.com/office/drawing/2016/5/10/chartex" xmlns:cx5="http://schemas.microsoft.com/office/drawing/2016/5/11/chartex" xmlns:cx6="http://schemas.microsoft.com/office/drawing/2016/5/12/chartex" xmlns:cx7="http://schemas.microsoft.com/office/drawing/2016/5/13/chartex" xmlns:cx8="http://schemas.microsoft.com/office/drawing/2016/5/14/chartex" xmlns:mc="http://schemas.openxmlformats.org/markup-compatibility/2006" xmlns:o="urn:schemas-microsoft-com:office:office" xmlns:r="http://schemas.openxmlformats.org/officeDocument/2006/relationships" xmlns:m="http://schemas.openxmlformats.org/officeDocument/2006/math" xmlns:v="urn:schemas-microsoft-com:vml" xmlns:wp14="http://schemas.microsoft.com/office/word/2010/wordprocessingDrawing" xmlns:wp="http://schemas.openxmlformats.org/drawingml/2006/wordprocessingDrawing" xmlns:w10="urn:schemas-microsoft-com:office:word" xmlns:w="http://schemas.openxmlformats.org/wordprocessingml/2006/main" xmlns:w14="http://schemas.microsoft.com/office/word/2010/wordml" xmlns:w15="http://schemas.microsoft.com/office/word/2012/wordml" xmlns:w16se="http://schemas.microsoft.com/office/word/2015/wordml/symex" xmlns:wpg="http://schemas.microsoft.com/office/word/2010/wordprocessingGroup" xmlns:wpi="http://schemas.microsoft.com/office/word/2010/wordprocessingInk" xmlns:wne="http://schemas.microsoft.com/office/word/2006/wordml" xmlns:wps="http://schemas.microsoft.com/office/word/2010/wordprocessingShape" mc:Ignorable="w14 w15 w16se wp14">
+  <w:endnote w:type="separator" w:id="-1">
+    <w:p>
+      <w:pPr>
+        <w:spacing w:after="0" w:line="240" w:lineRule="auto"/>
+      </w:pPr>
+      <w:r>
+        <w:separator/>
+      </w:r>
+    </w:p>
+  </w:endnote>
+  <w:endnote w:type="continuationSeparator" w:id="0">
+    <w:p>
+      <w:pPr>
+        <w:spacing w:after="0" w:line="240" w:lineRule="auto"/>
+      </w:pPr>
+      <w:r>
+        <w:continuationSeparator/>
+      </w:r>
+    </w:p>
+  </w:endnote>
+</w:endnotes>
+</file>
+
+<file path=word/footnotes.xml><?xml version="1.0" encoding="utf-8"?>
+<w:footnotes xmlns:wpc="http://schemas.microsoft.com/office/word/2010/wordprocessingCanvas" xmlns:cx="http://schemas.microsoft.com/office/drawing/2014/chartex" xmlns:cx1="http://schemas.microsoft.com/office/drawing/2015/9/8/chartex" xmlns:cx2="http://schemas.microsoft.com/office/drawing/2015/10/21/chartex" xmlns:cx3="http://schemas.microsoft.com/office/drawing/2016/5/9/chartex" xmlns:cx4="http://schemas.microsoft.com/office/drawing/2016/5/10/chartex" xmlns:cx5="http://schemas.microsoft.com/office/drawing/2016/5/11/chartex" xmlns:cx6="http://schemas.microsoft.com/office/drawing/2016/5/12/chartex" xmlns:cx7="http://schemas.microsoft.com/office/drawing/2016/5/13/chartex" xmlns:cx8="http://schemas.microsoft.com/office/drawing/2016/5/14/chartex" xmlns:mc="http://schemas.openxmlformats.org/markup-compatibility/2006" xmlns:o="urn:schemas-microsoft-com:office:office" xmlns:r="http://schemas.openxmlformats.org/officeDocument/2006/relationships" xmlns:m="http://schemas.openxmlformats.org/officeDocument/2006/math" xmlns:v="urn:schemas-microsoft-com:vml" xmlns:wp14="http://schemas.microsoft.com/office/word/2010/wordprocessingDrawing" xmlns:wp="http://schemas.openxmlformats.org/drawingml/2006/wordprocessingDrawing" xmlns:w10="urn:schemas-microsoft-com:office:word" xmlns:w="http://schemas.openxmlformats.org/wordprocessingml/2006/main" xmlns:w14="http://schemas.microsoft.com/office/word/2010/wordml" xmlns:w15="http://schemas.microsoft.com/office/word/2012/wordml" xmlns:w16se="http://schemas.microsoft.com/office/word/2015/wordml/symex" xmlns:wpg="http://schemas.microsoft.com/office/word/2010/wordprocessingGroup" xmlns:wpi="http://schemas.microsoft.com/office/word/2010/wordprocessingInk" xmlns:wne="http://schemas.microsoft.com/office/word/2006/wordml" xmlns:wps="http://schemas.microsoft.com/office/word/2010/wordprocessingShape" mc:Ignorable="w14 w15 w16se wp14">
+  <w:footnote w:type="separator" w:id="-1">
+    <w:p>
+      <w:pPr>
+        <w:spacing w:after="0" w:line="240" w:lineRule="auto"/>
+      </w:pPr>
+      <w:r>
+        <w:separator/>
+      </w:r>
+    </w:p>
+  </w:footnote>
+  <w:footnote w:type="continuationSeparator" w:id="0">
+    <w:p>
+      <w:pPr>
+        <w:spacing w:after="0" w:line="240" w:lineRule="auto"/>
+      </w:pPr>
+      <w:r>
+        <w:continuationSeparator/>
+      </w:r>
+    </w:p>
+  </w:footnote>
+</w:footnotes>
+</file>
+
 <file path=word/numbering.xml><?xml version="1.0" encoding="utf-8"?>
-<w:numbering xmlns:wpc="http://schemas.microsoft.com/office/word/2010/wordprocessingCanvas" xmlns:cx="http://schemas.microsoft.com/office/drawing/2014/chartex" xmlns:cx1="http://schemas.microsoft.com/office/drawing/2015/9/8/chartex" xmlns:cx2="http://schemas.microsoft.com/office/drawing/2015/10/21/chartex" xmlns:cx3="http://schemas.microsoft.com/office/drawing/2016/5/9/chartex" xmlns:cx4="http://schemas.microsoft.com/office/drawing/2016/5/10/chartex" xmlns:cx5="http://schemas.microsoft.com/office/drawing/2016/5/11/chartex" xmlns:mc="http://schemas.openxmlformats.org/markup-compatibility/2006" xmlns:o="urn:schemas-microsoft-com:office:office" xmlns:r="http://schemas.openxmlformats.org/officeDocument/2006/relationships" xmlns:m="http://schemas.openxmlformats.org/officeDocument/2006/math" xmlns:v="urn:schemas-microsoft-com:vml" xmlns:wp14="http://schemas.microsoft.com/office/word/2010/wordprocessingDrawing" xmlns:wp="http://schemas.openxmlformats.org/drawingml/2006/wordprocessingDrawing" xmlns:w10="urn:schemas-microsoft-com:office:word" xmlns:w="http://schemas.openxmlformats.org/wordprocessingml/2006/main" xmlns:w14="http://schemas.microsoft.com/office/word/2010/wordml" xmlns:w15="http://schemas.microsoft.com/office/word/2012/wordml" xmlns:w16se="http://schemas.microsoft.com/office/word/2015/wordml/symex" xmlns:wpg="http://schemas.microsoft.com/office/word/2010/wordprocessingGroup" xmlns:wpi="http://schemas.microsoft.com/office/word/2010/wordprocessingInk" xmlns:wne="http://schemas.microsoft.com/office/word/2006/wordml" xmlns:wps="http://schemas.microsoft.com/office/word/2010/wordprocessingShape" mc:Ignorable="w14 w15 w16se wp14">
+<w:numbering xmlns:wpc="http://schemas.microsoft.com/office/word/2010/wordprocessingCanvas" xmlns:cx="http://schemas.microsoft.com/office/drawing/2014/chartex" xmlns:cx1="http://schemas.microsoft.com/office/drawing/2015/9/8/chartex" xmlns:cx2="http://schemas.microsoft.com/office/drawing/2015/10/21/chartex" xmlns:cx3="http://schemas.microsoft.com/office/drawing/2016/5/9/chartex" xmlns:cx4="http://schemas.microsoft.com/office/drawing/2016/5/10/chartex" xmlns:cx5="http://schemas.microsoft.com/office/drawing/2016/5/11/chartex" xmlns:cx6="http://schemas.microsoft.com/office/drawing/2016/5/12/chartex" xmlns:cx7="http://schemas.microsoft.com/office/drawing/2016/5/13/chartex" xmlns:cx8="http://schemas.microsoft.com/office/drawing/2016/5/14/chartex" xmlns:mc="http://schemas.openxmlformats.org/markup-compatibility/2006" xmlns:o="urn:schemas-microsoft-com:office:office" xmlns:r="http://schemas.openxmlformats.org/officeDocument/2006/relationships" xmlns:m="http://schemas.openxmlformats.org/officeDocument/2006/math" xmlns:v="urn:schemas-microsoft-com:vml" xmlns:wp14="http://schemas.microsoft.com/office/word/2010/wordprocessingDrawing" xmlns:wp="http://schemas.openxmlformats.org/drawingml/2006/wordprocessingDrawing" xmlns:w10="urn:schemas-microsoft-com:office:word" xmlns:w="http://schemas.openxmlformats.org/wordprocessingml/2006/main" xmlns:w14="http://schemas.microsoft.com/office/word/2010/wordml" xmlns:w15="http://schemas.microsoft.com/office/word/2012/wordml" xmlns:w16se="http://schemas.microsoft.com/office/word/2015/wordml/symex" xmlns:wpg="http://schemas.microsoft.com/office/word/2010/wordprocessingGroup" xmlns:wpi="http://schemas.microsoft.com/office/word/2010/wordprocessingInk" xmlns:wne="http://schemas.microsoft.com/office/word/2006/wordml" xmlns:wps="http://schemas.microsoft.com/office/word/2010/wordprocessingShape" mc:Ignorable="w14 w15 w16se wp14">
   <w:abstractNum w:abstractNumId="0" w15:restartNumberingAfterBreak="0">
     <w:nsid w:val="025D6140"/>
     <w:multiLevelType w:val="hybridMultilevel"/>
@@ -15064,7 +15035,7 @@
 </file>
 
 <file path=customXml/itemProps2.xml><?xml version="1.0" encoding="utf-8"?>
-<ds:datastoreItem xmlns:ds="http://schemas.openxmlformats.org/officeDocument/2006/customXml" ds:itemID="{8732B261-4FE4-4579-958A-E27914BD1BE1}">
+<ds:datastoreItem xmlns:ds="http://schemas.openxmlformats.org/officeDocument/2006/customXml" ds:itemID="{9F604707-5DB5-4696-843B-40DBBEA533D4}">
   <ds:schemaRefs>
     <ds:schemaRef ds:uri="http://schemas.openxmlformats.org/officeDocument/2006/bibliography"/>
   </ds:schemaRefs>

--- a/个人简历中文版/王雨薇-个人简历.docx
+++ b/个人简历中文版/王雨薇-个人简历.docx
@@ -1,6 +1,6 @@
 
 <file path=word/document.xml><?xml version="1.0" encoding="utf-8"?>
-<w:document xmlns:wpc="http://schemas.microsoft.com/office/word/2010/wordprocessingCanvas" xmlns:cx="http://schemas.microsoft.com/office/drawing/2014/chartex" xmlns:cx1="http://schemas.microsoft.com/office/drawing/2015/9/8/chartex" xmlns:cx2="http://schemas.microsoft.com/office/drawing/2015/10/21/chartex" xmlns:cx3="http://schemas.microsoft.com/office/drawing/2016/5/9/chartex" xmlns:cx4="http://schemas.microsoft.com/office/drawing/2016/5/10/chartex" xmlns:cx5="http://schemas.microsoft.com/office/drawing/2016/5/11/chartex" xmlns:cx6="http://schemas.microsoft.com/office/drawing/2016/5/12/chartex" xmlns:cx7="http://schemas.microsoft.com/office/drawing/2016/5/13/chartex" xmlns:cx8="http://schemas.microsoft.com/office/drawing/2016/5/14/chartex" xmlns:mc="http://schemas.openxmlformats.org/markup-compatibility/2006" xmlns:o="urn:schemas-microsoft-com:office:office" xmlns:r="http://schemas.openxmlformats.org/officeDocument/2006/relationships" xmlns:m="http://schemas.openxmlformats.org/officeDocument/2006/math" xmlns:v="urn:schemas-microsoft-com:vml" xmlns:wp14="http://schemas.microsoft.com/office/word/2010/wordprocessingDrawing" xmlns:wp="http://schemas.openxmlformats.org/drawingml/2006/wordprocessingDrawing" xmlns:w10="urn:schemas-microsoft-com:office:word" xmlns:w="http://schemas.openxmlformats.org/wordprocessingml/2006/main" xmlns:w14="http://schemas.microsoft.com/office/word/2010/wordml" xmlns:w15="http://schemas.microsoft.com/office/word/2012/wordml" xmlns:w16se="http://schemas.microsoft.com/office/word/2015/wordml/symex" xmlns:wpg="http://schemas.microsoft.com/office/word/2010/wordprocessingGroup" xmlns:wpi="http://schemas.microsoft.com/office/word/2010/wordprocessingInk" xmlns:wne="http://schemas.microsoft.com/office/word/2006/wordml" xmlns:wps="http://schemas.microsoft.com/office/word/2010/wordprocessingShape" mc:Ignorable="w14 w15 w16se wp14">
+<w:document xmlns:wpc="http://schemas.microsoft.com/office/word/2010/wordprocessingCanvas" xmlns:cx="http://schemas.microsoft.com/office/drawing/2014/chartex" xmlns:cx1="http://schemas.microsoft.com/office/drawing/2015/9/8/chartex" xmlns:cx2="http://schemas.microsoft.com/office/drawing/2015/10/21/chartex" xmlns:cx3="http://schemas.microsoft.com/office/drawing/2016/5/9/chartex" xmlns:cx4="http://schemas.microsoft.com/office/drawing/2016/5/10/chartex" xmlns:cx5="http://schemas.microsoft.com/office/drawing/2016/5/11/chartex" xmlns:cx6="http://schemas.microsoft.com/office/drawing/2016/5/12/chartex" xmlns:cx7="http://schemas.microsoft.com/office/drawing/2016/5/13/chartex" xmlns:cx8="http://schemas.microsoft.com/office/drawing/2016/5/14/chartex" xmlns:mc="http://schemas.openxmlformats.org/markup-compatibility/2006" xmlns:aink="http://schemas.microsoft.com/office/drawing/2016/ink" xmlns:am3d="http://schemas.microsoft.com/office/drawing/2017/model3d" xmlns:o="urn:schemas-microsoft-com:office:office" xmlns:r="http://schemas.openxmlformats.org/officeDocument/2006/relationships" xmlns:m="http://schemas.openxmlformats.org/officeDocument/2006/math" xmlns:v="urn:schemas-microsoft-com:vml" xmlns:wp14="http://schemas.microsoft.com/office/word/2010/wordprocessingDrawing" xmlns:wp="http://schemas.openxmlformats.org/drawingml/2006/wordprocessingDrawing" xmlns:w10="urn:schemas-microsoft-com:office:word" xmlns:w="http://schemas.openxmlformats.org/wordprocessingml/2006/main" xmlns:w14="http://schemas.microsoft.com/office/word/2010/wordml" xmlns:w15="http://schemas.microsoft.com/office/word/2012/wordml" xmlns:w16cid="http://schemas.microsoft.com/office/word/2016/wordml/cid" xmlns:w16se="http://schemas.microsoft.com/office/word/2015/wordml/symex" xmlns:wpg="http://schemas.microsoft.com/office/word/2010/wordprocessingGroup" xmlns:wpi="http://schemas.microsoft.com/office/word/2010/wordprocessingInk" xmlns:wne="http://schemas.microsoft.com/office/word/2006/wordml" xmlns:wps="http://schemas.microsoft.com/office/word/2010/wordprocessingShape" mc:Ignorable="w14 w15 w16se w16cid wp14">
   <w:background w:color="FFFFFF" w:themeColor="background1"/>
   <w:body>
     <w:p>
@@ -14,12 +14,138 @@
           <w:lang w:val="fr-FR"/>
         </w:rPr>
         <mc:AlternateContent>
+          <mc:Choice Requires="wps">
+            <w:drawing>
+              <wp:anchor distT="0" distB="0" distL="114300" distR="114300" simplePos="0" relativeHeight="251853824" behindDoc="0" locked="0" layoutInCell="1" allowOverlap="1">
+                <wp:simplePos x="0" y="0"/>
+                <wp:positionH relativeFrom="margin">
+                  <wp:posOffset>2226311</wp:posOffset>
+                </wp:positionH>
+                <wp:positionV relativeFrom="page">
+                  <wp:posOffset>444500</wp:posOffset>
+                </wp:positionV>
+                <wp:extent cx="1143000" cy="635635"/>
+                <wp:effectExtent l="0" t="0" r="0" b="0"/>
+                <wp:wrapNone/>
+                <wp:docPr id="32" name="文本框 2"/>
+                <wp:cNvGraphicFramePr>
+                  <a:graphicFrameLocks xmlns:a="http://schemas.openxmlformats.org/drawingml/2006/main"/>
+                </wp:cNvGraphicFramePr>
+                <a:graphic xmlns:a="http://schemas.openxmlformats.org/drawingml/2006/main">
+                  <a:graphicData uri="http://schemas.microsoft.com/office/word/2010/wordprocessingShape">
+                    <wps:wsp>
+                      <wps:cNvSpPr txBox="1">
+                        <a:spLocks noChangeArrowheads="1"/>
+                      </wps:cNvSpPr>
+                      <wps:spPr bwMode="auto">
+                        <a:xfrm>
+                          <a:off x="0" y="0"/>
+                          <a:ext cx="1143000" cy="635635"/>
+                        </a:xfrm>
+                        <a:prstGeom prst="rect">
+                          <a:avLst/>
+                        </a:prstGeom>
+                        <a:noFill/>
+                        <a:ln w="9525">
+                          <a:noFill/>
+                          <a:miter lim="800000"/>
+                        </a:ln>
+                      </wps:spPr>
+                      <wps:txbx>
+                        <w:txbxContent>
+                          <w:p>
+                            <w:pPr>
+                              <w:adjustRightInd w:val="0"/>
+                              <w:snapToGrid w:val="0"/>
+                              <w:spacing w:line="500" w:lineRule="exact"/>
+                              <w:jc w:val="left"/>
+                              <w:rPr>
+                                <w:rFonts w:ascii="Microsoft YaHei" w:eastAsia="Microsoft YaHei" w:hAnsi="Microsoft YaHei"/>
+                                <w:b/>
+                                <w:color w:val="FFFFFF" w:themeColor="background1"/>
+                                <w:sz w:val="42"/>
+                                <w:szCs w:val="42"/>
+                              </w:rPr>
+                            </w:pPr>
+                            <w:r>
+                              <w:rPr>
+                                <w:rFonts w:ascii="Microsoft YaHei" w:eastAsia="Microsoft YaHei" w:hAnsi="Microsoft YaHei"/>
+                                <w:b/>
+                                <w:color w:val="FFFFFF" w:themeColor="background1"/>
+                                <w:sz w:val="42"/>
+                                <w:szCs w:val="42"/>
+                              </w:rPr>
+                              <w:t>王雨薇</w:t>
+                            </w:r>
+                          </w:p>
+                        </w:txbxContent>
+                      </wps:txbx>
+                      <wps:bodyPr rot="0" vert="horz" wrap="square" lIns="91440" tIns="45720" rIns="91440" bIns="45720" anchor="t" anchorCtr="0">
+                        <a:spAutoFit/>
+                      </wps:bodyPr>
+                    </wps:wsp>
+                  </a:graphicData>
+                </a:graphic>
+                <wp14:sizeRelH relativeFrom="margin">
+                  <wp14:pctWidth>0</wp14:pctWidth>
+                </wp14:sizeRelH>
+              </wp:anchor>
+            </w:drawing>
+          </mc:Choice>
+          <mc:Fallback>
+            <w:pict>
+              <v:shapetype id="_x0000_t202" coordsize="21600,21600" o:spt="202" path="m,l,21600r21600,l21600,xe">
+                <v:stroke joinstyle="miter"/>
+                <v:path gradientshapeok="t" o:connecttype="rect"/>
+              </v:shapetype>
+              <v:shape id="文本框 2" o:spid="_x0000_s1026" type="#_x0000_t202" style="position:absolute;left:0;text-align:left;margin-left:175.3pt;margin-top:35pt;width:90pt;height:50.05pt;z-index:251853824;visibility:visible;mso-wrap-style:square;mso-width-percent:0;mso-wrap-distance-left:9pt;mso-wrap-distance-top:0;mso-wrap-distance-right:9pt;mso-wrap-distance-bottom:0;mso-position-horizontal:absolute;mso-position-horizontal-relative:margin;mso-position-vertical:absolute;mso-position-vertical-relative:page;mso-width-percent:0;mso-width-relative:margin;v-text-anchor:top" o:gfxdata="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" filled="f" stroked="f">
+                <v:textbox style="mso-fit-shape-to-text:t">
+                  <w:txbxContent>
+                    <w:p>
+                      <w:pPr>
+                        <w:adjustRightInd w:val="0"/>
+                        <w:snapToGrid w:val="0"/>
+                        <w:spacing w:line="500" w:lineRule="exact"/>
+                        <w:jc w:val="left"/>
+                        <w:rPr>
+                          <w:rFonts w:ascii="Microsoft YaHei" w:eastAsia="Microsoft YaHei" w:hAnsi="Microsoft YaHei"/>
+                          <w:b/>
+                          <w:color w:val="FFFFFF" w:themeColor="background1"/>
+                          <w:sz w:val="42"/>
+                          <w:szCs w:val="42"/>
+                        </w:rPr>
+                      </w:pPr>
+                      <w:r>
+                        <w:rPr>
+                          <w:rFonts w:ascii="Microsoft YaHei" w:eastAsia="Microsoft YaHei" w:hAnsi="Microsoft YaHei"/>
+                          <w:b/>
+                          <w:color w:val="FFFFFF" w:themeColor="background1"/>
+                          <w:sz w:val="42"/>
+                          <w:szCs w:val="42"/>
+                        </w:rPr>
+                        <w:t>王雨薇</w:t>
+                      </w:r>
+                    </w:p>
+                  </w:txbxContent>
+                </v:textbox>
+                <w10:wrap anchorx="margin" anchory="page"/>
+              </v:shape>
+            </w:pict>
+          </mc:Fallback>
+        </mc:AlternateContent>
+      </w:r>
+      <w:r>
+        <w:rPr>
+          <w:noProof/>
+          <w:lang w:val="fr-FR"/>
+        </w:rPr>
+        <mc:AlternateContent>
           <mc:Choice Requires="wpg">
             <w:drawing>
               <wp:anchor distT="0" distB="0" distL="114300" distR="114300" simplePos="0" relativeHeight="252273664" behindDoc="0" locked="0" layoutInCell="1" allowOverlap="1">
                 <wp:simplePos x="0" y="0"/>
                 <wp:positionH relativeFrom="column">
-                  <wp:posOffset>3858260</wp:posOffset>
+                  <wp:posOffset>3693160</wp:posOffset>
                 </wp:positionH>
                 <wp:positionV relativeFrom="page">
                   <wp:posOffset>88900</wp:posOffset>
@@ -904,7 +1030,7 @@
                               <w:hyperlink r:id="rId9" w:history="1">
                                 <w:r>
                                   <w:rPr>
-                                    <w:rStyle w:val="a9"/>
+                                    <w:rStyle w:val="Lienhypertexte"/>
                                     <w:rFonts w:ascii="Microsoft YaHei" w:eastAsia="Microsoft YaHei" w:hAnsi="Microsoft YaHei"/>
                                     <w:color w:val="FFFFFF" w:themeColor="background1"/>
                                     <w:u w:val="none"/>
@@ -928,12 +1054,14 @@
                                 <w:jc w:val="left"/>
                                 <w:rPr>
                                   <w:rFonts w:ascii="Microsoft YaHei" w:eastAsia="Microsoft YaHei" w:hAnsi="Microsoft YaHei"/>
+                                  <w:b/>
                                   <w:color w:val="FFFFFF" w:themeColor="background1"/>
                                 </w:rPr>
                               </w:pPr>
                               <w:r>
                                 <w:rPr>
                                   <w:rFonts w:ascii="Microsoft YaHei" w:eastAsia="Microsoft YaHei" w:hAnsi="Microsoft YaHei" w:hint="eastAsia"/>
+                                  <w:b/>
                                   <w:color w:val="FFFFFF" w:themeColor="background1"/>
                                 </w:rPr>
                                 <w:t>个人主页：</w:t>
@@ -941,8 +1069,9 @@
                               <w:hyperlink r:id="rId10" w:history="1">
                                 <w:r>
                                   <w:rPr>
-                                    <w:rStyle w:val="a9"/>
+                                    <w:rStyle w:val="Lienhypertexte"/>
                                     <w:rFonts w:ascii="Microsoft YaHei" w:eastAsia="Microsoft YaHei" w:hAnsi="Microsoft YaHei" w:hint="eastAsia"/>
+                                    <w:b/>
                                     <w:color w:val="FFFFFF" w:themeColor="background1"/>
                                     <w:u w:val="none"/>
                                   </w:rPr>
@@ -950,8 +1079,9 @@
                                 </w:r>
                                 <w:r>
                                   <w:rPr>
-                                    <w:rStyle w:val="a9"/>
+                                    <w:rStyle w:val="Lienhypertexte"/>
                                     <w:rFonts w:ascii="Microsoft YaHei" w:eastAsia="Microsoft YaHei" w:hAnsi="Microsoft YaHei"/>
+                                    <w:b/>
                                     <w:color w:val="FFFFFF" w:themeColor="background1"/>
                                     <w:u w:val="none"/>
                                   </w:rPr>
@@ -960,7 +1090,18 @@
                               </w:hyperlink>
                               <w:r>
                                 <w:rPr>
+                                  <w:rStyle w:val="Lienhypertexte"/>
                                   <w:rFonts w:ascii="Microsoft YaHei" w:eastAsia="Microsoft YaHei" w:hAnsi="Microsoft YaHei"/>
+                                  <w:b/>
+                                  <w:color w:val="FFFFFF" w:themeColor="background1"/>
+                                  <w:u w:val="none"/>
+                                </w:rPr>
+                                <w:t xml:space="preserve"> </w:t>
+                              </w:r>
+                              <w:r>
+                                <w:rPr>
+                                  <w:rFonts w:ascii="Microsoft YaHei" w:eastAsia="Microsoft YaHei" w:hAnsi="Microsoft YaHei"/>
+                                  <w:b/>
                                   <w:color w:val="FFFFFF" w:themeColor="background1"/>
                                 </w:rPr>
                                 <w:t xml:space="preserve"> </w:t>
@@ -986,24 +1127,20 @@
           </mc:Choice>
           <mc:Fallback>
             <w:pict>
-              <v:group id="组合 239" o:spid="_x0000_s1026" style="position:absolute;left:0;text-align:left;margin-left:303.8pt;margin-top:7pt;width:292.05pt;height:113pt;z-index:252273664;mso-position-vertical-relative:page;mso-width-relative:margin;mso-height-relative:margin" coordorigin="198" coordsize="23246,14887" o:gfxdata="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">
-                <v:shape id="Freeform 31" o:spid="_x0000_s1027" style="position:absolute;left:198;top:4878;width:1550;height:1435;visibility:visible;mso-wrap-style:square;v-text-anchor:top" coordsize="123,114" o:gfxdata="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" path="m118,102v5,-8,2,-14,-6,-20c103,75,94,70,88,78v,,-7,8,-28,-11c37,44,47,36,47,36,55,28,50,22,43,13,36,3,29,,19,8,,24,27,60,41,74v,,,,,c41,74,61,96,75,103v7,4,7,4,7,4c92,112,103,114,111,110v,,4,-2,7,-8xm118,102v,,,,,e" fillcolor="white [3212]" stroked="f">
+              <v:group id="组合 239" o:spid="_x0000_s1027" style="position:absolute;left:0;text-align:left;margin-left:290.8pt;margin-top:7pt;width:292.05pt;height:113pt;z-index:252273664;mso-position-vertical-relative:page;mso-width-relative:margin;mso-height-relative:margin" coordorigin="198" coordsize="23246,14887" o:gfxdata="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">
+                <v:shape id="Freeform 31" o:spid="_x0000_s1028" style="position:absolute;left:198;top:4878;width:1550;height:1435;visibility:visible;mso-wrap-style:square;v-text-anchor:top" coordsize="123,114" o:gfxdata="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" path="m118,102v5,-8,2,-14,-6,-20c103,75,94,70,88,78v,,-7,8,-28,-11c37,44,47,36,47,36,55,28,50,22,43,13,36,3,29,,19,8,,24,27,60,41,74v,,,,,c41,74,61,96,75,103v7,4,7,4,7,4c92,112,103,114,111,110v,,4,-2,7,-8xm118,102v,,,,,e" fillcolor="white [3212]" stroked="f">
                   <v:path arrowok="t" o:connecttype="custom" o:connectlocs="148642,128404;141084,103226;110851,98191;75580,84344;59205,45319;54166,16365;23934,10071;51647,93156;51647,93156;94476,129663;103293,134698;139824,138475;148642,128404;148642,128404;148642,128404" o:connectangles="0,0,0,0,0,0,0,0,0,0,0,0,0,0,0"/>
                   <o:lock v:ext="edit" aspectratio="t" verticies="t"/>
                 </v:shape>
-                <v:shape id="AutoShape 842" o:spid="_x0000_s1028" style="position:absolute;left:286;top:9114;width:1365;height:1080;visibility:visible;mso-wrap-style:square;v-text-anchor:middle" coordsize="606559,436964" o:gfxdata="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" path="m,98549l296815,248835,606559,99699r,267312c606559,405645,575240,436964,536606,436964r-466653,c31319,436964,,405645,,367011l,98549xm69953,l536606,v38634,,69953,31319,69953,69953l606559,82447,296815,231583,,81297,,69953c,31319,31319,,69953,xe" fillcolor="white [3212]" stroked="f">
+                <v:shape id="AutoShape 842" o:spid="_x0000_s1029" style="position:absolute;left:286;top:9114;width:1365;height:1080;visibility:visible;mso-wrap-style:square;v-text-anchor:middle" coordsize="606559,436964" o:gfxdata="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" path="m,98549l296815,248835,606559,99699r,267312c606559,405645,575240,436964,536606,436964r-466653,c31319,436964,,405645,,367011l,98549xm69953,l536606,v38634,,69953,31319,69953,69953l606559,82447,296815,231583,,81297,,69953c,31319,31319,,69953,xe" fillcolor="white [3212]" stroked="f">
                   <v:path arrowok="t" o:connecttype="custom" o:connectlocs="0,101;192,254;391,102;391,375;346,446;45,446;0,375;0,101;45,0;346,0;391,71;391,84;192,236;0,83;0,71;45,0" o:connectangles="0,0,0,0,0,0,0,0,0,0,0,0,0,0,0,0"/>
                   <o:lock v:ext="edit" aspectratio="t"/>
                 </v:shape>
-                <v:shape id="Freeform 101" o:spid="_x0000_s1029" style="position:absolute;left:401;top:1096;width:1163;height:1435;visibility:visible;mso-wrap-style:square;v-text-anchor:top" coordsize="122,150" o:gfxdata="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" path="m61,c82,,99,17,99,38,99,58,82,75,61,75,40,75,23,58,23,38,23,17,40,,61,xm92,79v-8,4,-20,7,-32,7c47,86,37,83,29,78,12,90,,110,,121v,18,28,29,61,29c95,150,122,139,122,121,122,110,110,90,92,79xm92,79v,,,,,e" fillcolor="white [3212]" stroked="f">
+                <v:shape id="Freeform 101" o:spid="_x0000_s1030" style="position:absolute;left:401;top:1096;width:1163;height:1435;visibility:visible;mso-wrap-style:square;v-text-anchor:top" coordsize="122,150" o:gfxdata="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" path="m61,c82,,99,17,99,38,99,58,82,75,61,75,40,75,23,58,23,38,23,17,40,,61,xm92,79v-8,4,-20,7,-32,7c47,86,37,83,29,78,12,90,,110,,121v,18,28,29,61,29c95,150,122,139,122,121,122,110,110,90,92,79xm92,79v,,,,,e" fillcolor="white [3212]" stroked="f">
                   <v:path arrowok="t" o:connecttype="custom" o:connectlocs="58103,0;94298,36356;58103,71755;21908,36356;58103,0;87630,75582;57150,82279;27623,74625;0,115765;58103,143510;116205,115765;87630,75582;87630,75582;87630,75582" o:connectangles="0,0,0,0,0,0,0,0,0,0,0,0,0,0"/>
                   <o:lock v:ext="edit" aspectratio="t" verticies="t"/>
                 </v:shape>
-                <v:shapetype id="_x0000_t202" coordsize="21600,21600" o:spt="202" path="m,l,21600r21600,l21600,xe">
-                  <v:stroke joinstyle="miter"/>
-                  <v:path gradientshapeok="t" o:connecttype="rect"/>
-                </v:shapetype>
-                <v:shape id="_x0000_s1030" type="#_x0000_t202" style="position:absolute;left:2086;width:21359;height:14887;visibility:visible;mso-wrap-style:square;v-text-anchor:top" o:gfxdata="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" filled="f" stroked="f">
+                <v:shape id="_x0000_s1031" type="#_x0000_t202" style="position:absolute;left:2086;width:21359;height:14887;visibility:visible;mso-wrap-style:square;v-text-anchor:top" o:gfxdata="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" filled="f" stroked="f">
                   <v:textbox>
                     <w:txbxContent>
                       <w:p>
@@ -1315,7 +1452,7 @@
                         <w:hyperlink r:id="rId11" w:history="1">
                           <w:r>
                             <w:rPr>
-                              <w:rStyle w:val="a9"/>
+                              <w:rStyle w:val="Lienhypertexte"/>
                               <w:rFonts w:ascii="Microsoft YaHei" w:eastAsia="Microsoft YaHei" w:hAnsi="Microsoft YaHei"/>
                               <w:color w:val="FFFFFF" w:themeColor="background1"/>
                               <w:u w:val="none"/>
@@ -1338,13 +1475,15 @@
                           <w:spacing w:after="80" w:line="240" w:lineRule="auto"/>
                           <w:jc w:val="left"/>
                           <w:rPr>
+                            <w:rFonts w:ascii="Microsoft YaHei" w:eastAsia="Microsoft YaHei" w:hAnsi="Microsoft YaHei"/>
+                            <w:b/>
+                            <w:color w:val="FFFFFF" w:themeColor="background1"/>
+                          </w:rPr>
+                        </w:pPr>
+                        <w:r>
+                          <w:rPr>
                             <w:rFonts w:ascii="Microsoft YaHei" w:eastAsia="Microsoft YaHei" w:hAnsi="Microsoft YaHei" w:hint="eastAsia"/>
-                            <w:color w:val="FFFFFF" w:themeColor="background1"/>
-                          </w:rPr>
-                        </w:pPr>
-                        <w:r>
-                          <w:rPr>
-                            <w:rFonts w:ascii="Microsoft YaHei" w:eastAsia="Microsoft YaHei" w:hAnsi="Microsoft YaHei" w:hint="eastAsia"/>
+                            <w:b/>
                             <w:color w:val="FFFFFF" w:themeColor="background1"/>
                           </w:rPr>
                           <w:t>个人主页：</w:t>
@@ -1352,8 +1491,9 @@
                         <w:hyperlink r:id="rId12" w:history="1">
                           <w:r>
                             <w:rPr>
-                              <w:rStyle w:val="a9"/>
+                              <w:rStyle w:val="Lienhypertexte"/>
                               <w:rFonts w:ascii="Microsoft YaHei" w:eastAsia="Microsoft YaHei" w:hAnsi="Microsoft YaHei" w:hint="eastAsia"/>
+                              <w:b/>
                               <w:color w:val="FFFFFF" w:themeColor="background1"/>
                               <w:u w:val="none"/>
                             </w:rPr>
@@ -1361,8 +1501,9 @@
                           </w:r>
                           <w:r>
                             <w:rPr>
-                              <w:rStyle w:val="a9"/>
+                              <w:rStyle w:val="Lienhypertexte"/>
                               <w:rFonts w:ascii="Microsoft YaHei" w:eastAsia="Microsoft YaHei" w:hAnsi="Microsoft YaHei"/>
+                              <w:b/>
                               <w:color w:val="FFFFFF" w:themeColor="background1"/>
                               <w:u w:val="none"/>
                             </w:rPr>
@@ -1371,7 +1512,18 @@
                         </w:hyperlink>
                         <w:r>
                           <w:rPr>
+                            <w:rStyle w:val="Lienhypertexte"/>
                             <w:rFonts w:ascii="Microsoft YaHei" w:eastAsia="Microsoft YaHei" w:hAnsi="Microsoft YaHei"/>
+                            <w:b/>
+                            <w:color w:val="FFFFFF" w:themeColor="background1"/>
+                            <w:u w:val="none"/>
+                          </w:rPr>
+                          <w:t xml:space="preserve"> </w:t>
+                        </w:r>
+                        <w:r>
+                          <w:rPr>
+                            <w:rFonts w:ascii="Microsoft YaHei" w:eastAsia="Microsoft YaHei" w:hAnsi="Microsoft YaHei"/>
+                            <w:b/>
                             <w:color w:val="FFFFFF" w:themeColor="background1"/>
                           </w:rPr>
                           <w:t xml:space="preserve"> </w:t>
@@ -1492,314 +1644,9 @@
           </mc:Choice>
           <mc:Fallback>
             <w:pict>
-              <v:shape w14:anchorId="7861EEA6" id="Freeform 13" o:spid="_x0000_s1026" style="position:absolute;margin-left:117.3pt;margin-top:-27.5pt;width:535pt;height:186.6pt;z-index:-251045888;visibility:visible;mso-wrap-style:square;mso-width-percent:0;mso-height-percent:0;mso-wrap-distance-left:9pt;mso-wrap-distance-top:0;mso-wrap-distance-right:9pt;mso-wrap-distance-bottom:0;mso-position-horizontal:absolute;mso-position-horizontal-relative:text;mso-position-vertical:absolute;mso-position-vertical-relative:page;mso-width-percent:0;mso-height-percent:0;mso-width-relative:margin;mso-height-relative:margin;v-text-anchor:top" coordsize="4322,1449" o:gfxdata="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" path="m,l4322,r,1449l450,1076,,xe" fillcolor="#193c61" stroked="f">
+              <v:shape w14:anchorId="0ADB1BB5" id="Freeform 13" o:spid="_x0000_s1026" style="position:absolute;margin-left:117.3pt;margin-top:-27.5pt;width:535pt;height:186.6pt;z-index:-251045888;visibility:visible;mso-wrap-style:square;mso-width-percent:0;mso-height-percent:0;mso-wrap-distance-left:9pt;mso-wrap-distance-top:0;mso-wrap-distance-right:9pt;mso-wrap-distance-bottom:0;mso-position-horizontal:absolute;mso-position-horizontal-relative:text;mso-position-vertical:absolute;mso-position-vertical-relative:page;mso-width-percent:0;mso-height-percent:0;mso-width-relative:margin;mso-height-relative:margin;v-text-anchor:top" coordsize="4322,1449" o:gfxdata="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" path="m,l4322,r,1449l450,1076,,xe" fillcolor="#193c61" stroked="f">
                 <v:path arrowok="t" o:connecttype="custom" o:connectlocs="0,0;6794500,0;6794500,2369790;707433,1759761;0,0" o:connectangles="0,0,0,0,0"/>
                 <w10:wrap anchory="page"/>
-              </v:shape>
-            </w:pict>
-          </mc:Fallback>
-        </mc:AlternateContent>
-      </w:r>
-      <w:r>
-        <w:rPr>
-          <w:noProof/>
-          <w:lang w:val="fr-FR"/>
-        </w:rPr>
-        <mc:AlternateContent>
-          <mc:Choice Requires="wps">
-            <w:drawing>
-              <wp:anchor distT="0" distB="0" distL="114300" distR="114300" simplePos="0" relativeHeight="251853824" behindDoc="0" locked="0" layoutInCell="1" allowOverlap="1">
-                <wp:simplePos x="0" y="0"/>
-                <wp:positionH relativeFrom="margin">
-                  <wp:posOffset>2084070</wp:posOffset>
-                </wp:positionH>
-                <wp:positionV relativeFrom="page">
-                  <wp:posOffset>269875</wp:posOffset>
-                </wp:positionV>
-                <wp:extent cx="2134235" cy="635635"/>
-                <wp:effectExtent l="0" t="0" r="0" b="0"/>
-                <wp:wrapNone/>
-                <wp:docPr id="32" name="文本框 2"/>
-                <wp:cNvGraphicFramePr>
-                  <a:graphicFrameLocks xmlns:a="http://schemas.openxmlformats.org/drawingml/2006/main"/>
-                </wp:cNvGraphicFramePr>
-                <a:graphic xmlns:a="http://schemas.openxmlformats.org/drawingml/2006/main">
-                  <a:graphicData uri="http://schemas.microsoft.com/office/word/2010/wordprocessingShape">
-                    <wps:wsp>
-                      <wps:cNvSpPr txBox="1">
-                        <a:spLocks noChangeArrowheads="1"/>
-                      </wps:cNvSpPr>
-                      <wps:spPr bwMode="auto">
-                        <a:xfrm>
-                          <a:off x="0" y="0"/>
-                          <a:ext cx="2134235" cy="635635"/>
-                        </a:xfrm>
-                        <a:prstGeom prst="rect">
-                          <a:avLst/>
-                        </a:prstGeom>
-                        <a:noFill/>
-                        <a:ln w="9525">
-                          <a:noFill/>
-                          <a:miter lim="800000"/>
-                        </a:ln>
-                      </wps:spPr>
-                      <wps:txbx>
-                        <w:txbxContent>
-                          <w:p>
-                            <w:pPr>
-                              <w:adjustRightInd w:val="0"/>
-                              <w:snapToGrid w:val="0"/>
-                              <w:spacing w:line="500" w:lineRule="exact"/>
-                              <w:jc w:val="left"/>
-                              <w:rPr>
-                                <w:rFonts w:ascii="Microsoft YaHei" w:eastAsia="Microsoft YaHei" w:hAnsi="Microsoft YaHei"/>
-                                <w:b/>
-                                <w:color w:val="FFFFFF" w:themeColor="background1"/>
-                                <w:sz w:val="42"/>
-                                <w:szCs w:val="42"/>
-                              </w:rPr>
-                            </w:pPr>
-                            <w:r>
-                              <w:rPr>
-                                <w:rFonts w:ascii="Microsoft YaHei" w:eastAsia="Microsoft YaHei" w:hAnsi="Microsoft YaHei"/>
-                                <w:b/>
-                                <w:color w:val="FFFFFF" w:themeColor="background1"/>
-                                <w:sz w:val="42"/>
-                                <w:szCs w:val="42"/>
-                              </w:rPr>
-                              <w:t>王雨薇</w:t>
-                            </w:r>
-                          </w:p>
-                          <w:p>
-                            <w:pPr>
-                              <w:adjustRightInd w:val="0"/>
-                              <w:snapToGrid w:val="0"/>
-                              <w:spacing w:after="0"/>
-                              <w:jc w:val="left"/>
-                              <w:rPr>
-                                <w:rFonts w:ascii="Microsoft YaHei" w:eastAsia="Microsoft YaHei" w:hAnsi="Microsoft YaHei"/>
-                                <w:color w:val="FFFFFF" w:themeColor="background1"/>
-                                <w:sz w:val="20"/>
-                                <w:szCs w:val="20"/>
-                              </w:rPr>
-                            </w:pPr>
-                            <w:r>
-                              <w:rPr>
-                                <w:rFonts w:ascii="Microsoft YaHei" w:eastAsia="Microsoft YaHei" w:hAnsi="Microsoft YaHei" w:hint="eastAsia"/>
-                                <w:color w:val="FFFFFF" w:themeColor="background1"/>
-                                <w:sz w:val="20"/>
-                                <w:szCs w:val="20"/>
-                              </w:rPr>
-                              <w:t>可</w:t>
-                            </w:r>
-                            <w:r>
-                              <w:rPr>
-                                <w:rFonts w:ascii="Microsoft YaHei" w:eastAsia="Microsoft YaHei" w:hAnsi="Microsoft YaHei"/>
-                                <w:color w:val="FFFFFF" w:themeColor="background1"/>
-                                <w:sz w:val="20"/>
-                                <w:szCs w:val="20"/>
-                              </w:rPr>
-                              <w:t>实习时间</w:t>
-                            </w:r>
-                            <w:r>
-                              <w:rPr>
-                                <w:rFonts w:ascii="Microsoft YaHei" w:eastAsia="Microsoft YaHei" w:hAnsi="Microsoft YaHei"/>
-                                <w:color w:val="FFFFFF" w:themeColor="background1"/>
-                                <w:sz w:val="20"/>
-                                <w:szCs w:val="20"/>
-                              </w:rPr>
-                              <w:t>：</w:t>
-                            </w:r>
-                          </w:p>
-                          <w:p>
-                            <w:pPr>
-                              <w:adjustRightInd w:val="0"/>
-                              <w:snapToGrid w:val="0"/>
-                              <w:ind w:firstLine="420"/>
-                              <w:jc w:val="left"/>
-                              <w:rPr>
-                                <w:rFonts w:ascii="Microsoft YaHei" w:eastAsia="Microsoft YaHei" w:hAnsi="Microsoft YaHei"/>
-                                <w:color w:val="FFFFFF" w:themeColor="background1"/>
-                                <w:sz w:val="20"/>
-                                <w:szCs w:val="20"/>
-                              </w:rPr>
-                            </w:pPr>
-                            <w:r>
-                              <w:rPr>
-                                <w:rFonts w:ascii="Microsoft YaHei" w:eastAsia="Microsoft YaHei" w:hAnsi="Microsoft YaHei" w:hint="eastAsia"/>
-                                <w:color w:val="FFFFFF" w:themeColor="background1"/>
-                                <w:sz w:val="20"/>
-                                <w:szCs w:val="20"/>
-                              </w:rPr>
-                              <w:t>从</w:t>
-                            </w:r>
-                            <w:r>
-                              <w:rPr>
-                                <w:rFonts w:ascii="Microsoft YaHei" w:eastAsia="Microsoft YaHei" w:hAnsi="Microsoft YaHei"/>
-                                <w:color w:val="FFFFFF" w:themeColor="background1"/>
-                                <w:sz w:val="20"/>
-                                <w:szCs w:val="20"/>
-                              </w:rPr>
-                              <w:t>七月开始</w:t>
-                            </w:r>
-                            <w:r>
-                              <w:rPr>
-                                <w:rFonts w:ascii="Microsoft YaHei" w:eastAsia="Microsoft YaHei" w:hAnsi="Microsoft YaHei" w:hint="eastAsia"/>
-                                <w:color w:val="FFFFFF" w:themeColor="background1"/>
-                                <w:sz w:val="20"/>
-                                <w:szCs w:val="20"/>
-                              </w:rPr>
-                              <w:t>的6</w:t>
-                            </w:r>
-                            <w:r>
-                              <w:rPr>
-                                <w:rFonts w:ascii="Microsoft YaHei" w:eastAsia="Microsoft YaHei" w:hAnsi="Microsoft YaHei"/>
-                                <w:color w:val="FFFFFF" w:themeColor="background1"/>
-                                <w:sz w:val="20"/>
-                                <w:szCs w:val="20"/>
-                              </w:rPr>
-                              <w:t>个月</w:t>
-                            </w:r>
-                          </w:p>
-                        </w:txbxContent>
-                      </wps:txbx>
-                      <wps:bodyPr rot="0" vert="horz" wrap="square" lIns="91440" tIns="45720" rIns="91440" bIns="45720" anchor="t" anchorCtr="0">
-                        <a:spAutoFit/>
-                      </wps:bodyPr>
-                    </wps:wsp>
-                  </a:graphicData>
-                </a:graphic>
-              </wp:anchor>
-            </w:drawing>
-          </mc:Choice>
-          <mc:Fallback>
-            <w:pict>
-              <v:shapetype id="_x0000_t202" coordsize="21600,21600" o:spt="202" path="m,l,21600r21600,l21600,xe">
-                <v:stroke joinstyle="miter"/>
-                <v:path gradientshapeok="t" o:connecttype="rect"/>
-              </v:shapetype>
-              <v:shape id="文本框 2" o:spid="_x0000_s1031" type="#_x0000_t202" style="position:absolute;left:0;text-align:left;margin-left:164.1pt;margin-top:21.25pt;width:168.05pt;height:50.05pt;z-index:251853824;visibility:visible;mso-wrap-style:square;mso-wrap-distance-left:9pt;mso-wrap-distance-top:0;mso-wrap-distance-right:9pt;mso-wrap-distance-bottom:0;mso-position-horizontal:absolute;mso-position-horizontal-relative:margin;mso-position-vertical:absolute;mso-position-vertical-relative:page;v-text-anchor:top" o:gfxdata="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" filled="f" stroked="f">
-                <v:textbox style="mso-fit-shape-to-text:t">
-                  <w:txbxContent>
-                    <w:p>
-                      <w:pPr>
-                        <w:adjustRightInd w:val="0"/>
-                        <w:snapToGrid w:val="0"/>
-                        <w:spacing w:line="500" w:lineRule="exact"/>
-                        <w:jc w:val="left"/>
-                        <w:rPr>
-                          <w:rFonts w:ascii="Microsoft YaHei" w:eastAsia="Microsoft YaHei" w:hAnsi="Microsoft YaHei"/>
-                          <w:b/>
-                          <w:color w:val="FFFFFF" w:themeColor="background1"/>
-                          <w:sz w:val="42"/>
-                          <w:szCs w:val="42"/>
-                        </w:rPr>
-                      </w:pPr>
-                      <w:r>
-                        <w:rPr>
-                          <w:rFonts w:ascii="Microsoft YaHei" w:eastAsia="Microsoft YaHei" w:hAnsi="Microsoft YaHei"/>
-                          <w:b/>
-                          <w:color w:val="FFFFFF" w:themeColor="background1"/>
-                          <w:sz w:val="42"/>
-                          <w:szCs w:val="42"/>
-                        </w:rPr>
-                        <w:t>王雨薇</w:t>
-                      </w:r>
-                    </w:p>
-                    <w:p>
-                      <w:pPr>
-                        <w:adjustRightInd w:val="0"/>
-                        <w:snapToGrid w:val="0"/>
-                        <w:spacing w:after="0"/>
-                        <w:jc w:val="left"/>
-                        <w:rPr>
-                          <w:rFonts w:ascii="Microsoft YaHei" w:eastAsia="Microsoft YaHei" w:hAnsi="Microsoft YaHei"/>
-                          <w:color w:val="FFFFFF" w:themeColor="background1"/>
-                          <w:sz w:val="20"/>
-                          <w:szCs w:val="20"/>
-                        </w:rPr>
-                      </w:pPr>
-                      <w:r>
-                        <w:rPr>
-                          <w:rFonts w:ascii="Microsoft YaHei" w:eastAsia="Microsoft YaHei" w:hAnsi="Microsoft YaHei" w:hint="eastAsia"/>
-                          <w:color w:val="FFFFFF" w:themeColor="background1"/>
-                          <w:sz w:val="20"/>
-                          <w:szCs w:val="20"/>
-                        </w:rPr>
-                        <w:t>可</w:t>
-                      </w:r>
-                      <w:r>
-                        <w:rPr>
-                          <w:rFonts w:ascii="Microsoft YaHei" w:eastAsia="Microsoft YaHei" w:hAnsi="Microsoft YaHei"/>
-                          <w:color w:val="FFFFFF" w:themeColor="background1"/>
-                          <w:sz w:val="20"/>
-                          <w:szCs w:val="20"/>
-                        </w:rPr>
-                        <w:t>实习时间</w:t>
-                      </w:r>
-                      <w:r>
-                        <w:rPr>
-                          <w:rFonts w:ascii="Microsoft YaHei" w:eastAsia="Microsoft YaHei" w:hAnsi="Microsoft YaHei"/>
-                          <w:color w:val="FFFFFF" w:themeColor="background1"/>
-                          <w:sz w:val="20"/>
-                          <w:szCs w:val="20"/>
-                        </w:rPr>
-                        <w:t>：</w:t>
-                      </w:r>
-                    </w:p>
-                    <w:p>
-                      <w:pPr>
-                        <w:adjustRightInd w:val="0"/>
-                        <w:snapToGrid w:val="0"/>
-                        <w:ind w:firstLine="420"/>
-                        <w:jc w:val="left"/>
-                        <w:rPr>
-                          <w:rFonts w:ascii="Microsoft YaHei" w:eastAsia="Microsoft YaHei" w:hAnsi="Microsoft YaHei" w:hint="eastAsia"/>
-                          <w:color w:val="FFFFFF" w:themeColor="background1"/>
-                          <w:sz w:val="20"/>
-                          <w:szCs w:val="20"/>
-                        </w:rPr>
-                      </w:pPr>
-                      <w:r>
-                        <w:rPr>
-                          <w:rFonts w:ascii="Microsoft YaHei" w:eastAsia="Microsoft YaHei" w:hAnsi="Microsoft YaHei" w:hint="eastAsia"/>
-                          <w:color w:val="FFFFFF" w:themeColor="background1"/>
-                          <w:sz w:val="20"/>
-                          <w:szCs w:val="20"/>
-                        </w:rPr>
-                        <w:t>从</w:t>
-                      </w:r>
-                      <w:r>
-                        <w:rPr>
-                          <w:rFonts w:ascii="Microsoft YaHei" w:eastAsia="Microsoft YaHei" w:hAnsi="Microsoft YaHei"/>
-                          <w:color w:val="FFFFFF" w:themeColor="background1"/>
-                          <w:sz w:val="20"/>
-                          <w:szCs w:val="20"/>
-                        </w:rPr>
-                        <w:t>七月开始</w:t>
-                      </w:r>
-                      <w:r>
-                        <w:rPr>
-                          <w:rFonts w:ascii="Microsoft YaHei" w:eastAsia="Microsoft YaHei" w:hAnsi="Microsoft YaHei" w:hint="eastAsia"/>
-                          <w:color w:val="FFFFFF" w:themeColor="background1"/>
-                          <w:sz w:val="20"/>
-                          <w:szCs w:val="20"/>
-                        </w:rPr>
-                        <w:t>的6</w:t>
-                      </w:r>
-                      <w:r>
-                        <w:rPr>
-                          <w:rFonts w:ascii="Microsoft YaHei" w:eastAsia="Microsoft YaHei" w:hAnsi="Microsoft YaHei"/>
-                          <w:color w:val="FFFFFF" w:themeColor="background1"/>
-                          <w:sz w:val="20"/>
-                          <w:szCs w:val="20"/>
-                        </w:rPr>
-                        <w:t>个月</w:t>
-                      </w:r>
-                    </w:p>
-                  </w:txbxContent>
-                </v:textbox>
-                <w10:wrap anchorx="margin" anchory="page"/>
               </v:shape>
             </w:pict>
           </mc:Fallback>
@@ -1900,7 +1747,7 @@
           <wp:anchor distT="0" distB="0" distL="114300" distR="114300" simplePos="0" relativeHeight="252378112" behindDoc="0" locked="0" layoutInCell="1" allowOverlap="1" wp14:anchorId="10FC56DA" wp14:editId="3B9CAD4E">
             <wp:simplePos x="0" y="0"/>
             <wp:positionH relativeFrom="column">
-              <wp:posOffset>3891315</wp:posOffset>
+              <wp:posOffset>3732530</wp:posOffset>
             </wp:positionH>
             <wp:positionV relativeFrom="paragraph">
               <wp:posOffset>156210</wp:posOffset>
@@ -1972,10 +1819,10 @@
                   <wp:posOffset>-17780</wp:posOffset>
                 </wp:positionH>
                 <wp:positionV relativeFrom="paragraph">
-                  <wp:posOffset>126365</wp:posOffset>
+                  <wp:posOffset>69215</wp:posOffset>
                 </wp:positionV>
-                <wp:extent cx="7350716" cy="1628182"/>
-                <wp:effectExtent l="19050" t="19050" r="0" b="0"/>
+                <wp:extent cx="7350700" cy="1577370"/>
+                <wp:effectExtent l="19050" t="19050" r="0" b="3810"/>
                 <wp:wrapNone/>
                 <wp:docPr id="31" name="组合 31"/>
                 <wp:cNvGraphicFramePr/>
@@ -1986,9 +1833,9 @@
                       <wpg:grpSpPr>
                         <a:xfrm>
                           <a:off x="0" y="0"/>
-                          <a:ext cx="7350716" cy="1628182"/>
+                          <a:ext cx="7350700" cy="1577370"/>
                           <a:chOff x="98474" y="0"/>
-                          <a:chExt cx="7351364" cy="1628221"/>
+                          <a:chExt cx="7351348" cy="1577407"/>
                         </a:xfrm>
                       </wpg:grpSpPr>
                       <wps:wsp>
@@ -1998,8 +1845,8 @@
                         </wps:cNvSpPr>
                         <wps:spPr bwMode="auto">
                           <a:xfrm>
-                            <a:off x="200040" y="281990"/>
-                            <a:ext cx="7249798" cy="1346231"/>
+                            <a:off x="200024" y="281977"/>
+                            <a:ext cx="7249798" cy="1295430"/>
                           </a:xfrm>
                           <a:prstGeom prst="rect">
                             <a:avLst/>
@@ -2016,7 +1863,7 @@
                               <w:pPr>
                                 <w:adjustRightInd w:val="0"/>
                                 <w:snapToGrid w:val="0"/>
-                                <w:spacing w:after="120"/>
+                                <w:spacing w:after="80"/>
                                 <w:jc w:val="left"/>
                                 <w:rPr>
                                   <w:rFonts w:ascii="Microsoft YaHei" w:eastAsia="Microsoft YaHei" w:hAnsi="Microsoft YaHei"/>
@@ -2307,7 +2154,7 @@
                               <w:pPr>
                                 <w:adjustRightInd w:val="0"/>
                                 <w:snapToGrid w:val="0"/>
-                                <w:spacing w:after="120"/>
+                                <w:spacing w:after="80"/>
                                 <w:jc w:val="left"/>
                                 <w:rPr>
                                   <w:rFonts w:ascii="Microsoft YaHei" w:eastAsia="Microsoft YaHei" w:hAnsi="Microsoft YaHei"/>
@@ -2733,6 +2580,16 @@
                                   <w:szCs w:val="25"/>
                                 </w:rPr>
                                 <w:t>TION</w:t>
+                              </w:r>
+                              <w:r>
+                                <w:rPr>
+                                  <w:rFonts w:ascii="Microsoft YaHei" w:eastAsia="Microsoft YaHei" w:hAnsi="Microsoft YaHei"/>
+                                  <w:b/>
+                                  <w:color w:val="193C61"/>
+                                  <w:sz w:val="25"/>
+                                  <w:szCs w:val="25"/>
+                                </w:rPr>
+                                <w:t>S</w:t>
                               </w:r>
                             </w:p>
                           </w:txbxContent>
@@ -2788,15 +2645,15 @@
           </mc:Choice>
           <mc:Fallback>
             <w:pict>
-              <v:group id="组合 31" o:spid="_x0000_s1032" style="position:absolute;left:0;text-align:left;margin-left:-1.4pt;margin-top:9.95pt;width:578.8pt;height:128.2pt;z-index:252354560;mso-width-relative:margin;mso-height-relative:margin" coordorigin="984" coordsize="73513,16282" o:gfxdata="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">
-                <v:shape id="_x0000_s1033" type="#_x0000_t202" style="position:absolute;left:2000;top:2819;width:72498;height:13463;visibility:visible;mso-wrap-style:square;v-text-anchor:top" o:gfxdata="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" filled="f" stroked="f">
+              <v:group id="组合 31" o:spid="_x0000_s1032" style="position:absolute;left:0;text-align:left;margin-left:-1.4pt;margin-top:5.45pt;width:578.8pt;height:124.2pt;z-index:252354560;mso-width-relative:margin;mso-height-relative:margin" coordorigin="984" coordsize="73513,15774" o:gfxdata="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">
+                <v:shape id="_x0000_s1033" type="#_x0000_t202" style="position:absolute;left:2000;top:2819;width:72498;height:12955;visibility:visible;mso-wrap-style:square;v-text-anchor:top" o:gfxdata="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" filled="f" stroked="f">
                   <v:textbox style="mso-fit-shape-to-text:t">
                     <w:txbxContent>
                       <w:p>
                         <w:pPr>
                           <w:adjustRightInd w:val="0"/>
                           <w:snapToGrid w:val="0"/>
-                          <w:spacing w:after="120"/>
+                          <w:spacing w:after="80"/>
                           <w:jc w:val="left"/>
                           <w:rPr>
                             <w:rFonts w:ascii="Microsoft YaHei" w:eastAsia="Microsoft YaHei" w:hAnsi="Microsoft YaHei"/>
@@ -2900,7 +2757,6 @@
                           </w:rPr>
                           <w:t>(</w:t>
                         </w:r>
-                        <w:proofErr w:type="spellStart"/>
                         <w:r>
                           <w:rPr>
                             <w:rFonts w:ascii="Microsoft YaHei" w:eastAsia="Microsoft YaHei" w:hAnsi="Microsoft YaHei"/>
@@ -2908,29 +2764,8 @@
                             <w:sz w:val="20"/>
                             <w:szCs w:val="20"/>
                           </w:rPr>
-                          <w:t>Télécom</w:t>
-                        </w:r>
-                        <w:proofErr w:type="spellEnd"/>
-                        <w:r>
-                          <w:rPr>
-                            <w:rFonts w:ascii="Microsoft YaHei" w:eastAsia="Microsoft YaHei" w:hAnsi="Microsoft YaHei"/>
-                            <w:color w:val="5B5B5B"/>
-                            <w:sz w:val="20"/>
-                            <w:szCs w:val="20"/>
-                          </w:rPr>
-                          <w:t xml:space="preserve"> </w:t>
-                        </w:r>
-                        <w:proofErr w:type="spellStart"/>
-                        <w:r>
-                          <w:rPr>
-                            <w:rFonts w:ascii="Microsoft YaHei" w:eastAsia="Microsoft YaHei" w:hAnsi="Microsoft YaHei"/>
-                            <w:color w:val="5B5B5B"/>
-                            <w:sz w:val="20"/>
-                            <w:szCs w:val="20"/>
-                          </w:rPr>
-                          <w:t>Sudparis</w:t>
-                        </w:r>
-                        <w:proofErr w:type="spellEnd"/>
+                          <w:t>Télécom Sudparis</w:t>
+                        </w:r>
                         <w:r>
                           <w:rPr>
                             <w:rFonts w:ascii="Microsoft YaHei" w:eastAsia="Microsoft YaHei" w:hAnsi="Microsoft YaHei"/>
@@ -3109,7 +2944,7 @@
                         <w:pPr>
                           <w:adjustRightInd w:val="0"/>
                           <w:snapToGrid w:val="0"/>
-                          <w:spacing w:after="120"/>
+                          <w:spacing w:after="80"/>
                           <w:jc w:val="left"/>
                           <w:rPr>
                             <w:rFonts w:ascii="Microsoft YaHei" w:eastAsia="Microsoft YaHei" w:hAnsi="Microsoft YaHei"/>
@@ -3514,6 +3349,16 @@
                             <w:szCs w:val="25"/>
                           </w:rPr>
                           <w:t>TION</w:t>
+                        </w:r>
+                        <w:r>
+                          <w:rPr>
+                            <w:rFonts w:ascii="Microsoft YaHei" w:eastAsia="Microsoft YaHei" w:hAnsi="Microsoft YaHei"/>
+                            <w:b/>
+                            <w:color w:val="193C61"/>
+                            <w:sz w:val="25"/>
+                            <w:szCs w:val="25"/>
+                          </w:rPr>
+                          <w:t>S</w:t>
                         </w:r>
                       </w:p>
                     </w:txbxContent>
@@ -3569,13 +3414,13 @@
               <wp:anchor distT="0" distB="0" distL="114300" distR="114300" simplePos="0" relativeHeight="252351488" behindDoc="0" locked="0" layoutInCell="1" allowOverlap="1">
                 <wp:simplePos x="0" y="0"/>
                 <wp:positionH relativeFrom="column">
-                  <wp:posOffset>-34793</wp:posOffset>
+                  <wp:posOffset>-34290</wp:posOffset>
                 </wp:positionH>
                 <wp:positionV relativeFrom="paragraph">
-                  <wp:posOffset>194750</wp:posOffset>
+                  <wp:posOffset>130810</wp:posOffset>
                 </wp:positionV>
-                <wp:extent cx="7292340" cy="3854322"/>
-                <wp:effectExtent l="38100" t="0" r="0" b="0"/>
+                <wp:extent cx="7292340" cy="4431029"/>
+                <wp:effectExtent l="19050" t="19050" r="0" b="0"/>
                 <wp:wrapNone/>
                 <wp:docPr id="29" name="组合 29"/>
                 <wp:cNvGraphicFramePr/>
@@ -3586,9 +3431,9 @@
                       <wpg:grpSpPr>
                         <a:xfrm>
                           <a:off x="0" y="0"/>
-                          <a:ext cx="7292340" cy="3854322"/>
+                          <a:ext cx="7292340" cy="4431029"/>
                           <a:chOff x="0" y="0"/>
-                          <a:chExt cx="6672226" cy="4018797"/>
+                          <a:chExt cx="6672226" cy="4047801"/>
                         </a:xfrm>
                       </wpg:grpSpPr>
                       <wpg:grpSp>
@@ -3597,9 +3442,9 @@
                         <wpg:grpSpPr>
                           <a:xfrm>
                             <a:off x="111552" y="0"/>
-                            <a:ext cx="6560674" cy="4018797"/>
+                            <a:ext cx="6560674" cy="4047801"/>
                             <a:chOff x="172711" y="0"/>
-                            <a:chExt cx="6560674" cy="4018797"/>
+                            <a:chExt cx="6560674" cy="4047801"/>
                           </a:xfrm>
                         </wpg:grpSpPr>
                         <wps:wsp>
@@ -3609,7 +3454,7 @@
                           </wps:cNvSpPr>
                           <wps:spPr bwMode="auto">
                             <a:xfrm>
-                              <a:off x="172711" y="283709"/>
+                              <a:off x="172711" y="312713"/>
                               <a:ext cx="6560674" cy="3735088"/>
                             </a:xfrm>
                             <a:prstGeom prst="rect">
@@ -3627,6 +3472,391 @@
                                 <w:pPr>
                                   <w:adjustRightInd w:val="0"/>
                                   <w:snapToGrid w:val="0"/>
+                                  <w:spacing w:after="80"/>
+                                  <w:jc w:val="left"/>
+                                  <w:rPr>
+                                    <w:rFonts w:ascii="Microsoft YaHei" w:eastAsia="Microsoft YaHei" w:hAnsi="Microsoft YaHei"/>
+                                    <w:b/>
+                                    <w:color w:val="5B5B5B"/>
+                                    <w:sz w:val="20"/>
+                                    <w:szCs w:val="20"/>
+                                  </w:rPr>
+                                </w:pPr>
+                                <w:r>
+                                  <w:rPr>
+                                    <w:rFonts w:ascii="Microsoft YaHei" w:eastAsia="Microsoft YaHei" w:hAnsi="Microsoft YaHei" w:hint="eastAsia"/>
+                                    <w:b/>
+                                    <w:color w:val="5B5B5B"/>
+                                    <w:sz w:val="20"/>
+                                    <w:szCs w:val="20"/>
+                                  </w:rPr>
+                                  <w:t>201</w:t>
+                                </w:r>
+                                <w:r>
+                                  <w:rPr>
+                                    <w:rFonts w:ascii="Microsoft YaHei" w:eastAsia="Microsoft YaHei" w:hAnsi="Microsoft YaHei"/>
+                                    <w:b/>
+                                    <w:color w:val="5B5B5B"/>
+                                    <w:sz w:val="20"/>
+                                    <w:szCs w:val="20"/>
+                                  </w:rPr>
+                                  <w:t>7</w:t>
+                                </w:r>
+                                <w:r>
+                                  <w:rPr>
+                                    <w:rFonts w:ascii="Microsoft YaHei" w:eastAsia="Microsoft YaHei" w:hAnsi="Microsoft YaHei" w:hint="eastAsia"/>
+                                    <w:b/>
+                                    <w:color w:val="5B5B5B"/>
+                                    <w:sz w:val="20"/>
+                                    <w:szCs w:val="20"/>
+                                  </w:rPr>
+                                  <w:t>.0</w:t>
+                                </w:r>
+                                <w:r>
+                                  <w:rPr>
+                                    <w:rFonts w:ascii="Microsoft YaHei" w:eastAsia="Microsoft YaHei" w:hAnsi="Microsoft YaHei"/>
+                                    <w:b/>
+                                    <w:color w:val="5B5B5B"/>
+                                    <w:sz w:val="20"/>
+                                    <w:szCs w:val="20"/>
+                                  </w:rPr>
+                                  <w:t>7</w:t>
+                                </w:r>
+                                <w:r>
+                                  <w:rPr>
+                                    <w:rFonts w:ascii="Microsoft YaHei" w:eastAsia="Microsoft YaHei" w:hAnsi="Microsoft YaHei" w:hint="eastAsia"/>
+                                    <w:b/>
+                                    <w:color w:val="5B5B5B"/>
+                                    <w:sz w:val="20"/>
+                                    <w:szCs w:val="20"/>
+                                  </w:rPr>
+                                  <w:t>-201</w:t>
+                                </w:r>
+                                <w:r>
+                                  <w:rPr>
+                                    <w:rFonts w:ascii="Microsoft YaHei" w:eastAsia="Microsoft YaHei" w:hAnsi="Microsoft YaHei"/>
+                                    <w:b/>
+                                    <w:color w:val="5B5B5B"/>
+                                    <w:sz w:val="20"/>
+                                    <w:szCs w:val="20"/>
+                                  </w:rPr>
+                                  <w:t>7</w:t>
+                                </w:r>
+                                <w:r>
+                                  <w:rPr>
+                                    <w:rFonts w:ascii="Microsoft YaHei" w:eastAsia="Microsoft YaHei" w:hAnsi="Microsoft YaHei" w:hint="eastAsia"/>
+                                    <w:b/>
+                                    <w:color w:val="5B5B5B"/>
+                                    <w:sz w:val="20"/>
+                                    <w:szCs w:val="20"/>
+                                  </w:rPr>
+                                  <w:t>.</w:t>
+                                </w:r>
+                                <w:r>
+                                  <w:rPr>
+                                    <w:rFonts w:ascii="Microsoft YaHei" w:eastAsia="Microsoft YaHei" w:hAnsi="Microsoft YaHei"/>
+                                    <w:b/>
+                                    <w:color w:val="5B5B5B"/>
+                                    <w:sz w:val="20"/>
+                                    <w:szCs w:val="20"/>
+                                  </w:rPr>
+                                  <w:t>12</w:t>
+                                </w:r>
+                                <w:r>
+                                  <w:rPr>
+                                    <w:rFonts w:ascii="Microsoft YaHei" w:eastAsia="Microsoft YaHei" w:hAnsi="Microsoft YaHei" w:hint="eastAsia"/>
+                                    <w:b/>
+                                    <w:color w:val="5B5B5B"/>
+                                    <w:sz w:val="20"/>
+                                    <w:szCs w:val="20"/>
+                                  </w:rPr>
+                                  <w:tab/>
+                                </w:r>
+                                <w:r>
+                                  <w:rPr>
+                                    <w:rFonts w:ascii="Microsoft YaHei" w:eastAsia="Microsoft YaHei" w:hAnsi="Microsoft YaHei"/>
+                                    <w:b/>
+                                    <w:color w:val="5B5B5B"/>
+                                    <w:sz w:val="20"/>
+                                    <w:szCs w:val="20"/>
+                                  </w:rPr>
+                                  <w:t>法国电力</w:t>
+                                </w:r>
+                                <w:r>
+                                  <w:rPr>
+                                    <w:rFonts w:ascii="Microsoft YaHei" w:eastAsia="Microsoft YaHei" w:hAnsi="Microsoft YaHei" w:hint="eastAsia"/>
+                                    <w:b/>
+                                    <w:color w:val="5B5B5B"/>
+                                    <w:sz w:val="20"/>
+                                    <w:szCs w:val="20"/>
+                                  </w:rPr>
+                                  <w:t xml:space="preserve">集团 </w:t>
+                                </w:r>
+                                <w:r>
+                                  <w:rPr>
+                                    <w:rFonts w:ascii="Microsoft YaHei" w:eastAsia="Microsoft YaHei" w:hAnsi="Microsoft YaHei"/>
+                                    <w:b/>
+                                    <w:color w:val="5B5B5B"/>
+                                    <w:sz w:val="20"/>
+                                    <w:szCs w:val="20"/>
+                                  </w:rPr>
+                                  <w:t>研发部 信息系统架构</w:t>
+                                </w:r>
+                                <w:r>
+                                  <w:rPr>
+                                    <w:rFonts w:ascii="Microsoft YaHei" w:eastAsia="Microsoft YaHei" w:hAnsi="Microsoft YaHei" w:hint="eastAsia"/>
+                                    <w:b/>
+                                    <w:color w:val="5B5B5B"/>
+                                    <w:sz w:val="20"/>
+                                    <w:szCs w:val="20"/>
+                                  </w:rPr>
+                                  <w:t xml:space="preserve">和科学计算组 </w:t>
+                                </w:r>
+                                <w:r>
+                                  <w:rPr>
+                                    <w:rFonts w:ascii="Microsoft YaHei" w:eastAsia="Microsoft YaHei" w:hAnsi="Microsoft YaHei"/>
+                                    <w:b/>
+                                    <w:color w:val="5B5B5B"/>
+                                    <w:sz w:val="20"/>
+                                    <w:szCs w:val="20"/>
+                                  </w:rPr>
+                                  <w:t>实习生</w:t>
+                                </w:r>
+                              </w:p>
+                              <w:p>
+                                <w:pPr>
+                                  <w:pStyle w:val="Paragraphedeliste"/>
+                                  <w:numPr>
+                                    <w:ilvl w:val="0"/>
+                                    <w:numId w:val="1"/>
+                                  </w:numPr>
+                                  <w:adjustRightInd w:val="0"/>
+                                  <w:snapToGrid w:val="0"/>
+                                  <w:jc w:val="left"/>
+                                  <w:rPr>
+                                    <w:rFonts w:ascii="Microsoft YaHei" w:eastAsia="Microsoft YaHei" w:hAnsi="Microsoft YaHei"/>
+                                    <w:color w:val="5B5B5B"/>
+                                    <w:sz w:val="20"/>
+                                    <w:szCs w:val="20"/>
+                                  </w:rPr>
+                                </w:pPr>
+                                <w:r>
+                                  <w:rPr>
+                                    <w:rFonts w:ascii="Microsoft YaHei" w:eastAsia="Microsoft YaHei" w:hAnsi="Microsoft YaHei"/>
+                                    <w:color w:val="5B5B5B"/>
+                                    <w:sz w:val="20"/>
+                                    <w:szCs w:val="20"/>
+                                  </w:rPr>
+                                  <w:t>在</w:t>
+                                </w:r>
+                                <w:r>
+                                  <w:rPr>
+                                    <w:rFonts w:ascii="Microsoft YaHei" w:eastAsia="Microsoft YaHei" w:hAnsi="Microsoft YaHei" w:hint="eastAsia"/>
+                                    <w:color w:val="5B5B5B"/>
+                                    <w:sz w:val="20"/>
+                                    <w:szCs w:val="20"/>
+                                  </w:rPr>
+                                  <w:t>基于java</w:t>
+                                </w:r>
+                                <w:r>
+                                  <w:rPr>
+                                    <w:rFonts w:ascii="Microsoft YaHei" w:eastAsia="Microsoft YaHei" w:hAnsi="Microsoft YaHei"/>
+                                    <w:color w:val="5B5B5B"/>
+                                    <w:sz w:val="20"/>
+                                    <w:szCs w:val="20"/>
+                                  </w:rPr>
+                                  <w:t xml:space="preserve"> EE的</w:t>
+                                </w:r>
+                                <w:r>
+                                  <w:rPr>
+                                    <w:rFonts w:ascii="Microsoft YaHei" w:eastAsia="Microsoft YaHei" w:hAnsi="Microsoft YaHei" w:hint="eastAsia"/>
+                                    <w:color w:val="5B5B5B"/>
+                                    <w:sz w:val="20"/>
+                                    <w:szCs w:val="20"/>
+                                  </w:rPr>
+                                  <w:t>GDE</w:t>
+                                </w:r>
+                                <w:r>
+                                  <w:rPr>
+                                    <w:rFonts w:ascii="Microsoft YaHei" w:eastAsia="Microsoft YaHei" w:hAnsi="Microsoft YaHei"/>
+                                    <w:color w:val="5B5B5B"/>
+                                    <w:sz w:val="20"/>
+                                    <w:szCs w:val="20"/>
+                                    <w:lang w:val="fr-FR"/>
+                                  </w:rPr>
+                                  <w:t>(</w:t>
+                                </w:r>
+                                <w:r>
+                                  <w:rPr>
+                                    <w:rFonts w:ascii="Microsoft YaHei" w:eastAsia="Microsoft YaHei" w:hAnsi="Microsoft YaHei" w:hint="eastAsia"/>
+                                    <w:color w:val="5B5B5B"/>
+                                    <w:sz w:val="20"/>
+                                    <w:szCs w:val="20"/>
+                                  </w:rPr>
+                                  <w:t>公司文件管理系统</w:t>
+                                </w:r>
+                                <w:r>
+                                  <w:rPr>
+                                    <w:rFonts w:ascii="Microsoft YaHei" w:eastAsia="Microsoft YaHei" w:hAnsi="Microsoft YaHei"/>
+                                    <w:color w:val="5B5B5B"/>
+                                    <w:sz w:val="20"/>
+                                    <w:szCs w:val="20"/>
+                                    <w:lang w:val="fr-FR"/>
+                                  </w:rPr>
+                                  <w:t xml:space="preserve">) </w:t>
+                                </w:r>
+                                <w:r>
+                                  <w:rPr>
+                                    <w:rFonts w:ascii="Microsoft YaHei" w:eastAsia="Microsoft YaHei" w:hAnsi="Microsoft YaHei"/>
+                                    <w:color w:val="5B5B5B"/>
+                                    <w:sz w:val="20"/>
+                                    <w:szCs w:val="20"/>
+                                  </w:rPr>
+                                  <w:t>项目中</w:t>
+                                </w:r>
+                                <w:r>
+                                  <w:rPr>
+                                    <w:rFonts w:ascii="Microsoft YaHei" w:eastAsia="Microsoft YaHei" w:hAnsi="Microsoft YaHei" w:hint="eastAsia"/>
+                                    <w:color w:val="5B5B5B"/>
+                                    <w:sz w:val="20"/>
+                                    <w:szCs w:val="20"/>
+                                  </w:rPr>
+                                  <w:t>集成</w:t>
+                                </w:r>
+                                <w:r>
+                                  <w:rPr>
+                                    <w:rFonts w:ascii="Microsoft YaHei" w:eastAsia="Microsoft YaHei" w:hAnsi="Microsoft YaHei"/>
+                                    <w:color w:val="5B5B5B"/>
+                                    <w:sz w:val="20"/>
+                                    <w:szCs w:val="20"/>
+                                  </w:rPr>
+                                  <w:t>Apache Lucene和</w:t>
+                                </w:r>
+                                <w:r>
+                                  <w:rPr>
+                                    <w:rFonts w:ascii="Microsoft YaHei" w:eastAsia="Microsoft YaHei" w:hAnsi="Microsoft YaHei" w:hint="eastAsia"/>
+                                    <w:color w:val="5B5B5B"/>
+                                    <w:sz w:val="20"/>
+                                    <w:szCs w:val="20"/>
+                                  </w:rPr>
+                                  <w:t>Apache</w:t>
+                                </w:r>
+                                <w:r>
+                                  <w:rPr>
+                                    <w:rFonts w:ascii="Microsoft YaHei" w:eastAsia="Microsoft YaHei" w:hAnsi="Microsoft YaHei"/>
+                                    <w:color w:val="5B5B5B"/>
+                                    <w:sz w:val="20"/>
+                                    <w:szCs w:val="20"/>
+                                  </w:rPr>
+                                  <w:t xml:space="preserve"> Tika工具以实现</w:t>
+                                </w:r>
+                                <w:r>
+                                  <w:rPr>
+                                    <w:rFonts w:ascii="Microsoft YaHei" w:eastAsia="Microsoft YaHei" w:hAnsi="Microsoft YaHei" w:hint="eastAsia"/>
+                                    <w:color w:val="5B5B5B"/>
+                                    <w:sz w:val="20"/>
+                                    <w:szCs w:val="20"/>
+                                  </w:rPr>
+                                  <w:t>自动索引机制和搜索引擎模块，并为系统设计相应的外部接口</w:t>
+                                </w:r>
+                              </w:p>
+                              <w:p>
+                                <w:pPr>
+                                  <w:pStyle w:val="Paragraphedeliste"/>
+                                  <w:numPr>
+                                    <w:ilvl w:val="0"/>
+                                    <w:numId w:val="1"/>
+                                  </w:numPr>
+                                  <w:adjustRightInd w:val="0"/>
+                                  <w:snapToGrid w:val="0"/>
+                                  <w:spacing w:after="80"/>
+                                  <w:ind w:left="1139" w:hanging="357"/>
+                                  <w:jc w:val="left"/>
+                                  <w:rPr>
+                                    <w:rFonts w:ascii="Microsoft YaHei" w:eastAsia="Microsoft YaHei" w:hAnsi="Microsoft YaHei"/>
+                                    <w:color w:val="5B5B5B"/>
+                                    <w:sz w:val="20"/>
+                                    <w:szCs w:val="20"/>
+                                  </w:rPr>
+                                </w:pPr>
+                                <w:r>
+                                  <w:rPr>
+                                    <w:rFonts w:ascii="Microsoft YaHei" w:eastAsia="Microsoft YaHei" w:hAnsi="Microsoft YaHei" w:hint="eastAsia"/>
+                                    <w:color w:val="5B5B5B"/>
+                                    <w:sz w:val="20"/>
+                                    <w:szCs w:val="20"/>
+                                  </w:rPr>
+                                  <w:t>设计</w:t>
+                                </w:r>
+                                <w:r>
+                                  <w:rPr>
+                                    <w:rFonts w:ascii="Microsoft YaHei" w:eastAsia="Microsoft YaHei" w:hAnsi="Microsoft YaHei" w:hint="eastAsia"/>
+                                    <w:color w:val="5B5B5B"/>
+                                    <w:sz w:val="20"/>
+                                    <w:szCs w:val="20"/>
+                                  </w:rPr>
+                                  <w:t>并开发</w:t>
+                                </w:r>
+                                <w:r>
+                                  <w:rPr>
+                                    <w:rFonts w:ascii="Microsoft YaHei" w:eastAsia="Microsoft YaHei" w:hAnsi="Microsoft YaHei" w:hint="eastAsia"/>
+                                    <w:color w:val="5B5B5B"/>
+                                    <w:sz w:val="20"/>
+                                    <w:szCs w:val="20"/>
+                                  </w:rPr>
+                                  <w:t>基于Ajax</w:t>
+                                </w:r>
+                                <w:r>
+                                  <w:rPr>
+                                    <w:rFonts w:ascii="Microsoft YaHei" w:eastAsia="Microsoft YaHei" w:hAnsi="Microsoft YaHei"/>
+                                    <w:color w:val="5B5B5B"/>
+                                    <w:sz w:val="20"/>
+                                    <w:szCs w:val="20"/>
+                                  </w:rPr>
+                                  <w:t>的</w:t>
+                                </w:r>
+                                <w:r>
+                                  <w:rPr>
+                                    <w:rFonts w:ascii="Microsoft YaHei" w:eastAsia="Microsoft YaHei" w:hAnsi="Microsoft YaHei" w:hint="eastAsia"/>
+                                    <w:color w:val="5B5B5B"/>
+                                    <w:sz w:val="20"/>
+                                    <w:szCs w:val="20"/>
+                                  </w:rPr>
+                                  <w:t>GDE</w:t>
+                                </w:r>
+                                <w:r>
+                                  <w:rPr>
+                                    <w:rFonts w:ascii="Microsoft YaHei" w:eastAsia="Microsoft YaHei" w:hAnsi="Microsoft YaHei" w:hint="eastAsia"/>
+                                    <w:color w:val="5B5B5B"/>
+                                    <w:sz w:val="20"/>
+                                    <w:szCs w:val="20"/>
+                                  </w:rPr>
+                                  <w:t>后台管理员模块</w:t>
+                                </w:r>
+                                <w:r>
+                                  <w:rPr>
+                                    <w:rFonts w:ascii="Microsoft YaHei" w:eastAsia="Microsoft YaHei" w:hAnsi="Microsoft YaHei" w:hint="eastAsia"/>
+                                    <w:color w:val="5B5B5B"/>
+                                    <w:sz w:val="20"/>
+                                    <w:szCs w:val="20"/>
+                                  </w:rPr>
+                                  <w:t>Web</w:t>
+                                </w:r>
+                                <w:r>
+                                  <w:rPr>
+                                    <w:rFonts w:ascii="Microsoft YaHei" w:eastAsia="Microsoft YaHei" w:hAnsi="Microsoft YaHei"/>
+                                    <w:color w:val="5B5B5B"/>
+                                    <w:sz w:val="20"/>
+                                    <w:szCs w:val="20"/>
+                                  </w:rPr>
+                                  <w:t>端</w:t>
+                                </w:r>
+                              </w:p>
+                              <w:p>
+                                <w:pPr>
+                                  <w:adjustRightInd w:val="0"/>
+                                  <w:snapToGrid w:val="0"/>
+                                  <w:spacing w:after="80"/>
                                   <w:jc w:val="left"/>
                                   <w:rPr>
                                     <w:rFonts w:ascii="Microsoft YaHei" w:eastAsia="Microsoft YaHei" w:hAnsi="Microsoft YaHei"/>
@@ -3680,7 +3910,7 @@
                               </w:p>
                               <w:p>
                                 <w:pPr>
-                                  <w:pStyle w:val="aa"/>
+                                  <w:pStyle w:val="Paragraphedeliste"/>
                                   <w:numPr>
                                     <w:ilvl w:val="0"/>
                                     <w:numId w:val="1"/>
@@ -3770,7 +4000,7 @@
                               </w:p>
                               <w:p>
                                 <w:pPr>
-                                  <w:pStyle w:val="aa"/>
+                                  <w:pStyle w:val="Paragraphedeliste"/>
                                   <w:numPr>
                                     <w:ilvl w:val="0"/>
                                     <w:numId w:val="1"/>
@@ -3870,14 +4100,15 @@
                               </w:p>
                               <w:p>
                                 <w:pPr>
-                                  <w:pStyle w:val="aa"/>
+                                  <w:pStyle w:val="Paragraphedeliste"/>
                                   <w:adjustRightInd w:val="0"/>
                                   <w:snapToGrid w:val="0"/>
+                                  <w:spacing w:after="80"/>
                                   <w:ind w:left="1140"/>
                                   <w:jc w:val="left"/>
                                   <w:rPr>
                                     <w:rFonts w:ascii="Microsoft YaHei" w:eastAsia="Microsoft YaHei" w:hAnsi="Microsoft YaHei"/>
-                                    <w:color w:val="5B5B5B"/>
+                                    <w:color w:val="7F7F7F" w:themeColor="text1" w:themeTint="80"/>
                                     <w:sz w:val="20"/>
                                     <w:szCs w:val="20"/>
                                   </w:rPr>
@@ -3885,7 +4116,7 @@
                                 <w:r>
                                   <w:rPr>
                                     <w:rFonts w:ascii="Microsoft YaHei" w:eastAsia="Microsoft YaHei" w:hAnsi="Microsoft YaHei"/>
-                                    <w:color w:val="5B5B5B"/>
+                                    <w:color w:val="7F7F7F" w:themeColor="text1" w:themeTint="80"/>
                                     <w:sz w:val="20"/>
                                     <w:szCs w:val="20"/>
                                   </w:rPr>
@@ -3894,7 +4125,7 @@
                                 <w:r>
                                   <w:rPr>
                                     <w:rFonts w:ascii="Microsoft YaHei" w:eastAsia="Microsoft YaHei" w:hAnsi="Microsoft YaHei"/>
-                                    <w:color w:val="5B5B5B"/>
+                                    <w:color w:val="7F7F7F" w:themeColor="text1" w:themeTint="80"/>
                                     <w:sz w:val="20"/>
                                     <w:szCs w:val="20"/>
                                   </w:rPr>
@@ -3903,10 +4134,8 @@
                                 <w:hyperlink r:id="rId15" w:history="1">
                                   <w:r>
                                     <w:rPr>
-                                      <w:rStyle w:val="a9"/>
-                                      <w:rFonts w:ascii="Microsoft YaHei" w:eastAsia="Microsoft YaHei" w:hAnsi="Microsoft YaHei"/>
-                                      <w:sz w:val="20"/>
-                                      <w:szCs w:val="20"/>
+                                      <w:rStyle w:val="Lienhypertexte"/>
+                                      <w:color w:val="7F7F7F" w:themeColor="text1" w:themeTint="80"/>
                                       <w:u w:val="none"/>
                                     </w:rPr>
                                     <w:t>http://www.timefunding.fr/</w:t>
@@ -3914,17 +4143,16 @@
                                 </w:hyperlink>
                                 <w:r>
                                   <w:rPr>
-                                    <w:rFonts w:ascii="Microsoft YaHei" w:eastAsia="Microsoft YaHei" w:hAnsi="Microsoft YaHei"/>
-                                    <w:color w:val="5B5B5B"/>
-                                    <w:sz w:val="20"/>
-                                    <w:szCs w:val="20"/>
+                                    <w:rStyle w:val="Lienhypertexte"/>
+                                    <w:color w:val="7F7F7F" w:themeColor="text1" w:themeTint="80"/>
+                                    <w:u w:val="none"/>
                                   </w:rPr>
                                   <w:t xml:space="preserve"> </w:t>
                                 </w:r>
                                 <w:r>
                                   <w:rPr>
                                     <w:rFonts w:ascii="Microsoft YaHei" w:eastAsia="Microsoft YaHei" w:hAnsi="Microsoft YaHei"/>
-                                    <w:color w:val="5B5B5B"/>
+                                    <w:color w:val="7F7F7F" w:themeColor="text1" w:themeTint="80"/>
                                     <w:sz w:val="20"/>
                                     <w:szCs w:val="20"/>
                                   </w:rPr>
@@ -3933,10 +4161,8 @@
                                 <w:hyperlink r:id="rId16" w:history="1">
                                   <w:r>
                                     <w:rPr>
-                                      <w:rStyle w:val="a9"/>
-                                      <w:rFonts w:ascii="Microsoft YaHei" w:eastAsia="Microsoft YaHei" w:hAnsi="Microsoft YaHei"/>
-                                      <w:sz w:val="20"/>
-                                      <w:szCs w:val="20"/>
+                                      <w:rStyle w:val="Lienhypertexte"/>
+                                      <w:color w:val="7F7F7F" w:themeColor="text1" w:themeTint="80"/>
                                       <w:u w:val="none"/>
                                     </w:rPr>
                                     <w:t>http://upupup.timefunding.fr/</w:t>
@@ -3944,18 +4170,27 @@
                                 </w:hyperlink>
                                 <w:r>
                                   <w:rPr>
+                                    <w:rStyle w:val="Lienhypertexte"/>
+                                    <w:color w:val="7F7F7F" w:themeColor="text1" w:themeTint="80"/>
+                                    <w:u w:val="none"/>
+                                  </w:rPr>
+                                  <w:t xml:space="preserve"> </w:t>
+                                </w:r>
+                                <w:r>
+                                  <w:rPr>
                                     <w:rFonts w:ascii="Microsoft YaHei" w:eastAsia="Microsoft YaHei" w:hAnsi="Microsoft YaHei"/>
-                                    <w:color w:val="5B5B5B"/>
+                                    <w:color w:val="7F7F7F" w:themeColor="text1" w:themeTint="80"/>
                                     <w:sz w:val="20"/>
                                     <w:szCs w:val="20"/>
                                   </w:rPr>
-                                  <w:t xml:space="preserve"> )</w:t>
+                                  <w:t>)</w:t>
                                 </w:r>
                               </w:p>
                               <w:p>
                                 <w:pPr>
                                   <w:adjustRightInd w:val="0"/>
                                   <w:snapToGrid w:val="0"/>
+                                  <w:spacing w:after="80"/>
                                   <w:jc w:val="left"/>
                                   <w:rPr>
                                     <w:rFonts w:ascii="Microsoft YaHei" w:eastAsia="Microsoft YaHei" w:hAnsi="Microsoft YaHei"/>
@@ -3983,7 +4218,7 @@
                                     <w:sz w:val="20"/>
                                     <w:szCs w:val="20"/>
                                   </w:rPr>
-                                  <w:t>015.</w:t>
+                                  <w:t>01</w:t>
                                 </w:r>
                                 <w:r>
                                   <w:rPr>
@@ -3993,7 +4228,7 @@
                                     <w:sz w:val="20"/>
                                     <w:szCs w:val="20"/>
                                   </w:rPr>
-                                  <w:t>10</w:t>
+                                  <w:t>7</w:t>
                                 </w:r>
                                 <w:r>
                                   <w:rPr>
@@ -4003,7 +4238,47 @@
                                     <w:sz w:val="20"/>
                                     <w:szCs w:val="20"/>
                                   </w:rPr>
-                                  <w:t>-2016.06</w:t>
+                                  <w:t>.</w:t>
+                                </w:r>
+                                <w:r>
+                                  <w:rPr>
+                                    <w:rFonts w:ascii="Microsoft YaHei" w:eastAsia="Microsoft YaHei" w:hAnsi="Microsoft YaHei"/>
+                                    <w:b/>
+                                    <w:color w:val="5B5B5B"/>
+                                    <w:sz w:val="20"/>
+                                    <w:szCs w:val="20"/>
+                                  </w:rPr>
+                                  <w:t>02</w:t>
+                                </w:r>
+                                <w:r>
+                                  <w:rPr>
+                                    <w:rFonts w:ascii="Microsoft YaHei" w:eastAsia="Microsoft YaHei" w:hAnsi="Microsoft YaHei" w:hint="eastAsia"/>
+                                    <w:b/>
+                                    <w:color w:val="5B5B5B"/>
+                                    <w:sz w:val="20"/>
+                                    <w:szCs w:val="20"/>
+                                  </w:rPr>
+                                  <w:t>-201</w:t>
+                                </w:r>
+                                <w:r>
+                                  <w:rPr>
+                                    <w:rFonts w:ascii="Microsoft YaHei" w:eastAsia="Microsoft YaHei" w:hAnsi="Microsoft YaHei"/>
+                                    <w:b/>
+                                    <w:color w:val="5B5B5B"/>
+                                    <w:sz w:val="20"/>
+                                    <w:szCs w:val="20"/>
+                                  </w:rPr>
+                                  <w:t>7</w:t>
+                                </w:r>
+                                <w:r>
+                                  <w:rPr>
+                                    <w:rFonts w:ascii="Microsoft YaHei" w:eastAsia="Microsoft YaHei" w:hAnsi="Microsoft YaHei" w:hint="eastAsia"/>
+                                    <w:b/>
+                                    <w:color w:val="5B5B5B"/>
+                                    <w:sz w:val="20"/>
+                                    <w:szCs w:val="20"/>
+                                  </w:rPr>
+                                  <w:t>.06</w:t>
                                 </w:r>
                                 <w:r>
                                   <w:rPr>
@@ -4024,29 +4299,7 @@
                                     <w:szCs w:val="20"/>
                                     <w:lang w:val="fr-FR"/>
                                   </w:rPr>
-                                  <w:t>Magic Makers</w:t>
-                                </w:r>
-                                <w:r>
-                                  <w:rPr>
-                                    <w:rFonts w:ascii="Microsoft YaHei" w:eastAsia="Microsoft YaHei" w:hAnsi="Microsoft YaHei"/>
-                                    <w:b/>
-                                    <w:color w:val="5B5B5B"/>
-                                    <w:sz w:val="20"/>
-                                    <w:szCs w:val="20"/>
-                                    <w:lang w:val="fr-FR"/>
-                                  </w:rPr>
-                                  <w:tab/>
-                                </w:r>
-                                <w:r>
-                                  <w:rPr>
-                                    <w:rFonts w:ascii="Microsoft YaHei" w:eastAsia="Microsoft YaHei" w:hAnsi="Microsoft YaHei"/>
-                                    <w:b/>
-                                    <w:color w:val="5B5B5B"/>
-                                    <w:sz w:val="20"/>
-                                    <w:szCs w:val="20"/>
-                                    <w:lang w:val="fr-FR"/>
-                                  </w:rPr>
-                                  <w:t xml:space="preserve">Make It Magic </w:t>
+                                  <w:t>Cassiopée</w:t>
                                 </w:r>
                                 <w:r>
                                   <w:rPr>
@@ -4056,12 +4309,42 @@
                                     <w:sz w:val="20"/>
                                     <w:szCs w:val="20"/>
                                   </w:rPr>
-                                  <w:t>项目组</w:t>
+                                  <w:t>项目</w:t>
+                                </w:r>
+                                <w:r>
+                                  <w:rPr>
+                                    <w:rFonts w:ascii="Microsoft YaHei" w:eastAsia="Microsoft YaHei" w:hAnsi="Microsoft YaHei"/>
+                                    <w:b/>
+                                    <w:color w:val="5B5B5B"/>
+                                    <w:sz w:val="20"/>
+                                    <w:szCs w:val="20"/>
+                                  </w:rPr>
+                                  <w:t>Software testing tools: comparing existing solution</w:t>
+                                </w:r>
+                                <w:r>
+                                  <w:rPr>
+                                    <w:rFonts w:ascii="Microsoft YaHei" w:eastAsia="Microsoft YaHei" w:hAnsi="Microsoft YaHei"/>
+                                    <w:b/>
+                                    <w:color w:val="5B5B5B"/>
+                                    <w:sz w:val="20"/>
+                                    <w:szCs w:val="20"/>
+                                  </w:rPr>
+                                  <w:t>s (校</w:t>
+                                </w:r>
+                                <w:r>
+                                  <w:rPr>
+                                    <w:rFonts w:ascii="Microsoft YaHei" w:eastAsia="Microsoft YaHei" w:hAnsi="Microsoft YaHei" w:hint="eastAsia"/>
+                                    <w:b/>
+                                    <w:color w:val="5B5B5B"/>
+                                    <w:sz w:val="20"/>
+                                    <w:szCs w:val="20"/>
+                                  </w:rPr>
+                                  <w:t>课题研究类第一名)</w:t>
                                 </w:r>
                               </w:p>
                               <w:p>
                                 <w:pPr>
-                                  <w:pStyle w:val="aa"/>
+                                  <w:pStyle w:val="Paragraphedeliste"/>
                                   <w:numPr>
                                     <w:ilvl w:val="0"/>
                                     <w:numId w:val="2"/>
@@ -4083,249 +4366,15 @@
                                     <w:sz w:val="20"/>
                                     <w:szCs w:val="20"/>
                                   </w:rPr>
-                                  <w:t>筹划</w:t>
-                                </w:r>
-                                <w:r>
-                                  <w:rPr>
-                                    <w:rFonts w:ascii="Microsoft YaHei" w:eastAsia="Microsoft YaHei" w:hAnsi="Microsoft YaHei"/>
-                                    <w:color w:val="5B5B5B"/>
-                                    <w:sz w:val="20"/>
-                                    <w:szCs w:val="20"/>
-                                  </w:rPr>
-                                  <w:t>组织小学生</w:t>
-                                </w:r>
-                                <w:r>
-                                  <w:rPr>
-                                    <w:rFonts w:ascii="Microsoft YaHei" w:eastAsia="Microsoft YaHei" w:hAnsi="Microsoft YaHei" w:hint="eastAsia"/>
-                                    <w:color w:val="5B5B5B"/>
-                                    <w:sz w:val="20"/>
-                                    <w:szCs w:val="20"/>
-                                  </w:rPr>
-                                  <w:t>编程</w:t>
-                                </w:r>
-                                <w:r>
-                                  <w:rPr>
-                                    <w:rFonts w:ascii="Microsoft YaHei" w:eastAsia="Microsoft YaHei" w:hAnsi="Microsoft YaHei"/>
-                                    <w:color w:val="5B5B5B"/>
-                                    <w:sz w:val="20"/>
-                                    <w:szCs w:val="20"/>
-                                  </w:rPr>
-                                  <w:t>工坊，</w:t>
-                                </w:r>
-                                <w:r>
-                                  <w:rPr>
-                                    <w:rFonts w:ascii="Microsoft YaHei" w:eastAsia="Microsoft YaHei" w:hAnsi="Microsoft YaHei" w:hint="eastAsia"/>
-                                    <w:color w:val="5B5B5B"/>
-                                    <w:sz w:val="20"/>
-                                    <w:szCs w:val="20"/>
-                                  </w:rPr>
-                                  <w:t>安排</w:t>
-                                </w:r>
-                                <w:r>
-                                  <w:rPr>
-                                    <w:rFonts w:ascii="Microsoft YaHei" w:eastAsia="Microsoft YaHei" w:hAnsi="Microsoft YaHei"/>
-                                    <w:color w:val="5B5B5B"/>
-                                    <w:sz w:val="20"/>
-                                    <w:szCs w:val="20"/>
-                                  </w:rPr>
-                                  <w:t>教学</w:t>
-                                </w:r>
-                                <w:r>
-                                  <w:rPr>
-                                    <w:rFonts w:ascii="Microsoft YaHei" w:eastAsia="Microsoft YaHei" w:hAnsi="Microsoft YaHei" w:hint="eastAsia"/>
-                                    <w:color w:val="5B5B5B"/>
-                                    <w:sz w:val="20"/>
-                                    <w:szCs w:val="20"/>
-                                  </w:rPr>
-                                  <w:t>任务</w:t>
-                                </w:r>
-                                <w:r>
-                                  <w:rPr>
-                                    <w:rFonts w:ascii="Microsoft YaHei" w:eastAsia="Microsoft YaHei" w:hAnsi="Microsoft YaHei"/>
-                                    <w:color w:val="5B5B5B"/>
-                                    <w:sz w:val="20"/>
-                                    <w:szCs w:val="20"/>
-                                  </w:rPr>
-                                  <w:t>，编写教学大纲</w:t>
-                                </w:r>
-                                <w:r>
-                                  <w:rPr>
-                                    <w:rFonts w:ascii="Microsoft YaHei" w:eastAsia="Microsoft YaHei" w:hAnsi="Microsoft YaHei" w:hint="eastAsia"/>
-                                    <w:color w:val="5B5B5B"/>
-                                    <w:sz w:val="20"/>
-                                    <w:szCs w:val="20"/>
-                                  </w:rPr>
-                                  <w:t>，</w:t>
-                                </w:r>
-                                <w:r>
-                                  <w:rPr>
-                                    <w:rFonts w:ascii="Microsoft YaHei" w:eastAsia="Microsoft YaHei" w:hAnsi="Microsoft YaHei"/>
-                                    <w:color w:val="5B5B5B"/>
-                                    <w:sz w:val="20"/>
-                                    <w:szCs w:val="20"/>
-                                  </w:rPr>
-                                  <w:t>与公司实时沟通</w:t>
+                                  <w:t>软件测试的背景调查与研究，选取现有的三种静态测试工具，对代码中可能出现的静态错误进行分类</w:t>
                                 </w:r>
                               </w:p>
                               <w:p>
                                 <w:pPr>
-                                  <w:pStyle w:val="aa"/>
+                                  <w:pStyle w:val="Paragraphedeliste"/>
                                   <w:numPr>
                                     <w:ilvl w:val="0"/>
                                     <w:numId w:val="2"/>
-                                  </w:numPr>
-                                  <w:adjustRightInd w:val="0"/>
-                                  <w:snapToGrid w:val="0"/>
-                                  <w:jc w:val="left"/>
-                                  <w:rPr>
-                                    <w:rFonts w:ascii="Microsoft YaHei" w:eastAsia="Microsoft YaHei" w:hAnsi="Microsoft YaHei"/>
-                                    <w:color w:val="5B5B5B"/>
-                                    <w:sz w:val="20"/>
-                                    <w:szCs w:val="20"/>
-                                  </w:rPr>
-                                </w:pPr>
-                                <w:r>
-                                  <w:rPr>
-                                    <w:rFonts w:ascii="Microsoft YaHei" w:eastAsia="Microsoft YaHei" w:hAnsi="Microsoft YaHei"/>
-                                    <w:color w:val="5B5B5B"/>
-                                    <w:sz w:val="20"/>
-                                    <w:szCs w:val="20"/>
-                                  </w:rPr>
-                                  <w:t>WordPress</w:t>
-                                </w:r>
-                                <w:r>
-                                  <w:rPr>
-                                    <w:rFonts w:ascii="Microsoft YaHei" w:eastAsia="Microsoft YaHei" w:hAnsi="Microsoft YaHei"/>
-                                    <w:color w:val="5B5B5B"/>
-                                    <w:sz w:val="20"/>
-                                    <w:szCs w:val="20"/>
-                                  </w:rPr>
-                                  <w:t>搭建项目组网站</w:t>
-                                </w:r>
-                                <w:r>
-                                  <w:rPr>
-                                    <w:rFonts w:ascii="Microsoft YaHei" w:eastAsia="Microsoft YaHei" w:hAnsi="Microsoft YaHei" w:hint="eastAsia"/>
-                                    <w:color w:val="5B5B5B"/>
-                                    <w:sz w:val="20"/>
-                                    <w:szCs w:val="20"/>
-                                  </w:rPr>
-                                  <w:t xml:space="preserve"> </w:t>
-                                </w:r>
-                                <w:r>
-                                  <w:rPr>
-                                    <w:rFonts w:ascii="Microsoft YaHei" w:eastAsia="Microsoft YaHei" w:hAnsi="Microsoft YaHei"/>
-                                    <w:color w:val="5B5B5B"/>
-                                    <w:sz w:val="20"/>
-                                    <w:szCs w:val="20"/>
-                                    <w:lang w:val="fr-FR"/>
-                                  </w:rPr>
-                                  <w:t xml:space="preserve">( </w:t>
-                                </w:r>
-                                <w:hyperlink r:id="rId17" w:history="1">
-                                  <w:r>
-                                    <w:rPr>
-                                      <w:rStyle w:val="a9"/>
-                                      <w:rFonts w:ascii="Microsoft YaHei" w:eastAsia="Microsoft YaHei" w:hAnsi="Microsoft YaHei"/>
-                                      <w:sz w:val="20"/>
-                                      <w:szCs w:val="20"/>
-                                      <w:u w:val="none"/>
-                                      <w:lang w:val="fr-FR"/>
-                                    </w:rPr>
-                                    <w:t>http://wwwassos.minet.net/~makeitmagic/</w:t>
-                                  </w:r>
-                                </w:hyperlink>
-                                <w:r>
-                                  <w:rPr>
-                                    <w:rFonts w:ascii="Microsoft YaHei" w:eastAsia="Microsoft YaHei" w:hAnsi="Microsoft YaHei"/>
-                                    <w:color w:val="5B5B5B"/>
-                                    <w:sz w:val="20"/>
-                                    <w:szCs w:val="20"/>
-                                    <w:lang w:val="fr-FR"/>
-                                  </w:rPr>
-                                  <w:t xml:space="preserve"> )</w:t>
-                                </w:r>
-                              </w:p>
-                              <w:p>
-                                <w:pPr>
-                                  <w:adjustRightInd w:val="0"/>
-                                  <w:snapToGrid w:val="0"/>
-                                  <w:jc w:val="left"/>
-                                  <w:rPr>
-                                    <w:rFonts w:ascii="Microsoft YaHei" w:eastAsia="Microsoft YaHei" w:hAnsi="Microsoft YaHei"/>
-                                    <w:b/>
-                                    <w:color w:val="5B5B5B"/>
-                                    <w:sz w:val="20"/>
-                                    <w:szCs w:val="20"/>
-                                  </w:rPr>
-                                </w:pPr>
-                                <w:r>
-                                  <w:rPr>
-                                    <w:rFonts w:ascii="Microsoft YaHei" w:eastAsia="Microsoft YaHei" w:hAnsi="Microsoft YaHei"/>
-                                    <w:b/>
-                                    <w:color w:val="5B5B5B"/>
-                                    <w:sz w:val="20"/>
-                                    <w:szCs w:val="20"/>
-                                  </w:rPr>
-                                  <w:t>2016.09-2016.10</w:t>
-                                </w:r>
-                                <w:r>
-                                  <w:rPr>
-                                    <w:rFonts w:ascii="Microsoft YaHei" w:eastAsia="Microsoft YaHei" w:hAnsi="Microsoft YaHei"/>
-                                    <w:b/>
-                                    <w:color w:val="5B5B5B"/>
-                                    <w:sz w:val="20"/>
-                                    <w:szCs w:val="20"/>
-                                  </w:rPr>
-                                  <w:tab/>
-                                  <w:t>Télécom Sudparis</w:t>
-                                </w:r>
-                                <w:r>
-                                  <w:rPr>
-                                    <w:rFonts w:ascii="Microsoft YaHei" w:eastAsia="Microsoft YaHei" w:hAnsi="Microsoft YaHei"/>
-                                    <w:b/>
-                                    <w:color w:val="5B5B5B"/>
-                                    <w:sz w:val="20"/>
-                                    <w:szCs w:val="20"/>
-                                  </w:rPr>
-                                  <w:tab/>
-                                </w:r>
-                                <w:r>
-                                  <w:rPr>
-                                    <w:rFonts w:ascii="Microsoft YaHei" w:eastAsia="Microsoft YaHei" w:hAnsi="Microsoft YaHei"/>
-                                    <w:b/>
-                                    <w:color w:val="5B5B5B"/>
-                                    <w:sz w:val="20"/>
-                                    <w:szCs w:val="20"/>
-                                  </w:rPr>
-                                  <w:t>基于Symfony的旅行社</w:t>
-                                </w:r>
-                                <w:r>
-                                  <w:rPr>
-                                    <w:rFonts w:ascii="Microsoft YaHei" w:eastAsia="Microsoft YaHei" w:hAnsi="Microsoft YaHei" w:hint="eastAsia"/>
-                                    <w:b/>
-                                    <w:color w:val="5B5B5B"/>
-                                    <w:sz w:val="20"/>
-                                    <w:szCs w:val="20"/>
-                                  </w:rPr>
-                                  <w:t>网站</w:t>
-                                </w:r>
-                                <w:r>
-                                  <w:rPr>
-                                    <w:rFonts w:ascii="Microsoft YaHei" w:eastAsia="Microsoft YaHei" w:hAnsi="Microsoft YaHei" w:hint="eastAsia"/>
-                                    <w:b/>
-                                    <w:color w:val="5B5B5B"/>
-                                    <w:sz w:val="20"/>
-                                    <w:szCs w:val="20"/>
-                                  </w:rPr>
-                                  <w:t>开发</w:t>
-                                </w:r>
-                              </w:p>
-                              <w:p>
-                                <w:pPr>
-                                  <w:pStyle w:val="aa"/>
-                                  <w:numPr>
-                                    <w:ilvl w:val="0"/>
-                                    <w:numId w:val="3"/>
                                   </w:numPr>
                                   <w:adjustRightInd w:val="0"/>
                                   <w:snapToGrid w:val="0"/>
@@ -4344,7 +4393,41 @@
                                     <w:sz w:val="20"/>
                                     <w:szCs w:val="20"/>
                                   </w:rPr>
-                                  <w:t>用</w:t>
+                                  <w:t>比较并研究这三种工具检测错误的能力及缺陷，提出缺陷的解决方案</w:t>
+                                </w:r>
+                                <w:r>
+                                  <w:rPr>
+                                    <w:rFonts w:ascii="Microsoft YaHei" w:eastAsia="Microsoft YaHei" w:hAnsi="Microsoft YaHei" w:hint="eastAsia"/>
+                                    <w:color w:val="5B5B5B"/>
+                                    <w:sz w:val="20"/>
+                                    <w:szCs w:val="20"/>
+                                  </w:rPr>
+                                  <w:t xml:space="preserve"> </w:t>
+                                </w:r>
+                              </w:p>
+                              <w:p>
+                                <w:pPr>
+                                  <w:pStyle w:val="Paragraphedeliste"/>
+                                  <w:adjustRightInd w:val="0"/>
+                                  <w:snapToGrid w:val="0"/>
+                                  <w:spacing w:after="80"/>
+                                  <w:ind w:left="1140"/>
+                                  <w:jc w:val="left"/>
+                                  <w:rPr>
+                                    <w:rFonts w:ascii="Microsoft YaHei" w:eastAsia="Microsoft YaHei" w:hAnsi="Microsoft YaHei"/>
+                                    <w:color w:val="7F7F7F" w:themeColor="text1" w:themeTint="80"/>
+                                    <w:sz w:val="20"/>
+                                    <w:szCs w:val="20"/>
+                                  </w:rPr>
+                                </w:pPr>
+                                <w:r>
+                                  <w:rPr>
+                                    <w:rFonts w:ascii="Microsoft YaHei" w:eastAsia="Microsoft YaHei" w:hAnsi="Microsoft YaHei"/>
+                                    <w:color w:val="5B5B5B"/>
+                                    <w:sz w:val="20"/>
+                                    <w:szCs w:val="20"/>
+                                  </w:rPr>
+                                  <w:t>(</w:t>
                                 </w:r>
                                 <w:r>
                                   <w:rPr>
@@ -4353,7 +4436,16 @@
                                     <w:sz w:val="20"/>
                                     <w:szCs w:val="20"/>
                                   </w:rPr>
-                                  <w:t>Symfony</w:t>
+                                  <w:t xml:space="preserve"> </w:t>
+                                </w:r>
+                                <w:r>
+                                  <w:rPr>
+                                    <w:rFonts w:ascii="Microsoft YaHei" w:eastAsia="Microsoft YaHei" w:hAnsi="Microsoft YaHei"/>
+                                    <w:color w:val="5B5B5B"/>
+                                    <w:sz w:val="20"/>
+                                    <w:szCs w:val="20"/>
+                                  </w:rPr>
+                                  <w:t>研究报告</w:t>
                                 </w:r>
                                 <w:r>
                                   <w:rPr>
@@ -4362,94 +4454,39 @@
                                     <w:sz w:val="20"/>
                                     <w:szCs w:val="20"/>
                                   </w:rPr>
-                                  <w:t>搭建</w:t>
+                                  <w:t>：</w:t>
+                                </w:r>
+                                <w:hyperlink r:id="rId17" w:history="1">
+                                  <w:r>
+                                    <w:rPr>
+                                      <w:rStyle w:val="Lienhypertexte"/>
+                                      <w:color w:val="7F7F7F" w:themeColor="text1" w:themeTint="80"/>
+                                      <w:u w:val="none"/>
+                                    </w:rPr>
+                                    <w:t>https://github.com/WangYuw/resume/blob/master/Rapport/92_Rapport.pdf</w:t>
+                                  </w:r>
+                                </w:hyperlink>
+                                <w:r>
+                                  <w:rPr>
+                                    <w:color w:val="7F7F7F" w:themeColor="text1" w:themeTint="80"/>
+                                  </w:rPr>
+                                  <w:t xml:space="preserve"> </w:t>
                                 </w:r>
                                 <w:r>
                                   <w:rPr>
                                     <w:rFonts w:ascii="Microsoft YaHei" w:eastAsia="Microsoft YaHei" w:hAnsi="Microsoft YaHei"/>
-                                    <w:color w:val="5B5B5B"/>
+                                    <w:color w:val="7F7F7F" w:themeColor="text1" w:themeTint="80"/>
                                     <w:sz w:val="20"/>
                                     <w:szCs w:val="20"/>
                                   </w:rPr>
-                                  <w:t>网站基本模型</w:t>
-                                </w:r>
-                                <w:r>
-                                  <w:rPr>
-                                    <w:rFonts w:ascii="Microsoft YaHei" w:eastAsia="Microsoft YaHei" w:hAnsi="Microsoft YaHei" w:hint="eastAsia"/>
-                                    <w:color w:val="5B5B5B"/>
-                                    <w:sz w:val="20"/>
-                                    <w:szCs w:val="20"/>
-                                  </w:rPr>
-                                  <w:t>，实现</w:t>
-                                </w:r>
-                                <w:r>
-                                  <w:rPr>
-                                    <w:rFonts w:ascii="Microsoft YaHei" w:eastAsia="Microsoft YaHei" w:hAnsi="Microsoft YaHei"/>
-                                    <w:color w:val="5B5B5B"/>
-                                    <w:sz w:val="20"/>
-                                    <w:szCs w:val="20"/>
-                                  </w:rPr>
-                                  <w:t>发布博客，</w:t>
-                                </w:r>
-                                <w:r>
-                                  <w:rPr>
-                                    <w:rFonts w:ascii="Microsoft YaHei" w:eastAsia="Microsoft YaHei" w:hAnsi="Microsoft YaHei" w:hint="eastAsia"/>
-                                    <w:color w:val="5B5B5B"/>
-                                    <w:sz w:val="20"/>
-                                    <w:szCs w:val="20"/>
-                                  </w:rPr>
-                                  <w:t>用户</w:t>
-                                </w:r>
-                                <w:r>
-                                  <w:rPr>
-                                    <w:rFonts w:ascii="Microsoft YaHei" w:eastAsia="Microsoft YaHei" w:hAnsi="Microsoft YaHei"/>
-                                    <w:color w:val="5B5B5B"/>
-                                    <w:sz w:val="20"/>
-                                    <w:szCs w:val="20"/>
-                                  </w:rPr>
-                                  <w:t>评论</w:t>
-                                </w:r>
-                                <w:r>
-                                  <w:rPr>
-                                    <w:rFonts w:ascii="Microsoft YaHei" w:eastAsia="Microsoft YaHei" w:hAnsi="Microsoft YaHei" w:hint="eastAsia"/>
-                                    <w:color w:val="5B5B5B"/>
-                                    <w:sz w:val="20"/>
-                                    <w:szCs w:val="20"/>
-                                  </w:rPr>
-                                  <w:t>，</w:t>
-                                </w:r>
-                                <w:r>
-                                  <w:rPr>
-                                    <w:rFonts w:ascii="Microsoft YaHei" w:eastAsia="Microsoft YaHei" w:hAnsi="Microsoft YaHei"/>
-                                    <w:color w:val="5B5B5B"/>
-                                    <w:sz w:val="20"/>
-                                    <w:szCs w:val="20"/>
-                                  </w:rPr>
-                                  <w:t>登录验证等基本功能</w:t>
-                                </w:r>
-                                <w:r>
-                                  <w:rPr>
-                                    <w:rFonts w:ascii="Microsoft YaHei" w:eastAsia="Microsoft YaHei" w:hAnsi="Microsoft YaHei" w:hint="eastAsia"/>
-                                    <w:color w:val="5B5B5B"/>
-                                    <w:sz w:val="20"/>
-                                    <w:szCs w:val="20"/>
-                                  </w:rPr>
-                                  <w:t>，</w:t>
-                                </w:r>
-                                <w:r>
-                                  <w:rPr>
-                                    <w:rFonts w:ascii="Microsoft YaHei" w:eastAsia="Microsoft YaHei" w:hAnsi="Microsoft YaHei"/>
-                                    <w:color w:val="5B5B5B"/>
-                                    <w:sz w:val="20"/>
-                                    <w:szCs w:val="20"/>
-                                  </w:rPr>
-                                  <w:t>通过Git进行版本管理</w:t>
+                                  <w:t>)</w:t>
                                 </w:r>
                               </w:p>
                               <w:p>
                                 <w:pPr>
                                   <w:adjustRightInd w:val="0"/>
                                   <w:snapToGrid w:val="0"/>
+                                  <w:spacing w:after="80"/>
                                   <w:jc w:val="left"/>
                                   <w:rPr>
                                     <w:rFonts w:ascii="Microsoft YaHei" w:eastAsia="Microsoft YaHei" w:hAnsi="Microsoft YaHei"/>
@@ -4522,7 +4559,7 @@
                               </w:p>
                               <w:p>
                                 <w:pPr>
-                                  <w:pStyle w:val="aa"/>
+                                  <w:pStyle w:val="Paragraphedeliste"/>
                                   <w:numPr>
                                     <w:ilvl w:val="0"/>
                                     <w:numId w:val="3"/>
@@ -4585,7 +4622,7 @@
                               </w:p>
                               <w:p>
                                 <w:pPr>
-                                  <w:pStyle w:val="aa"/>
+                                  <w:pStyle w:val="Paragraphedeliste"/>
                                   <w:numPr>
                                     <w:ilvl w:val="0"/>
                                     <w:numId w:val="3"/>
@@ -4791,19 +4828,400 @@
           </mc:Choice>
           <mc:Fallback>
             <w:pict>
-              <v:group id="组合 29" o:spid="_x0000_s1036" style="position:absolute;left:0;text-align:left;margin-left:-2.75pt;margin-top:15.35pt;width:574.2pt;height:303.5pt;z-index:252351488;mso-width-relative:margin;mso-height-relative:margin" coordsize="66722,40187" o:gfxdata="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">
-                <v:group id="组合 11" o:spid="_x0000_s1037" style="position:absolute;left:1115;width:65607;height:40187" coordorigin="1727" coordsize="65606,40187" o:gfxdata="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">
-                  <v:shapetype id="_x0000_t202" coordsize="21600,21600" o:spt="202" path="m,l,21600r21600,l21600,xe">
-                    <v:stroke joinstyle="miter"/>
-                    <v:path gradientshapeok="t" o:connecttype="rect"/>
-                  </v:shapetype>
-                  <v:shape id="_x0000_s1038" type="#_x0000_t202" style="position:absolute;left:1727;top:2837;width:65606;height:37350;visibility:visible;mso-wrap-style:square;v-text-anchor:top" o:gfxdata="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" filled="f" stroked="f">
+              <v:group id="组合 29" o:spid="_x0000_s1036" style="position:absolute;left:0;text-align:left;margin-left:-2.7pt;margin-top:10.3pt;width:574.2pt;height:348.9pt;z-index:252351488;mso-width-relative:margin;mso-height-relative:margin" coordsize="66722,40478" o:gfxdata="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">
+                <v:group id="组合 11" o:spid="_x0000_s1037" style="position:absolute;left:1115;width:65607;height:40478" coordorigin="1727" coordsize="65606,40478" o:gfxdata="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">
+                  <v:shape id="_x0000_s1038" type="#_x0000_t202" style="position:absolute;left:1727;top:3127;width:65606;height:37351;visibility:visible;mso-wrap-style:square;v-text-anchor:top" o:gfxdata="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" filled="f" stroked="f">
                     <v:textbox>
                       <w:txbxContent>
                         <w:p>
                           <w:pPr>
                             <w:adjustRightInd w:val="0"/>
                             <w:snapToGrid w:val="0"/>
+                            <w:spacing w:after="80"/>
+                            <w:jc w:val="left"/>
+                            <w:rPr>
+                              <w:rFonts w:ascii="Microsoft YaHei" w:eastAsia="Microsoft YaHei" w:hAnsi="Microsoft YaHei"/>
+                              <w:b/>
+                              <w:color w:val="5B5B5B"/>
+                              <w:sz w:val="20"/>
+                              <w:szCs w:val="20"/>
+                            </w:rPr>
+                          </w:pPr>
+                          <w:r>
+                            <w:rPr>
+                              <w:rFonts w:ascii="Microsoft YaHei" w:eastAsia="Microsoft YaHei" w:hAnsi="Microsoft YaHei" w:hint="eastAsia"/>
+                              <w:b/>
+                              <w:color w:val="5B5B5B"/>
+                              <w:sz w:val="20"/>
+                              <w:szCs w:val="20"/>
+                            </w:rPr>
+                            <w:t>201</w:t>
+                          </w:r>
+                          <w:r>
+                            <w:rPr>
+                              <w:rFonts w:ascii="Microsoft YaHei" w:eastAsia="Microsoft YaHei" w:hAnsi="Microsoft YaHei"/>
+                              <w:b/>
+                              <w:color w:val="5B5B5B"/>
+                              <w:sz w:val="20"/>
+                              <w:szCs w:val="20"/>
+                            </w:rPr>
+                            <w:t>7</w:t>
+                          </w:r>
+                          <w:r>
+                            <w:rPr>
+                              <w:rFonts w:ascii="Microsoft YaHei" w:eastAsia="Microsoft YaHei" w:hAnsi="Microsoft YaHei" w:hint="eastAsia"/>
+                              <w:b/>
+                              <w:color w:val="5B5B5B"/>
+                              <w:sz w:val="20"/>
+                              <w:szCs w:val="20"/>
+                            </w:rPr>
+                            <w:t>.0</w:t>
+                          </w:r>
+                          <w:r>
+                            <w:rPr>
+                              <w:rFonts w:ascii="Microsoft YaHei" w:eastAsia="Microsoft YaHei" w:hAnsi="Microsoft YaHei"/>
+                              <w:b/>
+                              <w:color w:val="5B5B5B"/>
+                              <w:sz w:val="20"/>
+                              <w:szCs w:val="20"/>
+                            </w:rPr>
+                            <w:t>7</w:t>
+                          </w:r>
+                          <w:r>
+                            <w:rPr>
+                              <w:rFonts w:ascii="Microsoft YaHei" w:eastAsia="Microsoft YaHei" w:hAnsi="Microsoft YaHei" w:hint="eastAsia"/>
+                              <w:b/>
+                              <w:color w:val="5B5B5B"/>
+                              <w:sz w:val="20"/>
+                              <w:szCs w:val="20"/>
+                            </w:rPr>
+                            <w:t>-201</w:t>
+                          </w:r>
+                          <w:r>
+                            <w:rPr>
+                              <w:rFonts w:ascii="Microsoft YaHei" w:eastAsia="Microsoft YaHei" w:hAnsi="Microsoft YaHei"/>
+                              <w:b/>
+                              <w:color w:val="5B5B5B"/>
+                              <w:sz w:val="20"/>
+                              <w:szCs w:val="20"/>
+                            </w:rPr>
+                            <w:t>7</w:t>
+                          </w:r>
+                          <w:r>
+                            <w:rPr>
+                              <w:rFonts w:ascii="Microsoft YaHei" w:eastAsia="Microsoft YaHei" w:hAnsi="Microsoft YaHei" w:hint="eastAsia"/>
+                              <w:b/>
+                              <w:color w:val="5B5B5B"/>
+                              <w:sz w:val="20"/>
+                              <w:szCs w:val="20"/>
+                            </w:rPr>
+                            <w:t>.</w:t>
+                          </w:r>
+                          <w:r>
+                            <w:rPr>
+                              <w:rFonts w:ascii="Microsoft YaHei" w:eastAsia="Microsoft YaHei" w:hAnsi="Microsoft YaHei"/>
+                              <w:b/>
+                              <w:color w:val="5B5B5B"/>
+                              <w:sz w:val="20"/>
+                              <w:szCs w:val="20"/>
+                            </w:rPr>
+                            <w:t>12</w:t>
+                          </w:r>
+                          <w:r>
+                            <w:rPr>
+                              <w:rFonts w:ascii="Microsoft YaHei" w:eastAsia="Microsoft YaHei" w:hAnsi="Microsoft YaHei" w:hint="eastAsia"/>
+                              <w:b/>
+                              <w:color w:val="5B5B5B"/>
+                              <w:sz w:val="20"/>
+                              <w:szCs w:val="20"/>
+                            </w:rPr>
+                            <w:tab/>
+                          </w:r>
+                          <w:r>
+                            <w:rPr>
+                              <w:rFonts w:ascii="Microsoft YaHei" w:eastAsia="Microsoft YaHei" w:hAnsi="Microsoft YaHei"/>
+                              <w:b/>
+                              <w:color w:val="5B5B5B"/>
+                              <w:sz w:val="20"/>
+                              <w:szCs w:val="20"/>
+                            </w:rPr>
+                            <w:t>法国电力</w:t>
+                          </w:r>
+                          <w:r>
+                            <w:rPr>
+                              <w:rFonts w:ascii="Microsoft YaHei" w:eastAsia="Microsoft YaHei" w:hAnsi="Microsoft YaHei" w:hint="eastAsia"/>
+                              <w:b/>
+                              <w:color w:val="5B5B5B"/>
+                              <w:sz w:val="20"/>
+                              <w:szCs w:val="20"/>
+                            </w:rPr>
+                            <w:t xml:space="preserve">集团 </w:t>
+                          </w:r>
+                          <w:r>
+                            <w:rPr>
+                              <w:rFonts w:ascii="Microsoft YaHei" w:eastAsia="Microsoft YaHei" w:hAnsi="Microsoft YaHei"/>
+                              <w:b/>
+                              <w:color w:val="5B5B5B"/>
+                              <w:sz w:val="20"/>
+                              <w:szCs w:val="20"/>
+                            </w:rPr>
+                            <w:t>研发部 信息系统架构</w:t>
+                          </w:r>
+                          <w:r>
+                            <w:rPr>
+                              <w:rFonts w:ascii="Microsoft YaHei" w:eastAsia="Microsoft YaHei" w:hAnsi="Microsoft YaHei" w:hint="eastAsia"/>
+                              <w:b/>
+                              <w:color w:val="5B5B5B"/>
+                              <w:sz w:val="20"/>
+                              <w:szCs w:val="20"/>
+                            </w:rPr>
+                            <w:t xml:space="preserve">和科学计算组 </w:t>
+                          </w:r>
+                          <w:r>
+                            <w:rPr>
+                              <w:rFonts w:ascii="Microsoft YaHei" w:eastAsia="Microsoft YaHei" w:hAnsi="Microsoft YaHei"/>
+                              <w:b/>
+                              <w:color w:val="5B5B5B"/>
+                              <w:sz w:val="20"/>
+                              <w:szCs w:val="20"/>
+                            </w:rPr>
+                            <w:t>实习生</w:t>
+                          </w:r>
+                        </w:p>
+                        <w:p>
+                          <w:pPr>
+                            <w:pStyle w:val="Paragraphedeliste"/>
+                            <w:numPr>
+                              <w:ilvl w:val="0"/>
+                              <w:numId w:val="1"/>
+                            </w:numPr>
+                            <w:adjustRightInd w:val="0"/>
+                            <w:snapToGrid w:val="0"/>
+                            <w:jc w:val="left"/>
+                            <w:rPr>
+                              <w:rFonts w:ascii="Microsoft YaHei" w:eastAsia="Microsoft YaHei" w:hAnsi="Microsoft YaHei"/>
+                              <w:color w:val="5B5B5B"/>
+                              <w:sz w:val="20"/>
+                              <w:szCs w:val="20"/>
+                            </w:rPr>
+                          </w:pPr>
+                          <w:r>
+                            <w:rPr>
+                              <w:rFonts w:ascii="Microsoft YaHei" w:eastAsia="Microsoft YaHei" w:hAnsi="Microsoft YaHei"/>
+                              <w:color w:val="5B5B5B"/>
+                              <w:sz w:val="20"/>
+                              <w:szCs w:val="20"/>
+                            </w:rPr>
+                            <w:t>在</w:t>
+                          </w:r>
+                          <w:r>
+                            <w:rPr>
+                              <w:rFonts w:ascii="Microsoft YaHei" w:eastAsia="Microsoft YaHei" w:hAnsi="Microsoft YaHei" w:hint="eastAsia"/>
+                              <w:color w:val="5B5B5B"/>
+                              <w:sz w:val="20"/>
+                              <w:szCs w:val="20"/>
+                            </w:rPr>
+                            <w:t>基于java</w:t>
+                          </w:r>
+                          <w:r>
+                            <w:rPr>
+                              <w:rFonts w:ascii="Microsoft YaHei" w:eastAsia="Microsoft YaHei" w:hAnsi="Microsoft YaHei"/>
+                              <w:color w:val="5B5B5B"/>
+                              <w:sz w:val="20"/>
+                              <w:szCs w:val="20"/>
+                            </w:rPr>
+                            <w:t xml:space="preserve"> EE的</w:t>
+                          </w:r>
+                          <w:r>
+                            <w:rPr>
+                              <w:rFonts w:ascii="Microsoft YaHei" w:eastAsia="Microsoft YaHei" w:hAnsi="Microsoft YaHei" w:hint="eastAsia"/>
+                              <w:color w:val="5B5B5B"/>
+                              <w:sz w:val="20"/>
+                              <w:szCs w:val="20"/>
+                            </w:rPr>
+                            <w:t>GDE</w:t>
+                          </w:r>
+                          <w:r>
+                            <w:rPr>
+                              <w:rFonts w:ascii="Microsoft YaHei" w:eastAsia="Microsoft YaHei" w:hAnsi="Microsoft YaHei"/>
+                              <w:color w:val="5B5B5B"/>
+                              <w:sz w:val="20"/>
+                              <w:szCs w:val="20"/>
+                              <w:lang w:val="fr-FR"/>
+                            </w:rPr>
+                            <w:t>(</w:t>
+                          </w:r>
+                          <w:r>
+                            <w:rPr>
+                              <w:rFonts w:ascii="Microsoft YaHei" w:eastAsia="Microsoft YaHei" w:hAnsi="Microsoft YaHei" w:hint="eastAsia"/>
+                              <w:color w:val="5B5B5B"/>
+                              <w:sz w:val="20"/>
+                              <w:szCs w:val="20"/>
+                            </w:rPr>
+                            <w:t>公司文件管理系统</w:t>
+                          </w:r>
+                          <w:r>
+                            <w:rPr>
+                              <w:rFonts w:ascii="Microsoft YaHei" w:eastAsia="Microsoft YaHei" w:hAnsi="Microsoft YaHei"/>
+                              <w:color w:val="5B5B5B"/>
+                              <w:sz w:val="20"/>
+                              <w:szCs w:val="20"/>
+                              <w:lang w:val="fr-FR"/>
+                            </w:rPr>
+                            <w:t xml:space="preserve">) </w:t>
+                          </w:r>
+                          <w:r>
+                            <w:rPr>
+                              <w:rFonts w:ascii="Microsoft YaHei" w:eastAsia="Microsoft YaHei" w:hAnsi="Microsoft YaHei"/>
+                              <w:color w:val="5B5B5B"/>
+                              <w:sz w:val="20"/>
+                              <w:szCs w:val="20"/>
+                            </w:rPr>
+                            <w:t>项目中</w:t>
+                          </w:r>
+                          <w:r>
+                            <w:rPr>
+                              <w:rFonts w:ascii="Microsoft YaHei" w:eastAsia="Microsoft YaHei" w:hAnsi="Microsoft YaHei" w:hint="eastAsia"/>
+                              <w:color w:val="5B5B5B"/>
+                              <w:sz w:val="20"/>
+                              <w:szCs w:val="20"/>
+                            </w:rPr>
+                            <w:t>集成</w:t>
+                          </w:r>
+                          <w:r>
+                            <w:rPr>
+                              <w:rFonts w:ascii="Microsoft YaHei" w:eastAsia="Microsoft YaHei" w:hAnsi="Microsoft YaHei"/>
+                              <w:color w:val="5B5B5B"/>
+                              <w:sz w:val="20"/>
+                              <w:szCs w:val="20"/>
+                            </w:rPr>
+                            <w:t>Apache Lucene和</w:t>
+                          </w:r>
+                          <w:r>
+                            <w:rPr>
+                              <w:rFonts w:ascii="Microsoft YaHei" w:eastAsia="Microsoft YaHei" w:hAnsi="Microsoft YaHei" w:hint="eastAsia"/>
+                              <w:color w:val="5B5B5B"/>
+                              <w:sz w:val="20"/>
+                              <w:szCs w:val="20"/>
+                            </w:rPr>
+                            <w:t>Apache</w:t>
+                          </w:r>
+                          <w:r>
+                            <w:rPr>
+                              <w:rFonts w:ascii="Microsoft YaHei" w:eastAsia="Microsoft YaHei" w:hAnsi="Microsoft YaHei"/>
+                              <w:color w:val="5B5B5B"/>
+                              <w:sz w:val="20"/>
+                              <w:szCs w:val="20"/>
+                            </w:rPr>
+                            <w:t xml:space="preserve"> Tika工具以实现</w:t>
+                          </w:r>
+                          <w:r>
+                            <w:rPr>
+                              <w:rFonts w:ascii="Microsoft YaHei" w:eastAsia="Microsoft YaHei" w:hAnsi="Microsoft YaHei" w:hint="eastAsia"/>
+                              <w:color w:val="5B5B5B"/>
+                              <w:sz w:val="20"/>
+                              <w:szCs w:val="20"/>
+                            </w:rPr>
+                            <w:t>自动索引机制和搜索引擎模块，并为系统设计相应的外部接口</w:t>
+                          </w:r>
+                        </w:p>
+                        <w:p>
+                          <w:pPr>
+                            <w:pStyle w:val="Paragraphedeliste"/>
+                            <w:numPr>
+                              <w:ilvl w:val="0"/>
+                              <w:numId w:val="1"/>
+                            </w:numPr>
+                            <w:adjustRightInd w:val="0"/>
+                            <w:snapToGrid w:val="0"/>
+                            <w:spacing w:after="80"/>
+                            <w:ind w:left="1139" w:hanging="357"/>
+                            <w:jc w:val="left"/>
+                            <w:rPr>
+                              <w:rFonts w:ascii="Microsoft YaHei" w:eastAsia="Microsoft YaHei" w:hAnsi="Microsoft YaHei"/>
+                              <w:color w:val="5B5B5B"/>
+                              <w:sz w:val="20"/>
+                              <w:szCs w:val="20"/>
+                            </w:rPr>
+                          </w:pPr>
+                          <w:r>
+                            <w:rPr>
+                              <w:rFonts w:ascii="Microsoft YaHei" w:eastAsia="Microsoft YaHei" w:hAnsi="Microsoft YaHei" w:hint="eastAsia"/>
+                              <w:color w:val="5B5B5B"/>
+                              <w:sz w:val="20"/>
+                              <w:szCs w:val="20"/>
+                            </w:rPr>
+                            <w:t>设计</w:t>
+                          </w:r>
+                          <w:r>
+                            <w:rPr>
+                              <w:rFonts w:ascii="Microsoft YaHei" w:eastAsia="Microsoft YaHei" w:hAnsi="Microsoft YaHei" w:hint="eastAsia"/>
+                              <w:color w:val="5B5B5B"/>
+                              <w:sz w:val="20"/>
+                              <w:szCs w:val="20"/>
+                            </w:rPr>
+                            <w:t>并开发</w:t>
+                          </w:r>
+                          <w:r>
+                            <w:rPr>
+                              <w:rFonts w:ascii="Microsoft YaHei" w:eastAsia="Microsoft YaHei" w:hAnsi="Microsoft YaHei" w:hint="eastAsia"/>
+                              <w:color w:val="5B5B5B"/>
+                              <w:sz w:val="20"/>
+                              <w:szCs w:val="20"/>
+                            </w:rPr>
+                            <w:t>基于Ajax</w:t>
+                          </w:r>
+                          <w:r>
+                            <w:rPr>
+                              <w:rFonts w:ascii="Microsoft YaHei" w:eastAsia="Microsoft YaHei" w:hAnsi="Microsoft YaHei"/>
+                              <w:color w:val="5B5B5B"/>
+                              <w:sz w:val="20"/>
+                              <w:szCs w:val="20"/>
+                            </w:rPr>
+                            <w:t>的</w:t>
+                          </w:r>
+                          <w:r>
+                            <w:rPr>
+                              <w:rFonts w:ascii="Microsoft YaHei" w:eastAsia="Microsoft YaHei" w:hAnsi="Microsoft YaHei" w:hint="eastAsia"/>
+                              <w:color w:val="5B5B5B"/>
+                              <w:sz w:val="20"/>
+                              <w:szCs w:val="20"/>
+                            </w:rPr>
+                            <w:t>GDE</w:t>
+                          </w:r>
+                          <w:r>
+                            <w:rPr>
+                              <w:rFonts w:ascii="Microsoft YaHei" w:eastAsia="Microsoft YaHei" w:hAnsi="Microsoft YaHei" w:hint="eastAsia"/>
+                              <w:color w:val="5B5B5B"/>
+                              <w:sz w:val="20"/>
+                              <w:szCs w:val="20"/>
+                            </w:rPr>
+                            <w:t>后台管理员模块</w:t>
+                          </w:r>
+                          <w:r>
+                            <w:rPr>
+                              <w:rFonts w:ascii="Microsoft YaHei" w:eastAsia="Microsoft YaHei" w:hAnsi="Microsoft YaHei" w:hint="eastAsia"/>
+                              <w:color w:val="5B5B5B"/>
+                              <w:sz w:val="20"/>
+                              <w:szCs w:val="20"/>
+                            </w:rPr>
+                            <w:t>Web</w:t>
+                          </w:r>
+                          <w:r>
+                            <w:rPr>
+                              <w:rFonts w:ascii="Microsoft YaHei" w:eastAsia="Microsoft YaHei" w:hAnsi="Microsoft YaHei"/>
+                              <w:color w:val="5B5B5B"/>
+                              <w:sz w:val="20"/>
+                              <w:szCs w:val="20"/>
+                            </w:rPr>
+                            <w:t>端</w:t>
+                          </w:r>
+                        </w:p>
+                        <w:p>
+                          <w:pPr>
+                            <w:adjustRightInd w:val="0"/>
+                            <w:snapToGrid w:val="0"/>
+                            <w:spacing w:after="80"/>
                             <w:jc w:val="left"/>
                             <w:rPr>
                               <w:rFonts w:ascii="Microsoft YaHei" w:eastAsia="Microsoft YaHei" w:hAnsi="Microsoft YaHei"/>
@@ -4857,7 +5275,7 @@
                         </w:p>
                         <w:p>
                           <w:pPr>
-                            <w:pStyle w:val="aa"/>
+                            <w:pStyle w:val="Paragraphedeliste"/>
                             <w:numPr>
                               <w:ilvl w:val="0"/>
                               <w:numId w:val="1"/>
@@ -4947,7 +5365,7 @@
                         </w:p>
                         <w:p>
                           <w:pPr>
-                            <w:pStyle w:val="aa"/>
+                            <w:pStyle w:val="Paragraphedeliste"/>
                             <w:numPr>
                               <w:ilvl w:val="0"/>
                               <w:numId w:val="1"/>
@@ -5047,14 +5465,15 @@
                         </w:p>
                         <w:p>
                           <w:pPr>
-                            <w:pStyle w:val="aa"/>
+                            <w:pStyle w:val="Paragraphedeliste"/>
                             <w:adjustRightInd w:val="0"/>
                             <w:snapToGrid w:val="0"/>
+                            <w:spacing w:after="80"/>
                             <w:ind w:left="1140"/>
                             <w:jc w:val="left"/>
                             <w:rPr>
                               <w:rFonts w:ascii="Microsoft YaHei" w:eastAsia="Microsoft YaHei" w:hAnsi="Microsoft YaHei"/>
-                              <w:color w:val="5B5B5B"/>
+                              <w:color w:val="7F7F7F" w:themeColor="text1" w:themeTint="80"/>
                               <w:sz w:val="20"/>
                               <w:szCs w:val="20"/>
                             </w:rPr>
@@ -5062,7 +5481,7 @@
                           <w:r>
                             <w:rPr>
                               <w:rFonts w:ascii="Microsoft YaHei" w:eastAsia="Microsoft YaHei" w:hAnsi="Microsoft YaHei"/>
-                              <w:color w:val="5B5B5B"/>
+                              <w:color w:val="7F7F7F" w:themeColor="text1" w:themeTint="80"/>
                               <w:sz w:val="20"/>
                               <w:szCs w:val="20"/>
                             </w:rPr>
@@ -5071,7 +5490,7 @@
                           <w:r>
                             <w:rPr>
                               <w:rFonts w:ascii="Microsoft YaHei" w:eastAsia="Microsoft YaHei" w:hAnsi="Microsoft YaHei"/>
-                              <w:color w:val="5B5B5B"/>
+                              <w:color w:val="7F7F7F" w:themeColor="text1" w:themeTint="80"/>
                               <w:sz w:val="20"/>
                               <w:szCs w:val="20"/>
                             </w:rPr>
@@ -5080,10 +5499,8 @@
                           <w:hyperlink r:id="rId18" w:history="1">
                             <w:r>
                               <w:rPr>
-                                <w:rStyle w:val="a9"/>
-                                <w:rFonts w:ascii="Microsoft YaHei" w:eastAsia="Microsoft YaHei" w:hAnsi="Microsoft YaHei"/>
-                                <w:sz w:val="20"/>
-                                <w:szCs w:val="20"/>
+                                <w:rStyle w:val="Lienhypertexte"/>
+                                <w:color w:val="7F7F7F" w:themeColor="text1" w:themeTint="80"/>
                                 <w:u w:val="none"/>
                               </w:rPr>
                               <w:t>http://www.timefunding.fr/</w:t>
@@ -5091,17 +5508,16 @@
                           </w:hyperlink>
                           <w:r>
                             <w:rPr>
-                              <w:rFonts w:ascii="Microsoft YaHei" w:eastAsia="Microsoft YaHei" w:hAnsi="Microsoft YaHei"/>
-                              <w:color w:val="5B5B5B"/>
-                              <w:sz w:val="20"/>
-                              <w:szCs w:val="20"/>
+                              <w:rStyle w:val="Lienhypertexte"/>
+                              <w:color w:val="7F7F7F" w:themeColor="text1" w:themeTint="80"/>
+                              <w:u w:val="none"/>
                             </w:rPr>
                             <w:t xml:space="preserve"> </w:t>
                           </w:r>
                           <w:r>
                             <w:rPr>
                               <w:rFonts w:ascii="Microsoft YaHei" w:eastAsia="Microsoft YaHei" w:hAnsi="Microsoft YaHei"/>
-                              <w:color w:val="5B5B5B"/>
+                              <w:color w:val="7F7F7F" w:themeColor="text1" w:themeTint="80"/>
                               <w:sz w:val="20"/>
                               <w:szCs w:val="20"/>
                             </w:rPr>
@@ -5110,10 +5526,8 @@
                           <w:hyperlink r:id="rId19" w:history="1">
                             <w:r>
                               <w:rPr>
-                                <w:rStyle w:val="a9"/>
-                                <w:rFonts w:ascii="Microsoft YaHei" w:eastAsia="Microsoft YaHei" w:hAnsi="Microsoft YaHei"/>
-                                <w:sz w:val="20"/>
-                                <w:szCs w:val="20"/>
+                                <w:rStyle w:val="Lienhypertexte"/>
+                                <w:color w:val="7F7F7F" w:themeColor="text1" w:themeTint="80"/>
                                 <w:u w:val="none"/>
                               </w:rPr>
                               <w:t>http://upupup.timefunding.fr/</w:t>
@@ -5121,18 +5535,27 @@
                           </w:hyperlink>
                           <w:r>
                             <w:rPr>
+                              <w:rStyle w:val="Lienhypertexte"/>
+                              <w:color w:val="7F7F7F" w:themeColor="text1" w:themeTint="80"/>
+                              <w:u w:val="none"/>
+                            </w:rPr>
+                            <w:t xml:space="preserve"> </w:t>
+                          </w:r>
+                          <w:r>
+                            <w:rPr>
                               <w:rFonts w:ascii="Microsoft YaHei" w:eastAsia="Microsoft YaHei" w:hAnsi="Microsoft YaHei"/>
-                              <w:color w:val="5B5B5B"/>
+                              <w:color w:val="7F7F7F" w:themeColor="text1" w:themeTint="80"/>
                               <w:sz w:val="20"/>
                               <w:szCs w:val="20"/>
                             </w:rPr>
-                            <w:t xml:space="preserve"> )</w:t>
+                            <w:t>)</w:t>
                           </w:r>
                         </w:p>
                         <w:p>
                           <w:pPr>
                             <w:adjustRightInd w:val="0"/>
                             <w:snapToGrid w:val="0"/>
+                            <w:spacing w:after="80"/>
                             <w:jc w:val="left"/>
                             <w:rPr>
                               <w:rFonts w:ascii="Microsoft YaHei" w:eastAsia="Microsoft YaHei" w:hAnsi="Microsoft YaHei"/>
@@ -5160,7 +5583,7 @@
                               <w:sz w:val="20"/>
                               <w:szCs w:val="20"/>
                             </w:rPr>
-                            <w:t>015.</w:t>
+                            <w:t>01</w:t>
                           </w:r>
                           <w:r>
                             <w:rPr>
@@ -5170,7 +5593,7 @@
                               <w:sz w:val="20"/>
                               <w:szCs w:val="20"/>
                             </w:rPr>
-                            <w:t>10</w:t>
+                            <w:t>7</w:t>
                           </w:r>
                           <w:r>
                             <w:rPr>
@@ -5180,7 +5603,47 @@
                               <w:sz w:val="20"/>
                               <w:szCs w:val="20"/>
                             </w:rPr>
-                            <w:t>-2016.06</w:t>
+                            <w:t>.</w:t>
+                          </w:r>
+                          <w:r>
+                            <w:rPr>
+                              <w:rFonts w:ascii="Microsoft YaHei" w:eastAsia="Microsoft YaHei" w:hAnsi="Microsoft YaHei"/>
+                              <w:b/>
+                              <w:color w:val="5B5B5B"/>
+                              <w:sz w:val="20"/>
+                              <w:szCs w:val="20"/>
+                            </w:rPr>
+                            <w:t>02</w:t>
+                          </w:r>
+                          <w:r>
+                            <w:rPr>
+                              <w:rFonts w:ascii="Microsoft YaHei" w:eastAsia="Microsoft YaHei" w:hAnsi="Microsoft YaHei" w:hint="eastAsia"/>
+                              <w:b/>
+                              <w:color w:val="5B5B5B"/>
+                              <w:sz w:val="20"/>
+                              <w:szCs w:val="20"/>
+                            </w:rPr>
+                            <w:t>-201</w:t>
+                          </w:r>
+                          <w:r>
+                            <w:rPr>
+                              <w:rFonts w:ascii="Microsoft YaHei" w:eastAsia="Microsoft YaHei" w:hAnsi="Microsoft YaHei"/>
+                              <w:b/>
+                              <w:color w:val="5B5B5B"/>
+                              <w:sz w:val="20"/>
+                              <w:szCs w:val="20"/>
+                            </w:rPr>
+                            <w:t>7</w:t>
+                          </w:r>
+                          <w:r>
+                            <w:rPr>
+                              <w:rFonts w:ascii="Microsoft YaHei" w:eastAsia="Microsoft YaHei" w:hAnsi="Microsoft YaHei" w:hint="eastAsia"/>
+                              <w:b/>
+                              <w:color w:val="5B5B5B"/>
+                              <w:sz w:val="20"/>
+                              <w:szCs w:val="20"/>
+                            </w:rPr>
+                            <w:t>.06</w:t>
                           </w:r>
                           <w:r>
                             <w:rPr>
@@ -5201,29 +5664,7 @@
                               <w:szCs w:val="20"/>
                               <w:lang w:val="fr-FR"/>
                             </w:rPr>
-                            <w:t>Magic Makers</w:t>
-                          </w:r>
-                          <w:r>
-                            <w:rPr>
-                              <w:rFonts w:ascii="Microsoft YaHei" w:eastAsia="Microsoft YaHei" w:hAnsi="Microsoft YaHei"/>
-                              <w:b/>
-                              <w:color w:val="5B5B5B"/>
-                              <w:sz w:val="20"/>
-                              <w:szCs w:val="20"/>
-                              <w:lang w:val="fr-FR"/>
-                            </w:rPr>
-                            <w:tab/>
-                          </w:r>
-                          <w:r>
-                            <w:rPr>
-                              <w:rFonts w:ascii="Microsoft YaHei" w:eastAsia="Microsoft YaHei" w:hAnsi="Microsoft YaHei"/>
-                              <w:b/>
-                              <w:color w:val="5B5B5B"/>
-                              <w:sz w:val="20"/>
-                              <w:szCs w:val="20"/>
-                              <w:lang w:val="fr-FR"/>
-                            </w:rPr>
-                            <w:t xml:space="preserve">Make It Magic </w:t>
+                            <w:t>Cassiopée</w:t>
                           </w:r>
                           <w:r>
                             <w:rPr>
@@ -5233,12 +5674,42 @@
                               <w:sz w:val="20"/>
                               <w:szCs w:val="20"/>
                             </w:rPr>
-                            <w:t>项目组</w:t>
+                            <w:t>项目</w:t>
+                          </w:r>
+                          <w:r>
+                            <w:rPr>
+                              <w:rFonts w:ascii="Microsoft YaHei" w:eastAsia="Microsoft YaHei" w:hAnsi="Microsoft YaHei"/>
+                              <w:b/>
+                              <w:color w:val="5B5B5B"/>
+                              <w:sz w:val="20"/>
+                              <w:szCs w:val="20"/>
+                            </w:rPr>
+                            <w:t>Software testing tools: comparing existing solution</w:t>
+                          </w:r>
+                          <w:r>
+                            <w:rPr>
+                              <w:rFonts w:ascii="Microsoft YaHei" w:eastAsia="Microsoft YaHei" w:hAnsi="Microsoft YaHei"/>
+                              <w:b/>
+                              <w:color w:val="5B5B5B"/>
+                              <w:sz w:val="20"/>
+                              <w:szCs w:val="20"/>
+                            </w:rPr>
+                            <w:t>s (校</w:t>
+                          </w:r>
+                          <w:r>
+                            <w:rPr>
+                              <w:rFonts w:ascii="Microsoft YaHei" w:eastAsia="Microsoft YaHei" w:hAnsi="Microsoft YaHei" w:hint="eastAsia"/>
+                              <w:b/>
+                              <w:color w:val="5B5B5B"/>
+                              <w:sz w:val="20"/>
+                              <w:szCs w:val="20"/>
+                            </w:rPr>
+                            <w:t>课题研究类第一名)</w:t>
                           </w:r>
                         </w:p>
                         <w:p>
                           <w:pPr>
-                            <w:pStyle w:val="aa"/>
+                            <w:pStyle w:val="Paragraphedeliste"/>
                             <w:numPr>
                               <w:ilvl w:val="0"/>
                               <w:numId w:val="2"/>
@@ -5260,249 +5731,15 @@
                               <w:sz w:val="20"/>
                               <w:szCs w:val="20"/>
                             </w:rPr>
-                            <w:t>筹划</w:t>
-                          </w:r>
-                          <w:r>
-                            <w:rPr>
-                              <w:rFonts w:ascii="Microsoft YaHei" w:eastAsia="Microsoft YaHei" w:hAnsi="Microsoft YaHei"/>
-                              <w:color w:val="5B5B5B"/>
-                              <w:sz w:val="20"/>
-                              <w:szCs w:val="20"/>
-                            </w:rPr>
-                            <w:t>组织小学生</w:t>
-                          </w:r>
-                          <w:r>
-                            <w:rPr>
-                              <w:rFonts w:ascii="Microsoft YaHei" w:eastAsia="Microsoft YaHei" w:hAnsi="Microsoft YaHei" w:hint="eastAsia"/>
-                              <w:color w:val="5B5B5B"/>
-                              <w:sz w:val="20"/>
-                              <w:szCs w:val="20"/>
-                            </w:rPr>
-                            <w:t>编程</w:t>
-                          </w:r>
-                          <w:r>
-                            <w:rPr>
-                              <w:rFonts w:ascii="Microsoft YaHei" w:eastAsia="Microsoft YaHei" w:hAnsi="Microsoft YaHei"/>
-                              <w:color w:val="5B5B5B"/>
-                              <w:sz w:val="20"/>
-                              <w:szCs w:val="20"/>
-                            </w:rPr>
-                            <w:t>工坊，</w:t>
-                          </w:r>
-                          <w:r>
-                            <w:rPr>
-                              <w:rFonts w:ascii="Microsoft YaHei" w:eastAsia="Microsoft YaHei" w:hAnsi="Microsoft YaHei" w:hint="eastAsia"/>
-                              <w:color w:val="5B5B5B"/>
-                              <w:sz w:val="20"/>
-                              <w:szCs w:val="20"/>
-                            </w:rPr>
-                            <w:t>安排</w:t>
-                          </w:r>
-                          <w:r>
-                            <w:rPr>
-                              <w:rFonts w:ascii="Microsoft YaHei" w:eastAsia="Microsoft YaHei" w:hAnsi="Microsoft YaHei"/>
-                              <w:color w:val="5B5B5B"/>
-                              <w:sz w:val="20"/>
-                              <w:szCs w:val="20"/>
-                            </w:rPr>
-                            <w:t>教学</w:t>
-                          </w:r>
-                          <w:r>
-                            <w:rPr>
-                              <w:rFonts w:ascii="Microsoft YaHei" w:eastAsia="Microsoft YaHei" w:hAnsi="Microsoft YaHei" w:hint="eastAsia"/>
-                              <w:color w:val="5B5B5B"/>
-                              <w:sz w:val="20"/>
-                              <w:szCs w:val="20"/>
-                            </w:rPr>
-                            <w:t>任务</w:t>
-                          </w:r>
-                          <w:r>
-                            <w:rPr>
-                              <w:rFonts w:ascii="Microsoft YaHei" w:eastAsia="Microsoft YaHei" w:hAnsi="Microsoft YaHei"/>
-                              <w:color w:val="5B5B5B"/>
-                              <w:sz w:val="20"/>
-                              <w:szCs w:val="20"/>
-                            </w:rPr>
-                            <w:t>，编写教学大纲</w:t>
-                          </w:r>
-                          <w:r>
-                            <w:rPr>
-                              <w:rFonts w:ascii="Microsoft YaHei" w:eastAsia="Microsoft YaHei" w:hAnsi="Microsoft YaHei" w:hint="eastAsia"/>
-                              <w:color w:val="5B5B5B"/>
-                              <w:sz w:val="20"/>
-                              <w:szCs w:val="20"/>
-                            </w:rPr>
-                            <w:t>，</w:t>
-                          </w:r>
-                          <w:r>
-                            <w:rPr>
-                              <w:rFonts w:ascii="Microsoft YaHei" w:eastAsia="Microsoft YaHei" w:hAnsi="Microsoft YaHei"/>
-                              <w:color w:val="5B5B5B"/>
-                              <w:sz w:val="20"/>
-                              <w:szCs w:val="20"/>
-                            </w:rPr>
-                            <w:t>与公司实时沟通</w:t>
+                            <w:t>软件测试的背景调查与研究，选取现有的三种静态测试工具，对代码中可能出现的静态错误进行分类</w:t>
                           </w:r>
                         </w:p>
                         <w:p>
                           <w:pPr>
-                            <w:pStyle w:val="aa"/>
+                            <w:pStyle w:val="Paragraphedeliste"/>
                             <w:numPr>
                               <w:ilvl w:val="0"/>
                               <w:numId w:val="2"/>
-                            </w:numPr>
-                            <w:adjustRightInd w:val="0"/>
-                            <w:snapToGrid w:val="0"/>
-                            <w:jc w:val="left"/>
-                            <w:rPr>
-                              <w:rFonts w:ascii="Microsoft YaHei" w:eastAsia="Microsoft YaHei" w:hAnsi="Microsoft YaHei"/>
-                              <w:color w:val="5B5B5B"/>
-                              <w:sz w:val="20"/>
-                              <w:szCs w:val="20"/>
-                            </w:rPr>
-                          </w:pPr>
-                          <w:r>
-                            <w:rPr>
-                              <w:rFonts w:ascii="Microsoft YaHei" w:eastAsia="Microsoft YaHei" w:hAnsi="Microsoft YaHei"/>
-                              <w:color w:val="5B5B5B"/>
-                              <w:sz w:val="20"/>
-                              <w:szCs w:val="20"/>
-                            </w:rPr>
-                            <w:t>WordPress</w:t>
-                          </w:r>
-                          <w:r>
-                            <w:rPr>
-                              <w:rFonts w:ascii="Microsoft YaHei" w:eastAsia="Microsoft YaHei" w:hAnsi="Microsoft YaHei"/>
-                              <w:color w:val="5B5B5B"/>
-                              <w:sz w:val="20"/>
-                              <w:szCs w:val="20"/>
-                            </w:rPr>
-                            <w:t>搭建项目组网站</w:t>
-                          </w:r>
-                          <w:r>
-                            <w:rPr>
-                              <w:rFonts w:ascii="Microsoft YaHei" w:eastAsia="Microsoft YaHei" w:hAnsi="Microsoft YaHei" w:hint="eastAsia"/>
-                              <w:color w:val="5B5B5B"/>
-                              <w:sz w:val="20"/>
-                              <w:szCs w:val="20"/>
-                            </w:rPr>
-                            <w:t xml:space="preserve"> </w:t>
-                          </w:r>
-                          <w:r>
-                            <w:rPr>
-                              <w:rFonts w:ascii="Microsoft YaHei" w:eastAsia="Microsoft YaHei" w:hAnsi="Microsoft YaHei"/>
-                              <w:color w:val="5B5B5B"/>
-                              <w:sz w:val="20"/>
-                              <w:szCs w:val="20"/>
-                              <w:lang w:val="fr-FR"/>
-                            </w:rPr>
-                            <w:t xml:space="preserve">( </w:t>
-                          </w:r>
-                          <w:hyperlink r:id="rId20" w:history="1">
-                            <w:r>
-                              <w:rPr>
-                                <w:rStyle w:val="a9"/>
-                                <w:rFonts w:ascii="Microsoft YaHei" w:eastAsia="Microsoft YaHei" w:hAnsi="Microsoft YaHei"/>
-                                <w:sz w:val="20"/>
-                                <w:szCs w:val="20"/>
-                                <w:u w:val="none"/>
-                                <w:lang w:val="fr-FR"/>
-                              </w:rPr>
-                              <w:t>http://wwwassos.minet.net/~makeitmagic/</w:t>
-                            </w:r>
-                          </w:hyperlink>
-                          <w:r>
-                            <w:rPr>
-                              <w:rFonts w:ascii="Microsoft YaHei" w:eastAsia="Microsoft YaHei" w:hAnsi="Microsoft YaHei"/>
-                              <w:color w:val="5B5B5B"/>
-                              <w:sz w:val="20"/>
-                              <w:szCs w:val="20"/>
-                              <w:lang w:val="fr-FR"/>
-                            </w:rPr>
-                            <w:t xml:space="preserve"> )</w:t>
-                          </w:r>
-                        </w:p>
-                        <w:p>
-                          <w:pPr>
-                            <w:adjustRightInd w:val="0"/>
-                            <w:snapToGrid w:val="0"/>
-                            <w:jc w:val="left"/>
-                            <w:rPr>
-                              <w:rFonts w:ascii="Microsoft YaHei" w:eastAsia="Microsoft YaHei" w:hAnsi="Microsoft YaHei"/>
-                              <w:b/>
-                              <w:color w:val="5B5B5B"/>
-                              <w:sz w:val="20"/>
-                              <w:szCs w:val="20"/>
-                            </w:rPr>
-                          </w:pPr>
-                          <w:r>
-                            <w:rPr>
-                              <w:rFonts w:ascii="Microsoft YaHei" w:eastAsia="Microsoft YaHei" w:hAnsi="Microsoft YaHei"/>
-                              <w:b/>
-                              <w:color w:val="5B5B5B"/>
-                              <w:sz w:val="20"/>
-                              <w:szCs w:val="20"/>
-                            </w:rPr>
-                            <w:t>2016.09-2016.10</w:t>
-                          </w:r>
-                          <w:r>
-                            <w:rPr>
-                              <w:rFonts w:ascii="Microsoft YaHei" w:eastAsia="Microsoft YaHei" w:hAnsi="Microsoft YaHei"/>
-                              <w:b/>
-                              <w:color w:val="5B5B5B"/>
-                              <w:sz w:val="20"/>
-                              <w:szCs w:val="20"/>
-                            </w:rPr>
-                            <w:tab/>
-                            <w:t>Télécom Sudparis</w:t>
-                          </w:r>
-                          <w:r>
-                            <w:rPr>
-                              <w:rFonts w:ascii="Microsoft YaHei" w:eastAsia="Microsoft YaHei" w:hAnsi="Microsoft YaHei"/>
-                              <w:b/>
-                              <w:color w:val="5B5B5B"/>
-                              <w:sz w:val="20"/>
-                              <w:szCs w:val="20"/>
-                            </w:rPr>
-                            <w:tab/>
-                          </w:r>
-                          <w:r>
-                            <w:rPr>
-                              <w:rFonts w:ascii="Microsoft YaHei" w:eastAsia="Microsoft YaHei" w:hAnsi="Microsoft YaHei"/>
-                              <w:b/>
-                              <w:color w:val="5B5B5B"/>
-                              <w:sz w:val="20"/>
-                              <w:szCs w:val="20"/>
-                            </w:rPr>
-                            <w:t>基于Symfony的旅行社</w:t>
-                          </w:r>
-                          <w:r>
-                            <w:rPr>
-                              <w:rFonts w:ascii="Microsoft YaHei" w:eastAsia="Microsoft YaHei" w:hAnsi="Microsoft YaHei" w:hint="eastAsia"/>
-                              <w:b/>
-                              <w:color w:val="5B5B5B"/>
-                              <w:sz w:val="20"/>
-                              <w:szCs w:val="20"/>
-                            </w:rPr>
-                            <w:t>网站</w:t>
-                          </w:r>
-                          <w:r>
-                            <w:rPr>
-                              <w:rFonts w:ascii="Microsoft YaHei" w:eastAsia="Microsoft YaHei" w:hAnsi="Microsoft YaHei" w:hint="eastAsia"/>
-                              <w:b/>
-                              <w:color w:val="5B5B5B"/>
-                              <w:sz w:val="20"/>
-                              <w:szCs w:val="20"/>
-                            </w:rPr>
-                            <w:t>开发</w:t>
-                          </w:r>
-                        </w:p>
-                        <w:p>
-                          <w:pPr>
-                            <w:pStyle w:val="aa"/>
-                            <w:numPr>
-                              <w:ilvl w:val="0"/>
-                              <w:numId w:val="3"/>
                             </w:numPr>
                             <w:adjustRightInd w:val="0"/>
                             <w:snapToGrid w:val="0"/>
@@ -5521,7 +5758,41 @@
                               <w:sz w:val="20"/>
                               <w:szCs w:val="20"/>
                             </w:rPr>
-                            <w:t>用</w:t>
+                            <w:t>比较并研究这三种工具检测错误的能力及缺陷，提出缺陷的解决方案</w:t>
+                          </w:r>
+                          <w:r>
+                            <w:rPr>
+                              <w:rFonts w:ascii="Microsoft YaHei" w:eastAsia="Microsoft YaHei" w:hAnsi="Microsoft YaHei" w:hint="eastAsia"/>
+                              <w:color w:val="5B5B5B"/>
+                              <w:sz w:val="20"/>
+                              <w:szCs w:val="20"/>
+                            </w:rPr>
+                            <w:t xml:space="preserve"> </w:t>
+                          </w:r>
+                        </w:p>
+                        <w:p>
+                          <w:pPr>
+                            <w:pStyle w:val="Paragraphedeliste"/>
+                            <w:adjustRightInd w:val="0"/>
+                            <w:snapToGrid w:val="0"/>
+                            <w:spacing w:after="80"/>
+                            <w:ind w:left="1140"/>
+                            <w:jc w:val="left"/>
+                            <w:rPr>
+                              <w:rFonts w:ascii="Microsoft YaHei" w:eastAsia="Microsoft YaHei" w:hAnsi="Microsoft YaHei"/>
+                              <w:color w:val="7F7F7F" w:themeColor="text1" w:themeTint="80"/>
+                              <w:sz w:val="20"/>
+                              <w:szCs w:val="20"/>
+                            </w:rPr>
+                          </w:pPr>
+                          <w:r>
+                            <w:rPr>
+                              <w:rFonts w:ascii="Microsoft YaHei" w:eastAsia="Microsoft YaHei" w:hAnsi="Microsoft YaHei"/>
+                              <w:color w:val="5B5B5B"/>
+                              <w:sz w:val="20"/>
+                              <w:szCs w:val="20"/>
+                            </w:rPr>
+                            <w:t>(</w:t>
                           </w:r>
                           <w:r>
                             <w:rPr>
@@ -5530,7 +5801,16 @@
                               <w:sz w:val="20"/>
                               <w:szCs w:val="20"/>
                             </w:rPr>
-                            <w:t>Symfony</w:t>
+                            <w:t xml:space="preserve"> </w:t>
+                          </w:r>
+                          <w:r>
+                            <w:rPr>
+                              <w:rFonts w:ascii="Microsoft YaHei" w:eastAsia="Microsoft YaHei" w:hAnsi="Microsoft YaHei"/>
+                              <w:color w:val="5B5B5B"/>
+                              <w:sz w:val="20"/>
+                              <w:szCs w:val="20"/>
+                            </w:rPr>
+                            <w:t>研究报告</w:t>
                           </w:r>
                           <w:r>
                             <w:rPr>
@@ -5539,94 +5819,39 @@
                               <w:sz w:val="20"/>
                               <w:szCs w:val="20"/>
                             </w:rPr>
-                            <w:t>搭建</w:t>
+                            <w:t>：</w:t>
+                          </w:r>
+                          <w:hyperlink r:id="rId20" w:history="1">
+                            <w:r>
+                              <w:rPr>
+                                <w:rStyle w:val="Lienhypertexte"/>
+                                <w:color w:val="7F7F7F" w:themeColor="text1" w:themeTint="80"/>
+                                <w:u w:val="none"/>
+                              </w:rPr>
+                              <w:t>https://github.com/WangYuw/resume/blob/master/Rapport/92_Rapport.pdf</w:t>
+                            </w:r>
+                          </w:hyperlink>
+                          <w:r>
+                            <w:rPr>
+                              <w:color w:val="7F7F7F" w:themeColor="text1" w:themeTint="80"/>
+                            </w:rPr>
+                            <w:t xml:space="preserve"> </w:t>
                           </w:r>
                           <w:r>
                             <w:rPr>
                               <w:rFonts w:ascii="Microsoft YaHei" w:eastAsia="Microsoft YaHei" w:hAnsi="Microsoft YaHei"/>
-                              <w:color w:val="5B5B5B"/>
+                              <w:color w:val="7F7F7F" w:themeColor="text1" w:themeTint="80"/>
                               <w:sz w:val="20"/>
                               <w:szCs w:val="20"/>
                             </w:rPr>
-                            <w:t>网站基本模型</w:t>
-                          </w:r>
-                          <w:r>
-                            <w:rPr>
-                              <w:rFonts w:ascii="Microsoft YaHei" w:eastAsia="Microsoft YaHei" w:hAnsi="Microsoft YaHei" w:hint="eastAsia"/>
-                              <w:color w:val="5B5B5B"/>
-                              <w:sz w:val="20"/>
-                              <w:szCs w:val="20"/>
-                            </w:rPr>
-                            <w:t>，实现</w:t>
-                          </w:r>
-                          <w:r>
-                            <w:rPr>
-                              <w:rFonts w:ascii="Microsoft YaHei" w:eastAsia="Microsoft YaHei" w:hAnsi="Microsoft YaHei"/>
-                              <w:color w:val="5B5B5B"/>
-                              <w:sz w:val="20"/>
-                              <w:szCs w:val="20"/>
-                            </w:rPr>
-                            <w:t>发布博客，</w:t>
-                          </w:r>
-                          <w:r>
-                            <w:rPr>
-                              <w:rFonts w:ascii="Microsoft YaHei" w:eastAsia="Microsoft YaHei" w:hAnsi="Microsoft YaHei" w:hint="eastAsia"/>
-                              <w:color w:val="5B5B5B"/>
-                              <w:sz w:val="20"/>
-                              <w:szCs w:val="20"/>
-                            </w:rPr>
-                            <w:t>用户</w:t>
-                          </w:r>
-                          <w:r>
-                            <w:rPr>
-                              <w:rFonts w:ascii="Microsoft YaHei" w:eastAsia="Microsoft YaHei" w:hAnsi="Microsoft YaHei"/>
-                              <w:color w:val="5B5B5B"/>
-                              <w:sz w:val="20"/>
-                              <w:szCs w:val="20"/>
-                            </w:rPr>
-                            <w:t>评论</w:t>
-                          </w:r>
-                          <w:r>
-                            <w:rPr>
-                              <w:rFonts w:ascii="Microsoft YaHei" w:eastAsia="Microsoft YaHei" w:hAnsi="Microsoft YaHei" w:hint="eastAsia"/>
-                              <w:color w:val="5B5B5B"/>
-                              <w:sz w:val="20"/>
-                              <w:szCs w:val="20"/>
-                            </w:rPr>
-                            <w:t>，</w:t>
-                          </w:r>
-                          <w:r>
-                            <w:rPr>
-                              <w:rFonts w:ascii="Microsoft YaHei" w:eastAsia="Microsoft YaHei" w:hAnsi="Microsoft YaHei"/>
-                              <w:color w:val="5B5B5B"/>
-                              <w:sz w:val="20"/>
-                              <w:szCs w:val="20"/>
-                            </w:rPr>
-                            <w:t>登录验证等基本功能</w:t>
-                          </w:r>
-                          <w:r>
-                            <w:rPr>
-                              <w:rFonts w:ascii="Microsoft YaHei" w:eastAsia="Microsoft YaHei" w:hAnsi="Microsoft YaHei" w:hint="eastAsia"/>
-                              <w:color w:val="5B5B5B"/>
-                              <w:sz w:val="20"/>
-                              <w:szCs w:val="20"/>
-                            </w:rPr>
-                            <w:t>，</w:t>
-                          </w:r>
-                          <w:r>
-                            <w:rPr>
-                              <w:rFonts w:ascii="Microsoft YaHei" w:eastAsia="Microsoft YaHei" w:hAnsi="Microsoft YaHei"/>
-                              <w:color w:val="5B5B5B"/>
-                              <w:sz w:val="20"/>
-                              <w:szCs w:val="20"/>
-                            </w:rPr>
-                            <w:t>通过Git进行版本管理</w:t>
+                            <w:t>)</w:t>
                           </w:r>
                         </w:p>
                         <w:p>
                           <w:pPr>
                             <w:adjustRightInd w:val="0"/>
                             <w:snapToGrid w:val="0"/>
+                            <w:spacing w:after="80"/>
                             <w:jc w:val="left"/>
                             <w:rPr>
                               <w:rFonts w:ascii="Microsoft YaHei" w:eastAsia="Microsoft YaHei" w:hAnsi="Microsoft YaHei"/>
@@ -5699,7 +5924,7 @@
                         </w:p>
                         <w:p>
                           <w:pPr>
-                            <w:pStyle w:val="aa"/>
+                            <w:pStyle w:val="Paragraphedeliste"/>
                             <w:numPr>
                               <w:ilvl w:val="0"/>
                               <w:numId w:val="3"/>
@@ -5721,18 +5946,7 @@
                               <w:sz w:val="20"/>
                               <w:szCs w:val="20"/>
                             </w:rPr>
-                            <w:t>基于UML</w:t>
-                          </w:r>
-                          <w:bookmarkStart w:id="1" w:name="_GoBack"/>
-                          <w:bookmarkEnd w:id="1"/>
-                          <w:r>
-                            <w:rPr>
-                              <w:rFonts w:ascii="Microsoft YaHei" w:eastAsia="Microsoft YaHei" w:hAnsi="Microsoft YaHei" w:hint="eastAsia"/>
-                              <w:color w:val="5B5B5B"/>
-                              <w:sz w:val="20"/>
-                              <w:szCs w:val="20"/>
-                            </w:rPr>
-                            <w:t>建模，使用</w:t>
+                            <w:t>基于UML建模，使用</w:t>
                           </w:r>
                           <w:r>
                             <w:rPr>
@@ -5773,7 +5987,7 @@
                         </w:p>
                         <w:p>
                           <w:pPr>
-                            <w:pStyle w:val="aa"/>
+                            <w:pStyle w:val="Paragraphedeliste"/>
                             <w:numPr>
                               <w:ilvl w:val="0"/>
                               <w:numId w:val="3"/>
@@ -5981,648 +6195,7 @@
     <w:p/>
     <w:p/>
     <w:p/>
-    <w:p>
-      <w:r>
-        <w:rPr>
-          <w:noProof/>
-          <w:lang w:val="fr-FR"/>
-        </w:rPr>
-        <mc:AlternateContent>
-          <mc:Choice Requires="wpg">
-            <w:drawing>
-              <wp:anchor distT="0" distB="0" distL="114300" distR="114300" simplePos="0" relativeHeight="252348416" behindDoc="0" locked="0" layoutInCell="1" allowOverlap="1">
-                <wp:simplePos x="0" y="0"/>
-                <wp:positionH relativeFrom="column">
-                  <wp:posOffset>-41910</wp:posOffset>
-                </wp:positionH>
-                <wp:positionV relativeFrom="paragraph">
-                  <wp:posOffset>330998</wp:posOffset>
-                </wp:positionV>
-                <wp:extent cx="5660390" cy="848995"/>
-                <wp:effectExtent l="19050" t="19050" r="16510" b="0"/>
-                <wp:wrapNone/>
-                <wp:docPr id="28" name="组合 28"/>
-                <wp:cNvGraphicFramePr/>
-                <a:graphic xmlns:a="http://schemas.openxmlformats.org/drawingml/2006/main">
-                  <a:graphicData uri="http://schemas.microsoft.com/office/word/2010/wordprocessingGroup">
-                    <wpg:wgp>
-                      <wpg:cNvGrpSpPr/>
-                      <wpg:grpSpPr>
-                        <a:xfrm>
-                          <a:off x="0" y="0"/>
-                          <a:ext cx="5660390" cy="848995"/>
-                          <a:chOff x="0" y="0"/>
-                          <a:chExt cx="5660634" cy="849574"/>
-                        </a:xfrm>
-                      </wpg:grpSpPr>
-                      <wps:wsp>
-                        <wps:cNvPr id="252" name="文本框 2"/>
-                        <wps:cNvSpPr txBox="1">
-                          <a:spLocks noChangeArrowheads="1"/>
-                        </wps:cNvSpPr>
-                        <wps:spPr bwMode="auto">
-                          <a:xfrm>
-                            <a:off x="267286" y="0"/>
-                            <a:ext cx="2295524" cy="496496"/>
-                          </a:xfrm>
-                          <a:prstGeom prst="rect">
-                            <a:avLst/>
-                          </a:prstGeom>
-                          <a:noFill/>
-                          <a:ln w="9525">
-                            <a:noFill/>
-                            <a:miter lim="800000"/>
-                          </a:ln>
-                        </wps:spPr>
-                        <wps:txbx>
-                          <w:txbxContent>
-                            <w:p>
-                              <w:pPr>
-                                <w:adjustRightInd w:val="0"/>
-                                <w:snapToGrid w:val="0"/>
-                                <w:jc w:val="left"/>
-                                <w:rPr>
-                                  <w:rFonts w:ascii="Microsoft YaHei" w:eastAsia="Microsoft YaHei" w:hAnsi="Microsoft YaHei"/>
-                                  <w:b/>
-                                  <w:color w:val="193C61"/>
-                                  <w:sz w:val="25"/>
-                                  <w:szCs w:val="25"/>
-                                </w:rPr>
-                              </w:pPr>
-                              <w:r>
-                                <w:rPr>
-                                  <w:rFonts w:ascii="Microsoft YaHei" w:eastAsia="Microsoft YaHei" w:hAnsi="Microsoft YaHei" w:hint="eastAsia"/>
-                                  <w:b/>
-                                  <w:color w:val="193C61"/>
-                                  <w:sz w:val="25"/>
-                                  <w:szCs w:val="25"/>
-                                </w:rPr>
-                                <w:t>语言</w:t>
-                              </w:r>
-                              <w:r>
-                                <w:rPr>
-                                  <w:rFonts w:ascii="Microsoft YaHei" w:eastAsia="Microsoft YaHei" w:hAnsi="Microsoft YaHei"/>
-                                  <w:b/>
-                                  <w:color w:val="193C61"/>
-                                  <w:sz w:val="25"/>
-                                  <w:szCs w:val="25"/>
-                                </w:rPr>
-                                <w:t>技能</w:t>
-                              </w:r>
-                              <w:r>
-                                <w:rPr>
-                                  <w:rFonts w:ascii="Microsoft YaHei" w:eastAsia="Microsoft YaHei" w:hAnsi="Microsoft YaHei"/>
-                                  <w:b/>
-                                  <w:color w:val="193C61"/>
-                                  <w:sz w:val="25"/>
-                                  <w:szCs w:val="25"/>
-                                </w:rPr>
-                                <w:tab/>
-                              </w:r>
-                              <w:r>
-                                <w:rPr>
-                                  <w:rFonts w:ascii="Microsoft YaHei" w:eastAsia="Microsoft YaHei" w:hAnsi="Microsoft YaHei" w:hint="eastAsia"/>
-                                  <w:b/>
-                                  <w:color w:val="193C61"/>
-                                  <w:sz w:val="25"/>
-                                  <w:szCs w:val="25"/>
-                                </w:rPr>
-                                <w:t>LANGUAGE</w:t>
-                              </w:r>
-                            </w:p>
-                          </w:txbxContent>
-                        </wps:txbx>
-                        <wps:bodyPr rot="0" vert="horz" wrap="square" lIns="91440" tIns="45720" rIns="91440" bIns="45720" anchor="t" anchorCtr="0">
-                          <a:spAutoFit/>
-                        </wps:bodyPr>
-                      </wps:wsp>
-                      <wpg:grpSp>
-                        <wpg:cNvPr id="5" name="组合 5"/>
-                        <wpg:cNvGrpSpPr/>
-                        <wpg:grpSpPr>
-                          <a:xfrm>
-                            <a:off x="1041009" y="356252"/>
-                            <a:ext cx="4619625" cy="493322"/>
-                            <a:chOff x="0" y="-86956"/>
-                            <a:chExt cx="4559381" cy="493762"/>
-                          </a:xfrm>
-                        </wpg:grpSpPr>
-                        <wps:wsp>
-                          <wps:cNvPr id="8" name="文本框 2"/>
-                          <wps:cNvSpPr txBox="1">
-                            <a:spLocks noChangeArrowheads="1"/>
-                          </wps:cNvSpPr>
-                          <wps:spPr bwMode="auto">
-                            <a:xfrm>
-                              <a:off x="0" y="-86956"/>
-                              <a:ext cx="1151431" cy="342900"/>
-                            </a:xfrm>
-                            <a:prstGeom prst="rect">
-                              <a:avLst/>
-                            </a:prstGeom>
-                            <a:noFill/>
-                            <a:ln w="9525">
-                              <a:noFill/>
-                              <a:miter lim="800000"/>
-                            </a:ln>
-                          </wps:spPr>
-                          <wps:txbx>
-                            <w:txbxContent>
-                              <w:p>
-                                <w:pPr>
-                                  <w:adjustRightInd w:val="0"/>
-                                  <w:snapToGrid w:val="0"/>
-                                  <w:spacing w:line="312" w:lineRule="auto"/>
-                                  <w:jc w:val="left"/>
-                                  <w:rPr>
-                                    <w:rFonts w:ascii="Microsoft YaHei" w:eastAsia="Microsoft YaHei" w:hAnsi="Microsoft YaHei"/>
-                                    <w:color w:val="5B5B5B"/>
-                                    <w:sz w:val="20"/>
-                                    <w:szCs w:val="20"/>
-                                    <w:lang w:val="fr-FR"/>
-                                  </w:rPr>
-                                </w:pPr>
-                                <w:r>
-                                  <w:rPr>
-                                    <w:rFonts w:ascii="Microsoft YaHei" w:eastAsia="Microsoft YaHei" w:hAnsi="Microsoft YaHei"/>
-                                    <w:color w:val="5B5B5B"/>
-                                    <w:sz w:val="20"/>
-                                    <w:szCs w:val="20"/>
-                                  </w:rPr>
-                                  <w:t>英语</w:t>
-                                </w:r>
-                                <w:r>
-                                  <w:rPr>
-                                    <w:rFonts w:ascii="Microsoft YaHei" w:eastAsia="Microsoft YaHei" w:hAnsi="Microsoft YaHei"/>
-                                    <w:color w:val="5B5B5B"/>
-                                    <w:sz w:val="20"/>
-                                    <w:szCs w:val="20"/>
-                                    <w:lang w:val="fr-FR"/>
-                                  </w:rPr>
-                                  <w:t>(CET4&amp;6)</w:t>
-                                </w:r>
-                              </w:p>
-                            </w:txbxContent>
-                          </wps:txbx>
-                          <wps:bodyPr rot="0" vert="horz" wrap="square" lIns="91440" tIns="45720" rIns="91440" bIns="45720" anchor="t" anchorCtr="0">
-                            <a:noAutofit/>
-                          </wps:bodyPr>
-                        </wps:wsp>
-                        <wps:wsp>
-                          <wps:cNvPr id="9" name="文本框 2"/>
-                          <wps:cNvSpPr txBox="1">
-                            <a:spLocks noChangeArrowheads="1"/>
-                          </wps:cNvSpPr>
-                          <wps:spPr bwMode="auto">
-                            <a:xfrm>
-                              <a:off x="2419101" y="-78968"/>
-                              <a:ext cx="793750" cy="485774"/>
-                            </a:xfrm>
-                            <a:prstGeom prst="rect">
-                              <a:avLst/>
-                            </a:prstGeom>
-                            <a:noFill/>
-                            <a:ln w="9525">
-                              <a:noFill/>
-                              <a:miter lim="800000"/>
-                            </a:ln>
-                          </wps:spPr>
-                          <wps:txbx>
-                            <w:txbxContent>
-                              <w:p>
-                                <w:pPr>
-                                  <w:adjustRightInd w:val="0"/>
-                                  <w:snapToGrid w:val="0"/>
-                                  <w:spacing w:line="312" w:lineRule="auto"/>
-                                  <w:jc w:val="left"/>
-                                  <w:rPr>
-                                    <w:rFonts w:ascii="Microsoft YaHei" w:eastAsia="Microsoft YaHei" w:hAnsi="Microsoft YaHei"/>
-                                    <w:color w:val="5B5B5B"/>
-                                    <w:sz w:val="20"/>
-                                    <w:szCs w:val="20"/>
-                                    <w:lang w:val="fr-FR"/>
-                                  </w:rPr>
-                                </w:pPr>
-                                <w:r>
-                                  <w:rPr>
-                                    <w:rFonts w:ascii="Microsoft YaHei" w:eastAsia="Microsoft YaHei" w:hAnsi="Microsoft YaHei"/>
-                                    <w:color w:val="5B5B5B"/>
-                                    <w:sz w:val="20"/>
-                                    <w:szCs w:val="20"/>
-                                  </w:rPr>
-                                  <w:t>法语</w:t>
-                                </w:r>
-                                <w:r>
-                                  <w:rPr>
-                                    <w:rFonts w:ascii="Microsoft YaHei" w:eastAsia="Microsoft YaHei" w:hAnsi="Microsoft YaHei"/>
-                                    <w:color w:val="5B5B5B"/>
-                                    <w:sz w:val="20"/>
-                                    <w:szCs w:val="20"/>
-                                    <w:lang w:val="fr-FR"/>
-                                  </w:rPr>
-                                  <w:t>(B2</w:t>
-                                </w:r>
-                                <w:r>
-                                  <w:rPr>
-                                    <w:rFonts w:ascii="Microsoft YaHei" w:eastAsia="Microsoft YaHei" w:hAnsi="Microsoft YaHei"/>
-                                    <w:color w:val="5B5B5B"/>
-                                    <w:sz w:val="20"/>
-                                    <w:szCs w:val="20"/>
-                                    <w:lang w:val="fr-FR"/>
-                                  </w:rPr>
-                                  <w:t>)</w:t>
-                                </w:r>
-                              </w:p>
-                            </w:txbxContent>
-                          </wps:txbx>
-                          <wps:bodyPr rot="0" vert="horz" wrap="square" lIns="91440" tIns="45720" rIns="91440" bIns="45720" anchor="t" anchorCtr="0">
-                            <a:noAutofit/>
-                          </wps:bodyPr>
-                        </wps:wsp>
-                        <wps:wsp>
-                          <wps:cNvPr id="13" name="圆角矩形 37"/>
-                          <wps:cNvSpPr/>
-                          <wps:spPr>
-                            <a:xfrm>
-                              <a:off x="1017197" y="45439"/>
-                              <a:ext cx="1146175" cy="89869"/>
-                            </a:xfrm>
-                            <a:prstGeom prst="roundRect">
-                              <a:avLst>
-                                <a:gd name="adj" fmla="val 50000"/>
-                              </a:avLst>
-                            </a:prstGeom>
-                            <a:noFill/>
-                            <a:ln>
-                              <a:solidFill>
-                                <a:srgbClr val="333333"/>
-                              </a:solidFill>
-                            </a:ln>
-                          </wps:spPr>
-                          <wps:style>
-                            <a:lnRef idx="2">
-                              <a:schemeClr val="accent1">
-                                <a:shade val="50000"/>
-                              </a:schemeClr>
-                            </a:lnRef>
-                            <a:fillRef idx="1">
-                              <a:schemeClr val="accent1"/>
-                            </a:fillRef>
-                            <a:effectRef idx="0">
-                              <a:schemeClr val="accent1"/>
-                            </a:effectRef>
-                            <a:fontRef idx="minor">
-                              <a:schemeClr val="lt1"/>
-                            </a:fontRef>
-                          </wps:style>
-                          <wps:bodyPr rot="0" spcFirstLastPara="0" vertOverflow="overflow" horzOverflow="overflow" vert="horz" wrap="square" lIns="91440" tIns="45720" rIns="91440" bIns="45720" numCol="1" spcCol="0" rtlCol="0" fromWordArt="0" anchor="ctr" anchorCtr="0" forceAA="0" compatLnSpc="1">
-                            <a:noAutofit/>
-                          </wps:bodyPr>
-                        </wps:wsp>
-                        <wps:wsp>
-                          <wps:cNvPr id="14" name="圆角矩形 41"/>
-                          <wps:cNvSpPr/>
-                          <wps:spPr>
-                            <a:xfrm>
-                              <a:off x="1029449" y="54093"/>
-                              <a:ext cx="749429" cy="80775"/>
-                            </a:xfrm>
-                            <a:prstGeom prst="roundRect">
-                              <a:avLst>
-                                <a:gd name="adj" fmla="val 50000"/>
-                              </a:avLst>
-                            </a:prstGeom>
-                            <a:solidFill>
-                              <a:srgbClr val="333333"/>
-                            </a:solidFill>
-                            <a:ln>
-                              <a:solidFill>
-                                <a:srgbClr val="333333"/>
-                              </a:solidFill>
-                            </a:ln>
-                          </wps:spPr>
-                          <wps:style>
-                            <a:lnRef idx="2">
-                              <a:schemeClr val="accent1">
-                                <a:shade val="50000"/>
-                              </a:schemeClr>
-                            </a:lnRef>
-                            <a:fillRef idx="1">
-                              <a:schemeClr val="accent1"/>
-                            </a:fillRef>
-                            <a:effectRef idx="0">
-                              <a:schemeClr val="accent1"/>
-                            </a:effectRef>
-                            <a:fontRef idx="minor">
-                              <a:schemeClr val="lt1"/>
-                            </a:fontRef>
-                          </wps:style>
-                          <wps:bodyPr rot="0" spcFirstLastPara="0" vertOverflow="overflow" horzOverflow="overflow" vert="horz" wrap="square" lIns="91440" tIns="45720" rIns="91440" bIns="45720" numCol="1" spcCol="0" rtlCol="0" fromWordArt="0" anchor="ctr" anchorCtr="0" forceAA="0" compatLnSpc="1">
-                            <a:noAutofit/>
-                          </wps:bodyPr>
-                        </wps:wsp>
-                        <wps:wsp>
-                          <wps:cNvPr id="18" name="圆角矩形 44"/>
-                          <wps:cNvSpPr/>
-                          <wps:spPr>
-                            <a:xfrm>
-                              <a:off x="3413206" y="45975"/>
-                              <a:ext cx="1146175" cy="89334"/>
-                            </a:xfrm>
-                            <a:prstGeom prst="roundRect">
-                              <a:avLst>
-                                <a:gd name="adj" fmla="val 50000"/>
-                              </a:avLst>
-                            </a:prstGeom>
-                            <a:noFill/>
-                            <a:ln>
-                              <a:solidFill>
-                                <a:srgbClr val="333333"/>
-                              </a:solidFill>
-                            </a:ln>
-                          </wps:spPr>
-                          <wps:style>
-                            <a:lnRef idx="2">
-                              <a:schemeClr val="accent1">
-                                <a:shade val="50000"/>
-                              </a:schemeClr>
-                            </a:lnRef>
-                            <a:fillRef idx="1">
-                              <a:schemeClr val="accent1"/>
-                            </a:fillRef>
-                            <a:effectRef idx="0">
-                              <a:schemeClr val="accent1"/>
-                            </a:effectRef>
-                            <a:fontRef idx="minor">
-                              <a:schemeClr val="lt1"/>
-                            </a:fontRef>
-                          </wps:style>
-                          <wps:bodyPr rot="0" spcFirstLastPara="0" vertOverflow="overflow" horzOverflow="overflow" vert="horz" wrap="square" lIns="91440" tIns="45720" rIns="91440" bIns="45720" numCol="1" spcCol="0" rtlCol="0" fromWordArt="0" anchor="ctr" anchorCtr="0" forceAA="0" compatLnSpc="1">
-                            <a:noAutofit/>
-                          </wps:bodyPr>
-                        </wps:wsp>
-                        <wps:wsp>
-                          <wps:cNvPr id="19" name="圆角矩形 48"/>
-                          <wps:cNvSpPr/>
-                          <wps:spPr>
-                            <a:xfrm>
-                              <a:off x="3415716" y="46767"/>
-                              <a:ext cx="946634" cy="87772"/>
-                            </a:xfrm>
-                            <a:prstGeom prst="roundRect">
-                              <a:avLst>
-                                <a:gd name="adj" fmla="val 50000"/>
-                              </a:avLst>
-                            </a:prstGeom>
-                            <a:solidFill>
-                              <a:srgbClr val="333333"/>
-                            </a:solidFill>
-                            <a:ln>
-                              <a:solidFill>
-                                <a:srgbClr val="333333"/>
-                              </a:solidFill>
-                            </a:ln>
-                          </wps:spPr>
-                          <wps:style>
-                            <a:lnRef idx="2">
-                              <a:schemeClr val="accent1">
-                                <a:shade val="50000"/>
-                              </a:schemeClr>
-                            </a:lnRef>
-                            <a:fillRef idx="1">
-                              <a:schemeClr val="accent1"/>
-                            </a:fillRef>
-                            <a:effectRef idx="0">
-                              <a:schemeClr val="accent1"/>
-                            </a:effectRef>
-                            <a:fontRef idx="minor">
-                              <a:schemeClr val="lt1"/>
-                            </a:fontRef>
-                          </wps:style>
-                          <wps:bodyPr rot="0" spcFirstLastPara="0" vertOverflow="overflow" horzOverflow="overflow" vert="horz" wrap="square" lIns="91440" tIns="45720" rIns="91440" bIns="45720" numCol="1" spcCol="0" rtlCol="0" fromWordArt="0" anchor="ctr" anchorCtr="0" forceAA="0" compatLnSpc="1">
-                            <a:noAutofit/>
-                          </wps:bodyPr>
-                        </wps:wsp>
-                      </wpg:grpSp>
-                      <wps:wsp>
-                        <wps:cNvPr id="21" name="星形: 五角 21"/>
-                        <wps:cNvSpPr/>
-                        <wps:spPr>
-                          <a:xfrm>
-                            <a:off x="0" y="14068"/>
-                            <a:ext cx="292038" cy="292038"/>
-                          </a:xfrm>
-                          <a:prstGeom prst="star5">
-                            <a:avLst/>
-                          </a:prstGeom>
-                        </wps:spPr>
-                        <wps:style>
-                          <a:lnRef idx="3">
-                            <a:schemeClr val="lt1"/>
-                          </a:lnRef>
-                          <a:fillRef idx="1">
-                            <a:schemeClr val="dk1"/>
-                          </a:fillRef>
-                          <a:effectRef idx="1">
-                            <a:schemeClr val="dk1"/>
-                          </a:effectRef>
-                          <a:fontRef idx="minor">
-                            <a:schemeClr val="lt1"/>
-                          </a:fontRef>
-                        </wps:style>
-                        <wps:bodyPr rot="0" spcFirstLastPara="0" vertOverflow="overflow" horzOverflow="overflow" vert="horz" wrap="square" lIns="91440" tIns="45720" rIns="91440" bIns="45720" numCol="1" spcCol="0" rtlCol="0" fromWordArt="0" anchor="ctr" anchorCtr="0" forceAA="0" compatLnSpc="1">
-                          <a:prstTxWarp prst="textNoShape">
-                            <a:avLst/>
-                          </a:prstTxWarp>
-                          <a:noAutofit/>
-                        </wps:bodyPr>
-                      </wps:wsp>
-                    </wpg:wgp>
-                  </a:graphicData>
-                </a:graphic>
-                <wp14:sizeRelV relativeFrom="margin">
-                  <wp14:pctHeight>0</wp14:pctHeight>
-                </wp14:sizeRelV>
-              </wp:anchor>
-            </w:drawing>
-          </mc:Choice>
-          <mc:Fallback>
-            <w:pict>
-              <v:group id="组合 28" o:spid="_x0000_s1041" style="position:absolute;left:0;text-align:left;margin-left:-3.3pt;margin-top:26.05pt;width:445.7pt;height:66.85pt;z-index:252348416;mso-height-relative:margin" coordsize="56606,8495" o:gfxdata="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">
-                <v:shape id="_x0000_s1042" type="#_x0000_t202" style="position:absolute;left:2672;width:22956;height:4964;visibility:visible;mso-wrap-style:square;v-text-anchor:top" o:gfxdata="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" filled="f" stroked="f">
-                  <v:textbox style="mso-fit-shape-to-text:t">
-                    <w:txbxContent>
-                      <w:p>
-                        <w:pPr>
-                          <w:adjustRightInd w:val="0"/>
-                          <w:snapToGrid w:val="0"/>
-                          <w:jc w:val="left"/>
-                          <w:rPr>
-                            <w:rFonts w:ascii="Microsoft YaHei" w:eastAsia="Microsoft YaHei" w:hAnsi="Microsoft YaHei"/>
-                            <w:b/>
-                            <w:color w:val="193C61"/>
-                            <w:sz w:val="25"/>
-                            <w:szCs w:val="25"/>
-                          </w:rPr>
-                        </w:pPr>
-                        <w:r>
-                          <w:rPr>
-                            <w:rFonts w:ascii="Microsoft YaHei" w:eastAsia="Microsoft YaHei" w:hAnsi="Microsoft YaHei" w:hint="eastAsia"/>
-                            <w:b/>
-                            <w:color w:val="193C61"/>
-                            <w:sz w:val="25"/>
-                            <w:szCs w:val="25"/>
-                          </w:rPr>
-                          <w:t>语言</w:t>
-                        </w:r>
-                        <w:r>
-                          <w:rPr>
-                            <w:rFonts w:ascii="Microsoft YaHei" w:eastAsia="Microsoft YaHei" w:hAnsi="Microsoft YaHei"/>
-                            <w:b/>
-                            <w:color w:val="193C61"/>
-                            <w:sz w:val="25"/>
-                            <w:szCs w:val="25"/>
-                          </w:rPr>
-                          <w:t>技能</w:t>
-                        </w:r>
-                        <w:r>
-                          <w:rPr>
-                            <w:rFonts w:ascii="Microsoft YaHei" w:eastAsia="Microsoft YaHei" w:hAnsi="Microsoft YaHei"/>
-                            <w:b/>
-                            <w:color w:val="193C61"/>
-                            <w:sz w:val="25"/>
-                            <w:szCs w:val="25"/>
-                          </w:rPr>
-                          <w:tab/>
-                        </w:r>
-                        <w:r>
-                          <w:rPr>
-                            <w:rFonts w:ascii="Microsoft YaHei" w:eastAsia="Microsoft YaHei" w:hAnsi="Microsoft YaHei" w:hint="eastAsia"/>
-                            <w:b/>
-                            <w:color w:val="193C61"/>
-                            <w:sz w:val="25"/>
-                            <w:szCs w:val="25"/>
-                          </w:rPr>
-                          <w:t>LANGUAGE</w:t>
-                        </w:r>
-                      </w:p>
-                    </w:txbxContent>
-                  </v:textbox>
-                </v:shape>
-                <v:group id="组合 5" o:spid="_x0000_s1043" style="position:absolute;left:10410;top:3562;width:46196;height:4933" coordorigin=",-869" coordsize="45593,4937" o:gfxdata="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">
-                  <v:shape id="_x0000_s1044" type="#_x0000_t202" style="position:absolute;top:-869;width:11514;height:3428;visibility:visible;mso-wrap-style:square;v-text-anchor:top" o:gfxdata="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" filled="f" stroked="f">
-                    <v:textbox>
-                      <w:txbxContent>
-                        <w:p>
-                          <w:pPr>
-                            <w:adjustRightInd w:val="0"/>
-                            <w:snapToGrid w:val="0"/>
-                            <w:spacing w:line="312" w:lineRule="auto"/>
-                            <w:jc w:val="left"/>
-                            <w:rPr>
-                              <w:rFonts w:ascii="Microsoft YaHei" w:eastAsia="Microsoft YaHei" w:hAnsi="Microsoft YaHei"/>
-                              <w:color w:val="5B5B5B"/>
-                              <w:sz w:val="20"/>
-                              <w:szCs w:val="20"/>
-                              <w:lang w:val="fr-FR"/>
-                            </w:rPr>
-                          </w:pPr>
-                          <w:r>
-                            <w:rPr>
-                              <w:rFonts w:ascii="Microsoft YaHei" w:eastAsia="Microsoft YaHei" w:hAnsi="Microsoft YaHei"/>
-                              <w:color w:val="5B5B5B"/>
-                              <w:sz w:val="20"/>
-                              <w:szCs w:val="20"/>
-                            </w:rPr>
-                            <w:t>英语</w:t>
-                          </w:r>
-                          <w:r>
-                            <w:rPr>
-                              <w:rFonts w:ascii="Microsoft YaHei" w:eastAsia="Microsoft YaHei" w:hAnsi="Microsoft YaHei"/>
-                              <w:color w:val="5B5B5B"/>
-                              <w:sz w:val="20"/>
-                              <w:szCs w:val="20"/>
-                              <w:lang w:val="fr-FR"/>
-                            </w:rPr>
-                            <w:t>(CET4&amp;6)</w:t>
-                          </w:r>
-                        </w:p>
-                      </w:txbxContent>
-                    </v:textbox>
-                  </v:shape>
-                  <v:shape id="_x0000_s1045" type="#_x0000_t202" style="position:absolute;left:24191;top:-789;width:7937;height:4857;visibility:visible;mso-wrap-style:square;v-text-anchor:top" o:gfxdata="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" filled="f" stroked="f">
-                    <v:textbox>
-                      <w:txbxContent>
-                        <w:p>
-                          <w:pPr>
-                            <w:adjustRightInd w:val="0"/>
-                            <w:snapToGrid w:val="0"/>
-                            <w:spacing w:line="312" w:lineRule="auto"/>
-                            <w:jc w:val="left"/>
-                            <w:rPr>
-                              <w:rFonts w:ascii="Microsoft YaHei" w:eastAsia="Microsoft YaHei" w:hAnsi="Microsoft YaHei"/>
-                              <w:color w:val="5B5B5B"/>
-                              <w:sz w:val="20"/>
-                              <w:szCs w:val="20"/>
-                              <w:lang w:val="fr-FR"/>
-                            </w:rPr>
-                          </w:pPr>
-                          <w:r>
-                            <w:rPr>
-                              <w:rFonts w:ascii="Microsoft YaHei" w:eastAsia="Microsoft YaHei" w:hAnsi="Microsoft YaHei"/>
-                              <w:color w:val="5B5B5B"/>
-                              <w:sz w:val="20"/>
-                              <w:szCs w:val="20"/>
-                            </w:rPr>
-                            <w:t>法语</w:t>
-                          </w:r>
-                          <w:r>
-                            <w:rPr>
-                              <w:rFonts w:ascii="Microsoft YaHei" w:eastAsia="Microsoft YaHei" w:hAnsi="Microsoft YaHei"/>
-                              <w:color w:val="5B5B5B"/>
-                              <w:sz w:val="20"/>
-                              <w:szCs w:val="20"/>
-                              <w:lang w:val="fr-FR"/>
-                            </w:rPr>
-                            <w:t>(B2</w:t>
-                          </w:r>
-                          <w:r>
-                            <w:rPr>
-                              <w:rFonts w:ascii="Microsoft YaHei" w:eastAsia="Microsoft YaHei" w:hAnsi="Microsoft YaHei"/>
-                              <w:color w:val="5B5B5B"/>
-                              <w:sz w:val="20"/>
-                              <w:szCs w:val="20"/>
-                              <w:lang w:val="fr-FR"/>
-                            </w:rPr>
-                            <w:t>)</w:t>
-                          </w:r>
-                        </w:p>
-                      </w:txbxContent>
-                    </v:textbox>
-                  </v:shape>
-                  <v:roundrect id="圆角矩形 37" o:spid="_x0000_s1046" style="position:absolute;left:10171;top:454;width:11462;height:899;visibility:visible;mso-wrap-style:square;v-text-anchor:middle" arcsize=".5" o:gfxdata="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" filled="f" strokecolor="#333" strokeweight="1pt">
-                    <v:stroke joinstyle="miter"/>
-                  </v:roundrect>
-                  <v:roundrect id="圆角矩形 41" o:spid="_x0000_s1047" style="position:absolute;left:10294;top:540;width:7494;height:808;visibility:visible;mso-wrap-style:square;v-text-anchor:middle" arcsize=".5" o:gfxdata="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" fillcolor="#333" strokecolor="#333" strokeweight="1pt">
-                    <v:stroke joinstyle="miter"/>
-                  </v:roundrect>
-                  <v:roundrect id="圆角矩形 44" o:spid="_x0000_s1048" style="position:absolute;left:34132;top:459;width:11461;height:894;visibility:visible;mso-wrap-style:square;v-text-anchor:middle" arcsize=".5" o:gfxdata="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" filled="f" strokecolor="#333" strokeweight="1pt">
-                    <v:stroke joinstyle="miter"/>
-                  </v:roundrect>
-                  <v:roundrect id="圆角矩形 48" o:spid="_x0000_s1049" style="position:absolute;left:34157;top:467;width:9466;height:878;visibility:visible;mso-wrap-style:square;v-text-anchor:middle" arcsize=".5" o:gfxdata="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" fillcolor="#333" strokecolor="#333" strokeweight="1pt">
-                    <v:stroke joinstyle="miter"/>
-                  </v:roundrect>
-                </v:group>
-                <v:shape id="星形: 五角 21" o:spid="_x0000_s1050" style="position:absolute;top:140;width:2920;height:2921;visibility:visible;mso-wrap-style:square;v-text-anchor:middle" coordsize="292038,292038" o:gfxdata="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" path="m,111548r111549,1l146019,r34470,111549l292038,111548r-90246,68941l236264,292037,146019,223096,55774,292037,90246,180489,,111548xe" fillcolor="black [3200]" strokecolor="white [3201]" strokeweight="1.5pt">
-                  <v:stroke joinstyle="miter"/>
-                  <v:path arrowok="t" o:connecttype="custom" o:connectlocs="0,111548;111549,111549;146019,0;180489,111549;292038,111548;201792,180489;236264,292037;146019,223096;55774,292037;90246,180489;0,111548" o:connectangles="0,0,0,0,0,0,0,0,0,0,0"/>
-                </v:shape>
-              </v:group>
-            </w:pict>
-          </mc:Fallback>
-        </mc:AlternateContent>
-      </w:r>
-    </w:p>
+    <w:p/>
     <w:p>
       <w:r>
         <w:rPr>
@@ -6701,7 +6274,7 @@
           </mc:Choice>
           <mc:Fallback>
             <w:pict>
-              <v:shape id="_x0000_s1051" type="#_x0000_t202" style="position:absolute;left:0;text-align:left;margin-left:49.4pt;margin-top:546.65pt;width:346.45pt;height:76.5pt;z-index:252282880;visibility:visible;mso-wrap-style:square;mso-width-percent:0;mso-height-percent:0;mso-wrap-distance-left:9pt;mso-wrap-distance-top:0;mso-wrap-distance-right:9pt;mso-wrap-distance-bottom:0;mso-position-horizontal:absolute;mso-position-horizontal-relative:margin;mso-position-vertical:absolute;mso-position-vertical-relative:page;mso-width-percent:0;mso-height-percent:0;mso-width-relative:margin;mso-height-relative:margin;v-text-anchor:top" o:gfxdata="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" filled="f" stroked="f">
+              <v:shape id="_x0000_s1041" type="#_x0000_t202" style="position:absolute;left:0;text-align:left;margin-left:49.4pt;margin-top:546.65pt;width:346.45pt;height:76.5pt;z-index:252282880;visibility:visible;mso-wrap-style:square;mso-width-percent:0;mso-height-percent:0;mso-wrap-distance-left:9pt;mso-wrap-distance-top:0;mso-wrap-distance-right:9pt;mso-wrap-distance-bottom:0;mso-position-horizontal:absolute;mso-position-horizontal-relative:margin;mso-position-vertical:absolute;mso-position-vertical-relative:page;mso-width-percent:0;mso-height-percent:0;mso-width-relative:margin;mso-height-relative:margin;v-text-anchor:top" o:gfxdata="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" filled="f" stroked="f">
                 <v:textbox style="mso-fit-shape-to-text:t">
                   <w:txbxContent>
                     <w:p>
@@ -6741,9 +6314,9 @@
                   <wp:posOffset>-41275</wp:posOffset>
                 </wp:positionH>
                 <wp:positionV relativeFrom="paragraph">
-                  <wp:posOffset>303058</wp:posOffset>
+                  <wp:posOffset>99695</wp:posOffset>
                 </wp:positionV>
-                <wp:extent cx="7441565" cy="1106777"/>
+                <wp:extent cx="7442093" cy="1342427"/>
                 <wp:effectExtent l="19050" t="0" r="0" b="0"/>
                 <wp:wrapNone/>
                 <wp:docPr id="234" name="组合 234"/>
@@ -6755,9 +6328,9 @@
                       <wpg:grpSpPr>
                         <a:xfrm>
                           <a:off x="0" y="0"/>
-                          <a:ext cx="7441565" cy="1106777"/>
+                          <a:ext cx="7442093" cy="1342427"/>
                           <a:chOff x="0" y="0"/>
-                          <a:chExt cx="7442185" cy="1107233"/>
+                          <a:chExt cx="7443286" cy="1343074"/>
                         </a:xfrm>
                       </wpg:grpSpPr>
                       <wpg:grpSp>
@@ -6813,7 +6386,7 @@
                                     <w:sz w:val="25"/>
                                     <w:szCs w:val="25"/>
                                   </w:rPr>
-                                  <w:t>专业技能</w:t>
+                                  <w:t>技能</w:t>
                                 </w:r>
                                 <w:r>
                                   <w:rPr>
@@ -6883,8 +6456,8 @@
                         </wps:cNvSpPr>
                         <wps:spPr bwMode="auto">
                           <a:xfrm>
-                            <a:off x="292086" y="333169"/>
-                            <a:ext cx="7150099" cy="774064"/>
+                            <a:off x="292041" y="332938"/>
+                            <a:ext cx="7151245" cy="1010136"/>
                           </a:xfrm>
                           <a:prstGeom prst="rect">
                             <a:avLst/>
@@ -6901,7 +6474,27 @@
                               <w:pPr>
                                 <w:adjustRightInd w:val="0"/>
                                 <w:snapToGrid w:val="0"/>
+                                <w:spacing w:after="80"/>
                                 <w:jc w:val="left"/>
+                                <w:rPr>
+                                  <w:rFonts w:ascii="Microsoft YaHei" w:eastAsia="Microsoft YaHei" w:hAnsi="Microsoft YaHei"/>
+                                  <w:b/>
+                                  <w:color w:val="5B5B5B"/>
+                                  <w:sz w:val="20"/>
+                                  <w:szCs w:val="20"/>
+                                </w:rPr>
+                              </w:pPr>
+                              <w:r>
+                                <w:rPr>
+                                  <w:rFonts w:ascii="Microsoft YaHei" w:eastAsia="Microsoft YaHei" w:hAnsi="Microsoft YaHei"/>
+                                  <w:b/>
+                                  <w:color w:val="5B5B5B"/>
+                                  <w:sz w:val="20"/>
+                                  <w:szCs w:val="20"/>
+                                </w:rPr>
+                                <w:t>语言</w:t>
+                              </w:r>
+                              <w:r>
                                 <w:rPr>
                                   <w:rFonts w:ascii="Microsoft YaHei" w:eastAsia="Microsoft YaHei" w:hAnsi="Microsoft YaHei" w:hint="eastAsia"/>
                                   <w:b/>
@@ -6909,7 +6502,17 @@
                                   <w:sz w:val="20"/>
                                   <w:szCs w:val="20"/>
                                 </w:rPr>
-                              </w:pPr>
+                                <w:t xml:space="preserve">：中文 </w:t>
+                              </w:r>
+                              <w:r>
+                                <w:rPr>
+                                  <w:rFonts w:ascii="Microsoft YaHei" w:eastAsia="Microsoft YaHei" w:hAnsi="Microsoft YaHei" w:hint="eastAsia"/>
+                                  <w:color w:val="5B5B5B"/>
+                                  <w:sz w:val="20"/>
+                                  <w:szCs w:val="20"/>
+                                </w:rPr>
+                                <w:t>母语，</w:t>
+                              </w:r>
                               <w:r>
                                 <w:rPr>
                                   <w:rFonts w:ascii="Microsoft YaHei" w:eastAsia="Microsoft YaHei" w:hAnsi="Microsoft YaHei" w:hint="eastAsia"/>
@@ -6918,7 +6521,17 @@
                                   <w:sz w:val="20"/>
                                   <w:szCs w:val="20"/>
                                 </w:rPr>
-                                <w:t>编程语言：</w:t>
+                                <w:t xml:space="preserve">英语 </w:t>
+                              </w:r>
+                              <w:r>
+                                <w:rPr>
+                                  <w:rFonts w:ascii="Microsoft YaHei" w:eastAsia="Microsoft YaHei" w:hAnsi="Microsoft YaHei"/>
+                                  <w:color w:val="5B5B5B"/>
+                                  <w:sz w:val="20"/>
+                                  <w:szCs w:val="20"/>
+                                  <w:lang w:val="fr-FR"/>
+                                </w:rPr>
+                                <w:t>CET4&amp;6, 托业</w:t>
                               </w:r>
                               <w:r>
                                 <w:rPr>
@@ -6926,8 +6539,9 @@
                                   <w:color w:val="5B5B5B"/>
                                   <w:sz w:val="20"/>
                                   <w:szCs w:val="20"/>
-                                </w:rPr>
-                                <w:t xml:space="preserve">HTML/CSS/JS, </w:t>
+                                  <w:lang w:val="fr-FR"/>
+                                </w:rPr>
+                                <w:t>8</w:t>
                               </w:r>
                               <w:r>
                                 <w:rPr>
@@ -6935,8 +6549,40 @@
                                   <w:color w:val="5B5B5B"/>
                                   <w:sz w:val="20"/>
                                   <w:szCs w:val="20"/>
-                                </w:rPr>
-                                <w:t>JAVA</w:t>
+                                  <w:lang w:val="fr-FR"/>
+                                </w:rPr>
+                                <w:t>55</w:t>
+                              </w:r>
+                              <w:r>
+                                <w:rPr>
+                                  <w:rFonts w:ascii="Microsoft YaHei" w:eastAsia="Microsoft YaHei" w:hAnsi="Microsoft YaHei" w:hint="eastAsia"/>
+                                  <w:color w:val="5B5B5B"/>
+                                  <w:sz w:val="20"/>
+                                  <w:szCs w:val="20"/>
+                                  <w:lang w:val="fr-FR"/>
+                                </w:rPr>
+                                <w:t>，</w:t>
+                              </w:r>
+                              <w:r>
+                                <w:rPr>
+                                  <w:rFonts w:ascii="Microsoft YaHei" w:eastAsia="Microsoft YaHei" w:hAnsi="Microsoft YaHei" w:hint="eastAsia"/>
+                                  <w:b/>
+                                  <w:color w:val="5B5B5B"/>
+                                  <w:sz w:val="20"/>
+                                  <w:szCs w:val="20"/>
+                                  <w:lang w:val="fr-FR"/>
+                                </w:rPr>
+                                <w:t>法语</w:t>
+                              </w:r>
+                              <w:r>
+                                <w:rPr>
+                                  <w:rFonts w:ascii="Microsoft YaHei" w:eastAsia="Microsoft YaHei" w:hAnsi="Microsoft YaHei" w:hint="eastAsia"/>
+                                  <w:color w:val="5B5B5B"/>
+                                  <w:sz w:val="20"/>
+                                  <w:szCs w:val="20"/>
+                                  <w:lang w:val="fr-FR"/>
+                                </w:rPr>
+                                <w:t xml:space="preserve"> </w:t>
                               </w:r>
                               <w:r>
                                 <w:rPr>
@@ -6944,8 +6590,62 @@
                                   <w:color w:val="5B5B5B"/>
                                   <w:sz w:val="20"/>
                                   <w:szCs w:val="20"/>
-                                </w:rPr>
-                                <w:t xml:space="preserve"> SE</w:t>
+                                  <w:lang w:val="fr-FR"/>
+                                </w:rPr>
+                                <w:t>B2</w:t>
+                              </w:r>
+                            </w:p>
+                            <w:p>
+                              <w:pPr>
+                                <w:adjustRightInd w:val="0"/>
+                                <w:snapToGrid w:val="0"/>
+                                <w:spacing w:after="80"/>
+                                <w:jc w:val="left"/>
+                                <w:rPr>
+                                  <w:rFonts w:ascii="Microsoft YaHei" w:eastAsia="Microsoft YaHei" w:hAnsi="Microsoft YaHei"/>
+                                  <w:b/>
+                                  <w:color w:val="5B5B5B"/>
+                                  <w:sz w:val="20"/>
+                                  <w:szCs w:val="20"/>
+                                </w:rPr>
+                              </w:pPr>
+                              <w:r>
+                                <w:rPr>
+                                  <w:rFonts w:ascii="Microsoft YaHei" w:eastAsia="Microsoft YaHei" w:hAnsi="Microsoft YaHei" w:hint="eastAsia"/>
+                                  <w:b/>
+                                  <w:color w:val="5B5B5B"/>
+                                  <w:sz w:val="20"/>
+                                  <w:szCs w:val="20"/>
+                                </w:rPr>
+                                <w:t>编程语言：</w:t>
+                              </w:r>
+                              <w:r>
+                                <w:rPr>
+                                  <w:rFonts w:ascii="Microsoft YaHei" w:eastAsia="Microsoft YaHei" w:hAnsi="Microsoft YaHei" w:hint="eastAsia"/>
+                                  <w:color w:val="5B5B5B"/>
+                                  <w:sz w:val="20"/>
+                                  <w:szCs w:val="20"/>
+                                </w:rPr>
+                                <w:t xml:space="preserve">HTML/CSS/JS, </w:t>
+                              </w:r>
+                              <w:r>
+                                <w:rPr>
+                                  <w:rFonts w:eastAsia="Microsoft YaHei" w:cstheme="minorHAnsi"/>
+                                  <w:color w:val="5B5B5B"/>
+                                  <w:sz w:val="24"/>
+                                  <w:szCs w:val="20"/>
+                                </w:rPr>
+                                <w:t>Bootstrap, jQuery</w:t>
+                              </w:r>
+                              <w:r>
+                                <w:rPr>
+                                  <w:rFonts w:eastAsia="Microsoft YaHei" w:cstheme="minorHAnsi"/>
+                                  <w:color w:val="5B5B5B"/>
+                                  <w:sz w:val="24"/>
+                                  <w:szCs w:val="20"/>
+                                  <w:lang w:val="fr-FR"/>
+                                </w:rPr>
+                                <w:t xml:space="preserve">, </w:t>
                               </w:r>
                               <w:r>
                                 <w:rPr>
@@ -6954,7 +6654,7 @@
                                   <w:sz w:val="20"/>
                                   <w:szCs w:val="20"/>
                                 </w:rPr>
-                                <w:t>, Python</w:t>
+                                <w:t>JAVA</w:t>
                               </w:r>
                               <w:r>
                                 <w:rPr>
@@ -6963,7 +6663,7 @@
                                   <w:sz w:val="20"/>
                                   <w:szCs w:val="20"/>
                                 </w:rPr>
-                                <w:t xml:space="preserve">, PHP/Symfony, </w:t>
+                                <w:t xml:space="preserve"> </w:t>
                               </w:r>
                               <w:r>
                                 <w:rPr>
@@ -6972,6 +6672,42 @@
                                   <w:sz w:val="20"/>
                                   <w:szCs w:val="20"/>
                                 </w:rPr>
+                                <w:t>E</w:t>
+                              </w:r>
+                              <w:r>
+                                <w:rPr>
+                                  <w:rFonts w:ascii="Microsoft YaHei" w:eastAsia="Microsoft YaHei" w:hAnsi="Microsoft YaHei"/>
+                                  <w:color w:val="5B5B5B"/>
+                                  <w:sz w:val="20"/>
+                                  <w:szCs w:val="20"/>
+                                </w:rPr>
+                                <w:t>E</w:t>
+                              </w:r>
+                              <w:r>
+                                <w:rPr>
+                                  <w:rFonts w:ascii="Microsoft YaHei" w:eastAsia="Microsoft YaHei" w:hAnsi="Microsoft YaHei"/>
+                                  <w:color w:val="5B5B5B"/>
+                                  <w:sz w:val="20"/>
+                                  <w:szCs w:val="20"/>
+                                </w:rPr>
+                                <w:t>,</w:t>
+                              </w:r>
+                              <w:r>
+                                <w:rPr>
+                                  <w:rFonts w:ascii="Microsoft YaHei" w:eastAsia="Microsoft YaHei" w:hAnsi="Microsoft YaHei"/>
+                                  <w:color w:val="5B5B5B"/>
+                                  <w:sz w:val="20"/>
+                                  <w:szCs w:val="20"/>
+                                </w:rPr>
+                                <w:t xml:space="preserve"> </w:t>
+                              </w:r>
+                              <w:r>
+                                <w:rPr>
+                                  <w:rFonts w:ascii="Microsoft YaHei" w:eastAsia="Microsoft YaHei" w:hAnsi="Microsoft YaHei"/>
+                                  <w:color w:val="5B5B5B"/>
+                                  <w:sz w:val="20"/>
+                                  <w:szCs w:val="20"/>
+                                </w:rPr>
                                 <w:t>MySQL</w:t>
                               </w:r>
                               <w:r>
@@ -6983,8 +6719,6 @@
                                 </w:rPr>
                                 <w:t>, C</w:t>
                               </w:r>
-                              <w:bookmarkStart w:id="0" w:name="_GoBack"/>
-                              <w:bookmarkEnd w:id="0"/>
                             </w:p>
                             <w:p>
                               <w:pPr>
@@ -7100,13 +6834,9 @@
           </mc:Choice>
           <mc:Fallback>
             <w:pict>
-              <v:group id="组合 234" o:spid="_x0000_s1052" style="position:absolute;left:0;text-align:left;margin-left:-3.25pt;margin-top:23.85pt;width:585.95pt;height:87.15pt;z-index:252369920;mso-height-relative:margin" coordsize="74421,11072" o:gfxdata="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">
-                <v:group id="组合 27" o:spid="_x0000_s1053" style="position:absolute;width:25945;height:4965" coordorigin=",-318" coordsize="25945,4965" o:gfxdata="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">
-                  <v:shapetype id="_x0000_t202" coordsize="21600,21600" o:spt="202" path="m,l,21600r21600,l21600,xe">
-                    <v:stroke joinstyle="miter"/>
-                    <v:path gradientshapeok="t" o:connecttype="rect"/>
-                  </v:shapetype>
-                  <v:shape id="_x0000_s1054" type="#_x0000_t202" style="position:absolute;left:2990;top:-318;width:22955;height:4964;visibility:visible;mso-wrap-style:square;v-text-anchor:top" o:gfxdata="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" filled="f" stroked="f">
+              <v:group id="组合 234" o:spid="_x0000_s1042" style="position:absolute;left:0;text-align:left;margin-left:-3.25pt;margin-top:7.85pt;width:586pt;height:105.7pt;z-index:252369920;mso-height-relative:margin" coordsize="74432,13430" o:gfxdata="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">
+                <v:group id="组合 27" o:spid="_x0000_s1043" style="position:absolute;width:25945;height:4965" coordorigin=",-318" coordsize="25945,4965" o:gfxdata="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">
+                  <v:shape id="_x0000_s1044" type="#_x0000_t202" style="position:absolute;left:2990;top:-318;width:22955;height:4964;visibility:visible;mso-wrap-style:square;v-text-anchor:top" o:gfxdata="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" filled="f" stroked="f">
                     <v:textbox style="mso-fit-shape-to-text:t">
                       <w:txbxContent>
                         <w:p>
@@ -7130,7 +6860,7 @@
                               <w:sz w:val="25"/>
                               <w:szCs w:val="25"/>
                             </w:rPr>
-                            <w:t>专业技能</w:t>
+                            <w:t>技能</w:t>
                           </w:r>
                           <w:r>
                             <w:rPr>
@@ -7156,19 +6886,39 @@
                       </w:txbxContent>
                     </v:textbox>
                   </v:shape>
-                  <v:shape id="星形: 五角 20" o:spid="_x0000_s1055" style="position:absolute;top:281;width:2920;height:2920;visibility:visible;mso-wrap-style:square;v-text-anchor:middle" coordsize="292038,292038" o:gfxdata="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" path="m,111548r111549,1l146019,r34470,111549l292038,111548r-90246,68941l236264,292037,146019,223096,55774,292037,90246,180489,,111548xe" fillcolor="black [3200]" strokecolor="white [3201]" strokeweight="1.5pt">
+                  <v:shape id="星形: 五角 20" o:spid="_x0000_s1045" style="position:absolute;top:281;width:2920;height:2920;visibility:visible;mso-wrap-style:square;v-text-anchor:middle" coordsize="292038,292038" o:gfxdata="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" path="m,111548r111549,1l146019,r34470,111549l292038,111548r-90246,68941l236264,292037,146019,223096,55774,292037,90246,180489,,111548xe" fillcolor="black [3200]" strokecolor="white [3201]" strokeweight="1.5pt">
                     <v:stroke joinstyle="miter"/>
                     <v:path arrowok="t" o:connecttype="custom" o:connectlocs="0,111548;111549,111549;146019,0;180489,111549;292038,111548;201792,180489;236264,292037;146019,223096;55774,292037;90246,180489;0,111548" o:connectangles="0,0,0,0,0,0,0,0,0,0,0"/>
                   </v:shape>
                 </v:group>
-                <v:shape id="_x0000_s1056" type="#_x0000_t202" style="position:absolute;left:2920;top:3331;width:71501;height:7741;visibility:visible;mso-wrap-style:square;v-text-anchor:top" o:gfxdata="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" filled="f" stroked="f">
+                <v:shape id="_x0000_s1046" type="#_x0000_t202" style="position:absolute;left:2920;top:3329;width:71512;height:10101;visibility:visible;mso-wrap-style:square;v-text-anchor:top" o:gfxdata="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" filled="f" stroked="f">
                   <v:textbox style="mso-fit-shape-to-text:t">
                     <w:txbxContent>
                       <w:p>
                         <w:pPr>
                           <w:adjustRightInd w:val="0"/>
                           <w:snapToGrid w:val="0"/>
+                          <w:spacing w:after="80"/>
                           <w:jc w:val="left"/>
+                          <w:rPr>
+                            <w:rFonts w:ascii="Microsoft YaHei" w:eastAsia="Microsoft YaHei" w:hAnsi="Microsoft YaHei"/>
+                            <w:b/>
+                            <w:color w:val="5B5B5B"/>
+                            <w:sz w:val="20"/>
+                            <w:szCs w:val="20"/>
+                          </w:rPr>
+                        </w:pPr>
+                        <w:r>
+                          <w:rPr>
+                            <w:rFonts w:ascii="Microsoft YaHei" w:eastAsia="Microsoft YaHei" w:hAnsi="Microsoft YaHei"/>
+                            <w:b/>
+                            <w:color w:val="5B5B5B"/>
+                            <w:sz w:val="20"/>
+                            <w:szCs w:val="20"/>
+                          </w:rPr>
+                          <w:t>语言</w:t>
+                        </w:r>
+                        <w:r>
                           <w:rPr>
                             <w:rFonts w:ascii="Microsoft YaHei" w:eastAsia="Microsoft YaHei" w:hAnsi="Microsoft YaHei" w:hint="eastAsia"/>
                             <w:b/>
@@ -7176,7 +6926,17 @@
                             <w:sz w:val="20"/>
                             <w:szCs w:val="20"/>
                           </w:rPr>
-                        </w:pPr>
+                          <w:t xml:space="preserve">：中文 </w:t>
+                        </w:r>
+                        <w:r>
+                          <w:rPr>
+                            <w:rFonts w:ascii="Microsoft YaHei" w:eastAsia="Microsoft YaHei" w:hAnsi="Microsoft YaHei" w:hint="eastAsia"/>
+                            <w:color w:val="5B5B5B"/>
+                            <w:sz w:val="20"/>
+                            <w:szCs w:val="20"/>
+                          </w:rPr>
+                          <w:t>母语，</w:t>
+                        </w:r>
                         <w:r>
                           <w:rPr>
                             <w:rFonts w:ascii="Microsoft YaHei" w:eastAsia="Microsoft YaHei" w:hAnsi="Microsoft YaHei" w:hint="eastAsia"/>
@@ -7185,7 +6945,17 @@
                             <w:sz w:val="20"/>
                             <w:szCs w:val="20"/>
                           </w:rPr>
-                          <w:t>编程语言：</w:t>
+                          <w:t xml:space="preserve">英语 </w:t>
+                        </w:r>
+                        <w:r>
+                          <w:rPr>
+                            <w:rFonts w:ascii="Microsoft YaHei" w:eastAsia="Microsoft YaHei" w:hAnsi="Microsoft YaHei"/>
+                            <w:color w:val="5B5B5B"/>
+                            <w:sz w:val="20"/>
+                            <w:szCs w:val="20"/>
+                            <w:lang w:val="fr-FR"/>
+                          </w:rPr>
+                          <w:t>CET4&amp;6, 托业</w:t>
                         </w:r>
                         <w:r>
                           <w:rPr>
@@ -7193,8 +6963,9 @@
                             <w:color w:val="5B5B5B"/>
                             <w:sz w:val="20"/>
                             <w:szCs w:val="20"/>
-                          </w:rPr>
-                          <w:t xml:space="preserve">HTML/CSS/JS, </w:t>
+                            <w:lang w:val="fr-FR"/>
+                          </w:rPr>
+                          <w:t>8</w:t>
                         </w:r>
                         <w:r>
                           <w:rPr>
@@ -7202,8 +6973,40 @@
                             <w:color w:val="5B5B5B"/>
                             <w:sz w:val="20"/>
                             <w:szCs w:val="20"/>
-                          </w:rPr>
-                          <w:t>JAVA</w:t>
+                            <w:lang w:val="fr-FR"/>
+                          </w:rPr>
+                          <w:t>55</w:t>
+                        </w:r>
+                        <w:r>
+                          <w:rPr>
+                            <w:rFonts w:ascii="Microsoft YaHei" w:eastAsia="Microsoft YaHei" w:hAnsi="Microsoft YaHei" w:hint="eastAsia"/>
+                            <w:color w:val="5B5B5B"/>
+                            <w:sz w:val="20"/>
+                            <w:szCs w:val="20"/>
+                            <w:lang w:val="fr-FR"/>
+                          </w:rPr>
+                          <w:t>，</w:t>
+                        </w:r>
+                        <w:r>
+                          <w:rPr>
+                            <w:rFonts w:ascii="Microsoft YaHei" w:eastAsia="Microsoft YaHei" w:hAnsi="Microsoft YaHei" w:hint="eastAsia"/>
+                            <w:b/>
+                            <w:color w:val="5B5B5B"/>
+                            <w:sz w:val="20"/>
+                            <w:szCs w:val="20"/>
+                            <w:lang w:val="fr-FR"/>
+                          </w:rPr>
+                          <w:t>法语</w:t>
+                        </w:r>
+                        <w:r>
+                          <w:rPr>
+                            <w:rFonts w:ascii="Microsoft YaHei" w:eastAsia="Microsoft YaHei" w:hAnsi="Microsoft YaHei" w:hint="eastAsia"/>
+                            <w:color w:val="5B5B5B"/>
+                            <w:sz w:val="20"/>
+                            <w:szCs w:val="20"/>
+                            <w:lang w:val="fr-FR"/>
+                          </w:rPr>
+                          <w:t xml:space="preserve"> </w:t>
                         </w:r>
                         <w:r>
                           <w:rPr>
@@ -7211,8 +7014,62 @@
                             <w:color w:val="5B5B5B"/>
                             <w:sz w:val="20"/>
                             <w:szCs w:val="20"/>
-                          </w:rPr>
-                          <w:t xml:space="preserve"> SE</w:t>
+                            <w:lang w:val="fr-FR"/>
+                          </w:rPr>
+                          <w:t>B2</w:t>
+                        </w:r>
+                      </w:p>
+                      <w:p>
+                        <w:pPr>
+                          <w:adjustRightInd w:val="0"/>
+                          <w:snapToGrid w:val="0"/>
+                          <w:spacing w:after="80"/>
+                          <w:jc w:val="left"/>
+                          <w:rPr>
+                            <w:rFonts w:ascii="Microsoft YaHei" w:eastAsia="Microsoft YaHei" w:hAnsi="Microsoft YaHei"/>
+                            <w:b/>
+                            <w:color w:val="5B5B5B"/>
+                            <w:sz w:val="20"/>
+                            <w:szCs w:val="20"/>
+                          </w:rPr>
+                        </w:pPr>
+                        <w:r>
+                          <w:rPr>
+                            <w:rFonts w:ascii="Microsoft YaHei" w:eastAsia="Microsoft YaHei" w:hAnsi="Microsoft YaHei" w:hint="eastAsia"/>
+                            <w:b/>
+                            <w:color w:val="5B5B5B"/>
+                            <w:sz w:val="20"/>
+                            <w:szCs w:val="20"/>
+                          </w:rPr>
+                          <w:t>编程语言：</w:t>
+                        </w:r>
+                        <w:r>
+                          <w:rPr>
+                            <w:rFonts w:ascii="Microsoft YaHei" w:eastAsia="Microsoft YaHei" w:hAnsi="Microsoft YaHei" w:hint="eastAsia"/>
+                            <w:color w:val="5B5B5B"/>
+                            <w:sz w:val="20"/>
+                            <w:szCs w:val="20"/>
+                          </w:rPr>
+                          <w:t xml:space="preserve">HTML/CSS/JS, </w:t>
+                        </w:r>
+                        <w:r>
+                          <w:rPr>
+                            <w:rFonts w:eastAsia="Microsoft YaHei" w:cstheme="minorHAnsi"/>
+                            <w:color w:val="5B5B5B"/>
+                            <w:sz w:val="24"/>
+                            <w:szCs w:val="20"/>
+                          </w:rPr>
+                          <w:t>Bootstrap, jQuery</w:t>
+                        </w:r>
+                        <w:r>
+                          <w:rPr>
+                            <w:rFonts w:eastAsia="Microsoft YaHei" w:cstheme="minorHAnsi"/>
+                            <w:color w:val="5B5B5B"/>
+                            <w:sz w:val="24"/>
+                            <w:szCs w:val="20"/>
+                            <w:lang w:val="fr-FR"/>
+                          </w:rPr>
+                          <w:t xml:space="preserve">, </w:t>
                         </w:r>
                         <w:r>
                           <w:rPr>
@@ -7221,7 +7078,7 @@
                             <w:sz w:val="20"/>
                             <w:szCs w:val="20"/>
                           </w:rPr>
-                          <w:t>, Python</w:t>
+                          <w:t>JAVA</w:t>
                         </w:r>
                         <w:r>
                           <w:rPr>
@@ -7230,7 +7087,7 @@
                             <w:sz w:val="20"/>
                             <w:szCs w:val="20"/>
                           </w:rPr>
-                          <w:t xml:space="preserve">, PHP/Symfony, </w:t>
+                          <w:t xml:space="preserve"> </w:t>
                         </w:r>
                         <w:r>
                           <w:rPr>
@@ -7239,6 +7096,42 @@
                             <w:sz w:val="20"/>
                             <w:szCs w:val="20"/>
                           </w:rPr>
+                          <w:t>E</w:t>
+                        </w:r>
+                        <w:r>
+                          <w:rPr>
+                            <w:rFonts w:ascii="Microsoft YaHei" w:eastAsia="Microsoft YaHei" w:hAnsi="Microsoft YaHei"/>
+                            <w:color w:val="5B5B5B"/>
+                            <w:sz w:val="20"/>
+                            <w:szCs w:val="20"/>
+                          </w:rPr>
+                          <w:t>E</w:t>
+                        </w:r>
+                        <w:r>
+                          <w:rPr>
+                            <w:rFonts w:ascii="Microsoft YaHei" w:eastAsia="Microsoft YaHei" w:hAnsi="Microsoft YaHei"/>
+                            <w:color w:val="5B5B5B"/>
+                            <w:sz w:val="20"/>
+                            <w:szCs w:val="20"/>
+                          </w:rPr>
+                          <w:t>,</w:t>
+                        </w:r>
+                        <w:r>
+                          <w:rPr>
+                            <w:rFonts w:ascii="Microsoft YaHei" w:eastAsia="Microsoft YaHei" w:hAnsi="Microsoft YaHei"/>
+                            <w:color w:val="5B5B5B"/>
+                            <w:sz w:val="20"/>
+                            <w:szCs w:val="20"/>
+                          </w:rPr>
+                          <w:t xml:space="preserve"> </w:t>
+                        </w:r>
+                        <w:r>
+                          <w:rPr>
+                            <w:rFonts w:ascii="Microsoft YaHei" w:eastAsia="Microsoft YaHei" w:hAnsi="Microsoft YaHei"/>
+                            <w:color w:val="5B5B5B"/>
+                            <w:sz w:val="20"/>
+                            <w:szCs w:val="20"/>
+                          </w:rPr>
                           <w:t>MySQL</w:t>
                         </w:r>
                         <w:r>
@@ -7250,8 +7143,6 @@
                           </w:rPr>
                           <w:t>, C</w:t>
                         </w:r>
-                        <w:bookmarkStart w:id="1" w:name="_GoBack"/>
-                        <w:bookmarkEnd w:id="1"/>
                       </w:p>
                       <w:p>
                         <w:pPr>
@@ -7376,834 +7267,13 @@
         <mc:AlternateContent>
           <mc:Choice Requires="wpg">
             <w:drawing>
-              <wp:anchor distT="0" distB="0" distL="114300" distR="114300" simplePos="0" relativeHeight="252372992" behindDoc="0" locked="0" layoutInCell="1" allowOverlap="1">
-                <wp:simplePos x="0" y="0"/>
-                <wp:positionH relativeFrom="column">
-                  <wp:posOffset>-41275</wp:posOffset>
-                </wp:positionH>
-                <wp:positionV relativeFrom="paragraph">
-                  <wp:posOffset>286548</wp:posOffset>
-                </wp:positionV>
-                <wp:extent cx="6543675" cy="1651635"/>
-                <wp:effectExtent l="19050" t="0" r="0" b="5715"/>
-                <wp:wrapNone/>
-                <wp:docPr id="17" name="组合 17"/>
-                <wp:cNvGraphicFramePr/>
-                <a:graphic xmlns:a="http://schemas.openxmlformats.org/drawingml/2006/main">
-                  <a:graphicData uri="http://schemas.microsoft.com/office/word/2010/wordprocessingGroup">
-                    <wpg:wgp>
-                      <wpg:cNvGrpSpPr/>
-                      <wpg:grpSpPr>
-                        <a:xfrm>
-                          <a:off x="0" y="0"/>
-                          <a:ext cx="6543675" cy="1651635"/>
-                          <a:chOff x="0" y="0"/>
-                          <a:chExt cx="6544430" cy="1651916"/>
-                        </a:xfrm>
-                      </wpg:grpSpPr>
-                      <wpg:grpSp>
-                        <wpg:cNvPr id="4" name="组合 2"/>
-                        <wpg:cNvGrpSpPr/>
-                        <wpg:grpSpPr>
-                          <a:xfrm>
-                            <a:off x="0" y="0"/>
-                            <a:ext cx="2590265" cy="496569"/>
-                            <a:chOff x="0" y="-31899"/>
-                            <a:chExt cx="2590265" cy="496569"/>
-                          </a:xfrm>
-                        </wpg:grpSpPr>
-                        <wps:wsp>
-                          <wps:cNvPr id="12" name="文本框 2"/>
-                          <wps:cNvSpPr txBox="1">
-                            <a:spLocks noChangeArrowheads="1"/>
-                          </wps:cNvSpPr>
-                          <wps:spPr bwMode="auto">
-                            <a:xfrm>
-                              <a:off x="295376" y="-31899"/>
-                              <a:ext cx="2294889" cy="496569"/>
-                            </a:xfrm>
-                            <a:prstGeom prst="rect">
-                              <a:avLst/>
-                            </a:prstGeom>
-                            <a:noFill/>
-                            <a:ln w="9525">
-                              <a:noFill/>
-                              <a:miter lim="800000"/>
-                            </a:ln>
-                          </wps:spPr>
-                          <wps:txbx>
-                            <w:txbxContent>
-                              <w:p>
-                                <w:pPr>
-                                  <w:adjustRightInd w:val="0"/>
-                                  <w:snapToGrid w:val="0"/>
-                                  <w:jc w:val="left"/>
-                                  <w:rPr>
-                                    <w:rFonts w:ascii="Microsoft YaHei" w:eastAsia="Microsoft YaHei" w:hAnsi="Microsoft YaHei"/>
-                                    <w:b/>
-                                    <w:color w:val="193C61"/>
-                                    <w:sz w:val="25"/>
-                                    <w:szCs w:val="25"/>
-                                  </w:rPr>
-                                </w:pPr>
-                                <w:r>
-                                  <w:rPr>
-                                    <w:rFonts w:ascii="Microsoft YaHei" w:eastAsia="Microsoft YaHei" w:hAnsi="Microsoft YaHei"/>
-                                    <w:b/>
-                                    <w:color w:val="193C61"/>
-                                    <w:sz w:val="25"/>
-                                    <w:szCs w:val="25"/>
-                                  </w:rPr>
-                                  <w:t>社会活动</w:t>
-                                </w:r>
-                                <w:r>
-                                  <w:rPr>
-                                    <w:rFonts w:ascii="Microsoft YaHei" w:eastAsia="Microsoft YaHei" w:hAnsi="Microsoft YaHei" w:hint="eastAsia"/>
-                                    <w:b/>
-                                    <w:color w:val="193C61"/>
-                                    <w:sz w:val="25"/>
-                                    <w:szCs w:val="25"/>
-                                  </w:rPr>
-                                  <w:t>经历</w:t>
-                                </w:r>
-                                <w:r>
-                                  <w:rPr>
-                                    <w:rFonts w:ascii="Microsoft YaHei" w:eastAsia="Microsoft YaHei" w:hAnsi="Microsoft YaHei"/>
-                                    <w:b/>
-                                    <w:color w:val="193C61"/>
-                                    <w:sz w:val="25"/>
-                                    <w:szCs w:val="25"/>
-                                  </w:rPr>
-                                  <w:tab/>
-                                </w:r>
-                                <w:r>
-                                  <w:rPr>
-                                    <w:rFonts w:ascii="Microsoft YaHei" w:eastAsia="Microsoft YaHei" w:hAnsi="Microsoft YaHei"/>
-                                    <w:b/>
-                                    <w:color w:val="193C61"/>
-                                    <w:sz w:val="25"/>
-                                    <w:szCs w:val="25"/>
-                                  </w:rPr>
-                                  <w:t>Activities</w:t>
-                                </w:r>
-                              </w:p>
-                            </w:txbxContent>
-                          </wps:txbx>
-                          <wps:bodyPr rot="0" vert="horz" wrap="square" lIns="91440" tIns="45720" rIns="91440" bIns="45720" anchor="t" anchorCtr="0">
-                            <a:spAutoFit/>
-                          </wps:bodyPr>
-                        </wps:wsp>
-                        <wps:wsp>
-                          <wps:cNvPr id="230" name="星形: 五角 230"/>
-                          <wps:cNvSpPr/>
-                          <wps:spPr>
-                            <a:xfrm>
-                              <a:off x="0" y="7034"/>
-                              <a:ext cx="291465" cy="291465"/>
-                            </a:xfrm>
-                            <a:prstGeom prst="star5">
-                              <a:avLst/>
-                            </a:prstGeom>
-                          </wps:spPr>
-                          <wps:style>
-                            <a:lnRef idx="3">
-                              <a:schemeClr val="lt1"/>
-                            </a:lnRef>
-                            <a:fillRef idx="1">
-                              <a:schemeClr val="dk1"/>
-                            </a:fillRef>
-                            <a:effectRef idx="1">
-                              <a:schemeClr val="dk1"/>
-                            </a:effectRef>
-                            <a:fontRef idx="minor">
-                              <a:schemeClr val="lt1"/>
-                            </a:fontRef>
-                          </wps:style>
-                          <wps:bodyPr rot="0" spcFirstLastPara="0" vertOverflow="overflow" horzOverflow="overflow" vert="horz" wrap="square" lIns="91440" tIns="45720" rIns="91440" bIns="45720" numCol="1" spcCol="0" rtlCol="0" fromWordArt="0" anchor="ctr" anchorCtr="0" forceAA="0" compatLnSpc="1">
-                            <a:prstTxWarp prst="textNoShape">
-                              <a:avLst/>
-                            </a:prstTxWarp>
-                            <a:noAutofit/>
-                          </wps:bodyPr>
-                        </wps:wsp>
-                      </wpg:grpSp>
-                      <wps:wsp>
-                        <wps:cNvPr id="15" name="文本框 2"/>
-                        <wps:cNvSpPr txBox="1">
-                          <a:spLocks noChangeArrowheads="1"/>
-                        </wps:cNvSpPr>
-                        <wps:spPr bwMode="auto">
-                          <a:xfrm>
-                            <a:off x="125420" y="305717"/>
-                            <a:ext cx="6419010" cy="1346199"/>
-                          </a:xfrm>
-                          <a:prstGeom prst="rect">
-                            <a:avLst/>
-                          </a:prstGeom>
-                          <a:noFill/>
-                          <a:ln w="9525">
-                            <a:noFill/>
-                            <a:miter lim="800000"/>
-                          </a:ln>
-                        </wps:spPr>
-                        <wps:txbx>
-                          <w:txbxContent>
-                            <w:p>
-                              <w:pPr>
-                                <w:adjustRightInd w:val="0"/>
-                                <w:snapToGrid w:val="0"/>
-                                <w:jc w:val="left"/>
-                                <w:rPr>
-                                  <w:rFonts w:ascii="Microsoft YaHei" w:eastAsia="Microsoft YaHei" w:hAnsi="Microsoft YaHei"/>
-                                  <w:b/>
-                                  <w:color w:val="5B5B5B"/>
-                                  <w:sz w:val="20"/>
-                                  <w:szCs w:val="20"/>
-                                </w:rPr>
-                              </w:pPr>
-                              <w:r>
-                                <w:rPr>
-                                  <w:rFonts w:ascii="Microsoft YaHei" w:eastAsia="Microsoft YaHei" w:hAnsi="Microsoft YaHei" w:hint="eastAsia"/>
-                                  <w:b/>
-                                  <w:color w:val="5B5B5B"/>
-                                  <w:sz w:val="20"/>
-                                  <w:szCs w:val="20"/>
-                                </w:rPr>
-                                <w:t>201</w:t>
-                              </w:r>
-                              <w:r>
-                                <w:rPr>
-                                  <w:rFonts w:ascii="Microsoft YaHei" w:eastAsia="Microsoft YaHei" w:hAnsi="Microsoft YaHei"/>
-                                  <w:b/>
-                                  <w:color w:val="5B5B5B"/>
-                                  <w:sz w:val="20"/>
-                                  <w:szCs w:val="20"/>
-                                </w:rPr>
-                                <w:t>7</w:t>
-                              </w:r>
-                              <w:r>
-                                <w:rPr>
-                                  <w:rFonts w:ascii="Microsoft YaHei" w:eastAsia="Microsoft YaHei" w:hAnsi="Microsoft YaHei" w:hint="eastAsia"/>
-                                  <w:b/>
-                                  <w:color w:val="5B5B5B"/>
-                                  <w:sz w:val="20"/>
-                                  <w:szCs w:val="20"/>
-                                </w:rPr>
-                                <w:t>.02</w:t>
-                              </w:r>
-                              <w:r>
-                                <w:rPr>
-                                  <w:rFonts w:ascii="Microsoft YaHei" w:eastAsia="Microsoft YaHei" w:hAnsi="Microsoft YaHei" w:hint="eastAsia"/>
-                                  <w:b/>
-                                  <w:color w:val="5B5B5B"/>
-                                  <w:sz w:val="20"/>
-                                  <w:szCs w:val="20"/>
-                                </w:rPr>
-                                <w:tab/>
-                              </w:r>
-                              <w:r>
-                                <w:rPr>
-                                  <w:rFonts w:ascii="Microsoft YaHei" w:eastAsia="Microsoft YaHei" w:hAnsi="Microsoft YaHei" w:hint="eastAsia"/>
-                                  <w:b/>
-                                  <w:color w:val="5B5B5B"/>
-                                  <w:sz w:val="20"/>
-                                  <w:szCs w:val="20"/>
-                                </w:rPr>
-                                <w:tab/>
-                              </w:r>
-                              <w:r>
-                                <w:rPr>
-                                  <w:rFonts w:ascii="Microsoft YaHei" w:eastAsia="Microsoft YaHei" w:hAnsi="Microsoft YaHei"/>
-                                  <w:b/>
-                                  <w:color w:val="5B5B5B"/>
-                                  <w:sz w:val="20"/>
-                                  <w:szCs w:val="20"/>
-                                </w:rPr>
-                                <w:tab/>
-                              </w:r>
-                              <w:r>
-                                <w:rPr>
-                                  <w:rFonts w:ascii="Microsoft YaHei" w:eastAsia="Microsoft YaHei" w:hAnsi="Microsoft YaHei"/>
-                                  <w:b/>
-                                  <w:color w:val="5B5B5B"/>
-                                  <w:sz w:val="20"/>
-                                  <w:szCs w:val="20"/>
-                                </w:rPr>
-                                <w:tab/>
-                              </w:r>
-                              <w:r>
-                                <w:rPr>
-                                  <w:rFonts w:ascii="Microsoft YaHei" w:eastAsia="Microsoft YaHei" w:hAnsi="Microsoft YaHei" w:hint="eastAsia"/>
-                                  <w:color w:val="5B5B5B"/>
-                                  <w:sz w:val="20"/>
-                                  <w:szCs w:val="20"/>
-                                </w:rPr>
-                                <w:t>法国</w:t>
-                              </w:r>
-                              <w:r>
-                                <w:rPr>
-                                  <w:rFonts w:ascii="Microsoft YaHei" w:eastAsia="Microsoft YaHei" w:hAnsi="Microsoft YaHei"/>
-                                  <w:color w:val="5B5B5B"/>
-                                  <w:sz w:val="20"/>
-                                  <w:szCs w:val="20"/>
-                                </w:rPr>
-                                <w:t>13区政府</w:t>
-                              </w:r>
-                              <w:r>
-                                <w:rPr>
-                                  <w:rFonts w:ascii="Microsoft YaHei" w:eastAsia="Microsoft YaHei" w:hAnsi="Microsoft YaHei" w:hint="eastAsia"/>
-                                  <w:color w:val="5B5B5B"/>
-                                  <w:sz w:val="20"/>
-                                  <w:szCs w:val="20"/>
-                                </w:rPr>
-                                <w:t>新年</w:t>
-                              </w:r>
-                              <w:r>
-                                <w:rPr>
-                                  <w:rFonts w:ascii="Microsoft YaHei" w:eastAsia="Microsoft YaHei" w:hAnsi="Microsoft YaHei"/>
-                                  <w:color w:val="5B5B5B"/>
-                                  <w:sz w:val="20"/>
-                                  <w:szCs w:val="20"/>
-                                </w:rPr>
-                                <w:t>特别</w:t>
-                              </w:r>
-                              <w:r>
-                                <w:rPr>
-                                  <w:rFonts w:ascii="Microsoft YaHei" w:eastAsia="Microsoft YaHei" w:hAnsi="Microsoft YaHei" w:hint="eastAsia"/>
-                                  <w:color w:val="5B5B5B"/>
-                                  <w:sz w:val="20"/>
-                                  <w:szCs w:val="20"/>
-                                </w:rPr>
-                                <w:t>系列活动</w:t>
-                              </w:r>
-                              <w:r>
-                                <w:rPr>
-                                  <w:rFonts w:ascii="Microsoft YaHei" w:eastAsia="Microsoft YaHei" w:hAnsi="Microsoft YaHei" w:hint="eastAsia"/>
-                                  <w:color w:val="5B5B5B"/>
-                                  <w:sz w:val="20"/>
-                                  <w:szCs w:val="20"/>
-                                </w:rPr>
-                                <w:tab/>
-                                <w:t>志愿者</w:t>
-                              </w:r>
-                            </w:p>
-                            <w:p>
-                              <w:pPr>
-                                <w:adjustRightInd w:val="0"/>
-                                <w:snapToGrid w:val="0"/>
-                                <w:jc w:val="left"/>
-                                <w:rPr>
-                                  <w:rFonts w:ascii="Microsoft YaHei" w:eastAsia="Microsoft YaHei" w:hAnsi="Microsoft YaHei"/>
-                                  <w:b/>
-                                  <w:color w:val="5B5B5B"/>
-                                  <w:sz w:val="20"/>
-                                  <w:szCs w:val="20"/>
-                                </w:rPr>
-                              </w:pPr>
-                              <w:r>
-                                <w:rPr>
-                                  <w:rFonts w:ascii="Microsoft YaHei" w:eastAsia="Microsoft YaHei" w:hAnsi="Microsoft YaHei"/>
-                                  <w:b/>
-                                  <w:color w:val="5B5B5B"/>
-                                  <w:sz w:val="20"/>
-                                  <w:szCs w:val="20"/>
-                                </w:rPr>
-                                <w:t>2013</w:t>
-                              </w:r>
-                              <w:r>
-                                <w:rPr>
-                                  <w:rFonts w:ascii="Microsoft YaHei" w:eastAsia="Microsoft YaHei" w:hAnsi="Microsoft YaHei" w:hint="eastAsia"/>
-                                  <w:b/>
-                                  <w:color w:val="5B5B5B"/>
-                                  <w:sz w:val="20"/>
-                                  <w:szCs w:val="20"/>
-                                </w:rPr>
-                                <w:t>.12-2014.12</w:t>
-                              </w:r>
-                              <w:r>
-                                <w:rPr>
-                                  <w:rFonts w:ascii="Microsoft YaHei" w:eastAsia="Microsoft YaHei" w:hAnsi="Microsoft YaHei" w:hint="eastAsia"/>
-                                  <w:b/>
-                                  <w:color w:val="5B5B5B"/>
-                                  <w:sz w:val="20"/>
-                                  <w:szCs w:val="20"/>
-                                </w:rPr>
-                                <w:tab/>
-                              </w:r>
-                              <w:r>
-                                <w:rPr>
-                                  <w:rFonts w:ascii="Microsoft YaHei" w:eastAsia="Microsoft YaHei" w:hAnsi="Microsoft YaHei"/>
-                                  <w:color w:val="5B5B5B"/>
-                                  <w:sz w:val="20"/>
-                                  <w:szCs w:val="20"/>
-                                </w:rPr>
-                                <w:t>西安电子科技大学</w:t>
-                              </w:r>
-                              <w:r>
-                                <w:rPr>
-                                  <w:rFonts w:ascii="Microsoft YaHei" w:eastAsia="Microsoft YaHei" w:hAnsi="Microsoft YaHei" w:hint="eastAsia"/>
-                                  <w:color w:val="5B5B5B"/>
-                                  <w:sz w:val="20"/>
-                                  <w:szCs w:val="20"/>
-                                </w:rPr>
-                                <w:t xml:space="preserve"> </w:t>
-                              </w:r>
-                              <w:r>
-                                <w:rPr>
-                                  <w:rFonts w:ascii="Microsoft YaHei" w:eastAsia="Microsoft YaHei" w:hAnsi="Microsoft YaHei"/>
-                                  <w:color w:val="5B5B5B"/>
-                                  <w:sz w:val="20"/>
-                                  <w:szCs w:val="20"/>
-                                </w:rPr>
-                                <w:t>蓝精灵志愿者服务队队长</w:t>
-                              </w:r>
-                            </w:p>
-                            <w:p>
-                              <w:pPr>
-                                <w:pStyle w:val="aa"/>
-                                <w:numPr>
-                                  <w:ilvl w:val="0"/>
-                                  <w:numId w:val="5"/>
-                                </w:numPr>
-                                <w:adjustRightInd w:val="0"/>
-                                <w:snapToGrid w:val="0"/>
-                                <w:jc w:val="left"/>
-                                <w:rPr>
-                                  <w:rFonts w:ascii="Microsoft YaHei" w:eastAsia="Microsoft YaHei" w:hAnsi="Microsoft YaHei"/>
-                                  <w:color w:val="5B5B5B"/>
-                                  <w:sz w:val="20"/>
-                                  <w:szCs w:val="20"/>
-                                </w:rPr>
-                              </w:pPr>
-                              <w:r>
-                                <w:rPr>
-                                  <w:rFonts w:ascii="Microsoft YaHei" w:eastAsia="Microsoft YaHei" w:hAnsi="Microsoft YaHei"/>
-                                  <w:color w:val="5B5B5B"/>
-                                  <w:sz w:val="20"/>
-                                  <w:szCs w:val="20"/>
-                                </w:rPr>
-                                <w:t>组织</w:t>
-                              </w:r>
-                              <w:r>
-                                <w:rPr>
-                                  <w:rFonts w:ascii="Microsoft YaHei" w:eastAsia="Microsoft YaHei" w:hAnsi="Microsoft YaHei" w:hint="eastAsia"/>
-                                  <w:color w:val="5B5B5B"/>
-                                  <w:sz w:val="20"/>
-                                  <w:szCs w:val="20"/>
-                                </w:rPr>
-                                <w:t>参与了</w:t>
-                              </w:r>
-                              <w:r>
-                                <w:rPr>
-                                  <w:rFonts w:ascii="Microsoft YaHei" w:eastAsia="Microsoft YaHei" w:hAnsi="Microsoft YaHei"/>
-                                  <w:color w:val="5B5B5B"/>
-                                  <w:sz w:val="20"/>
-                                  <w:szCs w:val="20"/>
-                                </w:rPr>
-                                <w:t>“</w:t>
-                              </w:r>
-                              <w:r>
-                                <w:rPr>
-                                  <w:rFonts w:ascii="Microsoft YaHei" w:eastAsia="Microsoft YaHei" w:hAnsi="Microsoft YaHei" w:hint="eastAsia"/>
-                                  <w:color w:val="5B5B5B"/>
-                                  <w:sz w:val="20"/>
-                                  <w:szCs w:val="20"/>
-                                </w:rPr>
-                                <w:t>圆梦微心愿</w:t>
-                              </w:r>
-                              <w:r>
-                                <w:rPr>
-                                  <w:rFonts w:ascii="Microsoft YaHei" w:eastAsia="Microsoft YaHei" w:hAnsi="Microsoft YaHei"/>
-                                  <w:color w:val="5B5B5B"/>
-                                  <w:sz w:val="20"/>
-                                  <w:szCs w:val="20"/>
-                                </w:rPr>
-                                <w:t>”爱心认购，儿童服务中心关爱自闭症儿童，暑期支教社会实践等活动，支教志愿服务项目参加“第一届全国大学生微公益大赛”全国1000强</w:t>
-                              </w:r>
-                            </w:p>
-                          </w:txbxContent>
-                        </wps:txbx>
-                        <wps:bodyPr rot="0" vert="horz" wrap="square" lIns="91440" tIns="45720" rIns="91440" bIns="45720" anchor="t" anchorCtr="0">
-                          <a:spAutoFit/>
-                        </wps:bodyPr>
-                      </wps:wsp>
-                    </wpg:wgp>
-                  </a:graphicData>
-                </a:graphic>
-                <wp14:sizeRelV relativeFrom="margin">
-                  <wp14:pctHeight>0</wp14:pctHeight>
-                </wp14:sizeRelV>
-              </wp:anchor>
-            </w:drawing>
-          </mc:Choice>
-          <mc:Fallback>
-            <w:pict>
-              <v:group id="组合 17" o:spid="_x0000_s1057" style="position:absolute;left:0;text-align:left;margin-left:-3.25pt;margin-top:22.55pt;width:515.25pt;height:130.05pt;z-index:252372992;mso-height-relative:margin" coordsize="65444,16519" o:gfxdata="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">
-                <v:group id="组合 2" o:spid="_x0000_s1058" style="position:absolute;width:25902;height:4965" coordorigin=",-318" coordsize="25902,4965" o:gfxdata="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">
-                  <v:shape id="_x0000_s1059" type="#_x0000_t202" style="position:absolute;left:2953;top:-318;width:22949;height:4964;visibility:visible;mso-wrap-style:square;v-text-anchor:top" o:gfxdata="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" filled="f" stroked="f">
-                    <v:textbox style="mso-fit-shape-to-text:t">
-                      <w:txbxContent>
-                        <w:p>
-                          <w:pPr>
-                            <w:adjustRightInd w:val="0"/>
-                            <w:snapToGrid w:val="0"/>
-                            <w:jc w:val="left"/>
-                            <w:rPr>
-                              <w:rFonts w:ascii="Microsoft YaHei" w:eastAsia="Microsoft YaHei" w:hAnsi="Microsoft YaHei"/>
-                              <w:b/>
-                              <w:color w:val="193C61"/>
-                              <w:sz w:val="25"/>
-                              <w:szCs w:val="25"/>
-                            </w:rPr>
-                          </w:pPr>
-                          <w:r>
-                            <w:rPr>
-                              <w:rFonts w:ascii="Microsoft YaHei" w:eastAsia="Microsoft YaHei" w:hAnsi="Microsoft YaHei"/>
-                              <w:b/>
-                              <w:color w:val="193C61"/>
-                              <w:sz w:val="25"/>
-                              <w:szCs w:val="25"/>
-                            </w:rPr>
-                            <w:t>社会活动</w:t>
-                          </w:r>
-                          <w:r>
-                            <w:rPr>
-                              <w:rFonts w:ascii="Microsoft YaHei" w:eastAsia="Microsoft YaHei" w:hAnsi="Microsoft YaHei" w:hint="eastAsia"/>
-                              <w:b/>
-                              <w:color w:val="193C61"/>
-                              <w:sz w:val="25"/>
-                              <w:szCs w:val="25"/>
-                            </w:rPr>
-                            <w:t>经历</w:t>
-                          </w:r>
-                          <w:r>
-                            <w:rPr>
-                              <w:rFonts w:ascii="Microsoft YaHei" w:eastAsia="Microsoft YaHei" w:hAnsi="Microsoft YaHei"/>
-                              <w:b/>
-                              <w:color w:val="193C61"/>
-                              <w:sz w:val="25"/>
-                              <w:szCs w:val="25"/>
-                            </w:rPr>
-                            <w:tab/>
-                          </w:r>
-                          <w:r>
-                            <w:rPr>
-                              <w:rFonts w:ascii="Microsoft YaHei" w:eastAsia="Microsoft YaHei" w:hAnsi="Microsoft YaHei"/>
-                              <w:b/>
-                              <w:color w:val="193C61"/>
-                              <w:sz w:val="25"/>
-                              <w:szCs w:val="25"/>
-                            </w:rPr>
-                            <w:t>Activities</w:t>
-                          </w:r>
-                        </w:p>
-                      </w:txbxContent>
-                    </v:textbox>
-                  </v:shape>
-                  <v:shape id="星形: 五角 230" o:spid="_x0000_s1060" style="position:absolute;top:70;width:2914;height:2914;visibility:visible;mso-wrap-style:square;v-text-anchor:middle" coordsize="291465,291465" o:gfxdata="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" path="m,111329r111330,1l145733,r34402,111330l291465,111329r-90069,68806l235800,291464,145733,222658,55665,291464,90069,180135,,111329xe" fillcolor="black [3200]" strokecolor="white [3201]" strokeweight="1.5pt">
-                    <v:stroke joinstyle="miter"/>
-                    <v:path arrowok="t" o:connecttype="custom" o:connectlocs="0,111329;111330,111330;145733,0;180135,111330;291465,111329;201396,180135;235800,291464;145733,222658;55665,291464;90069,180135;0,111329" o:connectangles="0,0,0,0,0,0,0,0,0,0,0"/>
-                  </v:shape>
-                </v:group>
-                <v:shape id="_x0000_s1061" type="#_x0000_t202" style="position:absolute;left:1254;top:3057;width:64190;height:13462;visibility:visible;mso-wrap-style:square;v-text-anchor:top" o:gfxdata="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" filled="f" stroked="f">
-                  <v:textbox style="mso-fit-shape-to-text:t">
-                    <w:txbxContent>
-                      <w:p>
-                        <w:pPr>
-                          <w:adjustRightInd w:val="0"/>
-                          <w:snapToGrid w:val="0"/>
-                          <w:jc w:val="left"/>
-                          <w:rPr>
-                            <w:rFonts w:ascii="Microsoft YaHei" w:eastAsia="Microsoft YaHei" w:hAnsi="Microsoft YaHei"/>
-                            <w:b/>
-                            <w:color w:val="5B5B5B"/>
-                            <w:sz w:val="20"/>
-                            <w:szCs w:val="20"/>
-                          </w:rPr>
-                        </w:pPr>
-                        <w:r>
-                          <w:rPr>
-                            <w:rFonts w:ascii="Microsoft YaHei" w:eastAsia="Microsoft YaHei" w:hAnsi="Microsoft YaHei" w:hint="eastAsia"/>
-                            <w:b/>
-                            <w:color w:val="5B5B5B"/>
-                            <w:sz w:val="20"/>
-                            <w:szCs w:val="20"/>
-                          </w:rPr>
-                          <w:t>201</w:t>
-                        </w:r>
-                        <w:r>
-                          <w:rPr>
-                            <w:rFonts w:ascii="Microsoft YaHei" w:eastAsia="Microsoft YaHei" w:hAnsi="Microsoft YaHei"/>
-                            <w:b/>
-                            <w:color w:val="5B5B5B"/>
-                            <w:sz w:val="20"/>
-                            <w:szCs w:val="20"/>
-                          </w:rPr>
-                          <w:t>7</w:t>
-                        </w:r>
-                        <w:r>
-                          <w:rPr>
-                            <w:rFonts w:ascii="Microsoft YaHei" w:eastAsia="Microsoft YaHei" w:hAnsi="Microsoft YaHei" w:hint="eastAsia"/>
-                            <w:b/>
-                            <w:color w:val="5B5B5B"/>
-                            <w:sz w:val="20"/>
-                            <w:szCs w:val="20"/>
-                          </w:rPr>
-                          <w:t>.02</w:t>
-                        </w:r>
-                        <w:r>
-                          <w:rPr>
-                            <w:rFonts w:ascii="Microsoft YaHei" w:eastAsia="Microsoft YaHei" w:hAnsi="Microsoft YaHei" w:hint="eastAsia"/>
-                            <w:b/>
-                            <w:color w:val="5B5B5B"/>
-                            <w:sz w:val="20"/>
-                            <w:szCs w:val="20"/>
-                          </w:rPr>
-                          <w:tab/>
-                        </w:r>
-                        <w:r>
-                          <w:rPr>
-                            <w:rFonts w:ascii="Microsoft YaHei" w:eastAsia="Microsoft YaHei" w:hAnsi="Microsoft YaHei" w:hint="eastAsia"/>
-                            <w:b/>
-                            <w:color w:val="5B5B5B"/>
-                            <w:sz w:val="20"/>
-                            <w:szCs w:val="20"/>
-                          </w:rPr>
-                          <w:tab/>
-                        </w:r>
-                        <w:r>
-                          <w:rPr>
-                            <w:rFonts w:ascii="Microsoft YaHei" w:eastAsia="Microsoft YaHei" w:hAnsi="Microsoft YaHei"/>
-                            <w:b/>
-                            <w:color w:val="5B5B5B"/>
-                            <w:sz w:val="20"/>
-                            <w:szCs w:val="20"/>
-                          </w:rPr>
-                          <w:tab/>
-                        </w:r>
-                        <w:r>
-                          <w:rPr>
-                            <w:rFonts w:ascii="Microsoft YaHei" w:eastAsia="Microsoft YaHei" w:hAnsi="Microsoft YaHei"/>
-                            <w:b/>
-                            <w:color w:val="5B5B5B"/>
-                            <w:sz w:val="20"/>
-                            <w:szCs w:val="20"/>
-                          </w:rPr>
-                          <w:tab/>
-                        </w:r>
-                        <w:r>
-                          <w:rPr>
-                            <w:rFonts w:ascii="Microsoft YaHei" w:eastAsia="Microsoft YaHei" w:hAnsi="Microsoft YaHei" w:hint="eastAsia"/>
-                            <w:color w:val="5B5B5B"/>
-                            <w:sz w:val="20"/>
-                            <w:szCs w:val="20"/>
-                          </w:rPr>
-                          <w:t>法国</w:t>
-                        </w:r>
-                        <w:r>
-                          <w:rPr>
-                            <w:rFonts w:ascii="Microsoft YaHei" w:eastAsia="Microsoft YaHei" w:hAnsi="Microsoft YaHei"/>
-                            <w:color w:val="5B5B5B"/>
-                            <w:sz w:val="20"/>
-                            <w:szCs w:val="20"/>
-                          </w:rPr>
-                          <w:t>13区政府</w:t>
-                        </w:r>
-                        <w:r>
-                          <w:rPr>
-                            <w:rFonts w:ascii="Microsoft YaHei" w:eastAsia="Microsoft YaHei" w:hAnsi="Microsoft YaHei" w:hint="eastAsia"/>
-                            <w:color w:val="5B5B5B"/>
-                            <w:sz w:val="20"/>
-                            <w:szCs w:val="20"/>
-                          </w:rPr>
-                          <w:t>新年</w:t>
-                        </w:r>
-                        <w:r>
-                          <w:rPr>
-                            <w:rFonts w:ascii="Microsoft YaHei" w:eastAsia="Microsoft YaHei" w:hAnsi="Microsoft YaHei"/>
-                            <w:color w:val="5B5B5B"/>
-                            <w:sz w:val="20"/>
-                            <w:szCs w:val="20"/>
-                          </w:rPr>
-                          <w:t>特别</w:t>
-                        </w:r>
-                        <w:r>
-                          <w:rPr>
-                            <w:rFonts w:ascii="Microsoft YaHei" w:eastAsia="Microsoft YaHei" w:hAnsi="Microsoft YaHei" w:hint="eastAsia"/>
-                            <w:color w:val="5B5B5B"/>
-                            <w:sz w:val="20"/>
-                            <w:szCs w:val="20"/>
-                          </w:rPr>
-                          <w:t>系列活动</w:t>
-                        </w:r>
-                        <w:r>
-                          <w:rPr>
-                            <w:rFonts w:ascii="Microsoft YaHei" w:eastAsia="Microsoft YaHei" w:hAnsi="Microsoft YaHei" w:hint="eastAsia"/>
-                            <w:color w:val="5B5B5B"/>
-                            <w:sz w:val="20"/>
-                            <w:szCs w:val="20"/>
-                          </w:rPr>
-                          <w:tab/>
-                          <w:t>志愿者</w:t>
-                        </w:r>
-                      </w:p>
-                      <w:p>
-                        <w:pPr>
-                          <w:adjustRightInd w:val="0"/>
-                          <w:snapToGrid w:val="0"/>
-                          <w:jc w:val="left"/>
-                          <w:rPr>
-                            <w:rFonts w:ascii="Microsoft YaHei" w:eastAsia="Microsoft YaHei" w:hAnsi="Microsoft YaHei"/>
-                            <w:b/>
-                            <w:color w:val="5B5B5B"/>
-                            <w:sz w:val="20"/>
-                            <w:szCs w:val="20"/>
-                          </w:rPr>
-                        </w:pPr>
-                        <w:r>
-                          <w:rPr>
-                            <w:rFonts w:ascii="Microsoft YaHei" w:eastAsia="Microsoft YaHei" w:hAnsi="Microsoft YaHei"/>
-                            <w:b/>
-                            <w:color w:val="5B5B5B"/>
-                            <w:sz w:val="20"/>
-                            <w:szCs w:val="20"/>
-                          </w:rPr>
-                          <w:t>2013</w:t>
-                        </w:r>
-                        <w:r>
-                          <w:rPr>
-                            <w:rFonts w:ascii="Microsoft YaHei" w:eastAsia="Microsoft YaHei" w:hAnsi="Microsoft YaHei" w:hint="eastAsia"/>
-                            <w:b/>
-                            <w:color w:val="5B5B5B"/>
-                            <w:sz w:val="20"/>
-                            <w:szCs w:val="20"/>
-                          </w:rPr>
-                          <w:t>.12-2014.12</w:t>
-                        </w:r>
-                        <w:r>
-                          <w:rPr>
-                            <w:rFonts w:ascii="Microsoft YaHei" w:eastAsia="Microsoft YaHei" w:hAnsi="Microsoft YaHei" w:hint="eastAsia"/>
-                            <w:b/>
-                            <w:color w:val="5B5B5B"/>
-                            <w:sz w:val="20"/>
-                            <w:szCs w:val="20"/>
-                          </w:rPr>
-                          <w:tab/>
-                        </w:r>
-                        <w:r>
-                          <w:rPr>
-                            <w:rFonts w:ascii="Microsoft YaHei" w:eastAsia="Microsoft YaHei" w:hAnsi="Microsoft YaHei"/>
-                            <w:color w:val="5B5B5B"/>
-                            <w:sz w:val="20"/>
-                            <w:szCs w:val="20"/>
-                          </w:rPr>
-                          <w:t>西安电子科技大学</w:t>
-                        </w:r>
-                        <w:r>
-                          <w:rPr>
-                            <w:rFonts w:ascii="Microsoft YaHei" w:eastAsia="Microsoft YaHei" w:hAnsi="Microsoft YaHei" w:hint="eastAsia"/>
-                            <w:color w:val="5B5B5B"/>
-                            <w:sz w:val="20"/>
-                            <w:szCs w:val="20"/>
-                          </w:rPr>
-                          <w:t xml:space="preserve"> </w:t>
-                        </w:r>
-                        <w:r>
-                          <w:rPr>
-                            <w:rFonts w:ascii="Microsoft YaHei" w:eastAsia="Microsoft YaHei" w:hAnsi="Microsoft YaHei"/>
-                            <w:color w:val="5B5B5B"/>
-                            <w:sz w:val="20"/>
-                            <w:szCs w:val="20"/>
-                          </w:rPr>
-                          <w:t>蓝精灵志愿者服务队队长</w:t>
-                        </w:r>
-                      </w:p>
-                      <w:p>
-                        <w:pPr>
-                          <w:pStyle w:val="aa"/>
-                          <w:numPr>
-                            <w:ilvl w:val="0"/>
-                            <w:numId w:val="5"/>
-                          </w:numPr>
-                          <w:adjustRightInd w:val="0"/>
-                          <w:snapToGrid w:val="0"/>
-                          <w:jc w:val="left"/>
-                          <w:rPr>
-                            <w:rFonts w:ascii="Microsoft YaHei" w:eastAsia="Microsoft YaHei" w:hAnsi="Microsoft YaHei"/>
-                            <w:color w:val="5B5B5B"/>
-                            <w:sz w:val="20"/>
-                            <w:szCs w:val="20"/>
-                          </w:rPr>
-                        </w:pPr>
-                        <w:r>
-                          <w:rPr>
-                            <w:rFonts w:ascii="Microsoft YaHei" w:eastAsia="Microsoft YaHei" w:hAnsi="Microsoft YaHei"/>
-                            <w:color w:val="5B5B5B"/>
-                            <w:sz w:val="20"/>
-                            <w:szCs w:val="20"/>
-                          </w:rPr>
-                          <w:t>组织</w:t>
-                        </w:r>
-                        <w:r>
-                          <w:rPr>
-                            <w:rFonts w:ascii="Microsoft YaHei" w:eastAsia="Microsoft YaHei" w:hAnsi="Microsoft YaHei" w:hint="eastAsia"/>
-                            <w:color w:val="5B5B5B"/>
-                            <w:sz w:val="20"/>
-                            <w:szCs w:val="20"/>
-                          </w:rPr>
-                          <w:t>参与了</w:t>
-                        </w:r>
-                        <w:r>
-                          <w:rPr>
-                            <w:rFonts w:ascii="Microsoft YaHei" w:eastAsia="Microsoft YaHei" w:hAnsi="Microsoft YaHei"/>
-                            <w:color w:val="5B5B5B"/>
-                            <w:sz w:val="20"/>
-                            <w:szCs w:val="20"/>
-                          </w:rPr>
-                          <w:t>“</w:t>
-                        </w:r>
-                        <w:r>
-                          <w:rPr>
-                            <w:rFonts w:ascii="Microsoft YaHei" w:eastAsia="Microsoft YaHei" w:hAnsi="Microsoft YaHei" w:hint="eastAsia"/>
-                            <w:color w:val="5B5B5B"/>
-                            <w:sz w:val="20"/>
-                            <w:szCs w:val="20"/>
-                          </w:rPr>
-                          <w:t>圆梦微心愿</w:t>
-                        </w:r>
-                        <w:r>
-                          <w:rPr>
-                            <w:rFonts w:ascii="Microsoft YaHei" w:eastAsia="Microsoft YaHei" w:hAnsi="Microsoft YaHei"/>
-                            <w:color w:val="5B5B5B"/>
-                            <w:sz w:val="20"/>
-                            <w:szCs w:val="20"/>
-                          </w:rPr>
-                          <w:t>”爱心认购，儿童服务中心关爱自闭症儿童，暑期支教社会实践等活动，支教志愿服务项目参加“第一届全国大学生微公益大赛”全国1000强</w:t>
-                        </w:r>
-                      </w:p>
-                    </w:txbxContent>
-                  </v:textbox>
-                </v:shape>
-              </v:group>
-            </w:pict>
-          </mc:Fallback>
-        </mc:AlternateContent>
-      </w:r>
-      <w:r>
-        <w:rPr>
-          <w:noProof/>
-          <w:lang w:val="fr-FR"/>
-        </w:rPr>
-        <mc:AlternateContent>
-          <mc:Choice Requires="wpg">
-            <w:drawing>
               <wp:anchor distT="0" distB="0" distL="114300" distR="114300" simplePos="0" relativeHeight="252376064" behindDoc="0" locked="0" layoutInCell="1" allowOverlap="1">
                 <wp:simplePos x="0" y="0"/>
                 <wp:positionH relativeFrom="column">
                   <wp:posOffset>-33020</wp:posOffset>
                 </wp:positionH>
                 <wp:positionV relativeFrom="paragraph">
-                  <wp:posOffset>1752128</wp:posOffset>
+                  <wp:posOffset>1720215</wp:posOffset>
                 </wp:positionV>
                 <wp:extent cx="5728970" cy="746125"/>
                 <wp:effectExtent l="19050" t="0" r="5080" b="0"/>
@@ -13445,8 +12515,8 @@
           </mc:Choice>
           <mc:Fallback>
             <w:pict>
-              <v:group id="组合 224" o:spid="_x0000_s1062" style="position:absolute;left:0;text-align:left;margin-left:-2.6pt;margin-top:137.95pt;width:451.1pt;height:58.75pt;z-index:252376064" coordsize="57291,7461" o:gfxdata="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">
-                <v:shape id="_x0000_s1063" type="#_x0000_t202" style="position:absolute;left:2984;width:22947;height:4964;visibility:visible;mso-wrap-style:square;v-text-anchor:top" o:gfxdata="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" filled="f" stroked="f">
+              <v:group id="组合 224" o:spid="_x0000_s1047" style="position:absolute;left:0;text-align:left;margin-left:-2.6pt;margin-top:135.45pt;width:451.1pt;height:58.75pt;z-index:252376064" coordsize="57291,7461" o:gfxdata="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">
+                <v:shape id="_x0000_s1048" type="#_x0000_t202" style="position:absolute;left:2984;width:22947;height:4964;visibility:visible;mso-wrap-style:square;v-text-anchor:top" o:gfxdata="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" filled="f" stroked="f">
                   <v:textbox style="mso-fit-shape-to-text:t">
                     <w:txbxContent>
                       <w:p>
@@ -13487,37 +12557,37 @@
                     </w:txbxContent>
                   </v:textbox>
                 </v:shape>
-                <v:shape id="星形: 五角 25" o:spid="_x0000_s1064" style="position:absolute;top:381;width:2914;height:2913;visibility:visible;mso-wrap-style:square;v-text-anchor:middle" coordsize="291447,291374" o:gfxdata="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" path="m,111295r111323,l145724,r34400,111295l291447,111295r-90063,68783l235785,291373,145724,222588,55662,291373,90063,180078,,111295xe" fillcolor="black [3200]" strokecolor="white [3201]" strokeweight="1.5pt">
+                <v:shape id="星形: 五角 25" o:spid="_x0000_s1049" style="position:absolute;top:381;width:2914;height:2913;visibility:visible;mso-wrap-style:square;v-text-anchor:middle" coordsize="291447,291374" o:gfxdata="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" path="m,111295r111323,l145724,r34400,111295l291447,111295r-90063,68783l235785,291373,145724,222588,55662,291373,90063,180078,,111295xe" fillcolor="black [3200]" strokecolor="white [3201]" strokeweight="1.5pt">
                   <v:stroke joinstyle="miter"/>
                   <v:path arrowok="t" o:connecttype="custom" o:connectlocs="0,111295;111323,111295;145724,0;180124,111295;291447,111295;201384,180078;235785,291373;145724,222588;55662,291373;90063,180078;0,111295" o:connectangles="0,0,0,0,0,0,0,0,0,0,0"/>
                 </v:shape>
-                <v:group id="组合 24" o:spid="_x0000_s1065" style="position:absolute;left:12065;top:4318;width:45226;height:3143" coordsize="45226,3143" o:gfxdata="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">
-                  <v:group id="组合 16" o:spid="_x0000_s1066" style="position:absolute;width:38537;height:3071" coordorigin="1778,-1143" coordsize="38540,3072" o:gfxdata="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">
-                    <v:shape id="Freeform 16" o:spid="_x0000_s1067" style="position:absolute;left:1778;top:-1143;width:3450;height:2627;visibility:visible;mso-wrap-style:square;v-text-anchor:top" coordsize="228,173" o:gfxdata="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" path="m72,161v1,4,3,8,5,12c67,173,57,173,47,173v7,-8,14,-16,20,-24c69,153,70,158,72,161xm93,139c87,122,82,105,79,87,78,80,77,73,78,66v,-1,,-1,1,-1c83,65,87,65,90,65v7,,14,1,21,3c116,70,121,72,126,74v1,,2,,3,c131,74,131,74,130,72v,,,,,c126,66,121,61,115,57v-2,-1,-4,-3,-7,-4c108,53,109,53,109,53v9,-2,18,-2,28,-1c140,52,144,52,148,52v1,,1,,2,c150,51,149,51,149,50v-1,-1,-2,-1,-3,-2c133,40,119,39,105,44,97,47,89,51,82,55v-1,1,-1,1,-2,1c80,56,80,56,80,56v1,-3,2,-5,4,-8c89,40,96,34,104,30v5,-3,11,-6,17,-9c122,21,122,20,123,20v-1,-1,-2,-1,-3,-2c116,17,111,17,106,17v-6,1,-11,2,-15,5c85,26,82,31,79,37v,1,-1,2,-1,3c78,38,78,36,77,35,77,27,75,20,71,14,66,4,58,,48,,47,,47,1,47,2,46,3,46,4,46,5v1,5,2,9,5,13c56,27,61,35,65,44v1,,1,,1,1c65,44,65,44,64,43,61,40,58,37,54,34,49,32,43,30,38,30v-8,1,-14,4,-21,8c16,38,15,39,14,40v-1,1,-1,2,1,2c15,42,16,42,17,42v5,,11,1,17,1c42,44,50,46,58,50v3,2,7,5,10,8c67,58,67,58,66,57,60,55,54,54,48,53,42,52,37,51,31,52v-7,,-14,3,-20,7c7,61,4,64,1,67,,68,,69,,70v1,-1,1,,2,-1c9,68,15,66,22,64,34,61,47,60,60,62v2,,3,1,5,1c60,64,55,66,51,70v-5,4,-9,9,-10,16c40,93,40,100,41,106v,2,1,4,1,6c43,114,44,114,45,113v,-1,1,-2,1,-2c47,108,48,106,49,104,52,93,57,83,64,75v2,-3,4,-5,6,-8c70,67,71,67,71,67v,,,1,,1c71,75,70,82,70,89v1,6,1,12,2,18c73,116,75,125,77,134v3,13,6,26,11,38c88,173,89,173,90,173v6,,12,,18,c108,173,108,173,109,173v-2,-2,-3,-4,-4,-6c100,158,96,148,93,139xm171,108v-17,19,-34,38,-51,58c121,168,123,170,124,172v1,1,1,1,2,1c160,173,193,173,227,173v,,,,1,c209,151,190,130,171,108xm123,87v,,-1,,-1,c115,96,107,106,100,115v-1,,-1,1,-1,2c100,122,101,126,102,131v1,9,4,17,9,24c123,142,134,128,146,114,138,105,131,96,123,87xe" fillcolor="#0d0d0d [3069]" stroked="f">
+                <v:group id="组合 24" o:spid="_x0000_s1050" style="position:absolute;left:12065;top:4318;width:45226;height:3143" coordsize="45226,3143" o:gfxdata="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">
+                  <v:group id="组合 16" o:spid="_x0000_s1051" style="position:absolute;width:38537;height:3071" coordorigin="1778,-1143" coordsize="38540,3072" o:gfxdata="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">
+                    <v:shape id="Freeform 16" o:spid="_x0000_s1052" style="position:absolute;left:1778;top:-1143;width:3450;height:2627;visibility:visible;mso-wrap-style:square;v-text-anchor:top" coordsize="228,173" o:gfxdata="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" path="m72,161v1,4,3,8,5,12c67,173,57,173,47,173v7,-8,14,-16,20,-24c69,153,70,158,72,161xm93,139c87,122,82,105,79,87,78,80,77,73,78,66v,-1,,-1,1,-1c83,65,87,65,90,65v7,,14,1,21,3c116,70,121,72,126,74v1,,2,,3,c131,74,131,74,130,72v,,,,,c126,66,121,61,115,57v-2,-1,-4,-3,-7,-4c108,53,109,53,109,53v9,-2,18,-2,28,-1c140,52,144,52,148,52v1,,1,,2,c150,51,149,51,149,50v-1,-1,-2,-1,-3,-2c133,40,119,39,105,44,97,47,89,51,82,55v-1,1,-1,1,-2,1c80,56,80,56,80,56v1,-3,2,-5,4,-8c89,40,96,34,104,30v5,-3,11,-6,17,-9c122,21,122,20,123,20v-1,-1,-2,-1,-3,-2c116,17,111,17,106,17v-6,1,-11,2,-15,5c85,26,82,31,79,37v,1,-1,2,-1,3c78,38,78,36,77,35,77,27,75,20,71,14,66,4,58,,48,,47,,47,1,47,2,46,3,46,4,46,5v1,5,2,9,5,13c56,27,61,35,65,44v1,,1,,1,1c65,44,65,44,64,43,61,40,58,37,54,34,49,32,43,30,38,30v-8,1,-14,4,-21,8c16,38,15,39,14,40v-1,1,-1,2,1,2c15,42,16,42,17,42v5,,11,1,17,1c42,44,50,46,58,50v3,2,7,5,10,8c67,58,67,58,66,57,60,55,54,54,48,53,42,52,37,51,31,52v-7,,-14,3,-20,7c7,61,4,64,1,67,,68,,69,,70v1,-1,1,,2,-1c9,68,15,66,22,64,34,61,47,60,60,62v2,,3,1,5,1c60,64,55,66,51,70v-5,4,-9,9,-10,16c40,93,40,100,41,106v,2,1,4,1,6c43,114,44,114,45,113v,-1,1,-2,1,-2c47,108,48,106,49,104,52,93,57,83,64,75v2,-3,4,-5,6,-8c70,67,71,67,71,67v,,,1,,1c71,75,70,82,70,89v1,6,1,12,2,18c73,116,75,125,77,134v3,13,6,26,11,38c88,173,89,173,90,173v6,,12,,18,c108,173,108,173,109,173v-2,-2,-3,-4,-4,-6c100,158,96,148,93,139xm171,108v-17,19,-34,38,-51,58c121,168,123,170,124,172v1,1,1,1,2,1c160,173,193,173,227,173v,,,,1,c209,151,190,130,171,108xm123,87v,,-1,,-1,c115,96,107,106,100,115v-1,,-1,1,-1,2c100,122,101,126,102,131v1,9,4,17,9,24c123,142,134,128,146,114,138,105,131,96,123,87xe" fillcolor="#0d0d0d [3069]" stroked="f">
                       <v:path arrowok="t" o:connecttype="custom" o:connectlocs="265670044,601487376;231167598,518044673;320873049,483275361;269119381,229468953;310522013,225992173;434731423,257283187;448533310,250329629;396779641,198177939;376077568,184270822;510638015,180794043;514087352,173840484;362277195,152979808;276019567,194701160;289821453,166886925;417480201,73012365;414030864,62582027;313972863,76489145;269119381,139072691;244967971,48674910;162161193,6953559;175963079,62582027;227716748,156456587;186314116,118212015;58653855,132119132;51753669,146026250;117309224,149503029;234616935,201654718;165612043,184270822;37953296,205131498;0,243376070;75905078,222515394;224265898,219038615;141460634,299004539;144909970,389402319;158711856,385925540;220816562,260759966;244967971,232945732;241517121,309436396;265670044,465891464;310522013,601487376;376077568,601487376;320873049,483275361;414030864,577149921;434731423,601487376;786657582,601487376;424380387,302482837;345025972,399832657;351926159,455461126;503736315,396355878" o:connectangles="0,0,0,0,0,0,0,0,0,0,0,0,0,0,0,0,0,0,0,0,0,0,0,0,0,0,0,0,0,0,0,0,0,0,0,0,0,0,0,0,0,0,0,0,0,0,0,0,0"/>
                       <o:lock v:ext="edit" aspectratio="t" verticies="t"/>
                     </v:shape>
-                    <v:shape id="Freeform 40" o:spid="_x0000_s1068" style="position:absolute;left:8018;top:-193;width:3176;height:2121;visibility:visible;mso-wrap-style:square;v-text-anchor:top" coordsize="258,171" o:gfxdata="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" path="m195,107v-5,,-9,,-13,c171,108,159,110,148,113v-9,2,-18,6,-27,9c107,127,93,130,79,131v-20,2,-40,-1,-59,-8c18,122,17,122,15,121v1,-2,2,-3,4,-4c22,115,26,113,29,111,60,93,92,75,123,57v,-1,1,-1,2,-1c124,55,124,55,123,55,114,46,104,37,95,28v-1,-1,-1,-1,-2,c72,34,51,41,31,47v-3,1,-6,1,-9,1c19,47,16,45,16,41v-1,-3,1,-7,4,-8c25,31,29,29,34,27,55,19,76,11,98,2v3,-1,7,-1,10,2c124,17,141,31,157,44v2,1,3,3,4,5c172,68,183,87,194,106v,,,,1,1xm1,140v-1,3,-1,6,1,8c4,150,6,152,8,153v15,10,32,15,50,17c68,171,78,171,88,170v13,-1,25,-4,38,-9c137,157,148,153,159,150v13,-4,26,-6,39,-6c207,143,216,144,225,145v7,2,14,3,21,6c249,153,254,152,256,148v2,-3,2,-8,-2,-10c251,135,247,133,243,132v-11,-5,-24,-8,-36,-9c193,122,179,122,165,125v-13,2,-26,6,-38,11c110,142,93,147,75,148v-12,1,-23,1,-34,-1c31,145,21,142,12,137v-1,-1,-2,-1,-3,-1c5,136,3,137,1,140xm253,38c253,17,236,,215,,194,,177,17,177,38v,21,17,38,38,38c236,76,253,59,253,38xe" fillcolor="#0d0d0d [3069]" stroked="f">
+                    <v:shape id="Freeform 40" o:spid="_x0000_s1053" style="position:absolute;left:8018;top:-193;width:3176;height:2121;visibility:visible;mso-wrap-style:square;v-text-anchor:top" coordsize="258,171" o:gfxdata="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" path="m195,107v-5,,-9,,-13,c171,108,159,110,148,113v-9,2,-18,6,-27,9c107,127,93,130,79,131v-20,2,-40,-1,-59,-8c18,122,17,122,15,121v1,-2,2,-3,4,-4c22,115,26,113,29,111,60,93,92,75,123,57v,-1,1,-1,2,-1c124,55,124,55,123,55,114,46,104,37,95,28v-1,-1,-1,-1,-2,c72,34,51,41,31,47v-3,1,-6,1,-9,1c19,47,16,45,16,41v-1,-3,1,-7,4,-8c25,31,29,29,34,27,55,19,76,11,98,2v3,-1,7,-1,10,2c124,17,141,31,157,44v2,1,3,3,4,5c172,68,183,87,194,106v,,,,1,1xm1,140v-1,3,-1,6,1,8c4,150,6,152,8,153v15,10,32,15,50,17c68,171,78,171,88,170v13,-1,25,-4,38,-9c137,157,148,153,159,150v13,-4,26,-6,39,-6c207,143,216,144,225,145v7,2,14,3,21,6c249,153,254,152,256,148v2,-3,2,-8,-2,-10c251,135,247,133,243,132v-11,-5,-24,-8,-36,-9c193,122,179,122,165,125v-13,2,-26,6,-38,11c110,142,93,147,75,148v-12,1,-23,1,-34,-1c31,145,21,142,12,137v-1,-1,-2,-1,-3,-1c5,136,3,137,1,140xm253,38c253,17,236,,215,,194,,177,17,177,38v,21,17,38,38,38c236,76,253,59,253,38xe" fillcolor="#0d0d0d [3069]" stroked="f">
                       <v:path arrowok="t" o:connecttype="custom" o:connectlocs="553070403,307609032;516198468,307609032;419766450,324858496;343186562,350732072;224063933,376605648;56725296,353607190;42543972,347858196;53889277,336357725;82251925,319109503;348859830,163866807;354531867,160991689;348859830,158116572;269443924,80495845;263771887,80495845;87923962,135118114;62397333,137993231;45379990,117868649;56725296,94870191;96433249,77620727;277953211,5750235;306315858,11499229;445291848,126494002;456637154,140868349;550234384,304735156;553070403,307609032;2836019,402480465;5672037,425478923;22690611,439853270;164502619,488725303;249590563,488725303;357367886,462851728;450965116,431227917;561578458,413979694;638158346,416853570;697719660,434103034;726082308,425478923;720409040,396730230;689210374,379480765;587105088,353607190;467982459,359357425;360205136,390979994;212719859,425478923;116286610,422603805;34034685,393855112;25526629,390979994;2836019,402480465;717573022,109244538;609795698,0;502017144,109244538;609795698,218489076;717573022,109244538" o:connectangles="0,0,0,0,0,0,0,0,0,0,0,0,0,0,0,0,0,0,0,0,0,0,0,0,0,0,0,0,0,0,0,0,0,0,0,0,0,0,0,0,0,0,0,0,0,0,0,0,0,0,0"/>
                       <o:lock v:ext="edit" aspectratio="t" verticies="t"/>
                     </v:shape>
-                    <v:shape id="Freeform 44" o:spid="_x0000_s1069" style="position:absolute;left:14754;top:-513;width:1657;height:2251;visibility:visible;mso-wrap-style:square;v-text-anchor:top" coordsize="147,203" o:gfxdata="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" path="m84,140v,,-1,,-1,c77,140,70,140,64,140v-1,,-2,,-2,-1c61,128,60,117,59,107,57,97,56,87,55,78,54,68,53,58,52,48,51,39,49,29,48,20v,-1,1,-2,1,-2c57,12,65,6,73,v,,1,,1,c82,6,90,12,98,18v,1,,1,,2c98,27,97,34,96,41v-1,8,-2,16,-3,25c92,75,91,84,90,93v-1,8,-2,16,-3,25c86,125,85,132,84,140xm125,1v-6,5,-12,10,-18,15c106,17,106,18,105,19v,2,,4,,6c104,34,103,43,102,52v-1,8,-2,17,-3,25c98,86,97,95,95,104v-1,9,-2,18,-3,27c92,134,92,137,91,140v1,,1,,1,c101,140,109,140,118,140v1,,1,-1,1,-1c120,135,121,131,122,128,130,93,138,57,147,22v,-1,,-1,-1,-2c140,14,133,7,127,1,126,,126,,126,v-1,,-1,,-1,1xm20,1c14,7,8,13,2,19,,20,,22,,23,9,60,17,96,26,132v,3,1,5,2,8c37,140,46,140,55,140v,-1,,-2,,-2c54,134,54,129,53,125v-1,-8,-2,-16,-2,-25c49,91,48,82,47,73,46,64,45,55,44,46,43,37,42,28,41,18v,,,-1,-1,-2c34,11,28,6,22,1,22,1,21,,21,,20,,20,1,20,1xm28,156v,4,,8,1,12c31,176,35,184,42,190v7,7,15,11,25,12c74,203,81,203,88,200v8,-2,15,-7,20,-13c113,181,116,174,118,166v1,-6,1,-13,1,-19c119,147,119,147,119,147v-31,,-61,,-91,c28,150,28,153,28,156xe" fillcolor="#0d0d0d [3069]" stroked="f">
+                    <v:shape id="Freeform 44" o:spid="_x0000_s1054" style="position:absolute;left:14754;top:-513;width:1657;height:2251;visibility:visible;mso-wrap-style:square;v-text-anchor:top" coordsize="147,203" o:gfxdata="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" path="m84,140v,,-1,,-1,c77,140,70,140,64,140v-1,,-2,,-2,-1c61,128,60,117,59,107,57,97,56,87,55,78,54,68,53,58,52,48,51,39,49,29,48,20v,-1,1,-2,1,-2c57,12,65,6,73,v,,1,,1,c82,6,90,12,98,18v,1,,1,,2c98,27,97,34,96,41v-1,8,-2,16,-3,25c92,75,91,84,90,93v-1,8,-2,16,-3,25c86,125,85,132,84,140xm125,1v-6,5,-12,10,-18,15c106,17,106,18,105,19v,2,,4,,6c104,34,103,43,102,52v-1,8,-2,17,-3,25c98,86,97,95,95,104v-1,9,-2,18,-3,27c92,134,92,137,91,140v1,,1,,1,c101,140,109,140,118,140v1,,1,-1,1,-1c120,135,121,131,122,128,130,93,138,57,147,22v,-1,,-1,-1,-2c140,14,133,7,127,1,126,,126,,126,v-1,,-1,,-1,1xm20,1c14,7,8,13,2,19,,20,,22,,23,9,60,17,96,26,132v,3,1,5,2,8c37,140,46,140,55,140v,-1,,-2,,-2c54,134,54,129,53,125v-1,-8,-2,-16,-2,-25c49,91,48,82,47,73,46,64,45,55,44,46,43,37,42,28,41,18v,,,-1,-1,-2c34,11,28,6,22,1,22,1,21,,21,,20,,20,1,20,1xm28,156v,4,,8,1,12c31,176,35,184,42,190v7,7,15,11,25,12c74,203,81,203,88,200v8,-2,15,-7,20,-13c113,181,116,174,118,166v1,-6,1,-13,1,-19c119,147,119,147,119,147v-31,,-61,,-91,c28,150,28,153,28,156xe" fillcolor="#0d0d0d [3069]" stroked="f">
                       <v:path arrowok="t" o:connecttype="custom" o:connectlocs="186800246,302947911;184576769,302947911;142323943,302947911;137876989,300784814;131205431,231539070;122309269,168785946;115638838,103867507;106742676,43278590;108967280,38950176;162338617,0;164562094,0;217933432,38950176;217933432,43278590;213486478,88720277;206814920,142818792;200143362,201244611;193471804,255342017;186800246,302947911;277976328,2164207;237948107,34622872;233500026,41114383;233500026,54097405;226829594,112523225;220158036,166621739;211261874,225047558;204591443,283473378;202366839,302947911;204591443,302947911;262409735,302947911;264634339,300784814;271305897,276981866;326900712,47605894;324677235,43278590;282424409,2164207;280200932,0;277976328,2164207;44476303,2164207;4448081,41114383;0,49770101;57819419,285637584;62266373,302947911;122309269,302947911;122309269,298620607;117862315,270489246;113414234,216391840;104519199,157966021;97847640,99540202;91176082,38950176;88952605,34622872;48924384,2164207;46699780,0;44476303,2164207;62266373,337570783;64490977,363537937;93400686,411143831;148995501,437110985;195695281,432783681;240171584,404652320;262409735,359210633;264634339,318096250;264634339,318096250;62266373,318096250;62266373,337570783" o:connectangles="0,0,0,0,0,0,0,0,0,0,0,0,0,0,0,0,0,0,0,0,0,0,0,0,0,0,0,0,0,0,0,0,0,0,0,0,0,0,0,0,0,0,0,0,0,0,0,0,0,0,0,0,0,0,0,0,0,0,0,0,0,0,0"/>
                       <o:lock v:ext="edit" aspectratio="t" verticies="t"/>
                     </v:shape>
-                    <v:shape id="Freeform 426" o:spid="_x0000_s1070" style="position:absolute;left:19741;top:-852;width:2946;height:2394;visibility:visible;mso-wrap-style:square;v-text-anchor:top" coordsize="369,299" o:gfxdata="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" path="m,234c,222,1,212,4,203v4,-9,9,-17,18,-25c22,290,22,290,22,290,13,283,7,275,4,266,1,257,,246,,234xm344,178v8,6,13,13,18,23c367,211,369,222,369,234v,12,-2,23,-6,32c360,274,353,283,344,290v,-112,,-112,,-112xm300,161v5,,10,2,14,6c319,171,321,176,321,182v,96,,96,,96c321,281,321,283,319,286v-1,2,-3,5,-5,7c312,295,310,297,308,298v-3,1,-5,1,-8,1c275,299,275,299,275,299v-7,,-12,-2,-16,-6c254,289,252,284,252,278v,-96,,-96,,-96c252,176,255,171,259,167v5,-4,10,-6,16,-6c300,161,300,161,300,161xm90,161v7,,13,2,17,6c112,170,114,175,114,183v,92,,92,,92c114,283,112,289,108,293v-4,4,-8,6,-15,6c67,299,67,299,67,299v-8,,-13,-2,-17,-7c47,288,45,283,45,276v,-93,,-93,,-93c45,175,47,170,51,167v5,-4,10,-6,16,-6c90,161,90,161,90,161xm183,v20,,38,3,55,10c255,17,270,26,283,38v13,12,23,27,31,44c321,99,325,117,325,138v-25,,-25,,-25,c294,138,289,138,284,138v-5,,-8,,-8,c276,122,274,109,269,97,264,86,257,76,248,68,240,60,230,54,219,50,208,46,196,44,183,44v-12,,-23,3,-34,8c138,57,128,64,119,73v-8,9,-15,19,-20,30c94,114,91,125,91,138v-48,,-48,,-48,c43,117,46,99,54,82,61,65,71,50,84,38,97,26,112,17,129,10,146,3,164,,183,xm183,v,,,,,e" fillcolor="#0d0d0d [3069]" stroked="f">
+                    <v:shape id="Freeform 426" o:spid="_x0000_s1055" style="position:absolute;left:19741;top:-852;width:2946;height:2394;visibility:visible;mso-wrap-style:square;v-text-anchor:top" coordsize="369,299" o:gfxdata="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" path="m,234c,222,1,212,4,203v4,-9,9,-17,18,-25c22,290,22,290,22,290,13,283,7,275,4,266,1,257,,246,,234xm344,178v8,6,13,13,18,23c367,211,369,222,369,234v,12,-2,23,-6,32c360,274,353,283,344,290v,-112,,-112,,-112xm300,161v5,,10,2,14,6c319,171,321,176,321,182v,96,,96,,96c321,281,321,283,319,286v-1,2,-3,5,-5,7c312,295,310,297,308,298v-3,1,-5,1,-8,1c275,299,275,299,275,299v-7,,-12,-2,-16,-6c254,289,252,284,252,278v,-96,,-96,,-96c252,176,255,171,259,167v5,-4,10,-6,16,-6c300,161,300,161,300,161xm90,161v7,,13,2,17,6c112,170,114,175,114,183v,92,,92,,92c114,283,112,289,108,293v-4,4,-8,6,-15,6c67,299,67,299,67,299v-8,,-13,-2,-17,-7c47,288,45,283,45,276v,-93,,-93,,-93c45,175,47,170,51,167v5,-4,10,-6,16,-6c90,161,90,161,90,161xm183,v20,,38,3,55,10c255,17,270,26,283,38v13,12,23,27,31,44c321,99,325,117,325,138v-25,,-25,,-25,c294,138,289,138,284,138v-5,,-8,,-8,c276,122,274,109,269,97,264,86,257,76,248,68,240,60,230,54,219,50,208,46,196,44,183,44v-12,,-23,3,-34,8c138,57,128,64,119,73v-8,9,-15,19,-20,30c94,114,91,125,91,138v-48,,-48,,-48,c43,117,46,99,54,82,61,65,71,50,84,38,97,26,112,17,129,10,146,3,164,,183,xm183,v,,,,,e" fillcolor="#0d0d0d [3069]" stroked="f">
                       <v:path arrowok="t" o:connecttype="custom" o:connectlocs="0,187490;3194,162651;17567,142620;17567,232359;3194,213129;0,187490;274687,142620;289060,161049;294650,187490;289859,213129;274687,232359;274687,142620;239553,128999;250732,133807;256322,145825;256322,222744;254725,229154;250732,234763;245941,238769;239553,239570;219590,239570;206814,234763;201224,222744;201224,145825;206814,133807;219590,128999;239553,128999;71866,128999;85441,133807;91030,146626;91030,220340;86239,234763;74261,239570;53500,239570;39925,233961;35933,221142;35933,146626;40724,133807;53500,128999;71866,128999;146127,0;190045,8012;225978,30447;250732,65701;259516,110571;239553,110571;226777,110571;220389,110571;214799,77720;198030,54484;174874,40062;146127,35254;118978,41664;95023,58490;79052,82527;72664,110571;34336,110571;43120,65701;67075,30447;103008,8012;146127,0;146127,0;146127,0" o:connectangles="0,0,0,0,0,0,0,0,0,0,0,0,0,0,0,0,0,0,0,0,0,0,0,0,0,0,0,0,0,0,0,0,0,0,0,0,0,0,0,0,0,0,0,0,0,0,0,0,0,0,0,0,0,0,0,0,0,0,0,0,0,0,0" textboxrect="0,0,369,299"/>
                       <o:lock v:ext="edit" aspectratio="t" verticies="t"/>
                     </v:shape>
-                    <v:shape id="Freeform 32" o:spid="_x0000_s1071" style="position:absolute;left:25675;top:-1006;width:2512;height:2908;visibility:visible;mso-wrap-style:square;v-text-anchor:top" coordsize="196,229" o:gfxdata="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" path="m95,229v-6,,-12,,-18,c72,209,64,189,57,170v,-1,,-1,1,-2c68,157,78,146,88,134v,,,,1,-1c87,133,86,133,84,133v-1,,-1,-1,-2,-2c73,114,63,96,53,79v,-1,,-1,-1,-2c52,80,51,83,50,85v-2,12,-5,24,-7,36c42,122,42,122,41,122v-6,1,-13,1,-19,2c17,124,12,124,7,124v-1,,-1,1,-2,c4,119,2,114,,109v,,,-1,,-1c10,107,19,107,29,106v1,-3,1,-6,2,-9c33,84,35,72,37,60v,-1,1,-1,1,-2c57,49,76,40,94,32v1,-1,2,-1,2,-1c114,37,131,43,148,48v1,,1,1,2,1c149,51,149,54,148,56v-1,8,-2,16,-4,25c144,82,144,82,143,83v-5,1,-9,3,-14,4c129,87,128,88,128,88v1,-10,2,-19,3,-28c119,58,107,55,95,53v14,21,27,41,41,62c131,118,127,121,122,125v,,-1,1,-2,1c106,142,92,157,77,173v,,,1,,2c82,189,87,204,92,218v1,4,2,7,3,11xm114,150v9,10,19,21,28,31c143,182,144,182,145,181v16,-8,33,-17,50,-25c195,156,195,156,196,155v-1,,-1,,-1,-1c190,150,185,147,180,143v-1,-1,-1,-1,-2,c168,147,159,151,149,155v-1,,-1,,-2,-1c140,146,133,138,126,130v-1,,-1,-1,-2,-1c120,136,117,142,113,149v,,,1,1,1xm56,c44,,35,10,35,21v,12,9,21,21,21c67,42,76,33,77,21,77,10,67,,56,xe" fillcolor="#0d0d0d [3069]" stroked="f">
+                    <v:shape id="Freeform 32" o:spid="_x0000_s1056" style="position:absolute;left:25675;top:-1006;width:2512;height:2908;visibility:visible;mso-wrap-style:square;v-text-anchor:top" coordsize="196,229" o:gfxdata="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" path="m95,229v-6,,-12,,-18,c72,209,64,189,57,170v,-1,,-1,1,-2c68,157,78,146,88,134v,,,,1,-1c87,133,86,133,84,133v-1,,-1,-1,-2,-2c73,114,63,96,53,79v,-1,,-1,-1,-2c52,80,51,83,50,85v-2,12,-5,24,-7,36c42,122,42,122,41,122v-6,1,-13,1,-19,2c17,124,12,124,7,124v-1,,-1,1,-2,c4,119,2,114,,109v,,,-1,,-1c10,107,19,107,29,106v1,-3,1,-6,2,-9c33,84,35,72,37,60v,-1,1,-1,1,-2c57,49,76,40,94,32v1,-1,2,-1,2,-1c114,37,131,43,148,48v1,,1,1,2,1c149,51,149,54,148,56v-1,8,-2,16,-4,25c144,82,144,82,143,83v-5,1,-9,3,-14,4c129,87,128,88,128,88v1,-10,2,-19,3,-28c119,58,107,55,95,53v14,21,27,41,41,62c131,118,127,121,122,125v,,-1,1,-2,1c106,142,92,157,77,173v,,,1,,2c82,189,87,204,92,218v1,4,2,7,3,11xm114,150v9,10,19,21,28,31c143,182,144,182,145,181v16,-8,33,-17,50,-25c195,156,195,156,196,155v-1,,-1,,-1,-1c190,150,185,147,180,143v-1,-1,-1,-1,-2,c168,147,159,151,149,155v-1,,-1,,-2,-1c140,146,133,138,126,130v-1,,-1,-1,-2,-1c120,136,117,142,113,149v,,,1,1,1xm56,c44,,35,10,35,21v,12,9,21,21,21c67,42,76,33,77,21,77,10,67,,56,xe" fillcolor="#0d0d0d [3069]" stroked="f">
                       <v:path arrowok="t" o:connecttype="custom" o:connectlocs="211819407,503058341;171684435,503058341;127090875,373449678;129320810,369055540;196211149,294366621;198441083,292168916;187292693,292168916;182832825,287776048;118172420,173543694;115942486,169150826;111483899,186724839;95875640,265807897;91417053,268004331;49053428,272398469;15608258,272398469;11148390,272398469;0,239446878;0,237250444;64660405,232856305;69120273,213085858;82497316,131805096;84727250,127412228;209589473,70296051;214048060,68099617;329991827,105444077;334450414,107641781;329991827,123018090;321073372,177937833;318843437,182330701;287628202,191117707;285398268,193315412;292086789,131805096;211819407,116428788;303235179,252628022;272019944,274594903;267561357,276791337;171684435,380040251;171684435,384433119;205129604,478893755;211819407,503058341;254183032,329514646;316613503,397614264;323302024,397614264;434785923,342694521;437015857,340498087;434785923,338301653;401340753,314137067;396882166,314137067;332221761,340498087;327761893,338301653;280938399,285578344;276479812,283381910;251953098,327316942;254183032,329514646;124862223,0;78038729,46131466;124862223,92264203;171684435,46131466;124862223,0" o:connectangles="0,0,0,0,0,0,0,0,0,0,0,0,0,0,0,0,0,0,0,0,0,0,0,0,0,0,0,0,0,0,0,0,0,0,0,0,0,0,0,0,0,0,0,0,0,0,0,0,0,0,0,0,0,0,0,0,0,0,0"/>
                       <o:lock v:ext="edit" aspectratio="t" verticies="t"/>
                     </v:shape>
-                    <v:shape id="Freeform 19" o:spid="_x0000_s1072" style="position:absolute;left:31245;top:-913;width:2368;height:2606;visibility:visible;mso-wrap-style:square;v-text-anchor:top" coordsize="169,187" o:gfxdata="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" path="m125,v3,1,5,1,7,1c137,3,142,5,146,7v6,4,11,9,15,15c165,28,167,34,168,41v1,6,,11,-2,16c166,59,165,61,164,63v,,-1,,-1,c153,62,144,58,136,52,121,42,111,28,106,11v,-2,,-3,-1,-5c105,6,105,5,106,5v4,-3,9,-4,15,-4c121,,121,,121,v2,,3,,4,xm83,55v,,-1,,-1,c69,71,56,87,43,103v-9,11,-18,22,-27,33c13,139,12,142,13,146v,1,-1,1,-1,2c7,151,4,156,2,161,,164,,168,,171v1,5,3,8,7,11c8,183,10,184,11,185v1,,3,1,4,1c22,187,28,187,34,185v5,-1,10,-3,14,-6c53,175,58,171,63,166v5,-4,10,-8,15,-11c85,150,93,148,102,150v7,,13,3,19,6c130,161,138,168,145,175v3,3,5,6,7,8c154,185,156,185,158,185v4,-1,6,-6,3,-10c155,167,148,160,139,153v-10,-8,-22,-13,-35,-15c99,137,95,137,90,138v-7,1,-14,4,-20,8c64,150,59,154,54,159v-5,4,-10,8,-15,11c33,174,26,176,19,174v-3,,-5,-1,-6,-3c12,170,12,169,12,168v1,-3,2,-5,3,-6c17,160,18,158,20,156v,,1,,1,c22,156,23,156,24,156v4,,6,-1,9,-3c57,133,81,113,105,93v3,-2,6,-5,9,-7c100,79,89,69,83,55xm95,15v,1,-1,2,-1,3c91,25,90,31,91,38v,6,3,13,6,18c103,65,111,72,121,76v7,2,14,3,22,2c146,77,150,76,153,73,124,64,104,45,95,15xe" fillcolor="#0d0d0d [3069]" stroked="f">
+                    <v:shape id="Freeform 19" o:spid="_x0000_s1057" style="position:absolute;left:31245;top:-913;width:2368;height:2606;visibility:visible;mso-wrap-style:square;v-text-anchor:top" coordsize="169,187" o:gfxdata="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" path="m125,v3,1,5,1,7,1c137,3,142,5,146,7v6,4,11,9,15,15c165,28,167,34,168,41v1,6,,11,-2,16c166,59,165,61,164,63v,,-1,,-1,c153,62,144,58,136,52,121,42,111,28,106,11v,-2,,-3,-1,-5c105,6,105,5,106,5v4,-3,9,-4,15,-4c121,,121,,121,v2,,3,,4,xm83,55v,,-1,,-1,c69,71,56,87,43,103v-9,11,-18,22,-27,33c13,139,12,142,13,146v,1,-1,1,-1,2c7,151,4,156,2,161,,164,,168,,171v1,5,3,8,7,11c8,183,10,184,11,185v1,,3,1,4,1c22,187,28,187,34,185v5,-1,10,-3,14,-6c53,175,58,171,63,166v5,-4,10,-8,15,-11c85,150,93,148,102,150v7,,13,3,19,6c130,161,138,168,145,175v3,3,5,6,7,8c154,185,156,185,158,185v4,-1,6,-6,3,-10c155,167,148,160,139,153v-10,-8,-22,-13,-35,-15c99,137,95,137,90,138v-7,1,-14,4,-20,8c64,150,59,154,54,159v-5,4,-10,8,-15,11c33,174,26,176,19,174v-3,,-5,-1,-6,-3c12,170,12,169,12,168v1,-3,2,-5,3,-6c17,160,18,158,20,156v,,1,,1,c22,156,23,156,24,156v4,,6,-1,9,-3c57,133,81,113,105,93v3,-2,6,-5,9,-7c100,79,89,69,83,55xm95,15v,1,-1,2,-1,3c91,25,90,31,91,38v,6,3,13,6,18c103,65,111,72,121,76v7,2,14,3,22,2c146,77,150,76,153,73,124,64,104,45,95,15xe" fillcolor="#0d0d0d [3069]" stroked="f">
                       <v:path arrowok="t" o:connecttype="custom" o:connectlocs="370342949,0;391081952,2952254;432559959,20662991;477001281,64938440;497740284,121022906;491815055,168250609;485889825,185961346;482926510,185961346;402932411,153492126;314051168,32469220;311087853,17710737;314051168,14758483;358492490,2952254;358492490,0;370342949,0;245907527,162347494;242945613,162347494;127397335,304031997;47403236,401439658;38516093,430956624;35552777,436861132;5925229,475233467;0,504751826;20739003,537221046;32590863,546076415;44441322,549027275;100733103,546076415;142211109,528365678;186652431,489991949;231093753,457522729;302199308,442764246;358492490,460474984;429598045,516558055;450337048,540171907;468112736,546076415;477001281,516558055;411820956,451619615;308125939,407342772;266646531,407342772;207391435,430956624;159988199,469330352;115546877,501799572;56291781,513607195;38516093,504751826;35552777,495896458;44441322,478185721;59255096,460474984;62217010,460474984;71105555,460474984;97771189,451619615;311087853,274513638;337752086,253852040;245907527,162347494;281460305,44276843;278498391,53132211;269609846,112167537;287385534,165298355;358492490,224333680;423672815,230236795;453300363,215478312;281460305,44276843" o:connectangles="0,0,0,0,0,0,0,0,0,0,0,0,0,0,0,0,0,0,0,0,0,0,0,0,0,0,0,0,0,0,0,0,0,0,0,0,0,0,0,0,0,0,0,0,0,0,0,0,0,0,0,0,0,0,0,0,0,0,0,0,0"/>
                       <o:lock v:ext="edit" aspectratio="t" verticies="t"/>
                     </v:shape>
-                    <v:shape id="Freeform 26" o:spid="_x0000_s1073" style="position:absolute;left:37201;top:-837;width:3117;height:2507;visibility:visible;mso-wrap-style:square;v-text-anchor:top" coordsize="354,285" o:gfxdata="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" path="m281,140v10,,20,2,29,5c319,149,326,154,333,161v7,7,12,14,16,23c352,193,354,202,354,212v,10,-2,20,-5,29c345,250,340,257,333,264v-7,7,-14,12,-23,15c301,283,291,285,281,285v-10,,-19,-2,-28,-6c244,276,237,271,230,264v-6,-7,-12,-14,-15,-23c211,232,209,222,209,212v,-6,1,-12,2,-18c212,192,212,191,213,190v,-2,1,-3,1,-5c219,170,219,170,219,170,110,150,110,150,110,150v11,6,19,15,26,26c142,187,146,199,146,212v,10,-2,20,-6,29c136,250,131,257,124,264v-6,7,-14,12,-23,15c92,283,83,285,73,285v-10,,-20,-2,-28,-6c36,276,28,271,21,264,15,257,10,250,6,241,2,232,,222,,212,,202,2,193,6,184v4,-9,9,-16,15,-23c28,154,36,149,45,145v8,-3,18,-5,28,-5c74,140,75,140,76,140v1,,2,,2,c82,127,86,113,90,100,95,86,98,73,102,61v3,-12,6,-22,8,-30c113,22,115,16,116,13v1,-4,3,-8,7,-10c126,1,130,,133,1v4,,6,2,9,4c144,8,145,11,144,15v,1,-1,4,-2,7c141,26,140,30,139,35v27,,27,,27,c166,47,166,47,166,47v-31,,-31,,-31,c133,56,130,67,126,78v-3,12,-7,24,-10,36c232,131,232,131,232,131,243,97,243,97,243,97v-35,,-35,,-35,c206,94,205,92,205,89v-1,-2,-1,-4,-1,-5c205,82,206,80,208,79v3,-1,7,-2,13,-3c227,75,234,74,241,73v7,,13,-1,19,c266,73,271,74,273,76v3,2,4,4,4,6c277,84,277,87,276,89v,2,-2,5,-4,8c265,97,265,97,265,97v-15,43,-15,43,-15,43c280,140,280,140,280,140v1,,1,,1,xm124,212v,-9,-2,-18,-6,-26c113,178,107,172,100,168v-5,14,-8,26,-11,36c86,214,84,220,83,223v-2,4,-4,6,-8,8c72,232,68,232,65,232v-3,-1,-6,-2,-8,-5c55,225,54,222,55,218v1,-3,3,-10,6,-20c65,187,68,174,73,160v-1,,-1,,-1,c64,160,58,161,51,164v-6,3,-12,6,-16,11c30,180,26,185,24,192v-3,6,-5,13,-5,20c19,219,21,226,24,233v2,6,6,11,11,16c39,254,45,258,51,261v7,2,13,4,21,4c79,265,86,263,92,261v7,-3,12,-7,17,-12c114,244,117,239,120,233v3,-7,4,-14,4,-21xm281,265v7,,14,-2,20,-4c307,258,313,254,318,249v4,-5,8,-10,11,-16c332,226,333,219,333,212v,-7,-1,-14,-4,-20c326,185,322,180,318,175v-5,-5,-11,-8,-17,-11c295,161,288,160,281,160v-3,,-3,,-3,c268,160,258,163,250,169v-8,6,-14,14,-18,23c230,198,230,198,230,198v-1,4,-2,9,-2,14c228,219,229,226,232,233v3,6,7,11,12,16c248,254,254,258,260,261v7,2,13,4,21,4xm187,181v6,,11,2,15,6c206,191,208,196,208,202v,6,-2,11,-6,15c198,221,193,223,187,223v-6,,-11,-2,-15,-6c168,213,166,208,166,202v,-6,2,-11,6,-15c176,183,181,181,187,181xm187,181v,,,,,e" fillcolor="#0d0d0d [3069]" stroked="f">
+                    <v:shape id="Freeform 26" o:spid="_x0000_s1058" style="position:absolute;left:37201;top:-837;width:3117;height:2507;visibility:visible;mso-wrap-style:square;v-text-anchor:top" coordsize="354,285" o:gfxdata="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" path="m281,140v10,,20,2,29,5c319,149,326,154,333,161v7,7,12,14,16,23c352,193,354,202,354,212v,10,-2,20,-5,29c345,250,340,257,333,264v-7,7,-14,12,-23,15c301,283,291,285,281,285v-10,,-19,-2,-28,-6c244,276,237,271,230,264v-6,-7,-12,-14,-15,-23c211,232,209,222,209,212v,-6,1,-12,2,-18c212,192,212,191,213,190v,-2,1,-3,1,-5c219,170,219,170,219,170,110,150,110,150,110,150v11,6,19,15,26,26c142,187,146,199,146,212v,10,-2,20,-6,29c136,250,131,257,124,264v-6,7,-14,12,-23,15c92,283,83,285,73,285v-10,,-20,-2,-28,-6c36,276,28,271,21,264,15,257,10,250,6,241,2,232,,222,,212,,202,2,193,6,184v4,-9,9,-16,15,-23c28,154,36,149,45,145v8,-3,18,-5,28,-5c74,140,75,140,76,140v1,,2,,2,c82,127,86,113,90,100,95,86,98,73,102,61v3,-12,6,-22,8,-30c113,22,115,16,116,13v1,-4,3,-8,7,-10c126,1,130,,133,1v4,,6,2,9,4c144,8,145,11,144,15v,1,-1,4,-2,7c141,26,140,30,139,35v27,,27,,27,c166,47,166,47,166,47v-31,,-31,,-31,c133,56,130,67,126,78v-3,12,-7,24,-10,36c232,131,232,131,232,131,243,97,243,97,243,97v-35,,-35,,-35,c206,94,205,92,205,89v-1,-2,-1,-4,-1,-5c205,82,206,80,208,79v3,-1,7,-2,13,-3c227,75,234,74,241,73v7,,13,-1,19,c266,73,271,74,273,76v3,2,4,4,4,6c277,84,277,87,276,89v,2,-2,5,-4,8c265,97,265,97,265,97v-15,43,-15,43,-15,43c280,140,280,140,280,140v1,,1,,1,xm124,212v,-9,-2,-18,-6,-26c113,178,107,172,100,168v-5,14,-8,26,-11,36c86,214,84,220,83,223v-2,4,-4,6,-8,8c72,232,68,232,65,232v-3,-1,-6,-2,-8,-5c55,225,54,222,55,218v1,-3,3,-10,6,-20c65,187,68,174,73,160v-1,,-1,,-1,c64,160,58,161,51,164v-6,3,-12,6,-16,11c30,180,26,185,24,192v-3,6,-5,13,-5,20c19,219,21,226,24,233v2,6,6,11,11,16c39,254,45,258,51,261v7,2,13,4,21,4c79,265,86,263,92,261v7,-3,12,-7,17,-12c114,244,117,239,120,233v3,-7,4,-14,4,-21xm281,265v7,,14,-2,20,-4c307,258,313,254,318,249v4,-5,8,-10,11,-16c332,226,333,219,333,212v,-7,-1,-14,-4,-20c326,185,322,180,318,175v-5,-5,-11,-8,-17,-11c295,161,288,160,281,160v-3,,-3,,-3,c268,160,258,163,250,169v-8,6,-14,14,-18,23c230,198,230,198,230,198v-1,4,-2,9,-2,14c228,219,229,226,232,233v3,6,7,11,12,16c248,254,254,258,260,261v7,2,13,4,21,4xm187,181v6,,11,2,15,6c206,191,208,196,208,202v,6,-2,11,-6,15c198,221,193,223,187,223v-6,,-11,-2,-15,-6c168,213,166,208,166,202v,-6,2,-11,6,-15c176,183,181,181,187,181xm187,181v,,,,,e" fillcolor="#0d0d0d [3069]" stroked="f">
                       <v:path arrowok="t" o:connecttype="custom" o:connectlocs="310,145;349,184;349,241;310,279;253,279;215,241;211,194;214,185;110,150;146,212;124,264;73,285;21,264;0,212;21,161;73,140;78,140;102,61;116,13;133,1;144,15;139,35;166,47;126,78;232,131;208,97;204,84;221,76;260,73;277,82;272,97;250,140;281,140;118,186;89,204;75,231;57,227;61,198;72,160;35,175;19,212;35,249;72,265;109,249;124,212;301,261;329,233;329,192;301,164;278,160;232,192;228,212;244,249;281,265;202,187;202,217;172,217;172,187;187,181" o:connectangles="0,0,0,0,0,0,0,0,0,0,0,0,0,0,0,0,0,0,0,0,0,0,0,0,0,0,0,0,0,0,0,0,0,0,0,0,0,0,0,0,0,0,0,0,0,0,0,0,0,0,0,0,0,0,0,0,0,0,0"/>
                       <o:lock v:ext="edit" aspectratio="t" verticies="t"/>
                     </v:shape>
@@ -13541,11 +12611,877 @@
                     <v:path o:extrusionok="f" gradientshapeok="t" o:connecttype="rect"/>
                     <o:lock v:ext="edit" aspectratio="t"/>
                   </v:shapetype>
-                  <v:shape id="图片 1" o:spid="_x0000_s1074" type="#_x0000_t75" style="position:absolute;left:40978;width:4248;height:3143;visibility:visible;mso-wrap-style:square" o:gfxdata="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">
+                  <v:shape id="图片 1" o:spid="_x0000_s1059" type="#_x0000_t75" style="position:absolute;left:40978;width:4248;height:3143;visibility:visible;mso-wrap-style:square" o:gfxdata="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">
                     <v:imagedata r:id="rId23" o:title=""/>
-                    <v:path arrowok="t"/>
                   </v:shape>
                 </v:group>
+              </v:group>
+            </w:pict>
+          </mc:Fallback>
+        </mc:AlternateContent>
+      </w:r>
+      <w:r>
+        <w:rPr>
+          <w:noProof/>
+          <w:lang w:val="fr-FR"/>
+        </w:rPr>
+        <mc:AlternateContent>
+          <mc:Choice Requires="wpg">
+            <w:drawing>
+              <wp:anchor distT="0" distB="0" distL="114300" distR="114300" simplePos="0" relativeHeight="252372992" behindDoc="0" locked="0" layoutInCell="1" allowOverlap="1">
+                <wp:simplePos x="0" y="0"/>
+                <wp:positionH relativeFrom="column">
+                  <wp:posOffset>-41275</wp:posOffset>
+                </wp:positionH>
+                <wp:positionV relativeFrom="paragraph">
+                  <wp:posOffset>311785</wp:posOffset>
+                </wp:positionV>
+                <wp:extent cx="6543985" cy="1601064"/>
+                <wp:effectExtent l="19050" t="0" r="0" b="0"/>
+                <wp:wrapNone/>
+                <wp:docPr id="17" name="组合 17"/>
+                <wp:cNvGraphicFramePr/>
+                <a:graphic xmlns:a="http://schemas.openxmlformats.org/drawingml/2006/main">
+                  <a:graphicData uri="http://schemas.microsoft.com/office/word/2010/wordprocessingGroup">
+                    <wpg:wgp>
+                      <wpg:cNvGrpSpPr/>
+                      <wpg:grpSpPr>
+                        <a:xfrm>
+                          <a:off x="0" y="0"/>
+                          <a:ext cx="6543985" cy="1601064"/>
+                          <a:chOff x="0" y="0"/>
+                          <a:chExt cx="6544740" cy="1601336"/>
+                        </a:xfrm>
+                      </wpg:grpSpPr>
+                      <wpg:grpSp>
+                        <wpg:cNvPr id="4" name="组合 2"/>
+                        <wpg:cNvGrpSpPr/>
+                        <wpg:grpSpPr>
+                          <a:xfrm>
+                            <a:off x="0" y="0"/>
+                            <a:ext cx="2590265" cy="496569"/>
+                            <a:chOff x="0" y="-31899"/>
+                            <a:chExt cx="2590265" cy="496569"/>
+                          </a:xfrm>
+                        </wpg:grpSpPr>
+                        <wps:wsp>
+                          <wps:cNvPr id="12" name="文本框 2"/>
+                          <wps:cNvSpPr txBox="1">
+                            <a:spLocks noChangeArrowheads="1"/>
+                          </wps:cNvSpPr>
+                          <wps:spPr bwMode="auto">
+                            <a:xfrm>
+                              <a:off x="295376" y="-31899"/>
+                              <a:ext cx="2294889" cy="496569"/>
+                            </a:xfrm>
+                            <a:prstGeom prst="rect">
+                              <a:avLst/>
+                            </a:prstGeom>
+                            <a:noFill/>
+                            <a:ln w="9525">
+                              <a:noFill/>
+                              <a:miter lim="800000"/>
+                            </a:ln>
+                          </wps:spPr>
+                          <wps:txbx>
+                            <w:txbxContent>
+                              <w:p>
+                                <w:pPr>
+                                  <w:adjustRightInd w:val="0"/>
+                                  <w:snapToGrid w:val="0"/>
+                                  <w:jc w:val="left"/>
+                                  <w:rPr>
+                                    <w:rFonts w:ascii="Microsoft YaHei" w:eastAsia="Microsoft YaHei" w:hAnsi="Microsoft YaHei"/>
+                                    <w:b/>
+                                    <w:color w:val="193C61"/>
+                                    <w:sz w:val="25"/>
+                                    <w:szCs w:val="25"/>
+                                  </w:rPr>
+                                </w:pPr>
+                                <w:r>
+                                  <w:rPr>
+                                    <w:rFonts w:ascii="Microsoft YaHei" w:eastAsia="Microsoft YaHei" w:hAnsi="Microsoft YaHei"/>
+                                    <w:b/>
+                                    <w:color w:val="193C61"/>
+                                    <w:sz w:val="25"/>
+                                    <w:szCs w:val="25"/>
+                                  </w:rPr>
+                                  <w:t>社会活</w:t>
+                                </w:r>
+                                <w:bookmarkStart w:id="0" w:name="_GoBack"/>
+                                <w:bookmarkEnd w:id="0"/>
+                                <w:r>
+                                  <w:rPr>
+                                    <w:rFonts w:ascii="Microsoft YaHei" w:eastAsia="Microsoft YaHei" w:hAnsi="Microsoft YaHei"/>
+                                    <w:b/>
+                                    <w:color w:val="193C61"/>
+                                    <w:sz w:val="25"/>
+                                    <w:szCs w:val="25"/>
+                                  </w:rPr>
+                                  <w:t>动</w:t>
+                                </w:r>
+                                <w:r>
+                                  <w:rPr>
+                                    <w:rFonts w:ascii="Microsoft YaHei" w:eastAsia="Microsoft YaHei" w:hAnsi="Microsoft YaHei" w:hint="eastAsia"/>
+                                    <w:b/>
+                                    <w:color w:val="193C61"/>
+                                    <w:sz w:val="25"/>
+                                    <w:szCs w:val="25"/>
+                                  </w:rPr>
+                                  <w:t>经历</w:t>
+                                </w:r>
+                                <w:r>
+                                  <w:rPr>
+                                    <w:rFonts w:ascii="Microsoft YaHei" w:eastAsia="Microsoft YaHei" w:hAnsi="Microsoft YaHei"/>
+                                    <w:b/>
+                                    <w:color w:val="193C61"/>
+                                    <w:sz w:val="25"/>
+                                    <w:szCs w:val="25"/>
+                                  </w:rPr>
+                                  <w:tab/>
+                                </w:r>
+                                <w:r>
+                                  <w:rPr>
+                                    <w:rFonts w:ascii="Microsoft YaHei" w:eastAsia="Microsoft YaHei" w:hAnsi="Microsoft YaHei"/>
+                                    <w:b/>
+                                    <w:color w:val="193C61"/>
+                                    <w:sz w:val="25"/>
+                                    <w:szCs w:val="25"/>
+                                  </w:rPr>
+                                  <w:t>A</w:t>
+                                </w:r>
+                                <w:r>
+                                  <w:rPr>
+                                    <w:rFonts w:ascii="Microsoft YaHei" w:eastAsia="Microsoft YaHei" w:hAnsi="Microsoft YaHei"/>
+                                    <w:b/>
+                                    <w:color w:val="193C61"/>
+                                    <w:sz w:val="25"/>
+                                    <w:szCs w:val="25"/>
+                                  </w:rPr>
+                                  <w:t>CTIVITIES</w:t>
+                                </w:r>
+                              </w:p>
+                            </w:txbxContent>
+                          </wps:txbx>
+                          <wps:bodyPr rot="0" vert="horz" wrap="square" lIns="91440" tIns="45720" rIns="91440" bIns="45720" anchor="t" anchorCtr="0">
+                            <a:spAutoFit/>
+                          </wps:bodyPr>
+                        </wps:wsp>
+                        <wps:wsp>
+                          <wps:cNvPr id="230" name="星形: 五角 230"/>
+                          <wps:cNvSpPr/>
+                          <wps:spPr>
+                            <a:xfrm>
+                              <a:off x="0" y="7034"/>
+                              <a:ext cx="291465" cy="291465"/>
+                            </a:xfrm>
+                            <a:prstGeom prst="star5">
+                              <a:avLst/>
+                            </a:prstGeom>
+                          </wps:spPr>
+                          <wps:style>
+                            <a:lnRef idx="3">
+                              <a:schemeClr val="lt1"/>
+                            </a:lnRef>
+                            <a:fillRef idx="1">
+                              <a:schemeClr val="dk1"/>
+                            </a:fillRef>
+                            <a:effectRef idx="1">
+                              <a:schemeClr val="dk1"/>
+                            </a:effectRef>
+                            <a:fontRef idx="minor">
+                              <a:schemeClr val="lt1"/>
+                            </a:fontRef>
+                          </wps:style>
+                          <wps:bodyPr rot="0" spcFirstLastPara="0" vertOverflow="overflow" horzOverflow="overflow" vert="horz" wrap="square" lIns="91440" tIns="45720" rIns="91440" bIns="45720" numCol="1" spcCol="0" rtlCol="0" fromWordArt="0" anchor="ctr" anchorCtr="0" forceAA="0" compatLnSpc="1">
+                            <a:prstTxWarp prst="textNoShape">
+                              <a:avLst/>
+                            </a:prstTxWarp>
+                            <a:noAutofit/>
+                          </wps:bodyPr>
+                        </wps:wsp>
+                      </wpg:grpSp>
+                      <wps:wsp>
+                        <wps:cNvPr id="15" name="文本框 2"/>
+                        <wps:cNvSpPr txBox="1">
+                          <a:spLocks noChangeArrowheads="1"/>
+                        </wps:cNvSpPr>
+                        <wps:spPr bwMode="auto">
+                          <a:xfrm>
+                            <a:off x="125420" y="305717"/>
+                            <a:ext cx="6419320" cy="1295619"/>
+                          </a:xfrm>
+                          <a:prstGeom prst="rect">
+                            <a:avLst/>
+                          </a:prstGeom>
+                          <a:noFill/>
+                          <a:ln w="9525">
+                            <a:noFill/>
+                            <a:miter lim="800000"/>
+                          </a:ln>
+                        </wps:spPr>
+                        <wps:txbx>
+                          <w:txbxContent>
+                            <w:p>
+                              <w:pPr>
+                                <w:adjustRightInd w:val="0"/>
+                                <w:snapToGrid w:val="0"/>
+                                <w:jc w:val="left"/>
+                                <w:rPr>
+                                  <w:rFonts w:ascii="Microsoft YaHei" w:eastAsia="Microsoft YaHei" w:hAnsi="Microsoft YaHei"/>
+                                  <w:b/>
+                                  <w:color w:val="5B5B5B"/>
+                                  <w:sz w:val="20"/>
+                                  <w:szCs w:val="20"/>
+                                </w:rPr>
+                              </w:pPr>
+                              <w:r>
+                                <w:rPr>
+                                  <w:rFonts w:ascii="Microsoft YaHei" w:eastAsia="Microsoft YaHei" w:hAnsi="Microsoft YaHei" w:hint="eastAsia"/>
+                                  <w:b/>
+                                  <w:color w:val="5B5B5B"/>
+                                  <w:sz w:val="20"/>
+                                  <w:szCs w:val="20"/>
+                                </w:rPr>
+                                <w:t>201</w:t>
+                              </w:r>
+                              <w:r>
+                                <w:rPr>
+                                  <w:rFonts w:ascii="Microsoft YaHei" w:eastAsia="Microsoft YaHei" w:hAnsi="Microsoft YaHei"/>
+                                  <w:b/>
+                                  <w:color w:val="5B5B5B"/>
+                                  <w:sz w:val="20"/>
+                                  <w:szCs w:val="20"/>
+                                </w:rPr>
+                                <w:t>7</w:t>
+                              </w:r>
+                              <w:r>
+                                <w:rPr>
+                                  <w:rFonts w:ascii="Microsoft YaHei" w:eastAsia="Microsoft YaHei" w:hAnsi="Microsoft YaHei" w:hint="eastAsia"/>
+                                  <w:b/>
+                                  <w:color w:val="5B5B5B"/>
+                                  <w:sz w:val="20"/>
+                                  <w:szCs w:val="20"/>
+                                </w:rPr>
+                                <w:t>.02</w:t>
+                              </w:r>
+                              <w:r>
+                                <w:rPr>
+                                  <w:rFonts w:ascii="Microsoft YaHei" w:eastAsia="Microsoft YaHei" w:hAnsi="Microsoft YaHei" w:hint="eastAsia"/>
+                                  <w:b/>
+                                  <w:color w:val="5B5B5B"/>
+                                  <w:sz w:val="20"/>
+                                  <w:szCs w:val="20"/>
+                                </w:rPr>
+                                <w:tab/>
+                              </w:r>
+                              <w:r>
+                                <w:rPr>
+                                  <w:rFonts w:ascii="Microsoft YaHei" w:eastAsia="Microsoft YaHei" w:hAnsi="Microsoft YaHei" w:hint="eastAsia"/>
+                                  <w:b/>
+                                  <w:color w:val="5B5B5B"/>
+                                  <w:sz w:val="20"/>
+                                  <w:szCs w:val="20"/>
+                                </w:rPr>
+                                <w:tab/>
+                              </w:r>
+                              <w:r>
+                                <w:rPr>
+                                  <w:rFonts w:ascii="Microsoft YaHei" w:eastAsia="Microsoft YaHei" w:hAnsi="Microsoft YaHei"/>
+                                  <w:b/>
+                                  <w:color w:val="5B5B5B"/>
+                                  <w:sz w:val="20"/>
+                                  <w:szCs w:val="20"/>
+                                </w:rPr>
+                                <w:tab/>
+                              </w:r>
+                              <w:r>
+                                <w:rPr>
+                                  <w:rFonts w:ascii="Microsoft YaHei" w:eastAsia="Microsoft YaHei" w:hAnsi="Microsoft YaHei"/>
+                                  <w:b/>
+                                  <w:color w:val="5B5B5B"/>
+                                  <w:sz w:val="20"/>
+                                  <w:szCs w:val="20"/>
+                                </w:rPr>
+                                <w:tab/>
+                              </w:r>
+                              <w:r>
+                                <w:rPr>
+                                  <w:rFonts w:ascii="Microsoft YaHei" w:eastAsia="Microsoft YaHei" w:hAnsi="Microsoft YaHei" w:hint="eastAsia"/>
+                                  <w:color w:val="5B5B5B"/>
+                                  <w:sz w:val="20"/>
+                                  <w:szCs w:val="20"/>
+                                </w:rPr>
+                                <w:t>法国</w:t>
+                              </w:r>
+                              <w:r>
+                                <w:rPr>
+                                  <w:rFonts w:ascii="Microsoft YaHei" w:eastAsia="Microsoft YaHei" w:hAnsi="Microsoft YaHei"/>
+                                  <w:color w:val="5B5B5B"/>
+                                  <w:sz w:val="20"/>
+                                  <w:szCs w:val="20"/>
+                                </w:rPr>
+                                <w:t>13区政府</w:t>
+                              </w:r>
+                              <w:r>
+                                <w:rPr>
+                                  <w:rFonts w:ascii="Microsoft YaHei" w:eastAsia="Microsoft YaHei" w:hAnsi="Microsoft YaHei" w:hint="eastAsia"/>
+                                  <w:color w:val="5B5B5B"/>
+                                  <w:sz w:val="20"/>
+                                  <w:szCs w:val="20"/>
+                                </w:rPr>
+                                <w:t>新年</w:t>
+                              </w:r>
+                              <w:r>
+                                <w:rPr>
+                                  <w:rFonts w:ascii="Microsoft YaHei" w:eastAsia="Microsoft YaHei" w:hAnsi="Microsoft YaHei"/>
+                                  <w:color w:val="5B5B5B"/>
+                                  <w:sz w:val="20"/>
+                                  <w:szCs w:val="20"/>
+                                </w:rPr>
+                                <w:t>特别</w:t>
+                              </w:r>
+                              <w:r>
+                                <w:rPr>
+                                  <w:rFonts w:ascii="Microsoft YaHei" w:eastAsia="Microsoft YaHei" w:hAnsi="Microsoft YaHei" w:hint="eastAsia"/>
+                                  <w:color w:val="5B5B5B"/>
+                                  <w:sz w:val="20"/>
+                                  <w:szCs w:val="20"/>
+                                </w:rPr>
+                                <w:t>系列活动</w:t>
+                              </w:r>
+                              <w:r>
+                                <w:rPr>
+                                  <w:rFonts w:ascii="Microsoft YaHei" w:eastAsia="Microsoft YaHei" w:hAnsi="Microsoft YaHei" w:hint="eastAsia"/>
+                                  <w:color w:val="5B5B5B"/>
+                                  <w:sz w:val="20"/>
+                                  <w:szCs w:val="20"/>
+                                </w:rPr>
+                                <w:tab/>
+                                <w:t>志愿者</w:t>
+                              </w:r>
+                            </w:p>
+                            <w:p>
+                              <w:pPr>
+                                <w:adjustRightInd w:val="0"/>
+                                <w:snapToGrid w:val="0"/>
+                                <w:spacing w:after="80"/>
+                                <w:jc w:val="left"/>
+                                <w:rPr>
+                                  <w:rFonts w:ascii="Microsoft YaHei" w:eastAsia="Microsoft YaHei" w:hAnsi="Microsoft YaHei"/>
+                                  <w:b/>
+                                  <w:color w:val="5B5B5B"/>
+                                  <w:sz w:val="20"/>
+                                  <w:szCs w:val="20"/>
+                                </w:rPr>
+                              </w:pPr>
+                              <w:r>
+                                <w:rPr>
+                                  <w:rFonts w:ascii="Microsoft YaHei" w:eastAsia="Microsoft YaHei" w:hAnsi="Microsoft YaHei"/>
+                                  <w:b/>
+                                  <w:color w:val="5B5B5B"/>
+                                  <w:sz w:val="20"/>
+                                  <w:szCs w:val="20"/>
+                                </w:rPr>
+                                <w:t>2013</w:t>
+                              </w:r>
+                              <w:r>
+                                <w:rPr>
+                                  <w:rFonts w:ascii="Microsoft YaHei" w:eastAsia="Microsoft YaHei" w:hAnsi="Microsoft YaHei" w:hint="eastAsia"/>
+                                  <w:b/>
+                                  <w:color w:val="5B5B5B"/>
+                                  <w:sz w:val="20"/>
+                                  <w:szCs w:val="20"/>
+                                </w:rPr>
+                                <w:t>.12-2014.12</w:t>
+                              </w:r>
+                              <w:r>
+                                <w:rPr>
+                                  <w:rFonts w:ascii="Microsoft YaHei" w:eastAsia="Microsoft YaHei" w:hAnsi="Microsoft YaHei" w:hint="eastAsia"/>
+                                  <w:b/>
+                                  <w:color w:val="5B5B5B"/>
+                                  <w:sz w:val="20"/>
+                                  <w:szCs w:val="20"/>
+                                </w:rPr>
+                                <w:tab/>
+                              </w:r>
+                              <w:r>
+                                <w:rPr>
+                                  <w:rFonts w:ascii="Microsoft YaHei" w:eastAsia="Microsoft YaHei" w:hAnsi="Microsoft YaHei"/>
+                                  <w:color w:val="5B5B5B"/>
+                                  <w:sz w:val="20"/>
+                                  <w:szCs w:val="20"/>
+                                </w:rPr>
+                                <w:t>西安电子科技大学</w:t>
+                              </w:r>
+                              <w:r>
+                                <w:rPr>
+                                  <w:rFonts w:ascii="Microsoft YaHei" w:eastAsia="Microsoft YaHei" w:hAnsi="Microsoft YaHei" w:hint="eastAsia"/>
+                                  <w:color w:val="5B5B5B"/>
+                                  <w:sz w:val="20"/>
+                                  <w:szCs w:val="20"/>
+                                </w:rPr>
+                                <w:t xml:space="preserve"> </w:t>
+                              </w:r>
+                              <w:r>
+                                <w:rPr>
+                                  <w:rFonts w:ascii="Microsoft YaHei" w:eastAsia="Microsoft YaHei" w:hAnsi="Microsoft YaHei"/>
+                                  <w:color w:val="5B5B5B"/>
+                                  <w:sz w:val="20"/>
+                                  <w:szCs w:val="20"/>
+                                </w:rPr>
+                                <w:t>蓝精灵志愿者服务队队长</w:t>
+                              </w:r>
+                            </w:p>
+                            <w:p>
+                              <w:pPr>
+                                <w:pStyle w:val="Paragraphedeliste"/>
+                                <w:numPr>
+                                  <w:ilvl w:val="0"/>
+                                  <w:numId w:val="5"/>
+                                </w:numPr>
+                                <w:adjustRightInd w:val="0"/>
+                                <w:snapToGrid w:val="0"/>
+                                <w:jc w:val="left"/>
+                                <w:rPr>
+                                  <w:rFonts w:ascii="Microsoft YaHei" w:eastAsia="Microsoft YaHei" w:hAnsi="Microsoft YaHei"/>
+                                  <w:color w:val="5B5B5B"/>
+                                  <w:sz w:val="20"/>
+                                  <w:szCs w:val="20"/>
+                                </w:rPr>
+                              </w:pPr>
+                              <w:r>
+                                <w:rPr>
+                                  <w:rFonts w:ascii="Microsoft YaHei" w:eastAsia="Microsoft YaHei" w:hAnsi="Microsoft YaHei"/>
+                                  <w:color w:val="5B5B5B"/>
+                                  <w:sz w:val="20"/>
+                                  <w:szCs w:val="20"/>
+                                </w:rPr>
+                                <w:t>组织</w:t>
+                              </w:r>
+                              <w:r>
+                                <w:rPr>
+                                  <w:rFonts w:ascii="Microsoft YaHei" w:eastAsia="Microsoft YaHei" w:hAnsi="Microsoft YaHei" w:hint="eastAsia"/>
+                                  <w:color w:val="5B5B5B"/>
+                                  <w:sz w:val="20"/>
+                                  <w:szCs w:val="20"/>
+                                </w:rPr>
+                                <w:t>参与了</w:t>
+                              </w:r>
+                              <w:r>
+                                <w:rPr>
+                                  <w:rFonts w:ascii="Microsoft YaHei" w:eastAsia="Microsoft YaHei" w:hAnsi="Microsoft YaHei"/>
+                                  <w:color w:val="5B5B5B"/>
+                                  <w:sz w:val="20"/>
+                                  <w:szCs w:val="20"/>
+                                </w:rPr>
+                                <w:t>“</w:t>
+                              </w:r>
+                              <w:r>
+                                <w:rPr>
+                                  <w:rFonts w:ascii="Microsoft YaHei" w:eastAsia="Microsoft YaHei" w:hAnsi="Microsoft YaHei" w:hint="eastAsia"/>
+                                  <w:color w:val="5B5B5B"/>
+                                  <w:sz w:val="20"/>
+                                  <w:szCs w:val="20"/>
+                                </w:rPr>
+                                <w:t>圆梦微心愿</w:t>
+                              </w:r>
+                              <w:r>
+                                <w:rPr>
+                                  <w:rFonts w:ascii="Microsoft YaHei" w:eastAsia="Microsoft YaHei" w:hAnsi="Microsoft YaHei"/>
+                                  <w:color w:val="5B5B5B"/>
+                                  <w:sz w:val="20"/>
+                                  <w:szCs w:val="20"/>
+                                </w:rPr>
+                                <w:t>”爱心认购，儿童服务中心关爱自闭症儿童，暑期支教社会实践等活动，支教志愿服务项目参加“第一届全国大学生微公益大赛”全国1000强</w:t>
+                              </w:r>
+                            </w:p>
+                          </w:txbxContent>
+                        </wps:txbx>
+                        <wps:bodyPr rot="0" vert="horz" wrap="square" lIns="91440" tIns="45720" rIns="91440" bIns="45720" anchor="t" anchorCtr="0">
+                          <a:spAutoFit/>
+                        </wps:bodyPr>
+                      </wps:wsp>
+                    </wpg:wgp>
+                  </a:graphicData>
+                </a:graphic>
+                <wp14:sizeRelV relativeFrom="margin">
+                  <wp14:pctHeight>0</wp14:pctHeight>
+                </wp14:sizeRelV>
+              </wp:anchor>
+            </w:drawing>
+          </mc:Choice>
+          <mc:Fallback>
+            <w:pict>
+              <v:group id="组合 17" o:spid="_x0000_s1060" style="position:absolute;left:0;text-align:left;margin-left:-3.25pt;margin-top:24.55pt;width:515.25pt;height:126.05pt;z-index:252372992;mso-height-relative:margin" coordsize="65447,16013" o:gfxdata="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">
+                <v:group id="组合 2" o:spid="_x0000_s1061" style="position:absolute;width:25902;height:4965" coordorigin=",-318" coordsize="25902,4965" o:gfxdata="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">
+                  <v:shape id="_x0000_s1062" type="#_x0000_t202" style="position:absolute;left:2953;top:-318;width:22949;height:4964;visibility:visible;mso-wrap-style:square;v-text-anchor:top" o:gfxdata="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" filled="f" stroked="f">
+                    <v:textbox style="mso-fit-shape-to-text:t">
+                      <w:txbxContent>
+                        <w:p>
+                          <w:pPr>
+                            <w:adjustRightInd w:val="0"/>
+                            <w:snapToGrid w:val="0"/>
+                            <w:jc w:val="left"/>
+                            <w:rPr>
+                              <w:rFonts w:ascii="Microsoft YaHei" w:eastAsia="Microsoft YaHei" w:hAnsi="Microsoft YaHei"/>
+                              <w:b/>
+                              <w:color w:val="193C61"/>
+                              <w:sz w:val="25"/>
+                              <w:szCs w:val="25"/>
+                            </w:rPr>
+                          </w:pPr>
+                          <w:r>
+                            <w:rPr>
+                              <w:rFonts w:ascii="Microsoft YaHei" w:eastAsia="Microsoft YaHei" w:hAnsi="Microsoft YaHei"/>
+                              <w:b/>
+                              <w:color w:val="193C61"/>
+                              <w:sz w:val="25"/>
+                              <w:szCs w:val="25"/>
+                            </w:rPr>
+                            <w:t>社会活</w:t>
+                          </w:r>
+                          <w:bookmarkStart w:id="1" w:name="_GoBack"/>
+                          <w:bookmarkEnd w:id="1"/>
+                          <w:r>
+                            <w:rPr>
+                              <w:rFonts w:ascii="Microsoft YaHei" w:eastAsia="Microsoft YaHei" w:hAnsi="Microsoft YaHei"/>
+                              <w:b/>
+                              <w:color w:val="193C61"/>
+                              <w:sz w:val="25"/>
+                              <w:szCs w:val="25"/>
+                            </w:rPr>
+                            <w:t>动</w:t>
+                          </w:r>
+                          <w:r>
+                            <w:rPr>
+                              <w:rFonts w:ascii="Microsoft YaHei" w:eastAsia="Microsoft YaHei" w:hAnsi="Microsoft YaHei" w:hint="eastAsia"/>
+                              <w:b/>
+                              <w:color w:val="193C61"/>
+                              <w:sz w:val="25"/>
+                              <w:szCs w:val="25"/>
+                            </w:rPr>
+                            <w:t>经历</w:t>
+                          </w:r>
+                          <w:r>
+                            <w:rPr>
+                              <w:rFonts w:ascii="Microsoft YaHei" w:eastAsia="Microsoft YaHei" w:hAnsi="Microsoft YaHei"/>
+                              <w:b/>
+                              <w:color w:val="193C61"/>
+                              <w:sz w:val="25"/>
+                              <w:szCs w:val="25"/>
+                            </w:rPr>
+                            <w:tab/>
+                          </w:r>
+                          <w:r>
+                            <w:rPr>
+                              <w:rFonts w:ascii="Microsoft YaHei" w:eastAsia="Microsoft YaHei" w:hAnsi="Microsoft YaHei"/>
+                              <w:b/>
+                              <w:color w:val="193C61"/>
+                              <w:sz w:val="25"/>
+                              <w:szCs w:val="25"/>
+                            </w:rPr>
+                            <w:t>A</w:t>
+                          </w:r>
+                          <w:r>
+                            <w:rPr>
+                              <w:rFonts w:ascii="Microsoft YaHei" w:eastAsia="Microsoft YaHei" w:hAnsi="Microsoft YaHei"/>
+                              <w:b/>
+                              <w:color w:val="193C61"/>
+                              <w:sz w:val="25"/>
+                              <w:szCs w:val="25"/>
+                            </w:rPr>
+                            <w:t>CTIVITIES</w:t>
+                          </w:r>
+                        </w:p>
+                      </w:txbxContent>
+                    </v:textbox>
+                  </v:shape>
+                  <v:shape id="星形: 五角 230" o:spid="_x0000_s1063" style="position:absolute;top:70;width:2914;height:2914;visibility:visible;mso-wrap-style:square;v-text-anchor:middle" coordsize="291465,291465" o:gfxdata="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" path="m,111329r111330,1l145733,r34402,111330l291465,111329r-90069,68806l235800,291464,145733,222658,55665,291464,90069,180135,,111329xe" fillcolor="black [3200]" strokecolor="white [3201]" strokeweight="1.5pt">
+                    <v:stroke joinstyle="miter"/>
+                    <v:path arrowok="t" o:connecttype="custom" o:connectlocs="0,111329;111330,111330;145733,0;180135,111330;291465,111329;201396,180135;235800,291464;145733,222658;55665,291464;90069,180135;0,111329" o:connectangles="0,0,0,0,0,0,0,0,0,0,0"/>
+                  </v:shape>
+                </v:group>
+                <v:shape id="_x0000_s1064" type="#_x0000_t202" style="position:absolute;left:1254;top:3057;width:64193;height:12956;visibility:visible;mso-wrap-style:square;v-text-anchor:top" o:gfxdata="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" filled="f" stroked="f">
+                  <v:textbox style="mso-fit-shape-to-text:t">
+                    <w:txbxContent>
+                      <w:p>
+                        <w:pPr>
+                          <w:adjustRightInd w:val="0"/>
+                          <w:snapToGrid w:val="0"/>
+                          <w:jc w:val="left"/>
+                          <w:rPr>
+                            <w:rFonts w:ascii="Microsoft YaHei" w:eastAsia="Microsoft YaHei" w:hAnsi="Microsoft YaHei"/>
+                            <w:b/>
+                            <w:color w:val="5B5B5B"/>
+                            <w:sz w:val="20"/>
+                            <w:szCs w:val="20"/>
+                          </w:rPr>
+                        </w:pPr>
+                        <w:r>
+                          <w:rPr>
+                            <w:rFonts w:ascii="Microsoft YaHei" w:eastAsia="Microsoft YaHei" w:hAnsi="Microsoft YaHei" w:hint="eastAsia"/>
+                            <w:b/>
+                            <w:color w:val="5B5B5B"/>
+                            <w:sz w:val="20"/>
+                            <w:szCs w:val="20"/>
+                          </w:rPr>
+                          <w:t>201</w:t>
+                        </w:r>
+                        <w:r>
+                          <w:rPr>
+                            <w:rFonts w:ascii="Microsoft YaHei" w:eastAsia="Microsoft YaHei" w:hAnsi="Microsoft YaHei"/>
+                            <w:b/>
+                            <w:color w:val="5B5B5B"/>
+                            <w:sz w:val="20"/>
+                            <w:szCs w:val="20"/>
+                          </w:rPr>
+                          <w:t>7</w:t>
+                        </w:r>
+                        <w:r>
+                          <w:rPr>
+                            <w:rFonts w:ascii="Microsoft YaHei" w:eastAsia="Microsoft YaHei" w:hAnsi="Microsoft YaHei" w:hint="eastAsia"/>
+                            <w:b/>
+                            <w:color w:val="5B5B5B"/>
+                            <w:sz w:val="20"/>
+                            <w:szCs w:val="20"/>
+                          </w:rPr>
+                          <w:t>.02</w:t>
+                        </w:r>
+                        <w:r>
+                          <w:rPr>
+                            <w:rFonts w:ascii="Microsoft YaHei" w:eastAsia="Microsoft YaHei" w:hAnsi="Microsoft YaHei" w:hint="eastAsia"/>
+                            <w:b/>
+                            <w:color w:val="5B5B5B"/>
+                            <w:sz w:val="20"/>
+                            <w:szCs w:val="20"/>
+                          </w:rPr>
+                          <w:tab/>
+                        </w:r>
+                        <w:r>
+                          <w:rPr>
+                            <w:rFonts w:ascii="Microsoft YaHei" w:eastAsia="Microsoft YaHei" w:hAnsi="Microsoft YaHei" w:hint="eastAsia"/>
+                            <w:b/>
+                            <w:color w:val="5B5B5B"/>
+                            <w:sz w:val="20"/>
+                            <w:szCs w:val="20"/>
+                          </w:rPr>
+                          <w:tab/>
+                        </w:r>
+                        <w:r>
+                          <w:rPr>
+                            <w:rFonts w:ascii="Microsoft YaHei" w:eastAsia="Microsoft YaHei" w:hAnsi="Microsoft YaHei"/>
+                            <w:b/>
+                            <w:color w:val="5B5B5B"/>
+                            <w:sz w:val="20"/>
+                            <w:szCs w:val="20"/>
+                          </w:rPr>
+                          <w:tab/>
+                        </w:r>
+                        <w:r>
+                          <w:rPr>
+                            <w:rFonts w:ascii="Microsoft YaHei" w:eastAsia="Microsoft YaHei" w:hAnsi="Microsoft YaHei"/>
+                            <w:b/>
+                            <w:color w:val="5B5B5B"/>
+                            <w:sz w:val="20"/>
+                            <w:szCs w:val="20"/>
+                          </w:rPr>
+                          <w:tab/>
+                        </w:r>
+                        <w:r>
+                          <w:rPr>
+                            <w:rFonts w:ascii="Microsoft YaHei" w:eastAsia="Microsoft YaHei" w:hAnsi="Microsoft YaHei" w:hint="eastAsia"/>
+                            <w:color w:val="5B5B5B"/>
+                            <w:sz w:val="20"/>
+                            <w:szCs w:val="20"/>
+                          </w:rPr>
+                          <w:t>法国</w:t>
+                        </w:r>
+                        <w:r>
+                          <w:rPr>
+                            <w:rFonts w:ascii="Microsoft YaHei" w:eastAsia="Microsoft YaHei" w:hAnsi="Microsoft YaHei"/>
+                            <w:color w:val="5B5B5B"/>
+                            <w:sz w:val="20"/>
+                            <w:szCs w:val="20"/>
+                          </w:rPr>
+                          <w:t>13区政府</w:t>
+                        </w:r>
+                        <w:r>
+                          <w:rPr>
+                            <w:rFonts w:ascii="Microsoft YaHei" w:eastAsia="Microsoft YaHei" w:hAnsi="Microsoft YaHei" w:hint="eastAsia"/>
+                            <w:color w:val="5B5B5B"/>
+                            <w:sz w:val="20"/>
+                            <w:szCs w:val="20"/>
+                          </w:rPr>
+                          <w:t>新年</w:t>
+                        </w:r>
+                        <w:r>
+                          <w:rPr>
+                            <w:rFonts w:ascii="Microsoft YaHei" w:eastAsia="Microsoft YaHei" w:hAnsi="Microsoft YaHei"/>
+                            <w:color w:val="5B5B5B"/>
+                            <w:sz w:val="20"/>
+                            <w:szCs w:val="20"/>
+                          </w:rPr>
+                          <w:t>特别</w:t>
+                        </w:r>
+                        <w:r>
+                          <w:rPr>
+                            <w:rFonts w:ascii="Microsoft YaHei" w:eastAsia="Microsoft YaHei" w:hAnsi="Microsoft YaHei" w:hint="eastAsia"/>
+                            <w:color w:val="5B5B5B"/>
+                            <w:sz w:val="20"/>
+                            <w:szCs w:val="20"/>
+                          </w:rPr>
+                          <w:t>系列活动</w:t>
+                        </w:r>
+                        <w:r>
+                          <w:rPr>
+                            <w:rFonts w:ascii="Microsoft YaHei" w:eastAsia="Microsoft YaHei" w:hAnsi="Microsoft YaHei" w:hint="eastAsia"/>
+                            <w:color w:val="5B5B5B"/>
+                            <w:sz w:val="20"/>
+                            <w:szCs w:val="20"/>
+                          </w:rPr>
+                          <w:tab/>
+                          <w:t>志愿者</w:t>
+                        </w:r>
+                      </w:p>
+                      <w:p>
+                        <w:pPr>
+                          <w:adjustRightInd w:val="0"/>
+                          <w:snapToGrid w:val="0"/>
+                          <w:spacing w:after="80"/>
+                          <w:jc w:val="left"/>
+                          <w:rPr>
+                            <w:rFonts w:ascii="Microsoft YaHei" w:eastAsia="Microsoft YaHei" w:hAnsi="Microsoft YaHei"/>
+                            <w:b/>
+                            <w:color w:val="5B5B5B"/>
+                            <w:sz w:val="20"/>
+                            <w:szCs w:val="20"/>
+                          </w:rPr>
+                        </w:pPr>
+                        <w:r>
+                          <w:rPr>
+                            <w:rFonts w:ascii="Microsoft YaHei" w:eastAsia="Microsoft YaHei" w:hAnsi="Microsoft YaHei"/>
+                            <w:b/>
+                            <w:color w:val="5B5B5B"/>
+                            <w:sz w:val="20"/>
+                            <w:szCs w:val="20"/>
+                          </w:rPr>
+                          <w:t>2013</w:t>
+                        </w:r>
+                        <w:r>
+                          <w:rPr>
+                            <w:rFonts w:ascii="Microsoft YaHei" w:eastAsia="Microsoft YaHei" w:hAnsi="Microsoft YaHei" w:hint="eastAsia"/>
+                            <w:b/>
+                            <w:color w:val="5B5B5B"/>
+                            <w:sz w:val="20"/>
+                            <w:szCs w:val="20"/>
+                          </w:rPr>
+                          <w:t>.12-2014.12</w:t>
+                        </w:r>
+                        <w:r>
+                          <w:rPr>
+                            <w:rFonts w:ascii="Microsoft YaHei" w:eastAsia="Microsoft YaHei" w:hAnsi="Microsoft YaHei" w:hint="eastAsia"/>
+                            <w:b/>
+                            <w:color w:val="5B5B5B"/>
+                            <w:sz w:val="20"/>
+                            <w:szCs w:val="20"/>
+                          </w:rPr>
+                          <w:tab/>
+                        </w:r>
+                        <w:r>
+                          <w:rPr>
+                            <w:rFonts w:ascii="Microsoft YaHei" w:eastAsia="Microsoft YaHei" w:hAnsi="Microsoft YaHei"/>
+                            <w:color w:val="5B5B5B"/>
+                            <w:sz w:val="20"/>
+                            <w:szCs w:val="20"/>
+                          </w:rPr>
+                          <w:t>西安电子科技大学</w:t>
+                        </w:r>
+                        <w:r>
+                          <w:rPr>
+                            <w:rFonts w:ascii="Microsoft YaHei" w:eastAsia="Microsoft YaHei" w:hAnsi="Microsoft YaHei" w:hint="eastAsia"/>
+                            <w:color w:val="5B5B5B"/>
+                            <w:sz w:val="20"/>
+                            <w:szCs w:val="20"/>
+                          </w:rPr>
+                          <w:t xml:space="preserve"> </w:t>
+                        </w:r>
+                        <w:r>
+                          <w:rPr>
+                            <w:rFonts w:ascii="Microsoft YaHei" w:eastAsia="Microsoft YaHei" w:hAnsi="Microsoft YaHei"/>
+                            <w:color w:val="5B5B5B"/>
+                            <w:sz w:val="20"/>
+                            <w:szCs w:val="20"/>
+                          </w:rPr>
+                          <w:t>蓝精灵志愿者服务队队长</w:t>
+                        </w:r>
+                      </w:p>
+                      <w:p>
+                        <w:pPr>
+                          <w:pStyle w:val="Paragraphedeliste"/>
+                          <w:numPr>
+                            <w:ilvl w:val="0"/>
+                            <w:numId w:val="5"/>
+                          </w:numPr>
+                          <w:adjustRightInd w:val="0"/>
+                          <w:snapToGrid w:val="0"/>
+                          <w:jc w:val="left"/>
+                          <w:rPr>
+                            <w:rFonts w:ascii="Microsoft YaHei" w:eastAsia="Microsoft YaHei" w:hAnsi="Microsoft YaHei"/>
+                            <w:color w:val="5B5B5B"/>
+                            <w:sz w:val="20"/>
+                            <w:szCs w:val="20"/>
+                          </w:rPr>
+                        </w:pPr>
+                        <w:r>
+                          <w:rPr>
+                            <w:rFonts w:ascii="Microsoft YaHei" w:eastAsia="Microsoft YaHei" w:hAnsi="Microsoft YaHei"/>
+                            <w:color w:val="5B5B5B"/>
+                            <w:sz w:val="20"/>
+                            <w:szCs w:val="20"/>
+                          </w:rPr>
+                          <w:t>组织</w:t>
+                        </w:r>
+                        <w:r>
+                          <w:rPr>
+                            <w:rFonts w:ascii="Microsoft YaHei" w:eastAsia="Microsoft YaHei" w:hAnsi="Microsoft YaHei" w:hint="eastAsia"/>
+                            <w:color w:val="5B5B5B"/>
+                            <w:sz w:val="20"/>
+                            <w:szCs w:val="20"/>
+                          </w:rPr>
+                          <w:t>参与了</w:t>
+                        </w:r>
+                        <w:r>
+                          <w:rPr>
+                            <w:rFonts w:ascii="Microsoft YaHei" w:eastAsia="Microsoft YaHei" w:hAnsi="Microsoft YaHei"/>
+                            <w:color w:val="5B5B5B"/>
+                            <w:sz w:val="20"/>
+                            <w:szCs w:val="20"/>
+                          </w:rPr>
+                          <w:t>“</w:t>
+                        </w:r>
+                        <w:r>
+                          <w:rPr>
+                            <w:rFonts w:ascii="Microsoft YaHei" w:eastAsia="Microsoft YaHei" w:hAnsi="Microsoft YaHei" w:hint="eastAsia"/>
+                            <w:color w:val="5B5B5B"/>
+                            <w:sz w:val="20"/>
+                            <w:szCs w:val="20"/>
+                          </w:rPr>
+                          <w:t>圆梦微心愿</w:t>
+                        </w:r>
+                        <w:r>
+                          <w:rPr>
+                            <w:rFonts w:ascii="Microsoft YaHei" w:eastAsia="Microsoft YaHei" w:hAnsi="Microsoft YaHei"/>
+                            <w:color w:val="5B5B5B"/>
+                            <w:sz w:val="20"/>
+                            <w:szCs w:val="20"/>
+                          </w:rPr>
+                          <w:t>”爱心认购，儿童服务中心关爱自闭症儿童，暑期支教社会实践等活动，支教志愿服务项目参加“第一届全国大学生微公益大赛”全国1000强</w:t>
+                        </w:r>
+                      </w:p>
+                    </w:txbxContent>
+                  </v:textbox>
+                </v:shape>
               </v:group>
             </w:pict>
           </mc:Fallback>
@@ -13563,7 +13499,7 @@
 </file>
 
 <file path=word/endnotes.xml><?xml version="1.0" encoding="utf-8"?>
-<w:endnotes xmlns:wpc="http://schemas.microsoft.com/office/word/2010/wordprocessingCanvas" xmlns:cx="http://schemas.microsoft.com/office/drawing/2014/chartex" xmlns:cx1="http://schemas.microsoft.com/office/drawing/2015/9/8/chartex" xmlns:cx2="http://schemas.microsoft.com/office/drawing/2015/10/21/chartex" xmlns:cx3="http://schemas.microsoft.com/office/drawing/2016/5/9/chartex" xmlns:cx4="http://schemas.microsoft.com/office/drawing/2016/5/10/chartex" xmlns:cx5="http://schemas.microsoft.com/office/drawing/2016/5/11/chartex" xmlns:cx6="http://schemas.microsoft.com/office/drawing/2016/5/12/chartex" xmlns:cx7="http://schemas.microsoft.com/office/drawing/2016/5/13/chartex" xmlns:cx8="http://schemas.microsoft.com/office/drawing/2016/5/14/chartex" xmlns:mc="http://schemas.openxmlformats.org/markup-compatibility/2006" xmlns:o="urn:schemas-microsoft-com:office:office" xmlns:r="http://schemas.openxmlformats.org/officeDocument/2006/relationships" xmlns:m="http://schemas.openxmlformats.org/officeDocument/2006/math" xmlns:v="urn:schemas-microsoft-com:vml" xmlns:wp14="http://schemas.microsoft.com/office/word/2010/wordprocessingDrawing" xmlns:wp="http://schemas.openxmlformats.org/drawingml/2006/wordprocessingDrawing" xmlns:w10="urn:schemas-microsoft-com:office:word" xmlns:w="http://schemas.openxmlformats.org/wordprocessingml/2006/main" xmlns:w14="http://schemas.microsoft.com/office/word/2010/wordml" xmlns:w15="http://schemas.microsoft.com/office/word/2012/wordml" xmlns:w16se="http://schemas.microsoft.com/office/word/2015/wordml/symex" xmlns:wpg="http://schemas.microsoft.com/office/word/2010/wordprocessingGroup" xmlns:wpi="http://schemas.microsoft.com/office/word/2010/wordprocessingInk" xmlns:wne="http://schemas.microsoft.com/office/word/2006/wordml" xmlns:wps="http://schemas.microsoft.com/office/word/2010/wordprocessingShape" mc:Ignorable="w14 w15 w16se wp14">
+<w:endnotes xmlns:wpc="http://schemas.microsoft.com/office/word/2010/wordprocessingCanvas" xmlns:cx="http://schemas.microsoft.com/office/drawing/2014/chartex" xmlns:cx1="http://schemas.microsoft.com/office/drawing/2015/9/8/chartex" xmlns:cx2="http://schemas.microsoft.com/office/drawing/2015/10/21/chartex" xmlns:cx3="http://schemas.microsoft.com/office/drawing/2016/5/9/chartex" xmlns:cx4="http://schemas.microsoft.com/office/drawing/2016/5/10/chartex" xmlns:cx5="http://schemas.microsoft.com/office/drawing/2016/5/11/chartex" xmlns:cx6="http://schemas.microsoft.com/office/drawing/2016/5/12/chartex" xmlns:cx7="http://schemas.microsoft.com/office/drawing/2016/5/13/chartex" xmlns:cx8="http://schemas.microsoft.com/office/drawing/2016/5/14/chartex" xmlns:mc="http://schemas.openxmlformats.org/markup-compatibility/2006" xmlns:aink="http://schemas.microsoft.com/office/drawing/2016/ink" xmlns:am3d="http://schemas.microsoft.com/office/drawing/2017/model3d" xmlns:o="urn:schemas-microsoft-com:office:office" xmlns:r="http://schemas.openxmlformats.org/officeDocument/2006/relationships" xmlns:m="http://schemas.openxmlformats.org/officeDocument/2006/math" xmlns:v="urn:schemas-microsoft-com:vml" xmlns:wp14="http://schemas.microsoft.com/office/word/2010/wordprocessingDrawing" xmlns:wp="http://schemas.openxmlformats.org/drawingml/2006/wordprocessingDrawing" xmlns:w10="urn:schemas-microsoft-com:office:word" xmlns:w="http://schemas.openxmlformats.org/wordprocessingml/2006/main" xmlns:w14="http://schemas.microsoft.com/office/word/2010/wordml" xmlns:w15="http://schemas.microsoft.com/office/word/2012/wordml" xmlns:w16cid="http://schemas.microsoft.com/office/word/2016/wordml/cid" xmlns:w16se="http://schemas.microsoft.com/office/word/2015/wordml/symex" xmlns:wpg="http://schemas.microsoft.com/office/word/2010/wordprocessingGroup" xmlns:wpi="http://schemas.microsoft.com/office/word/2010/wordprocessingInk" xmlns:wne="http://schemas.microsoft.com/office/word/2006/wordml" xmlns:wps="http://schemas.microsoft.com/office/word/2010/wordprocessingShape" mc:Ignorable="w14 w15 w16se w16cid wp14">
   <w:endnote w:type="separator" w:id="-1">
     <w:p>
       <w:pPr>
@@ -13588,7 +13524,7 @@
 </file>
 
 <file path=word/footnotes.xml><?xml version="1.0" encoding="utf-8"?>
-<w:footnotes xmlns:wpc="http://schemas.microsoft.com/office/word/2010/wordprocessingCanvas" xmlns:cx="http://schemas.microsoft.com/office/drawing/2014/chartex" xmlns:cx1="http://schemas.microsoft.com/office/drawing/2015/9/8/chartex" xmlns:cx2="http://schemas.microsoft.com/office/drawing/2015/10/21/chartex" xmlns:cx3="http://schemas.microsoft.com/office/drawing/2016/5/9/chartex" xmlns:cx4="http://schemas.microsoft.com/office/drawing/2016/5/10/chartex" xmlns:cx5="http://schemas.microsoft.com/office/drawing/2016/5/11/chartex" xmlns:cx6="http://schemas.microsoft.com/office/drawing/2016/5/12/chartex" xmlns:cx7="http://schemas.microsoft.com/office/drawing/2016/5/13/chartex" xmlns:cx8="http://schemas.microsoft.com/office/drawing/2016/5/14/chartex" xmlns:mc="http://schemas.openxmlformats.org/markup-compatibility/2006" xmlns:o="urn:schemas-microsoft-com:office:office" xmlns:r="http://schemas.openxmlformats.org/officeDocument/2006/relationships" xmlns:m="http://schemas.openxmlformats.org/officeDocument/2006/math" xmlns:v="urn:schemas-microsoft-com:vml" xmlns:wp14="http://schemas.microsoft.com/office/word/2010/wordprocessingDrawing" xmlns:wp="http://schemas.openxmlformats.org/drawingml/2006/wordprocessingDrawing" xmlns:w10="urn:schemas-microsoft-com:office:word" xmlns:w="http://schemas.openxmlformats.org/wordprocessingml/2006/main" xmlns:w14="http://schemas.microsoft.com/office/word/2010/wordml" xmlns:w15="http://schemas.microsoft.com/office/word/2012/wordml" xmlns:w16se="http://schemas.microsoft.com/office/word/2015/wordml/symex" xmlns:wpg="http://schemas.microsoft.com/office/word/2010/wordprocessingGroup" xmlns:wpi="http://schemas.microsoft.com/office/word/2010/wordprocessingInk" xmlns:wne="http://schemas.microsoft.com/office/word/2006/wordml" xmlns:wps="http://schemas.microsoft.com/office/word/2010/wordprocessingShape" mc:Ignorable="w14 w15 w16se wp14">
+<w:footnotes xmlns:wpc="http://schemas.microsoft.com/office/word/2010/wordprocessingCanvas" xmlns:cx="http://schemas.microsoft.com/office/drawing/2014/chartex" xmlns:cx1="http://schemas.microsoft.com/office/drawing/2015/9/8/chartex" xmlns:cx2="http://schemas.microsoft.com/office/drawing/2015/10/21/chartex" xmlns:cx3="http://schemas.microsoft.com/office/drawing/2016/5/9/chartex" xmlns:cx4="http://schemas.microsoft.com/office/drawing/2016/5/10/chartex" xmlns:cx5="http://schemas.microsoft.com/office/drawing/2016/5/11/chartex" xmlns:cx6="http://schemas.microsoft.com/office/drawing/2016/5/12/chartex" xmlns:cx7="http://schemas.microsoft.com/office/drawing/2016/5/13/chartex" xmlns:cx8="http://schemas.microsoft.com/office/drawing/2016/5/14/chartex" xmlns:mc="http://schemas.openxmlformats.org/markup-compatibility/2006" xmlns:aink="http://schemas.microsoft.com/office/drawing/2016/ink" xmlns:am3d="http://schemas.microsoft.com/office/drawing/2017/model3d" xmlns:o="urn:schemas-microsoft-com:office:office" xmlns:r="http://schemas.openxmlformats.org/officeDocument/2006/relationships" xmlns:m="http://schemas.openxmlformats.org/officeDocument/2006/math" xmlns:v="urn:schemas-microsoft-com:vml" xmlns:wp14="http://schemas.microsoft.com/office/word/2010/wordprocessingDrawing" xmlns:wp="http://schemas.openxmlformats.org/drawingml/2006/wordprocessingDrawing" xmlns:w10="urn:schemas-microsoft-com:office:word" xmlns:w="http://schemas.openxmlformats.org/wordprocessingml/2006/main" xmlns:w14="http://schemas.microsoft.com/office/word/2010/wordml" xmlns:w15="http://schemas.microsoft.com/office/word/2012/wordml" xmlns:w16cid="http://schemas.microsoft.com/office/word/2016/wordml/cid" xmlns:w16se="http://schemas.microsoft.com/office/word/2015/wordml/symex" xmlns:wpg="http://schemas.microsoft.com/office/word/2010/wordprocessingGroup" xmlns:wpi="http://schemas.microsoft.com/office/word/2010/wordprocessingInk" xmlns:wne="http://schemas.microsoft.com/office/word/2006/wordml" xmlns:wps="http://schemas.microsoft.com/office/word/2010/wordprocessingShape" mc:Ignorable="w14 w15 w16se w16cid wp14">
   <w:footnote w:type="separator" w:id="-1">
     <w:p>
       <w:pPr>
@@ -13613,7 +13549,7 @@
 </file>
 
 <file path=word/numbering.xml><?xml version="1.0" encoding="utf-8"?>
-<w:numbering xmlns:wpc="http://schemas.microsoft.com/office/word/2010/wordprocessingCanvas" xmlns:cx="http://schemas.microsoft.com/office/drawing/2014/chartex" xmlns:cx1="http://schemas.microsoft.com/office/drawing/2015/9/8/chartex" xmlns:cx2="http://schemas.microsoft.com/office/drawing/2015/10/21/chartex" xmlns:cx3="http://schemas.microsoft.com/office/drawing/2016/5/9/chartex" xmlns:cx4="http://schemas.microsoft.com/office/drawing/2016/5/10/chartex" xmlns:cx5="http://schemas.microsoft.com/office/drawing/2016/5/11/chartex" xmlns:cx6="http://schemas.microsoft.com/office/drawing/2016/5/12/chartex" xmlns:cx7="http://schemas.microsoft.com/office/drawing/2016/5/13/chartex" xmlns:cx8="http://schemas.microsoft.com/office/drawing/2016/5/14/chartex" xmlns:mc="http://schemas.openxmlformats.org/markup-compatibility/2006" xmlns:o="urn:schemas-microsoft-com:office:office" xmlns:r="http://schemas.openxmlformats.org/officeDocument/2006/relationships" xmlns:m="http://schemas.openxmlformats.org/officeDocument/2006/math" xmlns:v="urn:schemas-microsoft-com:vml" xmlns:wp14="http://schemas.microsoft.com/office/word/2010/wordprocessingDrawing" xmlns:wp="http://schemas.openxmlformats.org/drawingml/2006/wordprocessingDrawing" xmlns:w10="urn:schemas-microsoft-com:office:word" xmlns:w="http://schemas.openxmlformats.org/wordprocessingml/2006/main" xmlns:w14="http://schemas.microsoft.com/office/word/2010/wordml" xmlns:w15="http://schemas.microsoft.com/office/word/2012/wordml" xmlns:w16se="http://schemas.microsoft.com/office/word/2015/wordml/symex" xmlns:wpg="http://schemas.microsoft.com/office/word/2010/wordprocessingGroup" xmlns:wpi="http://schemas.microsoft.com/office/word/2010/wordprocessingInk" xmlns:wne="http://schemas.microsoft.com/office/word/2006/wordml" xmlns:wps="http://schemas.microsoft.com/office/word/2010/wordprocessingShape" mc:Ignorable="w14 w15 w16se wp14">
+<w:numbering xmlns:wpc="http://schemas.microsoft.com/office/word/2010/wordprocessingCanvas" xmlns:cx="http://schemas.microsoft.com/office/drawing/2014/chartex" xmlns:cx1="http://schemas.microsoft.com/office/drawing/2015/9/8/chartex" xmlns:cx2="http://schemas.microsoft.com/office/drawing/2015/10/21/chartex" xmlns:cx3="http://schemas.microsoft.com/office/drawing/2016/5/9/chartex" xmlns:cx4="http://schemas.microsoft.com/office/drawing/2016/5/10/chartex" xmlns:cx5="http://schemas.microsoft.com/office/drawing/2016/5/11/chartex" xmlns:cx6="http://schemas.microsoft.com/office/drawing/2016/5/12/chartex" xmlns:cx7="http://schemas.microsoft.com/office/drawing/2016/5/13/chartex" xmlns:cx8="http://schemas.microsoft.com/office/drawing/2016/5/14/chartex" xmlns:mc="http://schemas.openxmlformats.org/markup-compatibility/2006" xmlns:aink="http://schemas.microsoft.com/office/drawing/2016/ink" xmlns:am3d="http://schemas.microsoft.com/office/drawing/2017/model3d" xmlns:o="urn:schemas-microsoft-com:office:office" xmlns:r="http://schemas.openxmlformats.org/officeDocument/2006/relationships" xmlns:m="http://schemas.openxmlformats.org/officeDocument/2006/math" xmlns:v="urn:schemas-microsoft-com:vml" xmlns:wp14="http://schemas.microsoft.com/office/word/2010/wordprocessingDrawing" xmlns:wp="http://schemas.openxmlformats.org/drawingml/2006/wordprocessingDrawing" xmlns:w10="urn:schemas-microsoft-com:office:word" xmlns:w="http://schemas.openxmlformats.org/wordprocessingml/2006/main" xmlns:w14="http://schemas.microsoft.com/office/word/2010/wordml" xmlns:w15="http://schemas.microsoft.com/office/word/2012/wordml" xmlns:w16cid="http://schemas.microsoft.com/office/word/2016/wordml/cid" xmlns:w16se="http://schemas.microsoft.com/office/word/2015/wordml/symex" xmlns:wpg="http://schemas.microsoft.com/office/word/2010/wordprocessingGroup" xmlns:wpi="http://schemas.microsoft.com/office/word/2010/wordprocessingInk" xmlns:wne="http://schemas.microsoft.com/office/word/2006/wordml" xmlns:wps="http://schemas.microsoft.com/office/word/2010/wordprocessingShape" mc:Ignorable="w14 w15 w16se w16cid wp14">
   <w:abstractNum w:abstractNumId="0" w15:restartNumberingAfterBreak="0">
     <w:nsid w:val="025D6140"/>
     <w:multiLevelType w:val="hybridMultilevel"/>
@@ -14198,7 +14134,7 @@
 </file>
 
 <file path=word/styles.xml><?xml version="1.0" encoding="utf-8"?>
-<w:styles xmlns:mc="http://schemas.openxmlformats.org/markup-compatibility/2006" xmlns:r="http://schemas.openxmlformats.org/officeDocument/2006/relationships" xmlns:w="http://schemas.openxmlformats.org/wordprocessingml/2006/main" xmlns:w14="http://schemas.microsoft.com/office/word/2010/wordml" xmlns:w15="http://schemas.microsoft.com/office/word/2012/wordml" xmlns:w16se="http://schemas.microsoft.com/office/word/2015/wordml/symex" mc:Ignorable="w14 w15 w16se">
+<w:styles xmlns:mc="http://schemas.openxmlformats.org/markup-compatibility/2006" xmlns:r="http://schemas.openxmlformats.org/officeDocument/2006/relationships" xmlns:w="http://schemas.openxmlformats.org/wordprocessingml/2006/main" xmlns:w14="http://schemas.microsoft.com/office/word/2010/wordml" xmlns:w15="http://schemas.microsoft.com/office/word/2012/wordml" xmlns:w16cid="http://schemas.microsoft.com/office/word/2016/wordml/cid" xmlns:w16se="http://schemas.microsoft.com/office/word/2015/wordml/symex" mc:Ignorable="w14 w15 w16se w16cid">
   <w:docDefaults>
     <w:rPrDefault>
       <w:rPr>
@@ -14212,7 +14148,7 @@
       </w:pPr>
     </w:pPrDefault>
   </w:docDefaults>
-  <w:latentStyles w:defLockedState="0" w:defUIPriority="99" w:defSemiHidden="0" w:defUnhideWhenUsed="0" w:defQFormat="0" w:count="374">
+  <w:latentStyles w:defLockedState="0" w:defUIPriority="99" w:defSemiHidden="0" w:defUnhideWhenUsed="0" w:defQFormat="0" w:count="375">
     <w:lsdException w:name="Normal" w:uiPriority="0" w:qFormat="1"/>
     <w:lsdException w:name="heading 1" w:uiPriority="9" w:qFormat="1"/>
     <w:lsdException w:name="heading 2" w:semiHidden="1" w:uiPriority="9" w:unhideWhenUsed="1" w:qFormat="1"/>
@@ -14583,8 +14519,9 @@
     <w:lsdException w:name="Mention" w:semiHidden="1" w:unhideWhenUsed="1"/>
     <w:lsdException w:name="Smart Hyperlink" w:semiHidden="1" w:unhideWhenUsed="1"/>
     <w:lsdException w:name="Hashtag" w:semiHidden="1" w:unhideWhenUsed="1"/>
+    <w:lsdException w:name="Unresolved Mention" w:semiHidden="1" w:unhideWhenUsed="1"/>
   </w:latentStyles>
-  <w:style w:type="paragraph" w:default="1" w:styleId="a">
+  <w:style w:type="paragraph" w:default="1" w:styleId="Normal">
     <w:name w:val="Normal"/>
     <w:qFormat/>
     <w:pPr>
@@ -14598,13 +14535,13 @@
       <w:lang w:val="en-US"/>
     </w:rPr>
   </w:style>
-  <w:style w:type="character" w:default="1" w:styleId="a0">
+  <w:style w:type="character" w:default="1" w:styleId="Policepardfaut">
     <w:name w:val="Default Paragraph Font"/>
     <w:uiPriority w:val="1"/>
     <w:semiHidden/>
     <w:unhideWhenUsed/>
   </w:style>
-  <w:style w:type="table" w:default="1" w:styleId="a1">
+  <w:style w:type="table" w:default="1" w:styleId="TableauNormal">
     <w:name w:val="Normal Table"/>
     <w:uiPriority w:val="99"/>
     <w:semiHidden/>
@@ -14619,17 +14556,17 @@
       </w:tblCellMar>
     </w:tblPr>
   </w:style>
-  <w:style w:type="numbering" w:default="1" w:styleId="a2">
+  <w:style w:type="numbering" w:default="1" w:styleId="Aucuneliste">
     <w:name w:val="No List"/>
     <w:uiPriority w:val="99"/>
     <w:semiHidden/>
     <w:unhideWhenUsed/>
   </w:style>
-  <w:style w:type="paragraph" w:styleId="a3">
+  <w:style w:type="paragraph" w:styleId="Date">
     <w:name w:val="Date"/>
-    <w:basedOn w:val="a"/>
-    <w:next w:val="a"/>
-    <w:link w:val="a4"/>
+    <w:basedOn w:val="Normal"/>
+    <w:next w:val="Normal"/>
+    <w:link w:val="DateCar"/>
     <w:uiPriority w:val="99"/>
     <w:unhideWhenUsed/>
     <w:qFormat/>
@@ -14637,10 +14574,10 @@
       <w:ind w:leftChars="2500" w:left="100"/>
     </w:pPr>
   </w:style>
-  <w:style w:type="paragraph" w:styleId="a5">
+  <w:style w:type="paragraph" w:styleId="Pieddepage">
     <w:name w:val="footer"/>
-    <w:basedOn w:val="a"/>
-    <w:link w:val="a6"/>
+    <w:basedOn w:val="Normal"/>
+    <w:link w:val="PieddepageCar"/>
     <w:uiPriority w:val="99"/>
     <w:unhideWhenUsed/>
     <w:qFormat/>
@@ -14657,10 +14594,10 @@
       <w:szCs w:val="18"/>
     </w:rPr>
   </w:style>
-  <w:style w:type="paragraph" w:styleId="a7">
+  <w:style w:type="paragraph" w:styleId="En-tte">
     <w:name w:val="header"/>
-    <w:basedOn w:val="a"/>
-    <w:link w:val="a8"/>
+    <w:basedOn w:val="Normal"/>
+    <w:link w:val="En-tteCar"/>
     <w:uiPriority w:val="99"/>
     <w:unhideWhenUsed/>
     <w:qFormat/>
@@ -14680,9 +14617,9 @@
       <w:szCs w:val="18"/>
     </w:rPr>
   </w:style>
-  <w:style w:type="character" w:styleId="a9">
+  <w:style w:type="character" w:styleId="Lienhypertexte">
     <w:name w:val="Hyperlink"/>
-    <w:basedOn w:val="a0"/>
+    <w:basedOn w:val="Policepardfaut"/>
     <w:uiPriority w:val="99"/>
     <w:unhideWhenUsed/>
     <w:qFormat/>
@@ -14691,10 +14628,10 @@
       <w:u w:val="single"/>
     </w:rPr>
   </w:style>
-  <w:style w:type="character" w:customStyle="1" w:styleId="a8">
-    <w:name w:val="页眉 字符"/>
-    <w:basedOn w:val="a0"/>
-    <w:link w:val="a7"/>
+  <w:style w:type="character" w:customStyle="1" w:styleId="En-tteCar">
+    <w:name w:val="En-tête Car"/>
+    <w:basedOn w:val="Policepardfaut"/>
+    <w:link w:val="En-tte"/>
     <w:uiPriority w:val="99"/>
     <w:qFormat/>
     <w:rPr>
@@ -14702,10 +14639,10 @@
       <w:szCs w:val="18"/>
     </w:rPr>
   </w:style>
-  <w:style w:type="character" w:customStyle="1" w:styleId="a6">
-    <w:name w:val="页脚 字符"/>
-    <w:basedOn w:val="a0"/>
-    <w:link w:val="a5"/>
+  <w:style w:type="character" w:customStyle="1" w:styleId="PieddepageCar">
+    <w:name w:val="Pied de page Car"/>
+    <w:basedOn w:val="Policepardfaut"/>
+    <w:link w:val="Pieddepage"/>
     <w:uiPriority w:val="99"/>
     <w:qFormat/>
     <w:rPr>
@@ -14715,24 +14652,24 @@
   </w:style>
   <w:style w:type="paragraph" w:customStyle="1" w:styleId="1">
     <w:name w:val="列出段落1"/>
-    <w:basedOn w:val="a"/>
+    <w:basedOn w:val="Normal"/>
     <w:uiPriority w:val="34"/>
     <w:qFormat/>
     <w:pPr>
       <w:ind w:firstLineChars="200" w:firstLine="420"/>
     </w:pPr>
   </w:style>
-  <w:style w:type="character" w:customStyle="1" w:styleId="a4">
-    <w:name w:val="日期 字符"/>
-    <w:basedOn w:val="a0"/>
-    <w:link w:val="a3"/>
+  <w:style w:type="character" w:customStyle="1" w:styleId="DateCar">
+    <w:name w:val="Date Car"/>
+    <w:basedOn w:val="Policepardfaut"/>
+    <w:link w:val="Date"/>
     <w:uiPriority w:val="99"/>
     <w:semiHidden/>
     <w:qFormat/>
   </w:style>
-  <w:style w:type="paragraph" w:styleId="aa">
+  <w:style w:type="paragraph" w:styleId="Paragraphedeliste">
     <w:name w:val="List Paragraph"/>
-    <w:basedOn w:val="a"/>
+    <w:basedOn w:val="Normal"/>
     <w:uiPriority w:val="99"/>
     <w:rsid w:val="005B7597"/>
     <w:pPr>
@@ -14740,15 +14677,27 @@
       <w:contextualSpacing/>
     </w:pPr>
   </w:style>
-  <w:style w:type="character" w:styleId="ab">
+  <w:style w:type="character" w:styleId="Mention">
     <w:name w:val="Mention"/>
-    <w:basedOn w:val="a0"/>
+    <w:basedOn w:val="Policepardfaut"/>
     <w:uiPriority w:val="99"/>
     <w:semiHidden/>
     <w:unhideWhenUsed/>
     <w:rsid w:val="001A039A"/>
     <w:rPr>
       <w:color w:val="2B579A"/>
+      <w:shd w:val="clear" w:color="auto" w:fill="E6E6E6"/>
+    </w:rPr>
+  </w:style>
+  <w:style w:type="character" w:styleId="Mentionnonrsolue">
+    <w:name w:val="Unresolved Mention"/>
+    <w:basedOn w:val="Policepardfaut"/>
+    <w:uiPriority w:val="99"/>
+    <w:semiHidden/>
+    <w:unhideWhenUsed/>
+    <w:rsid w:val="00122EEA"/>
+    <w:rPr>
+      <w:color w:val="808080"/>
       <w:shd w:val="clear" w:color="auto" w:fill="E6E6E6"/>
     </w:rPr>
   </w:style>
@@ -15035,7 +14984,7 @@
 </file>
 
 <file path=customXml/itemProps2.xml><?xml version="1.0" encoding="utf-8"?>
-<ds:datastoreItem xmlns:ds="http://schemas.openxmlformats.org/officeDocument/2006/customXml" ds:itemID="{9F604707-5DB5-4696-843B-40DBBEA533D4}">
+<ds:datastoreItem xmlns:ds="http://schemas.openxmlformats.org/officeDocument/2006/customXml" ds:itemID="{38BDC6A6-7212-44CA-BFB3-906740378E2D}">
   <ds:schemaRefs>
     <ds:schemaRef ds:uri="http://schemas.openxmlformats.org/officeDocument/2006/bibliography"/>
   </ds:schemaRefs>
